--- a/Outils optogénétiques et biblio.docx
+++ b/Outils optogénétiques et biblio.docx
@@ -2,6 +2,38 @@
 <file path=word/document.xml><?xml version="1.0" encoding="utf-8"?>
 <w:document xmlns:wpc="http://schemas.microsoft.com/office/word/2010/wordprocessingCanvas" xmlns:cx="http://schemas.microsoft.com/office/drawing/2014/chartex" xmlns:cx1="http://schemas.microsoft.com/office/drawing/2015/9/8/chartex" xmlns:cx2="http://schemas.microsoft.com/office/drawing/2015/10/21/chartex" xmlns:cx3="http://schemas.microsoft.com/office/drawing/2016/5/9/chartex" xmlns:cx4="http://schemas.microsoft.com/office/drawing/2016/5/10/chartex" xmlns:cx5="http://schemas.microsoft.com/office/drawing/2016/5/11/chartex" xmlns:cx6="http://schemas.microsoft.com/office/drawing/2016/5/12/chartex" xmlns:cx7="http://schemas.microsoft.com/office/drawing/2016/5/13/chartex" xmlns:cx8="http://schemas.microsoft.com/office/drawing/2016/5/14/chartex" xmlns:mc="http://schemas.openxmlformats.org/markup-compatibility/2006" xmlns:aink="http://schemas.microsoft.com/office/drawing/2016/ink" xmlns:am3d="http://schemas.microsoft.com/office/drawing/2017/model3d" xmlns:o="urn:schemas-microsoft-com:office:office" xmlns:r="http://schemas.openxmlformats.org/officeDocument/2006/relationships" xmlns:m="http://schemas.openxmlformats.org/officeDocument/2006/math" xmlns:v="urn:schemas-microsoft-com:vml" xmlns:wp14="http://schemas.microsoft.com/office/word/2010/wordprocessingDrawing" xmlns:wp="http://schemas.openxmlformats.org/drawingml/2006/wordprocessingDrawing" xmlns:w10="urn:schemas-microsoft-com:office:word" xmlns:w="http://schemas.openxmlformats.org/wordprocessingml/2006/main" xmlns:w14="http://schemas.microsoft.com/office/word/2010/wordml" xmlns:w15="http://schemas.microsoft.com/office/word/2012/wordml" xmlns:w16cex="http://schemas.microsoft.com/office/word/2018/wordml/cex" xmlns:w16cid="http://schemas.microsoft.com/office/word/2016/wordml/cid" xmlns:w16="http://schemas.microsoft.com/office/word/2018/wordml" xmlns:w16se="http://schemas.microsoft.com/office/word/2015/wordml/symex" xmlns:wpg="http://schemas.microsoft.com/office/word/2010/wordprocessingGroup" xmlns:wpi="http://schemas.microsoft.com/office/word/2010/wordprocessingInk" xmlns:wne="http://schemas.microsoft.com/office/word/2006/wordml" xmlns:wps="http://schemas.microsoft.com/office/word/2010/wordprocessingShape" mc:Ignorable="w14 w15 w16se w16cid w16 w16cex wp14">
   <w:body>
+    <w:p>
+      <w:pPr>
+        <w:pStyle w:val="Paragraphedeliste"/>
+        <w:numPr>
+          <w:ilvl w:val="0"/>
+          <w:numId w:val="9"/>
+        </w:numPr>
+        <w:jc w:val="both"/>
+        <w:rPr>
+          <w:rFonts w:cstheme="minorHAnsi"/>
+          <w:sz w:val="40"/>
+          <w:szCs w:val="40"/>
+        </w:rPr>
+      </w:pPr>
+      <w:r>
+        <w:rPr>
+          <w:rFonts w:cstheme="minorHAnsi"/>
+          <w:sz w:val="40"/>
+          <w:szCs w:val="40"/>
+          <w:u w:val="single"/>
+        </w:rPr>
+        <w:t>Opsines (liste non-exhaustive)</w:t>
+      </w:r>
+      <w:r>
+        <w:rPr>
+          <w:rFonts w:cstheme="minorHAnsi"/>
+          <w:sz w:val="40"/>
+          <w:szCs w:val="40"/>
+        </w:rPr>
+        <w:t> :</w:t>
+      </w:r>
+    </w:p>
     <w:tbl>
       <w:tblPr>
         <w:tblStyle w:val="Grilledutableau"/>
@@ -22,11 +54,20 @@
           <w:p>
             <w:pPr>
               <w:jc w:val="both"/>
-            </w:pPr>
-            <w:r>
+              <w:rPr>
+                <w:rFonts w:cstheme="minorHAnsi"/>
+              </w:rPr>
+            </w:pPr>
+            <w:r>
+              <w:rPr>
+                <w:rFonts w:cstheme="minorHAnsi"/>
+              </w:rPr>
               <w:t>Outils optogénétique</w:t>
             </w:r>
             <w:r>
+              <w:rPr>
+                <w:rFonts w:cstheme="minorHAnsi"/>
+              </w:rPr>
               <w:t>s</w:t>
             </w:r>
           </w:p>
@@ -39,8 +80,14 @@
           <w:p>
             <w:pPr>
               <w:jc w:val="both"/>
-            </w:pPr>
-            <w:r>
+              <w:rPr>
+                <w:rFonts w:cstheme="minorHAnsi"/>
+              </w:rPr>
+            </w:pPr>
+            <w:r>
+              <w:rPr>
+                <w:rFonts w:cstheme="minorHAnsi"/>
+              </w:rPr>
               <w:t>Caractéristiques</w:t>
             </w:r>
           </w:p>
@@ -53,8 +100,14 @@
           <w:p>
             <w:pPr>
               <w:jc w:val="both"/>
-            </w:pPr>
-            <w:r>
+              <w:rPr>
+                <w:rFonts w:cstheme="minorHAnsi"/>
+              </w:rPr>
+            </w:pPr>
+            <w:r>
+              <w:rPr>
+                <w:rFonts w:cstheme="minorHAnsi"/>
+              </w:rPr>
               <w:t>Littérature</w:t>
             </w:r>
           </w:p>
@@ -68,8 +121,14 @@
           <w:p>
             <w:pPr>
               <w:jc w:val="both"/>
-            </w:pPr>
-            <w:r>
+              <w:rPr>
+                <w:rFonts w:cstheme="minorHAnsi"/>
+              </w:rPr>
+            </w:pPr>
+            <w:r>
+              <w:rPr>
+                <w:rFonts w:cstheme="minorHAnsi"/>
+              </w:rPr>
               <w:t>BR</w:t>
             </w:r>
           </w:p>
@@ -82,27 +141,39 @@
             <w:pPr>
               <w:jc w:val="both"/>
               <w:rPr>
+                <w:rFonts w:cstheme="minorHAnsi"/>
                 <w:vertAlign w:val="superscript"/>
               </w:rPr>
             </w:pPr>
             <w:r>
+              <w:rPr>
+                <w:rFonts w:cstheme="minorHAnsi"/>
+              </w:rPr>
               <w:t>-</w:t>
             </w:r>
             <w:r>
               <w:rPr>
+                <w:rFonts w:cstheme="minorHAnsi"/>
                 <w:b/>
                 <w:bCs/>
               </w:rPr>
               <w:t>Pompe</w:t>
             </w:r>
             <w:r>
+              <w:rPr>
+                <w:rFonts w:cstheme="minorHAnsi"/>
+              </w:rPr>
               <w:t xml:space="preserve"> à </w:t>
             </w:r>
             <w:r>
+              <w:rPr>
+                <w:rFonts w:cstheme="minorHAnsi"/>
+              </w:rPr>
               <w:t>H</w:t>
             </w:r>
             <w:r>
               <w:rPr>
+                <w:rFonts w:cstheme="minorHAnsi"/>
                 <w:vertAlign w:val="superscript"/>
               </w:rPr>
               <w:t>+</w:t>
@@ -111,17 +182,27 @@
           <w:p>
             <w:pPr>
               <w:jc w:val="both"/>
-            </w:pPr>
-            <w:r>
+              <w:rPr>
+                <w:rFonts w:cstheme="minorHAnsi"/>
+              </w:rPr>
+            </w:pPr>
+            <w:r>
+              <w:rPr>
+                <w:rFonts w:cstheme="minorHAnsi"/>
+              </w:rPr>
               <w:t>-Génère gradient H</w:t>
             </w:r>
             <w:r>
               <w:rPr>
+                <w:rFonts w:cstheme="minorHAnsi"/>
                 <w:vertAlign w:val="superscript"/>
               </w:rPr>
               <w:t>+</w:t>
             </w:r>
             <w:r>
+              <w:rPr>
+                <w:rFonts w:cstheme="minorHAnsi"/>
+              </w:rPr>
               <w:t xml:space="preserve"> pour synthèse ATP</w:t>
             </w:r>
           </w:p>
@@ -129,6 +210,7 @@
             <w:pPr>
               <w:jc w:val="both"/>
               <w:rPr>
+                <w:rFonts w:cstheme="minorHAnsi"/>
                 <w:b/>
                 <w:bCs/>
                 <w:color w:val="FF0000"/>
@@ -136,6 +218,7 @@
             </w:pPr>
             <w:r>
               <w:rPr>
+                <w:rFonts w:cstheme="minorHAnsi"/>
                 <w:b/>
                 <w:bCs/>
                 <w:color w:val="FF0000"/>
@@ -146,26 +229,41 @@
           <w:p>
             <w:pPr>
               <w:jc w:val="both"/>
-            </w:pPr>
-            <w:r>
+              <w:rPr>
+                <w:rFonts w:cstheme="minorHAnsi"/>
+              </w:rPr>
+            </w:pPr>
+            <w:r>
+              <w:rPr>
+                <w:rFonts w:cstheme="minorHAnsi"/>
+              </w:rPr>
               <w:t>-5</w:t>
             </w:r>
             <w:r>
+              <w:rPr>
+                <w:rFonts w:cstheme="minorHAnsi"/>
+              </w:rPr>
               <w:t>4</w:t>
             </w:r>
             <w:r>
+              <w:rPr>
+                <w:rFonts w:cstheme="minorHAnsi"/>
+              </w:rPr>
               <w:t>0nm</w:t>
             </w:r>
           </w:p>
           <w:p>
             <w:pPr>
               <w:jc w:val="both"/>
-            </w:pPr>
-            <w:r>
-              <w:t>-&lt;10-20</w:t>
-            </w:r>
-            <w:r>
-              <w:t>mW/mm²</w:t>
+              <w:rPr>
+                <w:rFonts w:cstheme="minorHAnsi"/>
+              </w:rPr>
+            </w:pPr>
+            <w:r>
+              <w:rPr>
+                <w:rFonts w:cstheme="minorHAnsi"/>
+              </w:rPr>
+              <w:t>-&lt;10-20mW/mm²</w:t>
             </w:r>
           </w:p>
         </w:tc>
@@ -177,7 +275,7 @@
             <w:pPr>
               <w:jc w:val="both"/>
               <w:rPr>
-                <w:rFonts w:ascii="Times New Roman" w:eastAsia="Times New Roman" w:hAnsi="Times New Roman" w:cs="Times New Roman"/>
+                <w:rFonts w:eastAsia="Times New Roman" w:cstheme="minorHAnsi"/>
                 <w:b/>
                 <w:bCs/>
                 <w:sz w:val="24"/>
@@ -187,7 +285,7 @@
             </w:pPr>
             <w:r>
               <w:rPr>
-                <w:rFonts w:ascii="Times New Roman" w:eastAsia="Times New Roman" w:hAnsi="Times New Roman" w:cs="Times New Roman"/>
+                <w:rFonts w:eastAsia="Times New Roman" w:cstheme="minorHAnsi"/>
                 <w:b/>
                 <w:bCs/>
                 <w:sz w:val="24"/>
@@ -207,9 +305,15 @@
           <w:p>
             <w:pPr>
               <w:jc w:val="both"/>
+              <w:rPr>
+                <w:rFonts w:cstheme="minorHAnsi"/>
+              </w:rPr>
             </w:pPr>
             <w:proofErr w:type="spellStart"/>
             <w:r>
+              <w:rPr>
+                <w:rFonts w:cstheme="minorHAnsi"/>
+              </w:rPr>
               <w:t>eNpHR</w:t>
             </w:r>
             <w:proofErr w:type="spellEnd"/>
@@ -223,24 +327,33 @@
             <w:pPr>
               <w:jc w:val="both"/>
               <w:rPr>
+                <w:rFonts w:cstheme="minorHAnsi"/>
                 <w:vertAlign w:val="superscript"/>
               </w:rPr>
             </w:pPr>
             <w:r>
+              <w:rPr>
+                <w:rFonts w:cstheme="minorHAnsi"/>
+              </w:rPr>
               <w:t>-</w:t>
             </w:r>
             <w:r>
               <w:rPr>
+                <w:rFonts w:cstheme="minorHAnsi"/>
                 <w:b/>
                 <w:bCs/>
               </w:rPr>
               <w:t>Pompe</w:t>
             </w:r>
             <w:r>
+              <w:rPr>
+                <w:rFonts w:cstheme="minorHAnsi"/>
+              </w:rPr>
               <w:t xml:space="preserve"> à Cl</w:t>
             </w:r>
             <w:r>
               <w:rPr>
+                <w:rFonts w:cstheme="minorHAnsi"/>
                 <w:vertAlign w:val="superscript"/>
               </w:rPr>
               <w:t>-</w:t>
@@ -250,6 +363,7 @@
             <w:pPr>
               <w:jc w:val="both"/>
               <w:rPr>
+                <w:rFonts w:cstheme="minorHAnsi"/>
                 <w:b/>
                 <w:bCs/>
                 <w:color w:val="FF0000"/>
@@ -257,6 +371,7 @@
             </w:pPr>
             <w:r>
               <w:rPr>
+                <w:rFonts w:cstheme="minorHAnsi"/>
                 <w:b/>
                 <w:bCs/>
                 <w:color w:val="FF0000"/>
@@ -267,16 +382,28 @@
           <w:p>
             <w:pPr>
               <w:jc w:val="both"/>
-            </w:pPr>
-            <w:r>
+              <w:rPr>
+                <w:rFonts w:cstheme="minorHAnsi"/>
+              </w:rPr>
+            </w:pPr>
+            <w:r>
+              <w:rPr>
+                <w:rFonts w:cstheme="minorHAnsi"/>
+              </w:rPr>
               <w:t>-590nm</w:t>
             </w:r>
           </w:p>
           <w:p>
             <w:pPr>
               <w:jc w:val="both"/>
-            </w:pPr>
-            <w:r>
+              <w:rPr>
+                <w:rFonts w:cstheme="minorHAnsi"/>
+              </w:rPr>
+            </w:pPr>
+            <w:r>
+              <w:rPr>
+                <w:rFonts w:cstheme="minorHAnsi"/>
+              </w:rPr>
               <w:t>-&lt;5mW/mm²</w:t>
             </w:r>
           </w:p>
@@ -289,7 +416,7 @@
             <w:pPr>
               <w:jc w:val="both"/>
               <w:rPr>
-                <w:rFonts w:ascii="Times New Roman" w:eastAsia="Times New Roman" w:hAnsi="Times New Roman" w:cs="Times New Roman"/>
+                <w:rFonts w:eastAsia="Times New Roman" w:cstheme="minorHAnsi"/>
                 <w:b/>
                 <w:bCs/>
                 <w:sz w:val="24"/>
@@ -299,7 +426,7 @@
             </w:pPr>
             <w:r>
               <w:rPr>
-                <w:rFonts w:ascii="Times New Roman" w:eastAsia="Times New Roman" w:hAnsi="Times New Roman" w:cs="Times New Roman"/>
+                <w:rFonts w:eastAsia="Times New Roman" w:cstheme="minorHAnsi"/>
                 <w:b/>
                 <w:bCs/>
                 <w:sz w:val="24"/>
@@ -319,8 +446,14 @@
           <w:p>
             <w:pPr>
               <w:jc w:val="both"/>
-            </w:pPr>
-            <w:r>
+              <w:rPr>
+                <w:rFonts w:cstheme="minorHAnsi"/>
+              </w:rPr>
+            </w:pPr>
+            <w:r>
+              <w:rPr>
+                <w:rFonts w:cstheme="minorHAnsi"/>
+              </w:rPr>
               <w:t>ChR2</w:t>
             </w:r>
           </w:p>
@@ -333,17 +466,20 @@
             <w:pPr>
               <w:jc w:val="both"/>
               <w:rPr>
+                <w:rFonts w:cstheme="minorHAnsi"/>
                 <w:lang w:val="en-US"/>
               </w:rPr>
             </w:pPr>
             <w:r>
               <w:rPr>
+                <w:rFonts w:cstheme="minorHAnsi"/>
                 <w:lang w:val="en-US"/>
               </w:rPr>
               <w:t>-</w:t>
             </w:r>
             <w:r>
               <w:rPr>
+                <w:rFonts w:cstheme="minorHAnsi"/>
                 <w:b/>
                 <w:bCs/>
                 <w:lang w:val="en-US"/>
@@ -352,6 +488,7 @@
             </w:r>
             <w:r>
               <w:rPr>
+                <w:rFonts w:cstheme="minorHAnsi"/>
                 <w:lang w:val="en-US"/>
               </w:rPr>
               <w:t xml:space="preserve"> </w:t>
@@ -359,6 +496,7 @@
             <w:proofErr w:type="spellStart"/>
             <w:r>
               <w:rPr>
+                <w:rFonts w:cstheme="minorHAnsi"/>
                 <w:lang w:val="en-US"/>
               </w:rPr>
               <w:t>cationique</w:t>
@@ -369,6 +507,7 @@
             <w:pPr>
               <w:jc w:val="both"/>
               <w:rPr>
+                <w:rFonts w:cstheme="minorHAnsi"/>
                 <w:b/>
                 <w:bCs/>
                 <w:color w:val="00B050"/>
@@ -377,6 +516,7 @@
             </w:pPr>
             <w:r>
               <w:rPr>
+                <w:rFonts w:cstheme="minorHAnsi"/>
                 <w:b/>
                 <w:bCs/>
                 <w:color w:val="00B050"/>
@@ -387,6 +527,7 @@
             <w:proofErr w:type="spellStart"/>
             <w:r>
               <w:rPr>
+                <w:rFonts w:cstheme="minorHAnsi"/>
                 <w:b/>
                 <w:bCs/>
                 <w:color w:val="00B050"/>
@@ -400,11 +541,13 @@
             <w:pPr>
               <w:jc w:val="both"/>
               <w:rPr>
+                <w:rFonts w:cstheme="minorHAnsi"/>
                 <w:lang w:val="en-US"/>
               </w:rPr>
             </w:pPr>
             <w:r>
               <w:rPr>
+                <w:rFonts w:cstheme="minorHAnsi"/>
                 <w:lang w:val="en-US"/>
               </w:rPr>
               <w:t>-470nm</w:t>
@@ -414,11 +557,13 @@
             <w:pPr>
               <w:jc w:val="both"/>
               <w:rPr>
+                <w:rFonts w:cstheme="minorHAnsi"/>
                 <w:lang w:val="en-US"/>
               </w:rPr>
             </w:pPr>
             <w:r>
               <w:rPr>
+                <w:rFonts w:cstheme="minorHAnsi"/>
                 <w:lang w:val="en-US"/>
               </w:rPr>
               <w:t>-</w:t>
@@ -431,6 +576,7 @@
             </w:r>
             <w:r>
               <w:rPr>
+                <w:rFonts w:cstheme="minorHAnsi"/>
                 <w:vertAlign w:val="subscript"/>
                 <w:lang w:val="en-US"/>
               </w:rPr>
@@ -438,6 +584,7 @@
             </w:r>
             <w:r>
               <w:rPr>
+                <w:rFonts w:cstheme="minorHAnsi"/>
                 <w:lang w:val="en-US"/>
               </w:rPr>
               <w:t xml:space="preserve"> = 10-20ms</w:t>
@@ -447,10 +594,14 @@
             <w:pPr>
               <w:jc w:val="both"/>
               <w:rPr>
+                <w:rFonts w:cstheme="minorHAnsi"/>
                 <w:lang w:val="en-US"/>
               </w:rPr>
             </w:pPr>
             <w:r>
+              <w:rPr>
+                <w:rFonts w:cstheme="minorHAnsi"/>
+              </w:rPr>
               <w:t>-&lt;5mW/mm²</w:t>
             </w:r>
           </w:p>
@@ -463,13 +614,13 @@
             <w:pPr>
               <w:jc w:val="both"/>
               <w:rPr>
-                <w:rFonts w:ascii="Times New Roman" w:eastAsia="Times New Roman" w:hAnsi="Times New Roman" w:cs="Times New Roman"/>
+                <w:rFonts w:eastAsia="Times New Roman" w:cstheme="minorHAnsi"/>
                 <w:lang w:val="en-US" w:eastAsia="fr-FR"/>
               </w:rPr>
             </w:pPr>
             <w:r>
               <w:rPr>
-                <w:rFonts w:ascii="Times New Roman" w:eastAsia="Times New Roman" w:hAnsi="Times New Roman" w:cs="Times New Roman"/>
+                <w:rFonts w:eastAsia="Times New Roman" w:cstheme="minorHAnsi"/>
                 <w:b/>
                 <w:bCs/>
                 <w:sz w:val="24"/>
@@ -480,7 +631,7 @@
             </w:r>
             <w:r>
               <w:rPr>
-                <w:rFonts w:ascii="Times New Roman" w:eastAsia="Times New Roman" w:hAnsi="Times New Roman" w:cs="Times New Roman"/>
+                <w:rFonts w:eastAsia="Times New Roman" w:cstheme="minorHAnsi"/>
                 <w:b/>
                 <w:bCs/>
                 <w:sz w:val="24"/>
@@ -491,7 +642,7 @@
             </w:r>
             <w:r>
               <w:rPr>
-                <w:rFonts w:ascii="Times New Roman" w:eastAsia="Times New Roman" w:hAnsi="Times New Roman" w:cs="Times New Roman"/>
+                <w:rFonts w:eastAsia="Times New Roman" w:cstheme="minorHAnsi"/>
                 <w:sz w:val="24"/>
                 <w:szCs w:val="24"/>
                 <w:lang w:val="en-US" w:eastAsia="fr-FR"/>
@@ -500,7 +651,7 @@
             </w:r>
             <w:r>
               <w:rPr>
-                <w:rFonts w:ascii="Times New Roman" w:eastAsia="Times New Roman" w:hAnsi="Times New Roman" w:cs="Times New Roman"/>
+                <w:rFonts w:eastAsia="Times New Roman" w:cstheme="minorHAnsi"/>
                 <w:sz w:val="24"/>
                 <w:szCs w:val="24"/>
                 <w:lang w:val="en-US" w:eastAsia="fr-FR"/>
@@ -509,7 +660,7 @@
             </w:r>
             <w:r>
               <w:rPr>
-                <w:rFonts w:ascii="Times New Roman" w:eastAsia="Times New Roman" w:hAnsi="Times New Roman" w:cs="Times New Roman"/>
+                <w:rFonts w:eastAsia="Times New Roman" w:cstheme="minorHAnsi"/>
                 <w:b/>
                 <w:bCs/>
                 <w:sz w:val="24"/>
@@ -520,7 +671,7 @@
             </w:r>
             <w:r>
               <w:rPr>
-                <w:rFonts w:ascii="Times New Roman" w:eastAsia="Times New Roman" w:hAnsi="Times New Roman" w:cs="Times New Roman"/>
+                <w:rFonts w:eastAsia="Times New Roman" w:cstheme="minorHAnsi"/>
                 <w:b/>
                 <w:bCs/>
                 <w:sz w:val="24"/>
@@ -540,9 +691,15 @@
           <w:p>
             <w:pPr>
               <w:jc w:val="both"/>
+              <w:rPr>
+                <w:rFonts w:cstheme="minorHAnsi"/>
+              </w:rPr>
             </w:pPr>
             <w:proofErr w:type="spellStart"/>
             <w:r>
+              <w:rPr>
+                <w:rFonts w:cstheme="minorHAnsi"/>
+              </w:rPr>
               <w:t>CheTA</w:t>
             </w:r>
             <w:proofErr w:type="spellEnd"/>
@@ -555,143 +712,185 @@
           <w:p>
             <w:pPr>
               <w:jc w:val="both"/>
-            </w:pPr>
-            <w:r>
+              <w:rPr>
+                <w:rFonts w:cstheme="minorHAnsi"/>
+              </w:rPr>
+            </w:pPr>
+            <w:r>
+              <w:rPr>
+                <w:rFonts w:cstheme="minorHAnsi"/>
+              </w:rPr>
               <w:t>-ChR2 mutée (E</w:t>
             </w:r>
             <w:r>
+              <w:rPr>
+                <w:rFonts w:cstheme="minorHAnsi"/>
+              </w:rPr>
               <w:sym w:font="Wingdings" w:char="F0E0"/>
             </w:r>
             <w:r>
+              <w:rPr>
+                <w:rFonts w:cstheme="minorHAnsi"/>
+              </w:rPr>
               <w:t xml:space="preserve"> T ou A)</w:t>
             </w:r>
           </w:p>
           <w:p>
             <w:pPr>
               <w:jc w:val="both"/>
-            </w:pPr>
-            <w:r>
+              <w:rPr>
+                <w:rFonts w:cstheme="minorHAnsi"/>
+              </w:rPr>
+            </w:pPr>
+            <w:r>
+              <w:rPr>
+                <w:rFonts w:cstheme="minorHAnsi"/>
+              </w:rPr>
               <w:t>-</w:t>
             </w:r>
             <w:r>
               <w:rPr>
+                <w:rFonts w:cstheme="minorHAnsi"/>
                 <w:b/>
                 <w:bCs/>
               </w:rPr>
               <w:t>Canal</w:t>
             </w:r>
             <w:r>
-              <w:t xml:space="preserve"> </w:t>
-            </w:r>
-            <w:r>
-              <w:t>cationique</w:t>
-            </w:r>
-          </w:p>
-          <w:p>
-            <w:pPr>
-              <w:jc w:val="both"/>
-              <w:rPr>
+              <w:rPr>
+                <w:rFonts w:cstheme="minorHAnsi"/>
+              </w:rPr>
+              <w:t xml:space="preserve"> cationique</w:t>
+            </w:r>
+          </w:p>
+          <w:p>
+            <w:pPr>
+              <w:jc w:val="both"/>
+              <w:rPr>
+                <w:rFonts w:cstheme="minorHAnsi"/>
                 <w:b/>
                 <w:bCs/>
                 <w:color w:val="00B050"/>
-                <w:lang w:val="en-US"/>
-              </w:rPr>
-            </w:pPr>
-            <w:r>
-              <w:rPr>
+              </w:rPr>
+            </w:pPr>
+            <w:r>
+              <w:rPr>
+                <w:rFonts w:cstheme="minorHAnsi"/>
                 <w:b/>
                 <w:bCs/>
                 <w:color w:val="00B050"/>
-                <w:lang w:val="en-US"/>
-              </w:rPr>
-              <w:t>-</w:t>
+              </w:rPr>
+              <w:t>-Activatrice</w:t>
+            </w:r>
+          </w:p>
+          <w:p>
+            <w:pPr>
+              <w:jc w:val="both"/>
+              <w:rPr>
+                <w:rFonts w:cstheme="minorHAnsi"/>
+              </w:rPr>
+            </w:pPr>
+            <w:r>
+              <w:rPr>
+                <w:rFonts w:cstheme="minorHAnsi"/>
+              </w:rPr>
+              <w:t>-470nm</w:t>
+            </w:r>
+          </w:p>
+          <w:p>
+            <w:pPr>
+              <w:jc w:val="both"/>
+              <w:rPr>
+                <w:rFonts w:cstheme="minorHAnsi"/>
+              </w:rPr>
+            </w:pPr>
+            <w:r>
+              <w:rPr>
+                <w:rFonts w:cstheme="minorHAnsi"/>
+              </w:rPr>
+              <w:t>-Meilleure cinétique (</w:t>
             </w:r>
             <w:proofErr w:type="spellStart"/>
             <w:r>
               <w:rPr>
-                <w:b/>
-                <w:bCs/>
-                <w:color w:val="00B050"/>
-                <w:lang w:val="en-US"/>
-              </w:rPr>
-              <w:t>Activatrice</w:t>
+                <w:rFonts w:cstheme="minorHAnsi"/>
+              </w:rPr>
+              <w:t>τ</w:t>
+            </w:r>
+            <w:r>
+              <w:rPr>
+                <w:rFonts w:cstheme="minorHAnsi"/>
+                <w:vertAlign w:val="subscript"/>
+              </w:rPr>
+              <w:t>off</w:t>
             </w:r>
             <w:proofErr w:type="spellEnd"/>
-          </w:p>
-          <w:p>
-            <w:pPr>
-              <w:jc w:val="both"/>
-            </w:pPr>
-            <w:r>
-              <w:t>-470nm</w:t>
-            </w:r>
-          </w:p>
-          <w:p>
-            <w:pPr>
-              <w:jc w:val="both"/>
-            </w:pPr>
-            <w:r>
-              <w:t>-Meilleure cinétique (</w:t>
+            <w:r>
+              <w:rPr>
+                <w:rFonts w:cstheme="minorHAnsi"/>
+              </w:rPr>
+              <w:t xml:space="preserve"> = 4ms)</w:t>
+            </w:r>
+          </w:p>
+          <w:p>
+            <w:pPr>
+              <w:jc w:val="both"/>
+              <w:rPr>
+                <w:rFonts w:cstheme="minorHAnsi"/>
+              </w:rPr>
+            </w:pPr>
+            <w:r>
+              <w:rPr>
+                <w:rFonts w:cstheme="minorHAnsi"/>
+              </w:rPr>
+              <w:t>-Pas dépendance au potentiel de membrane</w:t>
+            </w:r>
+          </w:p>
+          <w:p>
+            <w:pPr>
+              <w:jc w:val="both"/>
+              <w:rPr>
+                <w:rFonts w:cstheme="minorHAnsi"/>
+              </w:rPr>
+            </w:pPr>
+            <w:r>
+              <w:rPr>
+                <w:rFonts w:cstheme="minorHAnsi"/>
+              </w:rPr>
+              <w:sym w:font="Wingdings" w:char="F0E0"/>
+            </w:r>
+            <w:r>
+              <w:rPr>
+                <w:rFonts w:cstheme="minorHAnsi"/>
+              </w:rPr>
+              <w:t xml:space="preserve"> Meilleures performances que ChR2 mais moins de </w:t>
             </w:r>
             <w:proofErr w:type="spellStart"/>
             <w:r>
               <w:rPr>
                 <w:rFonts w:cstheme="minorHAnsi"/>
               </w:rPr>
-              <w:t>τ</w:t>
-            </w:r>
-            <w:r>
-              <w:rPr>
-                <w:vertAlign w:val="subscript"/>
-              </w:rPr>
-              <w:t>off</w:t>
+              <w:t>sensbilité</w:t>
             </w:r>
             <w:proofErr w:type="spellEnd"/>
             <w:r>
-              <w:t xml:space="preserve"> = </w:t>
-            </w:r>
-            <w:r>
-              <w:t>4m</w:t>
-            </w:r>
-            <w:r>
-              <w:t>s</w:t>
-            </w:r>
-            <w:r>
-              <w:t>)</w:t>
-            </w:r>
-          </w:p>
-          <w:p>
-            <w:pPr>
-              <w:jc w:val="both"/>
-            </w:pPr>
-            <w:r>
-              <w:t>-Pas dépendance au potentiel de membrane</w:t>
-            </w:r>
-          </w:p>
-          <w:p>
-            <w:pPr>
-              <w:jc w:val="both"/>
-            </w:pPr>
-            <w:r>
-              <w:sym w:font="Wingdings" w:char="F0E0"/>
-            </w:r>
-            <w:r>
-              <w:t xml:space="preserve"> Meilleures performances que ChR2 mais moins de </w:t>
-            </w:r>
-            <w:proofErr w:type="spellStart"/>
-            <w:r>
-              <w:t>sensbilité</w:t>
-            </w:r>
-            <w:proofErr w:type="spellEnd"/>
-            <w:r>
+              <w:rPr>
+                <w:rFonts w:cstheme="minorHAnsi"/>
+              </w:rPr>
               <w:t xml:space="preserve"> pour les stimulations longues</w:t>
             </w:r>
           </w:p>
           <w:p>
             <w:pPr>
               <w:jc w:val="both"/>
-            </w:pPr>
-            <w:r>
+              <w:rPr>
+                <w:rFonts w:cstheme="minorHAnsi"/>
+              </w:rPr>
+            </w:pPr>
+            <w:r>
+              <w:rPr>
+                <w:rFonts w:cstheme="minorHAnsi"/>
+              </w:rPr>
               <w:t>-&lt;5mW/mm²</w:t>
             </w:r>
           </w:p>
@@ -704,7 +903,7 @@
             <w:pPr>
               <w:jc w:val="both"/>
               <w:rPr>
-                <w:rFonts w:ascii="Times New Roman" w:eastAsia="Times New Roman" w:hAnsi="Times New Roman" w:cs="Times New Roman"/>
+                <w:rFonts w:eastAsia="Times New Roman" w:cstheme="minorHAnsi"/>
                 <w:b/>
                 <w:bCs/>
                 <w:lang w:eastAsia="fr-FR"/>
@@ -712,7 +911,7 @@
             </w:pPr>
             <w:r>
               <w:rPr>
-                <w:rFonts w:ascii="Times New Roman" w:eastAsia="Times New Roman" w:hAnsi="Times New Roman" w:cs="Times New Roman"/>
+                <w:rFonts w:eastAsia="Times New Roman" w:cstheme="minorHAnsi"/>
                 <w:b/>
                 <w:bCs/>
                 <w:lang w:eastAsia="fr-FR"/>
@@ -730,8 +929,14 @@
           <w:p>
             <w:pPr>
               <w:jc w:val="both"/>
-            </w:pPr>
-            <w:r>
+              <w:rPr>
+                <w:rFonts w:cstheme="minorHAnsi"/>
+              </w:rPr>
+            </w:pPr>
+            <w:r>
+              <w:rPr>
+                <w:rFonts w:cstheme="minorHAnsi"/>
+              </w:rPr>
               <w:t>C1V1</w:t>
             </w:r>
           </w:p>
@@ -743,44 +948,64 @@
           <w:p>
             <w:pPr>
               <w:jc w:val="both"/>
-            </w:pPr>
-            <w:r>
+              <w:rPr>
+                <w:rFonts w:cstheme="minorHAnsi"/>
+              </w:rPr>
+            </w:pPr>
+            <w:r>
+              <w:rPr>
+                <w:rFonts w:cstheme="minorHAnsi"/>
+              </w:rPr>
               <w:t>-</w:t>
             </w:r>
             <w:proofErr w:type="spellStart"/>
             <w:r>
+              <w:rPr>
+                <w:rFonts w:cstheme="minorHAnsi"/>
+              </w:rPr>
               <w:t>ChR</w:t>
             </w:r>
             <w:proofErr w:type="spellEnd"/>
             <w:r>
+              <w:rPr>
+                <w:rFonts w:cstheme="minorHAnsi"/>
+              </w:rPr>
               <w:t xml:space="preserve"> dans le rouge</w:t>
             </w:r>
           </w:p>
           <w:p>
             <w:pPr>
               <w:jc w:val="both"/>
-            </w:pPr>
-            <w:r>
+              <w:rPr>
+                <w:rFonts w:cstheme="minorHAnsi"/>
+              </w:rPr>
+            </w:pPr>
+            <w:r>
+              <w:rPr>
+                <w:rFonts w:cstheme="minorHAnsi"/>
+              </w:rPr>
               <w:t>-</w:t>
             </w:r>
             <w:r>
               <w:rPr>
+                <w:rFonts w:cstheme="minorHAnsi"/>
                 <w:b/>
                 <w:bCs/>
               </w:rPr>
               <w:t>Canal</w:t>
             </w:r>
             <w:r>
-              <w:t xml:space="preserve"> </w:t>
-            </w:r>
-            <w:r>
-              <w:t>cationique</w:t>
-            </w:r>
-          </w:p>
-          <w:p>
-            <w:pPr>
-              <w:jc w:val="both"/>
-              <w:rPr>
+              <w:rPr>
+                <w:rFonts w:cstheme="minorHAnsi"/>
+              </w:rPr>
+              <w:t xml:space="preserve"> cationique</w:t>
+            </w:r>
+          </w:p>
+          <w:p>
+            <w:pPr>
+              <w:jc w:val="both"/>
+              <w:rPr>
+                <w:rFonts w:cstheme="minorHAnsi"/>
                 <w:b/>
                 <w:bCs/>
                 <w:color w:val="00B050"/>
@@ -788,6 +1013,7 @@
             </w:pPr>
             <w:r>
               <w:rPr>
+                <w:rFonts w:cstheme="minorHAnsi"/>
                 <w:b/>
                 <w:bCs/>
                 <w:color w:val="00B050"/>
@@ -798,22 +1024,28 @@
           <w:p>
             <w:pPr>
               <w:jc w:val="both"/>
-            </w:pPr>
-            <w:r>
-              <w:t>-</w:t>
-            </w:r>
-            <w:r>
-              <w:t>540</w:t>
-            </w:r>
-            <w:r>
-              <w:t>nm</w:t>
-            </w:r>
-          </w:p>
-          <w:p>
-            <w:pPr>
-              <w:jc w:val="both"/>
-            </w:pPr>
-            <w:r>
+              <w:rPr>
+                <w:rFonts w:cstheme="minorHAnsi"/>
+              </w:rPr>
+            </w:pPr>
+            <w:r>
+              <w:rPr>
+                <w:rFonts w:cstheme="minorHAnsi"/>
+              </w:rPr>
+              <w:t>-540nm</w:t>
+            </w:r>
+          </w:p>
+          <w:p>
+            <w:pPr>
+              <w:jc w:val="both"/>
+              <w:rPr>
+                <w:rFonts w:cstheme="minorHAnsi"/>
+              </w:rPr>
+            </w:pPr>
+            <w:r>
+              <w:rPr>
+                <w:rFonts w:cstheme="minorHAnsi"/>
+              </w:rPr>
               <w:t>-&lt;5mW/mm²</w:t>
             </w:r>
           </w:p>
@@ -826,26 +1058,22 @@
             <w:pPr>
               <w:jc w:val="both"/>
               <w:rPr>
+                <w:rFonts w:cstheme="minorHAnsi"/>
                 <w:b/>
                 <w:bCs/>
               </w:rPr>
             </w:pPr>
             <w:r>
               <w:rPr>
+                <w:rFonts w:cstheme="minorHAnsi"/>
                 <w:b/>
                 <w:bCs/>
               </w:rPr>
-              <w:t>1,</w:t>
-            </w:r>
-            <w:r>
-              <w:rPr>
-                <w:b/>
-                <w:bCs/>
-              </w:rPr>
-              <w:t xml:space="preserve"> </w:t>
-            </w:r>
-            <w:r>
-              <w:rPr>
+              <w:t xml:space="preserve">1, </w:t>
+            </w:r>
+            <w:r>
+              <w:rPr>
+                <w:rFonts w:cstheme="minorHAnsi"/>
                 <w:b/>
                 <w:bCs/>
               </w:rPr>
@@ -862,13 +1090,22 @@
           <w:p>
             <w:pPr>
               <w:jc w:val="both"/>
+              <w:rPr>
+                <w:rFonts w:cstheme="minorHAnsi"/>
+              </w:rPr>
             </w:pPr>
             <w:proofErr w:type="spellStart"/>
             <w:r>
+              <w:rPr>
+                <w:rFonts w:cstheme="minorHAnsi"/>
+              </w:rPr>
               <w:t>iC</w:t>
             </w:r>
             <w:proofErr w:type="spellEnd"/>
             <w:r>
+              <w:rPr>
+                <w:rFonts w:cstheme="minorHAnsi"/>
+              </w:rPr>
               <w:t>++</w:t>
             </w:r>
           </w:p>
@@ -880,30 +1117,54 @@
           <w:p>
             <w:pPr>
               <w:jc w:val="both"/>
-            </w:pPr>
-            <w:r>
+              <w:rPr>
+                <w:rFonts w:cstheme="minorHAnsi"/>
+              </w:rPr>
+            </w:pPr>
+            <w:r>
+              <w:rPr>
+                <w:rFonts w:cstheme="minorHAnsi"/>
+              </w:rPr>
               <w:t>-</w:t>
             </w:r>
             <w:proofErr w:type="spellStart"/>
             <w:r>
+              <w:rPr>
+                <w:rFonts w:cstheme="minorHAnsi"/>
+              </w:rPr>
               <w:t>ChR</w:t>
             </w:r>
             <w:proofErr w:type="spellEnd"/>
             <w:r>
+              <w:rPr>
+                <w:rFonts w:cstheme="minorHAnsi"/>
+              </w:rPr>
               <w:t xml:space="preserve"> modifiée dans son pore </w:t>
             </w:r>
             <w:r>
+              <w:rPr>
+                <w:rFonts w:cstheme="minorHAnsi"/>
+              </w:rPr>
               <w:sym w:font="Wingdings" w:char="F0E0"/>
             </w:r>
             <w:r>
+              <w:rPr>
+                <w:rFonts w:cstheme="minorHAnsi"/>
+              </w:rPr>
               <w:t xml:space="preserve"> 2 acides aminés cationiques pour être sélectif du chlore</w:t>
             </w:r>
           </w:p>
           <w:p>
             <w:pPr>
               <w:jc w:val="both"/>
-            </w:pPr>
-            <w:r>
+              <w:rPr>
+                <w:rFonts w:cstheme="minorHAnsi"/>
+              </w:rPr>
+            </w:pPr>
+            <w:r>
+              <w:rPr>
+                <w:rFonts w:cstheme="minorHAnsi"/>
+              </w:rPr>
               <w:t>-Sensibilité au pH</w:t>
             </w:r>
           </w:p>
@@ -911,6 +1172,7 @@
             <w:pPr>
               <w:jc w:val="both"/>
               <w:rPr>
+                <w:rFonts w:cstheme="minorHAnsi"/>
                 <w:b/>
                 <w:bCs/>
                 <w:color w:val="FF0000"/>
@@ -918,6 +1180,7 @@
             </w:pPr>
             <w:r>
               <w:rPr>
+                <w:rFonts w:cstheme="minorHAnsi"/>
                 <w:b/>
                 <w:bCs/>
                 <w:color w:val="FF0000"/>
@@ -928,19 +1191,28 @@
           <w:p>
             <w:pPr>
               <w:jc w:val="both"/>
-            </w:pPr>
-            <w:r>
-              <w:t>-</w:t>
-            </w:r>
-            <w:r>
-              <w:t>490nm</w:t>
-            </w:r>
-          </w:p>
-          <w:p>
-            <w:pPr>
-              <w:jc w:val="both"/>
-            </w:pPr>
-            <w:r>
+              <w:rPr>
+                <w:rFonts w:cstheme="minorHAnsi"/>
+              </w:rPr>
+            </w:pPr>
+            <w:r>
+              <w:rPr>
+                <w:rFonts w:cstheme="minorHAnsi"/>
+              </w:rPr>
+              <w:t>-490nm</w:t>
+            </w:r>
+          </w:p>
+          <w:p>
+            <w:pPr>
+              <w:jc w:val="both"/>
+              <w:rPr>
+                <w:rFonts w:cstheme="minorHAnsi"/>
+              </w:rPr>
+            </w:pPr>
+            <w:r>
+              <w:rPr>
+                <w:rFonts w:cstheme="minorHAnsi"/>
+              </w:rPr>
               <w:t>-&lt;5mW/mm²</w:t>
             </w:r>
           </w:p>
@@ -953,12 +1225,14 @@
             <w:pPr>
               <w:jc w:val="both"/>
               <w:rPr>
+                <w:rFonts w:cstheme="minorHAnsi"/>
                 <w:b/>
                 <w:bCs/>
               </w:rPr>
             </w:pPr>
             <w:r>
               <w:rPr>
+                <w:rFonts w:cstheme="minorHAnsi"/>
                 <w:b/>
                 <w:bCs/>
               </w:rPr>
@@ -975,9 +1249,15 @@
           <w:p>
             <w:pPr>
               <w:jc w:val="both"/>
+              <w:rPr>
+                <w:rFonts w:cstheme="minorHAnsi"/>
+              </w:rPr>
             </w:pPr>
             <w:proofErr w:type="spellStart"/>
             <w:r>
+              <w:rPr>
+                <w:rFonts w:cstheme="minorHAnsi"/>
+              </w:rPr>
               <w:t>SwiChR</w:t>
             </w:r>
             <w:proofErr w:type="spellEnd"/>
@@ -991,79 +1271,60 @@
             <w:pPr>
               <w:jc w:val="both"/>
               <w:rPr>
-                <w:lang w:val="en-US"/>
-              </w:rPr>
-            </w:pPr>
-            <w:r>
-              <w:rPr>
-                <w:lang w:val="en-US"/>
+                <w:rFonts w:cstheme="minorHAnsi"/>
+              </w:rPr>
+            </w:pPr>
+            <w:r>
+              <w:rPr>
+                <w:rFonts w:cstheme="minorHAnsi"/>
               </w:rPr>
               <w:t xml:space="preserve">-Variant </w:t>
             </w:r>
             <w:proofErr w:type="spellStart"/>
             <w:r>
               <w:rPr>
-                <w:lang w:val="en-US"/>
+                <w:rFonts w:cstheme="minorHAnsi"/>
               </w:rPr>
               <w:t>d’iC</w:t>
             </w:r>
             <w:proofErr w:type="spellEnd"/>
             <w:r>
               <w:rPr>
-                <w:lang w:val="en-US"/>
-              </w:rPr>
-              <w:t xml:space="preserve">++ </w:t>
-            </w:r>
-            <w:proofErr w:type="spellStart"/>
-            <w:r>
-              <w:rPr>
-                <w:lang w:val="en-US"/>
-              </w:rPr>
-              <w:t>bistable</w:t>
-            </w:r>
-            <w:proofErr w:type="spellEnd"/>
-          </w:p>
-          <w:p>
-            <w:pPr>
-              <w:jc w:val="both"/>
-              <w:rPr>
+                <w:rFonts w:cstheme="minorHAnsi"/>
+              </w:rPr>
+              <w:t>++ bistable</w:t>
+            </w:r>
+          </w:p>
+          <w:p>
+            <w:pPr>
+              <w:jc w:val="both"/>
+              <w:rPr>
+                <w:rFonts w:cstheme="minorHAnsi"/>
                 <w:b/>
                 <w:bCs/>
                 <w:color w:val="FF0000"/>
-                <w:lang w:val="en-US"/>
-              </w:rPr>
-            </w:pPr>
-            <w:r>
-              <w:rPr>
+              </w:rPr>
+            </w:pPr>
+            <w:r>
+              <w:rPr>
+                <w:rFonts w:cstheme="minorHAnsi"/>
                 <w:b/>
                 <w:bCs/>
                 <w:color w:val="FF0000"/>
-                <w:lang w:val="en-US"/>
-              </w:rPr>
-              <w:t>-</w:t>
-            </w:r>
-            <w:proofErr w:type="spellStart"/>
-            <w:r>
-              <w:rPr>
-                <w:b/>
-                <w:bCs/>
-                <w:color w:val="FF0000"/>
-                <w:lang w:val="en-US"/>
-              </w:rPr>
-              <w:t>Inhibitrice</w:t>
-            </w:r>
-            <w:proofErr w:type="spellEnd"/>
-          </w:p>
-          <w:p>
-            <w:pPr>
-              <w:jc w:val="both"/>
-              <w:rPr>
-                <w:lang w:val="en-US"/>
-              </w:rPr>
-            </w:pPr>
-            <w:r>
-              <w:rPr>
-                <w:lang w:val="en-US"/>
+              </w:rPr>
+              <w:t>-Inhibitrice</w:t>
+            </w:r>
+          </w:p>
+          <w:p>
+            <w:pPr>
+              <w:jc w:val="both"/>
+              <w:rPr>
+                <w:rFonts w:cstheme="minorHAnsi"/>
+              </w:rPr>
+            </w:pPr>
+            <w:r>
+              <w:rPr>
+                <w:rFonts w:cstheme="minorHAnsi"/>
               </w:rPr>
               <w:t>-490nm</w:t>
             </w:r>
@@ -1071,27 +1332,42 @@
           <w:p>
             <w:pPr>
               <w:jc w:val="both"/>
-            </w:pPr>
-            <w:r>
+              <w:rPr>
+                <w:rFonts w:cstheme="minorHAnsi"/>
+              </w:rPr>
+            </w:pPr>
+            <w:r>
+              <w:rPr>
+                <w:rFonts w:cstheme="minorHAnsi"/>
+              </w:rPr>
               <w:t>-Désactivation très lente</w:t>
             </w:r>
           </w:p>
           <w:p>
             <w:pPr>
               <w:jc w:val="both"/>
-            </w:pPr>
-            <w:r>
-              <w:t>-Désactivation à</w:t>
-            </w:r>
-            <w:r>
-              <w:t xml:space="preserve"> 600nm</w:t>
-            </w:r>
-          </w:p>
-          <w:p>
-            <w:pPr>
-              <w:jc w:val="both"/>
-            </w:pPr>
-            <w:r>
+              <w:rPr>
+                <w:rFonts w:cstheme="minorHAnsi"/>
+              </w:rPr>
+            </w:pPr>
+            <w:r>
+              <w:rPr>
+                <w:rFonts w:cstheme="minorHAnsi"/>
+              </w:rPr>
+              <w:t>-Désactivation à 600nm</w:t>
+            </w:r>
+          </w:p>
+          <w:p>
+            <w:pPr>
+              <w:jc w:val="both"/>
+              <w:rPr>
+                <w:rFonts w:cstheme="minorHAnsi"/>
+              </w:rPr>
+            </w:pPr>
+            <w:r>
+              <w:rPr>
+                <w:rFonts w:cstheme="minorHAnsi"/>
+              </w:rPr>
               <w:t>-&lt;5mW/mm²</w:t>
             </w:r>
           </w:p>
@@ -1104,12 +1380,14 @@
             <w:pPr>
               <w:jc w:val="both"/>
               <w:rPr>
+                <w:rFonts w:cstheme="minorHAnsi"/>
                 <w:b/>
                 <w:bCs/>
               </w:rPr>
             </w:pPr>
             <w:r>
               <w:rPr>
+                <w:rFonts w:cstheme="minorHAnsi"/>
                 <w:b/>
                 <w:bCs/>
               </w:rPr>
@@ -1124,8 +1402,17 @@
             <w:tcW w:w="3020" w:type="dxa"/>
           </w:tcPr>
           <w:p>
+            <w:pPr>
+              <w:jc w:val="both"/>
+              <w:rPr>
+                <w:rFonts w:cstheme="minorHAnsi"/>
+              </w:rPr>
+            </w:pPr>
             <w:proofErr w:type="spellStart"/>
             <w:r>
+              <w:rPr>
+                <w:rFonts w:cstheme="minorHAnsi"/>
+              </w:rPr>
               <w:t>Chrimson</w:t>
             </w:r>
             <w:proofErr w:type="spellEnd"/>
@@ -1138,16 +1425,28 @@
           <w:p>
             <w:pPr>
               <w:jc w:val="both"/>
-            </w:pPr>
-            <w:r>
+              <w:rPr>
+                <w:rFonts w:cstheme="minorHAnsi"/>
+              </w:rPr>
+            </w:pPr>
+            <w:r>
+              <w:rPr>
+                <w:rFonts w:cstheme="minorHAnsi"/>
+              </w:rPr>
               <w:t>-Opsine dans le rouge</w:t>
             </w:r>
           </w:p>
           <w:p>
             <w:pPr>
               <w:jc w:val="both"/>
-            </w:pPr>
-            <w:r>
+              <w:rPr>
+                <w:rFonts w:cstheme="minorHAnsi"/>
+              </w:rPr>
+            </w:pPr>
+            <w:r>
+              <w:rPr>
+                <w:rFonts w:cstheme="minorHAnsi"/>
+              </w:rPr>
               <w:t>-Sensible au bleu (460nm) !</w:t>
             </w:r>
           </w:p>
@@ -1155,6 +1454,7 @@
             <w:pPr>
               <w:jc w:val="both"/>
               <w:rPr>
+                <w:rFonts w:cstheme="minorHAnsi"/>
                 <w:b/>
                 <w:bCs/>
                 <w:color w:val="00B050"/>
@@ -1162,6 +1462,7 @@
             </w:pPr>
             <w:r>
               <w:rPr>
+                <w:rFonts w:cstheme="minorHAnsi"/>
                 <w:b/>
                 <w:bCs/>
                 <w:color w:val="00B050"/>
@@ -1172,23 +1473,30 @@
           <w:p>
             <w:pPr>
               <w:jc w:val="both"/>
-            </w:pPr>
-            <w:r>
+              <w:rPr>
+                <w:rFonts w:cstheme="minorHAnsi"/>
+              </w:rPr>
+            </w:pPr>
+            <w:r>
+              <w:rPr>
+                <w:rFonts w:cstheme="minorHAnsi"/>
+              </w:rPr>
+              <w:lastRenderedPageBreak/>
               <w:t>-590nm</w:t>
             </w:r>
           </w:p>
           <w:p>
             <w:pPr>
               <w:jc w:val="both"/>
-            </w:pPr>
-            <w:r>
-              <w:t>-</w:t>
-            </w:r>
-            <w:r>
-              <w:t>1</w:t>
-            </w:r>
-            <w:r>
-              <w:t>mW/mm²</w:t>
+              <w:rPr>
+                <w:rFonts w:cstheme="minorHAnsi"/>
+              </w:rPr>
+            </w:pPr>
+            <w:r>
+              <w:rPr>
+                <w:rFonts w:cstheme="minorHAnsi"/>
+              </w:rPr>
+              <w:t>-1mW/mm²</w:t>
             </w:r>
           </w:p>
         </w:tc>
@@ -1197,30 +1505,51 @@
             <w:tcW w:w="3021" w:type="dxa"/>
           </w:tcPr>
           <w:p>
-            <w:r>
-              <w:rPr>
+            <w:pPr>
+              <w:jc w:val="both"/>
+              <w:rPr>
+                <w:rFonts w:cstheme="minorHAnsi"/>
+              </w:rPr>
+            </w:pPr>
+            <w:r>
+              <w:rPr>
+                <w:rFonts w:cstheme="minorHAnsi"/>
                 <w:b/>
                 <w:bCs/>
               </w:rPr>
+              <w:lastRenderedPageBreak/>
               <w:t>9</w:t>
             </w:r>
             <w:r>
               <w:rPr>
+                <w:rFonts w:cstheme="minorHAnsi"/>
                 <w:b/>
                 <w:bCs/>
               </w:rPr>
               <w:t>,</w:t>
             </w:r>
             <w:r>
+              <w:rPr>
+                <w:rFonts w:cstheme="minorHAnsi"/>
+              </w:rPr>
               <w:t xml:space="preserve"> </w:t>
             </w:r>
             <w:r>
+              <w:rPr>
+                <w:rFonts w:cstheme="minorHAnsi"/>
+              </w:rPr>
               <w:t>10</w:t>
             </w:r>
             <w:r>
+              <w:rPr>
+                <w:rFonts w:cstheme="minorHAnsi"/>
+              </w:rPr>
               <w:t>, 1</w:t>
             </w:r>
             <w:r>
+              <w:rPr>
+                <w:rFonts w:cstheme="minorHAnsi"/>
+              </w:rPr>
               <w:t>1</w:t>
             </w:r>
           </w:p>
@@ -1232,9 +1561,17 @@
             <w:tcW w:w="3020" w:type="dxa"/>
           </w:tcPr>
           <w:p>
+            <w:pPr>
+              <w:jc w:val="both"/>
+              <w:rPr>
+                <w:rFonts w:cstheme="minorHAnsi"/>
+              </w:rPr>
+            </w:pPr>
             <w:proofErr w:type="spellStart"/>
             <w:r>
-              <w:lastRenderedPageBreak/>
+              <w:rPr>
+                <w:rFonts w:cstheme="minorHAnsi"/>
+              </w:rPr>
               <w:t>ChrimsonSA</w:t>
             </w:r>
             <w:proofErr w:type="spellEnd"/>
@@ -1247,36 +1584,60 @@
           <w:p>
             <w:pPr>
               <w:jc w:val="both"/>
-            </w:pPr>
-            <w:r>
+              <w:rPr>
+                <w:rFonts w:cstheme="minorHAnsi"/>
+              </w:rPr>
+            </w:pPr>
+            <w:r>
+              <w:rPr>
+                <w:rFonts w:cstheme="minorHAnsi"/>
+              </w:rPr>
               <w:t xml:space="preserve">-idem </w:t>
             </w:r>
             <w:proofErr w:type="spellStart"/>
             <w:r>
+              <w:rPr>
+                <w:rFonts w:cstheme="minorHAnsi"/>
+              </w:rPr>
               <w:t>Chrimson</w:t>
             </w:r>
             <w:proofErr w:type="spellEnd"/>
             <w:r>
+              <w:rPr>
+                <w:rFonts w:cstheme="minorHAnsi"/>
+              </w:rPr>
               <w:t xml:space="preserve"> mais acide aminé muté </w:t>
             </w:r>
             <w:r>
+              <w:rPr>
+                <w:rFonts w:cstheme="minorHAnsi"/>
+              </w:rPr>
               <w:t xml:space="preserve">autour du rétinal </w:t>
             </w:r>
             <w:r>
+              <w:rPr>
+                <w:rFonts w:cstheme="minorHAnsi"/>
+              </w:rPr>
               <w:t>pour la décaler encore plus vers le rouge</w:t>
             </w:r>
             <w:r>
-              <w:t xml:space="preserve"> la sensibilit</w:t>
-            </w:r>
-            <w:r>
-              <w:t>é de l’opsine</w:t>
-            </w:r>
-          </w:p>
-          <w:p>
-            <w:pPr>
-              <w:jc w:val="both"/>
-            </w:pPr>
-            <w:r>
+              <w:rPr>
+                <w:rFonts w:cstheme="minorHAnsi"/>
+              </w:rPr>
+              <w:t xml:space="preserve"> la sensibilité de l’opsine</w:t>
+            </w:r>
+          </w:p>
+          <w:p>
+            <w:pPr>
+              <w:jc w:val="both"/>
+              <w:rPr>
+                <w:rFonts w:cstheme="minorHAnsi"/>
+              </w:rPr>
+            </w:pPr>
+            <w:r>
+              <w:rPr>
+                <w:rFonts w:cstheme="minorHAnsi"/>
+              </w:rPr>
               <w:t>-</w:t>
             </w:r>
             <w:proofErr w:type="spellStart"/>
@@ -1288,30 +1649,38 @@
             </w:r>
             <w:r>
               <w:rPr>
+                <w:rFonts w:cstheme="minorHAnsi"/>
                 <w:vertAlign w:val="subscript"/>
               </w:rPr>
               <w:t>off</w:t>
             </w:r>
             <w:proofErr w:type="spellEnd"/>
             <w:r>
+              <w:rPr>
+                <w:rFonts w:cstheme="minorHAnsi"/>
+              </w:rPr>
               <w:t xml:space="preserve"> rapide</w:t>
             </w:r>
           </w:p>
           <w:p>
             <w:pPr>
               <w:jc w:val="both"/>
-            </w:pPr>
-            <w:r>
-              <w:t>-moins sensible au b</w:t>
-            </w:r>
-            <w:r>
-              <w:t>leu</w:t>
-            </w:r>
-          </w:p>
-          <w:p>
-            <w:pPr>
-              <w:jc w:val="both"/>
-              <w:rPr>
+              <w:rPr>
+                <w:rFonts w:cstheme="minorHAnsi"/>
+              </w:rPr>
+            </w:pPr>
+            <w:r>
+              <w:rPr>
+                <w:rFonts w:cstheme="minorHAnsi"/>
+              </w:rPr>
+              <w:t>-moins sensible au bleu</w:t>
+            </w:r>
+          </w:p>
+          <w:p>
+            <w:pPr>
+              <w:jc w:val="both"/>
+              <w:rPr>
+                <w:rFonts w:cstheme="minorHAnsi"/>
                 <w:b/>
                 <w:bCs/>
                 <w:color w:val="00B050"/>
@@ -1319,6 +1688,7 @@
             </w:pPr>
             <w:r>
               <w:rPr>
+                <w:rFonts w:cstheme="minorHAnsi"/>
                 <w:b/>
                 <w:bCs/>
                 <w:color w:val="00B050"/>
@@ -1327,19 +1697,31 @@
             </w:r>
           </w:p>
           <w:p>
-            <w:r>
+            <w:pPr>
+              <w:jc w:val="both"/>
+              <w:rPr>
+                <w:rFonts w:cstheme="minorHAnsi"/>
+              </w:rPr>
+            </w:pPr>
+            <w:r>
+              <w:rPr>
+                <w:rFonts w:cstheme="minorHAnsi"/>
+              </w:rPr>
               <w:t>-605nm</w:t>
             </w:r>
           </w:p>
           <w:p>
-            <w:r>
-              <w:t>-</w:t>
-            </w:r>
-            <w:r>
-              <w:t>1</w:t>
-            </w:r>
-            <w:r>
-              <w:t>mW/mm²</w:t>
+            <w:pPr>
+              <w:jc w:val="both"/>
+              <w:rPr>
+                <w:rFonts w:cstheme="minorHAnsi"/>
+              </w:rPr>
+            </w:pPr>
+            <w:r>
+              <w:rPr>
+                <w:rFonts w:cstheme="minorHAnsi"/>
+              </w:rPr>
+              <w:t>-1mW/mm²</w:t>
             </w:r>
           </w:p>
         </w:tc>
@@ -1349,13 +1731,16 @@
           </w:tcPr>
           <w:p>
             <w:pPr>
-              <w:rPr>
+              <w:jc w:val="both"/>
+              <w:rPr>
+                <w:rFonts w:cstheme="minorHAnsi"/>
                 <w:b/>
                 <w:bCs/>
               </w:rPr>
             </w:pPr>
             <w:r>
               <w:rPr>
+                <w:rFonts w:cstheme="minorHAnsi"/>
                 <w:b/>
                 <w:bCs/>
               </w:rPr>
@@ -1370,8 +1755,17 @@
             <w:tcW w:w="3020" w:type="dxa"/>
           </w:tcPr>
           <w:p>
+            <w:pPr>
+              <w:jc w:val="both"/>
+              <w:rPr>
+                <w:rFonts w:cstheme="minorHAnsi"/>
+              </w:rPr>
+            </w:pPr>
             <w:proofErr w:type="spellStart"/>
             <w:r>
+              <w:rPr>
+                <w:rFonts w:cstheme="minorHAnsi"/>
+              </w:rPr>
               <w:t>Jaws</w:t>
             </w:r>
             <w:proofErr w:type="spellEnd"/>
@@ -1384,71 +1778,63 @@
           <w:p>
             <w:pPr>
               <w:jc w:val="both"/>
-            </w:pPr>
-            <w:r>
-              <w:t>-Opsine inhibitrice la plus d</w:t>
-            </w:r>
-            <w:r>
-              <w:t>ans le rouge !</w:t>
-            </w:r>
-          </w:p>
-          <w:p>
-            <w:pPr>
-              <w:jc w:val="both"/>
-              <w:rPr>
+              <w:rPr>
+                <w:rFonts w:cstheme="minorHAnsi"/>
+              </w:rPr>
+            </w:pPr>
+            <w:r>
+              <w:rPr>
+                <w:rFonts w:cstheme="minorHAnsi"/>
+              </w:rPr>
+              <w:t>-Opsine inhibitrice la plus dans le rouge !</w:t>
+            </w:r>
+          </w:p>
+          <w:p>
+            <w:pPr>
+              <w:jc w:val="both"/>
+              <w:rPr>
+                <w:rFonts w:cstheme="minorHAnsi"/>
                 <w:b/>
                 <w:bCs/>
                 <w:color w:val="FF0000"/>
-                <w:lang w:val="en-US"/>
-              </w:rPr>
-            </w:pPr>
-            <w:r>
-              <w:rPr>
+              </w:rPr>
+            </w:pPr>
+            <w:r>
+              <w:rPr>
+                <w:rFonts w:cstheme="minorHAnsi"/>
                 <w:b/>
                 <w:bCs/>
                 <w:color w:val="FF0000"/>
-                <w:lang w:val="en-US"/>
-              </w:rPr>
-              <w:t>-</w:t>
-            </w:r>
-            <w:proofErr w:type="spellStart"/>
-            <w:r>
-              <w:rPr>
-                <w:b/>
-                <w:bCs/>
-                <w:color w:val="FF0000"/>
-                <w:lang w:val="en-US"/>
-              </w:rPr>
-              <w:t>Inhibitrice</w:t>
-            </w:r>
-            <w:proofErr w:type="spellEnd"/>
-          </w:p>
-          <w:p>
-            <w:pPr>
-              <w:jc w:val="both"/>
-            </w:pPr>
-            <w:r>
-              <w:t>-635nm</w:t>
-            </w:r>
-            <w:r>
-              <w:t xml:space="preserve"> </w:t>
-            </w:r>
-            <w:r>
-              <w:t>(</w:t>
-            </w:r>
-            <w:r>
-              <w:t>sensible aussi à 590nm)</w:t>
-            </w:r>
-          </w:p>
-          <w:p>
-            <w:r>
-              <w:t>-</w:t>
-            </w:r>
-            <w:r>
-              <w:t>10</w:t>
-            </w:r>
-            <w:r>
-              <w:t>mW/mm²</w:t>
+              </w:rPr>
+              <w:t>-Inhibitrice</w:t>
+            </w:r>
+          </w:p>
+          <w:p>
+            <w:pPr>
+              <w:jc w:val="both"/>
+              <w:rPr>
+                <w:rFonts w:cstheme="minorHAnsi"/>
+              </w:rPr>
+            </w:pPr>
+            <w:r>
+              <w:rPr>
+                <w:rFonts w:cstheme="minorHAnsi"/>
+              </w:rPr>
+              <w:t>-635nm (sensible aussi à 590nm)</w:t>
+            </w:r>
+          </w:p>
+          <w:p>
+            <w:pPr>
+              <w:jc w:val="both"/>
+              <w:rPr>
+                <w:rFonts w:cstheme="minorHAnsi"/>
+              </w:rPr>
+            </w:pPr>
+            <w:r>
+              <w:rPr>
+                <w:rFonts w:cstheme="minorHAnsi"/>
+              </w:rPr>
+              <w:t>-10mW/mm²</w:t>
             </w:r>
           </w:p>
         </w:tc>
@@ -1458,7 +1844,9 @@
           </w:tcPr>
           <w:p>
             <w:pPr>
-              <w:rPr>
+              <w:jc w:val="both"/>
+              <w:rPr>
+                <w:rFonts w:cstheme="minorHAnsi"/>
                 <w:b/>
                 <w:bCs/>
                 <w:lang w:val="en-US"/>
@@ -1466,6 +1854,7 @@
             </w:pPr>
             <w:r>
               <w:rPr>
+                <w:rFonts w:cstheme="minorHAnsi"/>
                 <w:b/>
                 <w:bCs/>
                 <w:lang w:val="en-US"/>
@@ -1474,6 +1863,7 @@
             </w:r>
             <w:r>
               <w:rPr>
+                <w:rFonts w:cstheme="minorHAnsi"/>
                 <w:b/>
                 <w:bCs/>
                 <w:lang w:val="en-US"/>
@@ -1489,8 +1879,17 @@
             <w:tcW w:w="3020" w:type="dxa"/>
           </w:tcPr>
           <w:p>
+            <w:pPr>
+              <w:jc w:val="both"/>
+              <w:rPr>
+                <w:rFonts w:cstheme="minorHAnsi"/>
+              </w:rPr>
+            </w:pPr>
             <w:proofErr w:type="spellStart"/>
             <w:r>
+              <w:rPr>
+                <w:rFonts w:cstheme="minorHAnsi"/>
+              </w:rPr>
               <w:t>OptoXR</w:t>
             </w:r>
             <w:proofErr w:type="spellEnd"/>
@@ -1501,44 +1900,85 @@
             <w:tcW w:w="3021" w:type="dxa"/>
           </w:tcPr>
           <w:p>
-            <w:r>
+            <w:pPr>
+              <w:jc w:val="both"/>
+              <w:rPr>
+                <w:rFonts w:cstheme="minorHAnsi"/>
+              </w:rPr>
+            </w:pPr>
+            <w:r>
+              <w:rPr>
+                <w:rFonts w:cstheme="minorHAnsi"/>
+              </w:rPr>
               <w:t xml:space="preserve">-Module la </w:t>
             </w:r>
             <w:r>
               <w:rPr>
+                <w:rFonts w:cstheme="minorHAnsi"/>
                 <w:b/>
                 <w:bCs/>
               </w:rPr>
               <w:t>signalisation intracellulaire</w:t>
             </w:r>
             <w:r>
+              <w:rPr>
+                <w:rFonts w:cstheme="minorHAnsi"/>
+              </w:rPr>
               <w:t xml:space="preserve"> (</w:t>
             </w:r>
             <w:proofErr w:type="spellStart"/>
             <w:r>
+              <w:rPr>
+                <w:rFonts w:cstheme="minorHAnsi"/>
+              </w:rPr>
               <w:t>AMPc</w:t>
             </w:r>
             <w:proofErr w:type="spellEnd"/>
             <w:r>
+              <w:rPr>
+                <w:rFonts w:cstheme="minorHAnsi"/>
+              </w:rPr>
               <w:t>, Ca</w:t>
             </w:r>
             <w:r>
               <w:rPr>
+                <w:rFonts w:cstheme="minorHAnsi"/>
                 <w:vertAlign w:val="superscript"/>
               </w:rPr>
               <w:t>2+</w:t>
             </w:r>
             <w:r>
+              <w:rPr>
+                <w:rFonts w:cstheme="minorHAnsi"/>
+              </w:rPr>
               <w:t>)</w:t>
             </w:r>
           </w:p>
           <w:p>
-            <w:r>
+            <w:pPr>
+              <w:jc w:val="both"/>
+              <w:rPr>
+                <w:rFonts w:cstheme="minorHAnsi"/>
+              </w:rPr>
+            </w:pPr>
+            <w:r>
+              <w:rPr>
+                <w:rFonts w:cstheme="minorHAnsi"/>
+              </w:rPr>
               <w:t>-Couplé à protéine G</w:t>
             </w:r>
           </w:p>
           <w:p>
-            <w:r>
+            <w:pPr>
+              <w:jc w:val="both"/>
+              <w:rPr>
+                <w:rFonts w:cstheme="minorHAnsi"/>
+              </w:rPr>
+            </w:pPr>
+            <w:r>
+              <w:rPr>
+                <w:rFonts w:cstheme="minorHAnsi"/>
+              </w:rPr>
               <w:t>-Cinétique plus lente</w:t>
             </w:r>
           </w:p>
@@ -1549,13 +1989,16 @@
           </w:tcPr>
           <w:p>
             <w:pPr>
-              <w:rPr>
+              <w:jc w:val="both"/>
+              <w:rPr>
+                <w:rFonts w:cstheme="minorHAnsi"/>
                 <w:b/>
                 <w:bCs/>
               </w:rPr>
             </w:pPr>
             <w:r>
               <w:rPr>
+                <w:rFonts w:cstheme="minorHAnsi"/>
                 <w:b/>
                 <w:bCs/>
               </w:rPr>
@@ -1563,41 +2006,58 @@
             </w:r>
             <w:r>
               <w:rPr>
+                <w:rFonts w:cstheme="minorHAnsi"/>
                 <w:b/>
                 <w:bCs/>
               </w:rPr>
               <w:t>,</w:t>
             </w:r>
             <w:r>
+              <w:rPr>
+                <w:rFonts w:cstheme="minorHAnsi"/>
+              </w:rPr>
               <w:t xml:space="preserve"> </w:t>
             </w:r>
             <w:r>
+              <w:rPr>
+                <w:rFonts w:cstheme="minorHAnsi"/>
+              </w:rPr>
               <w:t>1</w:t>
             </w:r>
             <w:r>
+              <w:rPr>
+                <w:rFonts w:cstheme="minorHAnsi"/>
+              </w:rPr>
               <w:t>3</w:t>
             </w:r>
           </w:p>
         </w:tc>
       </w:tr>
     </w:tbl>
-    <w:p/>
+    <w:p>
+      <w:pPr>
+        <w:jc w:val="both"/>
+        <w:rPr>
+          <w:rFonts w:cstheme="minorHAnsi"/>
+        </w:rPr>
+      </w:pPr>
+    </w:p>
     <w:p>
       <w:pPr>
         <w:spacing w:line="240" w:lineRule="auto"/>
         <w:jc w:val="both"/>
         <w:rPr>
-          <w:rFonts w:ascii="Times New Roman" w:eastAsia="Times New Roman" w:hAnsi="Times New Roman" w:cs="Times New Roman"/>
-          <w:b/>
-          <w:bCs/>
-          <w:sz w:val="24"/>
-          <w:szCs w:val="24"/>
-          <w:lang w:val="en-US" w:eastAsia="fr-FR"/>
-        </w:rPr>
-      </w:pPr>
-      <w:r>
-        <w:rPr>
-          <w:rFonts w:ascii="Times New Roman" w:eastAsia="Times New Roman" w:hAnsi="Times New Roman" w:cs="Times New Roman"/>
+          <w:rFonts w:eastAsia="Times New Roman" w:cstheme="minorHAnsi"/>
+          <w:b/>
+          <w:bCs/>
+          <w:sz w:val="24"/>
+          <w:szCs w:val="24"/>
+          <w:lang w:val="en-US" w:eastAsia="fr-FR"/>
+        </w:rPr>
+      </w:pPr>
+      <w:r>
+        <w:rPr>
+          <w:rFonts w:eastAsia="Times New Roman" w:cstheme="minorHAnsi"/>
           <w:b/>
           <w:bCs/>
           <w:sz w:val="24"/>
@@ -1609,7 +2069,7 @@
       <w:proofErr w:type="spellStart"/>
       <w:r>
         <w:rPr>
-          <w:rFonts w:ascii="Times New Roman" w:eastAsia="Times New Roman" w:hAnsi="Times New Roman" w:cs="Times New Roman"/>
+          <w:rFonts w:eastAsia="Times New Roman" w:cstheme="minorHAnsi"/>
           <w:b/>
           <w:bCs/>
           <w:sz w:val="24"/>
@@ -1621,7 +2081,7 @@
       <w:proofErr w:type="spellEnd"/>
       <w:r>
         <w:rPr>
-          <w:rFonts w:ascii="Times New Roman" w:eastAsia="Times New Roman" w:hAnsi="Times New Roman" w:cs="Times New Roman"/>
+          <w:rFonts w:eastAsia="Times New Roman" w:cstheme="minorHAnsi"/>
           <w:b/>
           <w:bCs/>
           <w:sz w:val="24"/>
@@ -1633,7 +2093,7 @@
       <w:proofErr w:type="spellStart"/>
       <w:r>
         <w:rPr>
-          <w:rFonts w:ascii="Times New Roman" w:eastAsia="Times New Roman" w:hAnsi="Times New Roman" w:cs="Times New Roman"/>
+          <w:rFonts w:eastAsia="Times New Roman" w:cstheme="minorHAnsi"/>
           <w:b/>
           <w:bCs/>
           <w:sz w:val="24"/>
@@ -1645,7 +2105,7 @@
       <w:proofErr w:type="spellEnd"/>
       <w:r>
         <w:rPr>
-          <w:rFonts w:ascii="Times New Roman" w:eastAsia="Times New Roman" w:hAnsi="Times New Roman" w:cs="Times New Roman"/>
+          <w:rFonts w:eastAsia="Times New Roman" w:cstheme="minorHAnsi"/>
           <w:b/>
           <w:bCs/>
           <w:sz w:val="24"/>
@@ -1657,7 +2117,7 @@
       <w:proofErr w:type="spellStart"/>
       <w:r>
         <w:rPr>
-          <w:rFonts w:ascii="Times New Roman" w:eastAsia="Times New Roman" w:hAnsi="Times New Roman" w:cs="Times New Roman"/>
+          <w:rFonts w:eastAsia="Times New Roman" w:cstheme="minorHAnsi"/>
           <w:b/>
           <w:bCs/>
           <w:sz w:val="24"/>
@@ -1669,7 +2129,7 @@
       <w:proofErr w:type="spellEnd"/>
       <w:r>
         <w:rPr>
-          <w:rFonts w:ascii="Times New Roman" w:eastAsia="Times New Roman" w:hAnsi="Times New Roman" w:cs="Times New Roman"/>
+          <w:rFonts w:eastAsia="Times New Roman" w:cstheme="minorHAnsi"/>
           <w:b/>
           <w:bCs/>
           <w:sz w:val="24"/>
@@ -1681,7 +2141,7 @@
       <w:proofErr w:type="spellStart"/>
       <w:r>
         <w:rPr>
-          <w:rFonts w:ascii="Times New Roman" w:eastAsia="Times New Roman" w:hAnsi="Times New Roman" w:cs="Times New Roman"/>
+          <w:rFonts w:eastAsia="Times New Roman" w:cstheme="minorHAnsi"/>
           <w:b/>
           <w:bCs/>
           <w:sz w:val="24"/>
@@ -1693,7 +2153,7 @@
       <w:proofErr w:type="spellEnd"/>
       <w:r>
         <w:rPr>
-          <w:rFonts w:ascii="Times New Roman" w:eastAsia="Times New Roman" w:hAnsi="Times New Roman" w:cs="Times New Roman"/>
+          <w:rFonts w:eastAsia="Times New Roman" w:cstheme="minorHAnsi"/>
           <w:b/>
           <w:bCs/>
           <w:sz w:val="24"/>
@@ -1706,63 +2166,31 @@
     <w:p>
       <w:pPr>
         <w:spacing w:line="240" w:lineRule="auto"/>
-        <w:rPr>
-          <w:rFonts w:ascii="Times New Roman" w:eastAsia="Times New Roman" w:hAnsi="Times New Roman" w:cs="Times New Roman"/>
-          <w:b/>
-          <w:bCs/>
-          <w:sz w:val="24"/>
-          <w:szCs w:val="24"/>
-          <w:lang w:val="en-US" w:eastAsia="fr-FR"/>
-        </w:rPr>
-      </w:pPr>
-      <w:r>
-        <w:rPr>
-          <w:rFonts w:ascii="Times New Roman" w:eastAsia="Times New Roman" w:hAnsi="Times New Roman" w:cs="Times New Roman"/>
-          <w:b/>
-          <w:bCs/>
-          <w:sz w:val="24"/>
-          <w:szCs w:val="24"/>
-          <w:lang w:val="en-US" w:eastAsia="fr-FR"/>
-        </w:rPr>
-        <w:t>2</w:t>
-      </w:r>
-      <w:r>
-        <w:rPr>
-          <w:rFonts w:ascii="Times New Roman" w:eastAsia="Times New Roman" w:hAnsi="Times New Roman" w:cs="Times New Roman"/>
-          <w:b/>
-          <w:bCs/>
-          <w:sz w:val="24"/>
-          <w:szCs w:val="24"/>
-          <w:lang w:val="en-US" w:eastAsia="fr-FR"/>
-        </w:rPr>
-        <w:t>.</w:t>
-      </w:r>
-      <w:r>
-        <w:rPr>
-          <w:rFonts w:ascii="Times New Roman" w:eastAsia="Times New Roman" w:hAnsi="Times New Roman" w:cs="Times New Roman"/>
-          <w:b/>
-          <w:bCs/>
-          <w:sz w:val="24"/>
-          <w:szCs w:val="24"/>
-          <w:lang w:val="en-US" w:eastAsia="fr-FR"/>
-        </w:rPr>
-        <w:t xml:space="preserve"> </w:t>
-      </w:r>
-      <w:r>
-        <w:rPr>
-          <w:rFonts w:ascii="Times New Roman" w:eastAsia="Times New Roman" w:hAnsi="Times New Roman" w:cs="Times New Roman"/>
-          <w:b/>
-          <w:bCs/>
-          <w:sz w:val="24"/>
-          <w:szCs w:val="24"/>
-          <w:lang w:val="en-US" w:eastAsia="fr-FR"/>
-        </w:rPr>
-        <w:t xml:space="preserve">Miller, R. J. D., </w:t>
+        <w:jc w:val="both"/>
+        <w:rPr>
+          <w:rFonts w:eastAsia="Times New Roman" w:cstheme="minorHAnsi"/>
+          <w:b/>
+          <w:bCs/>
+          <w:sz w:val="24"/>
+          <w:szCs w:val="24"/>
+          <w:lang w:val="en-US" w:eastAsia="fr-FR"/>
+        </w:rPr>
+      </w:pPr>
+      <w:r>
+        <w:rPr>
+          <w:rFonts w:eastAsia="Times New Roman" w:cstheme="minorHAnsi"/>
+          <w:b/>
+          <w:bCs/>
+          <w:sz w:val="24"/>
+          <w:szCs w:val="24"/>
+          <w:lang w:val="en-US" w:eastAsia="fr-FR"/>
+        </w:rPr>
+        <w:t xml:space="preserve">2. Miller, R. J. D., </w:t>
       </w:r>
       <w:proofErr w:type="spellStart"/>
       <w:r>
         <w:rPr>
-          <w:rFonts w:ascii="Times New Roman" w:eastAsia="Times New Roman" w:hAnsi="Times New Roman" w:cs="Times New Roman"/>
+          <w:rFonts w:eastAsia="Times New Roman" w:cstheme="minorHAnsi"/>
           <w:b/>
           <w:bCs/>
           <w:sz w:val="24"/>
@@ -1774,7 +2202,7 @@
       <w:proofErr w:type="spellEnd"/>
       <w:r>
         <w:rPr>
-          <w:rFonts w:ascii="Times New Roman" w:eastAsia="Times New Roman" w:hAnsi="Times New Roman" w:cs="Times New Roman"/>
+          <w:rFonts w:eastAsia="Times New Roman" w:cstheme="minorHAnsi"/>
           <w:b/>
           <w:bCs/>
           <w:sz w:val="24"/>
@@ -1786,7 +2214,7 @@
       <w:proofErr w:type="spellStart"/>
       <w:r>
         <w:rPr>
-          <w:rFonts w:ascii="Times New Roman" w:eastAsia="Times New Roman" w:hAnsi="Times New Roman" w:cs="Times New Roman"/>
+          <w:rFonts w:eastAsia="Times New Roman" w:cstheme="minorHAnsi"/>
           <w:b/>
           <w:bCs/>
           <w:sz w:val="24"/>
@@ -1798,7 +2226,7 @@
       <w:proofErr w:type="spellEnd"/>
       <w:r>
         <w:rPr>
-          <w:rFonts w:ascii="Times New Roman" w:eastAsia="Times New Roman" w:hAnsi="Times New Roman" w:cs="Times New Roman"/>
+          <w:rFonts w:eastAsia="Times New Roman" w:cstheme="minorHAnsi"/>
           <w:b/>
           <w:bCs/>
           <w:sz w:val="24"/>
@@ -1810,7 +2238,7 @@
       <w:proofErr w:type="spellStart"/>
       <w:r>
         <w:rPr>
-          <w:rFonts w:ascii="Times New Roman" w:eastAsia="Times New Roman" w:hAnsi="Times New Roman" w:cs="Times New Roman"/>
+          <w:rFonts w:eastAsia="Times New Roman" w:cstheme="minorHAnsi"/>
           <w:b/>
           <w:bCs/>
           <w:sz w:val="24"/>
@@ -1822,7 +2250,7 @@
       <w:proofErr w:type="spellEnd"/>
       <w:r>
         <w:rPr>
-          <w:rFonts w:ascii="Times New Roman" w:eastAsia="Times New Roman" w:hAnsi="Times New Roman" w:cs="Times New Roman"/>
+          <w:rFonts w:eastAsia="Times New Roman" w:cstheme="minorHAnsi"/>
           <w:b/>
           <w:bCs/>
           <w:sz w:val="24"/>
@@ -1834,7 +2262,7 @@
       <w:proofErr w:type="spellStart"/>
       <w:r>
         <w:rPr>
-          <w:rFonts w:ascii="Times New Roman" w:eastAsia="Times New Roman" w:hAnsi="Times New Roman" w:cs="Times New Roman"/>
+          <w:rFonts w:eastAsia="Times New Roman" w:cstheme="minorHAnsi"/>
           <w:b/>
           <w:bCs/>
           <w:sz w:val="24"/>
@@ -1846,7 +2274,7 @@
       <w:proofErr w:type="spellEnd"/>
       <w:r>
         <w:rPr>
-          <w:rFonts w:ascii="Times New Roman" w:eastAsia="Times New Roman" w:hAnsi="Times New Roman" w:cs="Times New Roman"/>
+          <w:rFonts w:eastAsia="Times New Roman" w:cstheme="minorHAnsi"/>
           <w:b/>
           <w:bCs/>
           <w:sz w:val="24"/>
@@ -1861,34 +2289,25 @@
         <w:spacing w:line="240" w:lineRule="auto"/>
         <w:jc w:val="both"/>
         <w:rPr>
-          <w:rFonts w:ascii="Times New Roman" w:eastAsia="Times New Roman" w:hAnsi="Times New Roman" w:cs="Times New Roman"/>
-          <w:sz w:val="24"/>
-          <w:szCs w:val="24"/>
-          <w:lang w:val="en-US" w:eastAsia="fr-FR"/>
-        </w:rPr>
-      </w:pPr>
-      <w:r>
-        <w:rPr>
-          <w:rFonts w:ascii="Times New Roman" w:eastAsia="Times New Roman" w:hAnsi="Times New Roman" w:cs="Times New Roman"/>
-          <w:sz w:val="24"/>
-          <w:szCs w:val="24"/>
-          <w:lang w:val="en-US" w:eastAsia="fr-FR"/>
-        </w:rPr>
-        <w:t>3</w:t>
-      </w:r>
-      <w:r>
-        <w:rPr>
-          <w:rFonts w:ascii="Times New Roman" w:eastAsia="Times New Roman" w:hAnsi="Times New Roman" w:cs="Times New Roman"/>
-          <w:sz w:val="24"/>
-          <w:szCs w:val="24"/>
-          <w:lang w:val="en-US" w:eastAsia="fr-FR"/>
-        </w:rPr>
-        <w:t xml:space="preserve">. Lim, D. H., </w:t>
+          <w:rFonts w:eastAsia="Times New Roman" w:cstheme="minorHAnsi"/>
+          <w:sz w:val="24"/>
+          <w:szCs w:val="24"/>
+          <w:lang w:val="en-US" w:eastAsia="fr-FR"/>
+        </w:rPr>
+      </w:pPr>
+      <w:r>
+        <w:rPr>
+          <w:rFonts w:eastAsia="Times New Roman" w:cstheme="minorHAnsi"/>
+          <w:sz w:val="24"/>
+          <w:szCs w:val="24"/>
+          <w:lang w:val="en-US" w:eastAsia="fr-FR"/>
+        </w:rPr>
+        <w:t xml:space="preserve">3. Lim, D. H., </w:t>
       </w:r>
       <w:proofErr w:type="spellStart"/>
       <w:r>
         <w:rPr>
-          <w:rFonts w:ascii="Times New Roman" w:eastAsia="Times New Roman" w:hAnsi="Times New Roman" w:cs="Times New Roman"/>
+          <w:rFonts w:eastAsia="Times New Roman" w:cstheme="minorHAnsi"/>
           <w:sz w:val="24"/>
           <w:szCs w:val="24"/>
           <w:lang w:val="en-US" w:eastAsia="fr-FR"/>
@@ -1898,7 +2317,7 @@
       <w:proofErr w:type="spellEnd"/>
       <w:r>
         <w:rPr>
-          <w:rFonts w:ascii="Times New Roman" w:eastAsia="Times New Roman" w:hAnsi="Times New Roman" w:cs="Times New Roman"/>
+          <w:rFonts w:eastAsia="Times New Roman" w:cstheme="minorHAnsi"/>
           <w:sz w:val="24"/>
           <w:szCs w:val="24"/>
           <w:lang w:val="en-US" w:eastAsia="fr-FR"/>
@@ -1908,7 +2327,7 @@
       <w:proofErr w:type="spellStart"/>
       <w:r>
         <w:rPr>
-          <w:rFonts w:ascii="Times New Roman" w:eastAsia="Times New Roman" w:hAnsi="Times New Roman" w:cs="Times New Roman"/>
+          <w:rFonts w:eastAsia="Times New Roman" w:cstheme="minorHAnsi"/>
           <w:sz w:val="24"/>
           <w:szCs w:val="24"/>
           <w:lang w:val="en-US" w:eastAsia="fr-FR"/>
@@ -1918,7 +2337,7 @@
       <w:proofErr w:type="spellEnd"/>
       <w:r>
         <w:rPr>
-          <w:rFonts w:ascii="Times New Roman" w:eastAsia="Times New Roman" w:hAnsi="Times New Roman" w:cs="Times New Roman"/>
+          <w:rFonts w:eastAsia="Times New Roman" w:cstheme="minorHAnsi"/>
           <w:sz w:val="24"/>
           <w:szCs w:val="24"/>
           <w:lang w:val="en-US" w:eastAsia="fr-FR"/>
@@ -1928,7 +2347,7 @@
       <w:proofErr w:type="spellStart"/>
       <w:r>
         <w:rPr>
-          <w:rFonts w:ascii="Times New Roman" w:eastAsia="Times New Roman" w:hAnsi="Times New Roman" w:cs="Times New Roman"/>
+          <w:rFonts w:eastAsia="Times New Roman" w:cstheme="minorHAnsi"/>
           <w:sz w:val="24"/>
           <w:szCs w:val="24"/>
           <w:lang w:val="en-US" w:eastAsia="fr-FR"/>
@@ -1938,7 +2357,7 @@
       <w:proofErr w:type="spellEnd"/>
       <w:r>
         <w:rPr>
-          <w:rFonts w:ascii="Times New Roman" w:eastAsia="Times New Roman" w:hAnsi="Times New Roman" w:cs="Times New Roman"/>
+          <w:rFonts w:eastAsia="Times New Roman" w:cstheme="minorHAnsi"/>
           <w:sz w:val="24"/>
           <w:szCs w:val="24"/>
           <w:lang w:val="en-US" w:eastAsia="fr-FR"/>
@@ -1949,48 +2368,22 @@
     <w:p>
       <w:pPr>
         <w:spacing w:line="240" w:lineRule="auto"/>
-        <w:rPr>
-          <w:rFonts w:ascii="Times New Roman" w:eastAsia="Times New Roman" w:hAnsi="Times New Roman" w:cs="Times New Roman"/>
-          <w:sz w:val="24"/>
-          <w:szCs w:val="24"/>
-          <w:lang w:val="en-US" w:eastAsia="fr-FR"/>
-        </w:rPr>
-      </w:pPr>
-      <w:r>
-        <w:rPr>
-          <w:rFonts w:ascii="Times New Roman" w:eastAsia="Times New Roman" w:hAnsi="Times New Roman" w:cs="Times New Roman"/>
-          <w:sz w:val="24"/>
-          <w:szCs w:val="24"/>
-          <w:lang w:val="en-US" w:eastAsia="fr-FR"/>
-        </w:rPr>
-        <w:t>4</w:t>
-      </w:r>
-      <w:r>
-        <w:rPr>
-          <w:rFonts w:ascii="Times New Roman" w:eastAsia="Times New Roman" w:hAnsi="Times New Roman" w:cs="Times New Roman"/>
-          <w:sz w:val="24"/>
-          <w:szCs w:val="24"/>
-          <w:lang w:val="en-US" w:eastAsia="fr-FR"/>
-        </w:rPr>
-        <w:t>.</w:t>
-      </w:r>
-      <w:r>
-        <w:rPr>
-          <w:rFonts w:ascii="Times New Roman" w:eastAsia="Times New Roman" w:hAnsi="Times New Roman" w:cs="Times New Roman"/>
-          <w:sz w:val="24"/>
-          <w:szCs w:val="24"/>
-          <w:lang w:val="en-US" w:eastAsia="fr-FR"/>
-        </w:rPr>
-        <w:t xml:space="preserve"> </w:t>
-      </w:r>
-      <w:r>
-        <w:rPr>
-          <w:rFonts w:ascii="Times New Roman" w:eastAsia="Times New Roman" w:hAnsi="Times New Roman" w:cs="Times New Roman"/>
-          <w:sz w:val="24"/>
-          <w:szCs w:val="24"/>
-          <w:lang w:val="en-US" w:eastAsia="fr-FR"/>
-        </w:rPr>
-        <w:t>Guo, Z. V. et al. Flow of cortical activity underlying a tactile decision in mice. Neuron 81, 179–194 (2014).</w:t>
+        <w:jc w:val="both"/>
+        <w:rPr>
+          <w:rFonts w:eastAsia="Times New Roman" w:cstheme="minorHAnsi"/>
+          <w:sz w:val="24"/>
+          <w:szCs w:val="24"/>
+          <w:lang w:val="en-US" w:eastAsia="fr-FR"/>
+        </w:rPr>
+      </w:pPr>
+      <w:r>
+        <w:rPr>
+          <w:rFonts w:eastAsia="Times New Roman" w:cstheme="minorHAnsi"/>
+          <w:sz w:val="24"/>
+          <w:szCs w:val="24"/>
+          <w:lang w:val="en-US" w:eastAsia="fr-FR"/>
+        </w:rPr>
+        <w:t>4. Guo, Z. V. et al. Flow of cortical activity underlying a tactile decision in mice. Neuron 81, 179–194 (2014).</w:t>
       </w:r>
     </w:p>
     <w:p>
@@ -1998,40 +2391,29 @@
         <w:spacing w:line="240" w:lineRule="auto"/>
         <w:jc w:val="both"/>
         <w:rPr>
-          <w:rFonts w:ascii="Times New Roman" w:eastAsia="Times New Roman" w:hAnsi="Times New Roman" w:cs="Times New Roman"/>
-          <w:b/>
-          <w:bCs/>
-          <w:sz w:val="24"/>
-          <w:szCs w:val="24"/>
-          <w:lang w:val="en-US" w:eastAsia="fr-FR"/>
-        </w:rPr>
-      </w:pPr>
-      <w:r>
-        <w:rPr>
-          <w:rFonts w:ascii="Times New Roman" w:eastAsia="Times New Roman" w:hAnsi="Times New Roman" w:cs="Times New Roman"/>
-          <w:b/>
-          <w:bCs/>
-          <w:sz w:val="24"/>
-          <w:szCs w:val="24"/>
-          <w:lang w:val="en-US" w:eastAsia="fr-FR"/>
-        </w:rPr>
-        <w:t>5</w:t>
-      </w:r>
-      <w:r>
-        <w:rPr>
-          <w:rFonts w:ascii="Times New Roman" w:eastAsia="Times New Roman" w:hAnsi="Times New Roman" w:cs="Times New Roman"/>
-          <w:b/>
-          <w:bCs/>
-          <w:sz w:val="24"/>
-          <w:szCs w:val="24"/>
-          <w:lang w:val="en-US" w:eastAsia="fr-FR"/>
-        </w:rPr>
-        <w:t xml:space="preserve">. Boyden, E. S., Zhang, F., Bamberg, E., Nagel, G. &amp; </w:t>
+          <w:rFonts w:eastAsia="Times New Roman" w:cstheme="minorHAnsi"/>
+          <w:b/>
+          <w:bCs/>
+          <w:sz w:val="24"/>
+          <w:szCs w:val="24"/>
+          <w:lang w:val="en-US" w:eastAsia="fr-FR"/>
+        </w:rPr>
+      </w:pPr>
+      <w:r>
+        <w:rPr>
+          <w:rFonts w:eastAsia="Times New Roman" w:cstheme="minorHAnsi"/>
+          <w:b/>
+          <w:bCs/>
+          <w:sz w:val="24"/>
+          <w:szCs w:val="24"/>
+          <w:lang w:val="en-US" w:eastAsia="fr-FR"/>
+        </w:rPr>
+        <w:t xml:space="preserve">5. Boyden, E. S., Zhang, F., Bamberg, E., Nagel, G. &amp; </w:t>
       </w:r>
       <w:proofErr w:type="spellStart"/>
       <w:r>
         <w:rPr>
-          <w:rFonts w:ascii="Times New Roman" w:eastAsia="Times New Roman" w:hAnsi="Times New Roman" w:cs="Times New Roman"/>
+          <w:rFonts w:eastAsia="Times New Roman" w:cstheme="minorHAnsi"/>
           <w:b/>
           <w:bCs/>
           <w:sz w:val="24"/>
@@ -2043,7 +2425,7 @@
       <w:proofErr w:type="spellEnd"/>
       <w:r>
         <w:rPr>
-          <w:rFonts w:ascii="Times New Roman" w:eastAsia="Times New Roman" w:hAnsi="Times New Roman" w:cs="Times New Roman"/>
+          <w:rFonts w:eastAsia="Times New Roman" w:cstheme="minorHAnsi"/>
           <w:b/>
           <w:bCs/>
           <w:sz w:val="24"/>
@@ -2058,51 +2440,29 @@
         <w:spacing w:line="240" w:lineRule="auto"/>
         <w:jc w:val="both"/>
         <w:rPr>
-          <w:rFonts w:ascii="Times New Roman" w:eastAsia="Times New Roman" w:hAnsi="Times New Roman" w:cs="Times New Roman"/>
-          <w:b/>
-          <w:bCs/>
-          <w:sz w:val="24"/>
-          <w:szCs w:val="24"/>
-          <w:lang w:val="en-US" w:eastAsia="fr-FR"/>
-        </w:rPr>
-      </w:pPr>
-      <w:r>
-        <w:rPr>
-          <w:rFonts w:ascii="Times New Roman" w:eastAsia="Times New Roman" w:hAnsi="Times New Roman" w:cs="Times New Roman"/>
-          <w:b/>
-          <w:bCs/>
-          <w:sz w:val="24"/>
-          <w:szCs w:val="24"/>
-          <w:lang w:val="en-US" w:eastAsia="fr-FR"/>
-        </w:rPr>
-        <w:t>6</w:t>
-      </w:r>
-      <w:r>
-        <w:rPr>
-          <w:rFonts w:ascii="Times New Roman" w:eastAsia="Times New Roman" w:hAnsi="Times New Roman" w:cs="Times New Roman"/>
-          <w:b/>
-          <w:bCs/>
-          <w:sz w:val="24"/>
-          <w:szCs w:val="24"/>
-          <w:lang w:val="en-US" w:eastAsia="fr-FR"/>
-        </w:rPr>
-        <w:t>.</w:t>
-      </w:r>
-      <w:r>
-        <w:rPr>
-          <w:rFonts w:ascii="Times New Roman" w:eastAsia="Times New Roman" w:hAnsi="Times New Roman" w:cs="Times New Roman"/>
-          <w:b/>
-          <w:bCs/>
-          <w:sz w:val="24"/>
-          <w:szCs w:val="24"/>
-          <w:lang w:val="en-US" w:eastAsia="fr-FR"/>
-        </w:rPr>
-        <w:t xml:space="preserve"> </w:t>
+          <w:rFonts w:eastAsia="Times New Roman" w:cstheme="minorHAnsi"/>
+          <w:b/>
+          <w:bCs/>
+          <w:sz w:val="24"/>
+          <w:szCs w:val="24"/>
+          <w:lang w:val="en-US" w:eastAsia="fr-FR"/>
+        </w:rPr>
+      </w:pPr>
+      <w:r>
+        <w:rPr>
+          <w:rFonts w:eastAsia="Times New Roman" w:cstheme="minorHAnsi"/>
+          <w:b/>
+          <w:bCs/>
+          <w:sz w:val="24"/>
+          <w:szCs w:val="24"/>
+          <w:lang w:val="en-US" w:eastAsia="fr-FR"/>
+        </w:rPr>
+        <w:t xml:space="preserve">6. </w:t>
       </w:r>
       <w:proofErr w:type="spellStart"/>
       <w:r>
         <w:rPr>
-          <w:rFonts w:ascii="Times New Roman" w:eastAsia="Times New Roman" w:hAnsi="Times New Roman" w:cs="Times New Roman"/>
+          <w:rFonts w:eastAsia="Times New Roman" w:cstheme="minorHAnsi"/>
           <w:b/>
           <w:bCs/>
           <w:sz w:val="24"/>
@@ -2114,7 +2474,7 @@
       <w:proofErr w:type="spellEnd"/>
       <w:r>
         <w:rPr>
-          <w:rFonts w:ascii="Times New Roman" w:eastAsia="Times New Roman" w:hAnsi="Times New Roman" w:cs="Times New Roman"/>
+          <w:rFonts w:eastAsia="Times New Roman" w:cstheme="minorHAnsi"/>
           <w:b/>
           <w:bCs/>
           <w:sz w:val="24"/>
@@ -2126,7 +2486,7 @@
       <w:proofErr w:type="spellStart"/>
       <w:r>
         <w:rPr>
-          <w:rFonts w:ascii="Times New Roman" w:eastAsia="Times New Roman" w:hAnsi="Times New Roman" w:cs="Times New Roman"/>
+          <w:rFonts w:eastAsia="Times New Roman" w:cstheme="minorHAnsi"/>
           <w:b/>
           <w:bCs/>
           <w:sz w:val="24"/>
@@ -2138,7 +2498,7 @@
       <w:proofErr w:type="spellEnd"/>
       <w:r>
         <w:rPr>
-          <w:rFonts w:ascii="Times New Roman" w:eastAsia="Times New Roman" w:hAnsi="Times New Roman" w:cs="Times New Roman"/>
+          <w:rFonts w:eastAsia="Times New Roman" w:cstheme="minorHAnsi"/>
           <w:b/>
           <w:bCs/>
           <w:sz w:val="24"/>
@@ -2150,7 +2510,7 @@
       <w:proofErr w:type="spellStart"/>
       <w:r>
         <w:rPr>
-          <w:rFonts w:ascii="Times New Roman" w:eastAsia="Times New Roman" w:hAnsi="Times New Roman" w:cs="Times New Roman"/>
+          <w:rFonts w:eastAsia="Times New Roman" w:cstheme="minorHAnsi"/>
           <w:b/>
           <w:bCs/>
           <w:sz w:val="24"/>
@@ -2162,7 +2522,7 @@
       <w:proofErr w:type="spellEnd"/>
       <w:r>
         <w:rPr>
-          <w:rFonts w:ascii="Times New Roman" w:eastAsia="Times New Roman" w:hAnsi="Times New Roman" w:cs="Times New Roman"/>
+          <w:rFonts w:eastAsia="Times New Roman" w:cstheme="minorHAnsi"/>
           <w:b/>
           <w:bCs/>
           <w:sz w:val="24"/>
@@ -2175,18 +2535,19 @@
     <w:p>
       <w:pPr>
         <w:spacing w:line="240" w:lineRule="auto"/>
-        <w:rPr>
-          <w:rFonts w:ascii="Times New Roman" w:eastAsia="Times New Roman" w:hAnsi="Times New Roman" w:cs="Times New Roman"/>
-          <w:b/>
-          <w:bCs/>
-          <w:sz w:val="24"/>
-          <w:szCs w:val="24"/>
-          <w:lang w:val="en-US" w:eastAsia="fr-FR"/>
-        </w:rPr>
-      </w:pPr>
-      <w:r>
-        <w:rPr>
-          <w:rFonts w:ascii="Times New Roman" w:eastAsia="Times New Roman" w:hAnsi="Times New Roman" w:cs="Times New Roman"/>
+        <w:jc w:val="both"/>
+        <w:rPr>
+          <w:rFonts w:eastAsia="Times New Roman" w:cstheme="minorHAnsi"/>
+          <w:b/>
+          <w:bCs/>
+          <w:sz w:val="24"/>
+          <w:szCs w:val="24"/>
+          <w:lang w:val="en-US" w:eastAsia="fr-FR"/>
+        </w:rPr>
+      </w:pPr>
+      <w:r>
+        <w:rPr>
+          <w:rFonts w:eastAsia="Times New Roman" w:cstheme="minorHAnsi"/>
           <w:b/>
           <w:bCs/>
           <w:sz w:val="24"/>
@@ -2197,30 +2558,19 @@
       </w:r>
       <w:r>
         <w:rPr>
-          <w:rFonts w:ascii="Times New Roman" w:eastAsia="Times New Roman" w:hAnsi="Times New Roman" w:cs="Times New Roman"/>
-          <w:b/>
-          <w:bCs/>
-          <w:sz w:val="24"/>
-          <w:szCs w:val="24"/>
-          <w:lang w:val="en-US" w:eastAsia="fr-FR"/>
-        </w:rPr>
-        <w:t>.</w:t>
-      </w:r>
-      <w:r>
-        <w:rPr>
-          <w:rFonts w:ascii="Times New Roman" w:eastAsia="Times New Roman" w:hAnsi="Times New Roman" w:cs="Times New Roman"/>
-          <w:b/>
-          <w:bCs/>
-          <w:sz w:val="24"/>
-          <w:szCs w:val="24"/>
-          <w:lang w:val="en-US" w:eastAsia="fr-FR"/>
-        </w:rPr>
-        <w:t xml:space="preserve"> </w:t>
+          <w:rFonts w:eastAsia="Times New Roman" w:cstheme="minorHAnsi"/>
+          <w:b/>
+          <w:bCs/>
+          <w:sz w:val="24"/>
+          <w:szCs w:val="24"/>
+          <w:lang w:val="en-US" w:eastAsia="fr-FR"/>
+        </w:rPr>
+        <w:t xml:space="preserve">. </w:t>
       </w:r>
       <w:proofErr w:type="spellStart"/>
       <w:r>
         <w:rPr>
-          <w:rFonts w:ascii="Times New Roman" w:eastAsia="Times New Roman" w:hAnsi="Times New Roman" w:cs="Times New Roman"/>
+          <w:rFonts w:eastAsia="Times New Roman" w:cstheme="minorHAnsi"/>
           <w:b/>
           <w:bCs/>
           <w:sz w:val="24"/>
@@ -2232,7 +2582,7 @@
       <w:proofErr w:type="spellEnd"/>
       <w:r>
         <w:rPr>
-          <w:rFonts w:ascii="Times New Roman" w:eastAsia="Times New Roman" w:hAnsi="Times New Roman" w:cs="Times New Roman"/>
+          <w:rFonts w:eastAsia="Times New Roman" w:cstheme="minorHAnsi"/>
           <w:b/>
           <w:bCs/>
           <w:sz w:val="24"/>
@@ -2247,17 +2597,17 @@
         <w:spacing w:line="240" w:lineRule="auto"/>
         <w:jc w:val="both"/>
         <w:rPr>
-          <w:rFonts w:ascii="Times New Roman" w:eastAsia="Times New Roman" w:hAnsi="Times New Roman" w:cs="Times New Roman"/>
-          <w:b/>
-          <w:bCs/>
-          <w:sz w:val="24"/>
-          <w:szCs w:val="24"/>
-          <w:lang w:val="en-US" w:eastAsia="fr-FR"/>
-        </w:rPr>
-      </w:pPr>
-      <w:r>
-        <w:rPr>
-          <w:rFonts w:ascii="Times New Roman" w:eastAsia="Times New Roman" w:hAnsi="Times New Roman" w:cs="Times New Roman"/>
+          <w:rFonts w:eastAsia="Times New Roman" w:cstheme="minorHAnsi"/>
+          <w:b/>
+          <w:bCs/>
+          <w:sz w:val="24"/>
+          <w:szCs w:val="24"/>
+          <w:lang w:val="en-US" w:eastAsia="fr-FR"/>
+        </w:rPr>
+      </w:pPr>
+      <w:r>
+        <w:rPr>
+          <w:rFonts w:eastAsia="Times New Roman" w:cstheme="minorHAnsi"/>
           <w:b/>
           <w:bCs/>
           <w:sz w:val="24"/>
@@ -2268,40 +2618,18 @@
       </w:r>
       <w:r>
         <w:rPr>
-          <w:rFonts w:ascii="Times New Roman" w:eastAsia="Times New Roman" w:hAnsi="Times New Roman" w:cs="Times New Roman"/>
-          <w:b/>
-          <w:bCs/>
-          <w:sz w:val="24"/>
-          <w:szCs w:val="24"/>
-          <w:lang w:val="en-US" w:eastAsia="fr-FR"/>
-        </w:rPr>
-        <w:t>.</w:t>
-      </w:r>
-      <w:r>
-        <w:rPr>
-          <w:rFonts w:ascii="Times New Roman" w:eastAsia="Times New Roman" w:hAnsi="Times New Roman" w:cs="Times New Roman"/>
-          <w:b/>
-          <w:bCs/>
-          <w:sz w:val="24"/>
-          <w:szCs w:val="24"/>
-          <w:lang w:val="en-US" w:eastAsia="fr-FR"/>
-        </w:rPr>
-        <w:t xml:space="preserve"> </w:t>
-      </w:r>
-      <w:r>
-        <w:rPr>
-          <w:rFonts w:ascii="Times New Roman" w:eastAsia="Times New Roman" w:hAnsi="Times New Roman" w:cs="Times New Roman"/>
-          <w:b/>
-          <w:bCs/>
-          <w:sz w:val="24"/>
-          <w:szCs w:val="24"/>
-          <w:lang w:val="en-US" w:eastAsia="fr-FR"/>
-        </w:rPr>
-        <w:t xml:space="preserve">Berndt, A. </w:t>
-      </w:r>
-      <w:r>
-        <w:rPr>
-          <w:rFonts w:ascii="Times New Roman" w:eastAsia="Times New Roman" w:hAnsi="Times New Roman" w:cs="Times New Roman"/>
+          <w:rFonts w:eastAsia="Times New Roman" w:cstheme="minorHAnsi"/>
+          <w:b/>
+          <w:bCs/>
+          <w:sz w:val="24"/>
+          <w:szCs w:val="24"/>
+          <w:lang w:val="en-US" w:eastAsia="fr-FR"/>
+        </w:rPr>
+        <w:t xml:space="preserve">. Berndt, A. </w:t>
+      </w:r>
+      <w:r>
+        <w:rPr>
+          <w:rFonts w:eastAsia="Times New Roman" w:cstheme="minorHAnsi"/>
           <w:b/>
           <w:bCs/>
           <w:i/>
@@ -2314,7 +2642,7 @@
       </w:r>
       <w:r>
         <w:rPr>
-          <w:rFonts w:ascii="Times New Roman" w:eastAsia="Times New Roman" w:hAnsi="Times New Roman" w:cs="Times New Roman"/>
+          <w:rFonts w:eastAsia="Times New Roman" w:cstheme="minorHAnsi"/>
           <w:b/>
           <w:bCs/>
           <w:sz w:val="24"/>
@@ -2326,7 +2654,7 @@
       <w:proofErr w:type="spellStart"/>
       <w:r>
         <w:rPr>
-          <w:rFonts w:ascii="Times New Roman" w:eastAsia="Times New Roman" w:hAnsi="Times New Roman" w:cs="Times New Roman"/>
+          <w:rFonts w:eastAsia="Times New Roman" w:cstheme="minorHAnsi"/>
           <w:b/>
           <w:bCs/>
           <w:sz w:val="24"/>
@@ -2338,7 +2666,7 @@
       <w:proofErr w:type="spellEnd"/>
       <w:r>
         <w:rPr>
-          <w:rFonts w:ascii="Times New Roman" w:eastAsia="Times New Roman" w:hAnsi="Times New Roman" w:cs="Times New Roman"/>
+          <w:rFonts w:eastAsia="Times New Roman" w:cstheme="minorHAnsi"/>
           <w:b/>
           <w:bCs/>
           <w:sz w:val="24"/>
@@ -2349,7 +2677,7 @@
       </w:r>
       <w:r>
         <w:rPr>
-          <w:rFonts w:ascii="Times New Roman" w:eastAsia="Times New Roman" w:hAnsi="Times New Roman" w:cs="Times New Roman"/>
+          <w:rFonts w:eastAsia="Times New Roman" w:cstheme="minorHAnsi"/>
           <w:b/>
           <w:bCs/>
           <w:i/>
@@ -2362,788 +2690,2859 @@
       </w:r>
       <w:r>
         <w:rPr>
+          <w:rFonts w:eastAsia="Times New Roman" w:cstheme="minorHAnsi"/>
+          <w:b/>
+          <w:bCs/>
+          <w:sz w:val="24"/>
+          <w:szCs w:val="24"/>
+          <w:lang w:val="en-US" w:eastAsia="fr-FR"/>
+        </w:rPr>
+        <w:t xml:space="preserve"> 113, 822–829 (2016).</w:t>
+      </w:r>
+    </w:p>
+    <w:p>
+      <w:pPr>
+        <w:spacing w:line="240" w:lineRule="auto"/>
+        <w:jc w:val="both"/>
+        <w:rPr>
+          <w:rFonts w:eastAsia="Times New Roman" w:cstheme="minorHAnsi"/>
+          <w:b/>
+          <w:bCs/>
+          <w:sz w:val="24"/>
+          <w:szCs w:val="24"/>
+          <w:lang w:val="en-US" w:eastAsia="fr-FR"/>
+        </w:rPr>
+      </w:pPr>
+      <w:r>
+        <w:rPr>
+          <w:rFonts w:eastAsia="Times New Roman" w:cstheme="minorHAnsi"/>
+          <w:b/>
+          <w:bCs/>
+          <w:sz w:val="24"/>
+          <w:szCs w:val="24"/>
+          <w:lang w:val="en-US" w:eastAsia="fr-FR"/>
+        </w:rPr>
+        <w:t>9</w:t>
+      </w:r>
+      <w:r>
+        <w:rPr>
+          <w:rFonts w:eastAsia="Times New Roman" w:cstheme="minorHAnsi"/>
+          <w:b/>
+          <w:bCs/>
+          <w:sz w:val="24"/>
+          <w:szCs w:val="24"/>
+          <w:lang w:val="en-US" w:eastAsia="fr-FR"/>
+        </w:rPr>
+        <w:t xml:space="preserve">. Oda, K. et al. Crystal structure of the red light-activated </w:t>
+      </w:r>
+      <w:proofErr w:type="spellStart"/>
+      <w:r>
+        <w:rPr>
+          <w:rFonts w:eastAsia="Times New Roman" w:cstheme="minorHAnsi"/>
+          <w:b/>
+          <w:bCs/>
+          <w:sz w:val="24"/>
+          <w:szCs w:val="24"/>
+          <w:lang w:val="en-US" w:eastAsia="fr-FR"/>
+        </w:rPr>
+        <w:t>channelrhodopsin</w:t>
+      </w:r>
+      <w:proofErr w:type="spellEnd"/>
+      <w:r>
+        <w:rPr>
+          <w:rFonts w:eastAsia="Times New Roman" w:cstheme="minorHAnsi"/>
+          <w:b/>
+          <w:bCs/>
+          <w:sz w:val="24"/>
+          <w:szCs w:val="24"/>
+          <w:lang w:val="en-US" w:eastAsia="fr-FR"/>
+        </w:rPr>
+        <w:t xml:space="preserve"> </w:t>
+      </w:r>
+      <w:proofErr w:type="spellStart"/>
+      <w:r>
+        <w:rPr>
+          <w:rFonts w:eastAsia="Times New Roman" w:cstheme="minorHAnsi"/>
+          <w:b/>
+          <w:bCs/>
+          <w:sz w:val="24"/>
+          <w:szCs w:val="24"/>
+          <w:lang w:val="en-US" w:eastAsia="fr-FR"/>
+        </w:rPr>
+        <w:t>Chrimson</w:t>
+      </w:r>
+      <w:proofErr w:type="spellEnd"/>
+      <w:r>
+        <w:rPr>
+          <w:rFonts w:eastAsia="Times New Roman" w:cstheme="minorHAnsi"/>
+          <w:b/>
+          <w:bCs/>
+          <w:sz w:val="24"/>
+          <w:szCs w:val="24"/>
+          <w:lang w:val="en-US" w:eastAsia="fr-FR"/>
+        </w:rPr>
+        <w:t xml:space="preserve">. Nat </w:t>
+      </w:r>
+      <w:proofErr w:type="spellStart"/>
+      <w:r>
+        <w:rPr>
+          <w:rFonts w:eastAsia="Times New Roman" w:cstheme="minorHAnsi"/>
+          <w:b/>
+          <w:bCs/>
+          <w:sz w:val="24"/>
+          <w:szCs w:val="24"/>
+          <w:lang w:val="en-US" w:eastAsia="fr-FR"/>
+        </w:rPr>
+        <w:t>Commun</w:t>
+      </w:r>
+      <w:proofErr w:type="spellEnd"/>
+      <w:r>
+        <w:rPr>
+          <w:rFonts w:eastAsia="Times New Roman" w:cstheme="minorHAnsi"/>
+          <w:b/>
+          <w:bCs/>
+          <w:sz w:val="24"/>
+          <w:szCs w:val="24"/>
+          <w:lang w:val="en-US" w:eastAsia="fr-FR"/>
+        </w:rPr>
+        <w:t xml:space="preserve"> 9, 3949 (2018).</w:t>
+      </w:r>
+    </w:p>
+    <w:p>
+      <w:pPr>
+        <w:spacing w:line="240" w:lineRule="auto"/>
+        <w:jc w:val="both"/>
+        <w:rPr>
+          <w:rFonts w:eastAsia="Times New Roman" w:cstheme="minorHAnsi"/>
+          <w:sz w:val="24"/>
+          <w:szCs w:val="24"/>
+          <w:lang w:val="en-US" w:eastAsia="fr-FR"/>
+        </w:rPr>
+      </w:pPr>
+      <w:r>
+        <w:rPr>
+          <w:rFonts w:eastAsia="Times New Roman" w:cstheme="minorHAnsi"/>
+          <w:sz w:val="24"/>
+          <w:szCs w:val="24"/>
+          <w:lang w:val="en-US" w:eastAsia="fr-FR"/>
+        </w:rPr>
+        <w:lastRenderedPageBreak/>
+        <w:t>10</w:t>
+      </w:r>
+      <w:r>
+        <w:rPr>
+          <w:rFonts w:eastAsia="Times New Roman" w:cstheme="minorHAnsi"/>
+          <w:sz w:val="24"/>
+          <w:szCs w:val="24"/>
+          <w:lang w:val="en-US" w:eastAsia="fr-FR"/>
+        </w:rPr>
+        <w:t xml:space="preserve">. Jun, N. Y. &amp; Cardin, J. A. Activation of Distinct </w:t>
+      </w:r>
+      <w:proofErr w:type="spellStart"/>
+      <w:r>
+        <w:rPr>
+          <w:rFonts w:eastAsia="Times New Roman" w:cstheme="minorHAnsi"/>
+          <w:sz w:val="24"/>
+          <w:szCs w:val="24"/>
+          <w:lang w:val="en-US" w:eastAsia="fr-FR"/>
+        </w:rPr>
+        <w:t>Channelrhodopsin</w:t>
+      </w:r>
+      <w:proofErr w:type="spellEnd"/>
+      <w:r>
+        <w:rPr>
+          <w:rFonts w:eastAsia="Times New Roman" w:cstheme="minorHAnsi"/>
+          <w:sz w:val="24"/>
+          <w:szCs w:val="24"/>
+          <w:lang w:val="en-US" w:eastAsia="fr-FR"/>
+        </w:rPr>
+        <w:t xml:space="preserve"> Variants Engages Different Patterns of Network Activity. </w:t>
+      </w:r>
+      <w:proofErr w:type="spellStart"/>
+      <w:r>
+        <w:rPr>
+          <w:rFonts w:eastAsia="Times New Roman" w:cstheme="minorHAnsi"/>
+          <w:sz w:val="24"/>
+          <w:szCs w:val="24"/>
+          <w:lang w:val="en-US" w:eastAsia="fr-FR"/>
+        </w:rPr>
+        <w:t>eNeuro</w:t>
+      </w:r>
+      <w:proofErr w:type="spellEnd"/>
+      <w:r>
+        <w:rPr>
+          <w:rFonts w:eastAsia="Times New Roman" w:cstheme="minorHAnsi"/>
+          <w:sz w:val="24"/>
+          <w:szCs w:val="24"/>
+          <w:lang w:val="en-US" w:eastAsia="fr-FR"/>
+        </w:rPr>
+        <w:t xml:space="preserve"> 7, (2020).</w:t>
+      </w:r>
+    </w:p>
+    <w:p>
+      <w:pPr>
+        <w:spacing w:line="240" w:lineRule="auto"/>
+        <w:jc w:val="both"/>
+        <w:rPr>
+          <w:rFonts w:eastAsia="Times New Roman" w:cstheme="minorHAnsi"/>
+          <w:sz w:val="24"/>
+          <w:szCs w:val="24"/>
+          <w:lang w:val="en-US" w:eastAsia="fr-FR"/>
+        </w:rPr>
+      </w:pPr>
+      <w:r>
+        <w:rPr>
+          <w:rFonts w:eastAsia="Times New Roman" w:cstheme="minorHAnsi"/>
+          <w:sz w:val="24"/>
+          <w:szCs w:val="24"/>
+          <w:lang w:eastAsia="fr-FR"/>
+        </w:rPr>
+        <w:t>1</w:t>
+      </w:r>
+      <w:r>
+        <w:rPr>
+          <w:rFonts w:eastAsia="Times New Roman" w:cstheme="minorHAnsi"/>
+          <w:sz w:val="24"/>
+          <w:szCs w:val="24"/>
+          <w:lang w:eastAsia="fr-FR"/>
+        </w:rPr>
+        <w:t>1</w:t>
+      </w:r>
+      <w:r>
+        <w:rPr>
+          <w:rFonts w:eastAsia="Times New Roman" w:cstheme="minorHAnsi"/>
+          <w:sz w:val="24"/>
+          <w:szCs w:val="24"/>
+          <w:lang w:eastAsia="fr-FR"/>
+        </w:rPr>
+        <w:t xml:space="preserve">. </w:t>
+      </w:r>
+      <w:proofErr w:type="spellStart"/>
+      <w:r>
+        <w:rPr>
+          <w:rFonts w:eastAsia="Times New Roman" w:cstheme="minorHAnsi"/>
+          <w:sz w:val="24"/>
+          <w:szCs w:val="24"/>
+          <w:lang w:eastAsia="fr-FR"/>
+        </w:rPr>
+        <w:t>Klapoetke</w:t>
+      </w:r>
+      <w:proofErr w:type="spellEnd"/>
+      <w:r>
+        <w:rPr>
+          <w:rFonts w:eastAsia="Times New Roman" w:cstheme="minorHAnsi"/>
+          <w:sz w:val="24"/>
+          <w:szCs w:val="24"/>
+          <w:lang w:eastAsia="fr-FR"/>
+        </w:rPr>
+        <w:t xml:space="preserve">, N. C. et al. </w:t>
+      </w:r>
+      <w:r>
+        <w:rPr>
+          <w:rFonts w:eastAsia="Times New Roman" w:cstheme="minorHAnsi"/>
+          <w:sz w:val="24"/>
+          <w:szCs w:val="24"/>
+          <w:lang w:val="en-US" w:eastAsia="fr-FR"/>
+        </w:rPr>
+        <w:t>Independent Optical Excitation of Distinct Neural Populations. Nat Methods 11, 338–346 (2014).</w:t>
+      </w:r>
+    </w:p>
+    <w:p>
+      <w:pPr>
+        <w:spacing w:line="240" w:lineRule="auto"/>
+        <w:jc w:val="both"/>
+        <w:rPr>
+          <w:rFonts w:eastAsia="Times New Roman" w:cstheme="minorHAnsi"/>
+          <w:b/>
+          <w:bCs/>
+          <w:sz w:val="24"/>
+          <w:szCs w:val="24"/>
+          <w:lang w:val="en-US" w:eastAsia="fr-FR"/>
+        </w:rPr>
+      </w:pPr>
+      <w:r>
+        <w:rPr>
+          <w:rFonts w:eastAsia="Times New Roman" w:cstheme="minorHAnsi"/>
+          <w:b/>
+          <w:bCs/>
+          <w:sz w:val="24"/>
+          <w:szCs w:val="24"/>
+          <w:lang w:eastAsia="fr-FR"/>
+        </w:rPr>
+        <w:t>1</w:t>
+      </w:r>
+      <w:r>
+        <w:rPr>
+          <w:rFonts w:eastAsia="Times New Roman" w:cstheme="minorHAnsi"/>
+          <w:b/>
+          <w:bCs/>
+          <w:sz w:val="24"/>
+          <w:szCs w:val="24"/>
+          <w:lang w:eastAsia="fr-FR"/>
+        </w:rPr>
+        <w:t>2</w:t>
+      </w:r>
+      <w:r>
+        <w:rPr>
+          <w:rFonts w:eastAsia="Times New Roman" w:cstheme="minorHAnsi"/>
+          <w:b/>
+          <w:bCs/>
+          <w:sz w:val="24"/>
+          <w:szCs w:val="24"/>
+          <w:lang w:eastAsia="fr-FR"/>
+        </w:rPr>
+        <w:t xml:space="preserve">. </w:t>
+      </w:r>
+      <w:proofErr w:type="spellStart"/>
+      <w:r>
+        <w:rPr>
+          <w:rFonts w:eastAsia="Times New Roman" w:cstheme="minorHAnsi"/>
+          <w:b/>
+          <w:bCs/>
+          <w:sz w:val="24"/>
+          <w:szCs w:val="24"/>
+          <w:lang w:eastAsia="fr-FR"/>
+        </w:rPr>
+        <w:t>Chuong</w:t>
+      </w:r>
+      <w:proofErr w:type="spellEnd"/>
+      <w:r>
+        <w:rPr>
+          <w:rFonts w:eastAsia="Times New Roman" w:cstheme="minorHAnsi"/>
+          <w:b/>
+          <w:bCs/>
+          <w:sz w:val="24"/>
+          <w:szCs w:val="24"/>
+          <w:lang w:eastAsia="fr-FR"/>
+        </w:rPr>
+        <w:t xml:space="preserve">, A. S. et al. </w:t>
+      </w:r>
+      <w:r>
+        <w:rPr>
+          <w:rFonts w:eastAsia="Times New Roman" w:cstheme="minorHAnsi"/>
+          <w:b/>
+          <w:bCs/>
+          <w:sz w:val="24"/>
+          <w:szCs w:val="24"/>
+          <w:lang w:val="en-US" w:eastAsia="fr-FR"/>
+        </w:rPr>
+        <w:t>Noninvasive optical inhibition with a red-shifted microbial rhodopsin. Nature Neuroscience 17, 1123–1129 (2014).</w:t>
+      </w:r>
+    </w:p>
+    <w:p>
+      <w:pPr>
+        <w:spacing w:after="0" w:line="240" w:lineRule="auto"/>
+        <w:jc w:val="both"/>
+        <w:rPr>
+          <w:rFonts w:eastAsia="Times New Roman" w:cstheme="minorHAnsi"/>
+          <w:sz w:val="24"/>
+          <w:szCs w:val="24"/>
+          <w:lang w:eastAsia="fr-FR"/>
+        </w:rPr>
+      </w:pPr>
+      <w:r>
+        <w:rPr>
+          <w:rFonts w:eastAsia="Times New Roman" w:cstheme="minorHAnsi"/>
+          <w:sz w:val="24"/>
+          <w:szCs w:val="24"/>
+          <w:lang w:val="en-US" w:eastAsia="fr-FR"/>
+        </w:rPr>
+        <w:t>1</w:t>
+      </w:r>
+      <w:r>
+        <w:rPr>
+          <w:rFonts w:eastAsia="Times New Roman" w:cstheme="minorHAnsi"/>
+          <w:sz w:val="24"/>
+          <w:szCs w:val="24"/>
+          <w:lang w:val="en-US" w:eastAsia="fr-FR"/>
+        </w:rPr>
+        <w:t>3</w:t>
+      </w:r>
+      <w:r>
+        <w:rPr>
+          <w:rFonts w:eastAsia="Times New Roman" w:cstheme="minorHAnsi"/>
+          <w:sz w:val="24"/>
+          <w:szCs w:val="24"/>
+          <w:lang w:val="en-US" w:eastAsia="fr-FR"/>
+        </w:rPr>
+        <w:t xml:space="preserve">. </w:t>
+      </w:r>
+      <w:proofErr w:type="spellStart"/>
+      <w:r>
+        <w:rPr>
+          <w:rFonts w:eastAsia="Times New Roman" w:cstheme="minorHAnsi"/>
+          <w:sz w:val="24"/>
+          <w:szCs w:val="24"/>
+          <w:lang w:val="en-US" w:eastAsia="fr-FR"/>
+        </w:rPr>
+        <w:t>Airan</w:t>
+      </w:r>
+      <w:proofErr w:type="spellEnd"/>
+      <w:r>
+        <w:rPr>
+          <w:rFonts w:eastAsia="Times New Roman" w:cstheme="minorHAnsi"/>
+          <w:sz w:val="24"/>
+          <w:szCs w:val="24"/>
+          <w:lang w:val="en-US" w:eastAsia="fr-FR"/>
+        </w:rPr>
+        <w:t xml:space="preserve">, R. D., Thompson, K. R., </w:t>
+      </w:r>
+      <w:proofErr w:type="spellStart"/>
+      <w:r>
+        <w:rPr>
+          <w:rFonts w:eastAsia="Times New Roman" w:cstheme="minorHAnsi"/>
+          <w:sz w:val="24"/>
+          <w:szCs w:val="24"/>
+          <w:lang w:val="en-US" w:eastAsia="fr-FR"/>
+        </w:rPr>
+        <w:t>Fenno</w:t>
+      </w:r>
+      <w:proofErr w:type="spellEnd"/>
+      <w:r>
+        <w:rPr>
+          <w:rFonts w:eastAsia="Times New Roman" w:cstheme="minorHAnsi"/>
+          <w:sz w:val="24"/>
+          <w:szCs w:val="24"/>
+          <w:lang w:val="en-US" w:eastAsia="fr-FR"/>
+        </w:rPr>
+        <w:t xml:space="preserve">, L. E., Bernstein, H. &amp; </w:t>
+      </w:r>
+      <w:proofErr w:type="spellStart"/>
+      <w:r>
+        <w:rPr>
+          <w:rFonts w:eastAsia="Times New Roman" w:cstheme="minorHAnsi"/>
+          <w:sz w:val="24"/>
+          <w:szCs w:val="24"/>
+          <w:lang w:val="en-US" w:eastAsia="fr-FR"/>
+        </w:rPr>
+        <w:t>Deisseroth</w:t>
+      </w:r>
+      <w:proofErr w:type="spellEnd"/>
+      <w:r>
+        <w:rPr>
+          <w:rFonts w:eastAsia="Times New Roman" w:cstheme="minorHAnsi"/>
+          <w:sz w:val="24"/>
+          <w:szCs w:val="24"/>
+          <w:lang w:val="en-US" w:eastAsia="fr-FR"/>
+        </w:rPr>
+        <w:t xml:space="preserve">, K. Temporally precise in vivo control of intracellular </w:t>
+      </w:r>
+      <w:proofErr w:type="spellStart"/>
+      <w:r>
+        <w:rPr>
+          <w:rFonts w:eastAsia="Times New Roman" w:cstheme="minorHAnsi"/>
+          <w:sz w:val="24"/>
+          <w:szCs w:val="24"/>
+          <w:lang w:val="en-US" w:eastAsia="fr-FR"/>
+        </w:rPr>
+        <w:t>signalling</w:t>
+      </w:r>
+      <w:proofErr w:type="spellEnd"/>
+      <w:r>
+        <w:rPr>
+          <w:rFonts w:eastAsia="Times New Roman" w:cstheme="minorHAnsi"/>
+          <w:sz w:val="24"/>
+          <w:szCs w:val="24"/>
+          <w:lang w:val="en-US" w:eastAsia="fr-FR"/>
+        </w:rPr>
+        <w:t xml:space="preserve">. </w:t>
+      </w:r>
+      <w:r>
+        <w:rPr>
+          <w:rFonts w:eastAsia="Times New Roman" w:cstheme="minorHAnsi"/>
+          <w:sz w:val="24"/>
+          <w:szCs w:val="24"/>
+          <w:lang w:eastAsia="fr-FR"/>
+        </w:rPr>
+        <w:t>Nature 458, 1025–1029 (2009).</w:t>
+      </w:r>
+    </w:p>
+    <w:p>
+      <w:pPr>
+        <w:spacing w:after="0" w:line="240" w:lineRule="auto"/>
+        <w:jc w:val="both"/>
+        <w:rPr>
+          <w:rFonts w:eastAsia="Times New Roman" w:cstheme="minorHAnsi"/>
+          <w:sz w:val="24"/>
+          <w:szCs w:val="24"/>
+          <w:lang w:val="en-US" w:eastAsia="fr-FR"/>
+        </w:rPr>
+      </w:pPr>
+    </w:p>
+    <w:p>
+      <w:pPr>
+        <w:spacing w:after="0" w:line="240" w:lineRule="auto"/>
+        <w:jc w:val="both"/>
+        <w:rPr>
+          <w:rFonts w:eastAsia="Times New Roman" w:cstheme="minorHAnsi"/>
+          <w:sz w:val="24"/>
+          <w:szCs w:val="24"/>
+          <w:lang w:eastAsia="fr-FR"/>
+        </w:rPr>
+      </w:pPr>
+      <w:r>
+        <w:rPr>
+          <w:rFonts w:eastAsia="Times New Roman" w:cstheme="minorHAnsi"/>
+          <w:sz w:val="24"/>
+          <w:szCs w:val="24"/>
+          <w:u w:val="single"/>
+          <w:lang w:eastAsia="fr-FR"/>
+        </w:rPr>
+        <w:t>Complément</w:t>
+      </w:r>
+      <w:r>
+        <w:rPr>
+          <w:rFonts w:cstheme="minorHAnsi"/>
+        </w:rPr>
+        <w:t> :</w:t>
+      </w:r>
+    </w:p>
+    <w:p>
+      <w:pPr>
+        <w:spacing w:after="0" w:line="240" w:lineRule="auto"/>
+        <w:jc w:val="both"/>
+        <w:rPr>
+          <w:rFonts w:eastAsia="Times New Roman" w:cstheme="minorHAnsi"/>
+          <w:sz w:val="24"/>
+          <w:szCs w:val="24"/>
+          <w:lang w:val="en-US" w:eastAsia="fr-FR"/>
+        </w:rPr>
+      </w:pPr>
+      <w:r>
+        <w:rPr>
+          <w:rFonts w:eastAsia="Times New Roman" w:cstheme="minorHAnsi"/>
+          <w:sz w:val="24"/>
+          <w:szCs w:val="24"/>
+          <w:lang w:val="en-US" w:eastAsia="fr-FR"/>
+        </w:rPr>
+        <w:t>Opsin - an overview | ScienceDirect Topics.</w:t>
+      </w:r>
+    </w:p>
+    <w:p>
+      <w:pPr>
+        <w:spacing w:after="0" w:line="240" w:lineRule="auto"/>
+        <w:jc w:val="both"/>
+        <w:rPr>
+          <w:rFonts w:eastAsia="Times New Roman" w:cstheme="minorHAnsi"/>
+          <w:sz w:val="24"/>
+          <w:szCs w:val="24"/>
+          <w:lang w:val="en-US" w:eastAsia="fr-FR"/>
+        </w:rPr>
+      </w:pPr>
+      <w:hyperlink r:id="rId5" w:history="1">
+        <w:r>
+          <w:rPr>
+            <w:rStyle w:val="Lienhypertexte"/>
+            <w:rFonts w:eastAsia="Times New Roman" w:cstheme="minorHAnsi"/>
+            <w:sz w:val="24"/>
+            <w:szCs w:val="24"/>
+            <w:lang w:val="en-US" w:eastAsia="fr-FR"/>
+          </w:rPr>
+          <w:t>h</w:t>
+        </w:r>
+        <w:r>
+          <w:rPr>
+            <w:rStyle w:val="Lienhypertexte"/>
+            <w:rFonts w:eastAsia="Times New Roman" w:cstheme="minorHAnsi"/>
+            <w:sz w:val="24"/>
+            <w:szCs w:val="24"/>
+            <w:lang w:val="en-US" w:eastAsia="fr-FR"/>
+          </w:rPr>
+          <w:t>ttps://www.sciencedirect.com/topics/neuroscience/opsin</w:t>
+        </w:r>
+      </w:hyperlink>
+      <w:r>
+        <w:rPr>
+          <w:rFonts w:eastAsia="Times New Roman" w:cstheme="minorHAnsi"/>
+          <w:sz w:val="24"/>
+          <w:szCs w:val="24"/>
+          <w:lang w:val="en-US" w:eastAsia="fr-FR"/>
+        </w:rPr>
+        <w:t>.</w:t>
+      </w:r>
+    </w:p>
+    <w:p>
+      <w:pPr>
+        <w:jc w:val="both"/>
+        <w:rPr>
+          <w:rFonts w:eastAsia="Times New Roman" w:cstheme="minorHAnsi"/>
+          <w:sz w:val="24"/>
+          <w:szCs w:val="24"/>
+          <w:lang w:val="en-US" w:eastAsia="fr-FR"/>
+        </w:rPr>
+      </w:pPr>
+    </w:p>
+    <w:p>
+      <w:pPr>
+        <w:pStyle w:val="Paragraphedeliste"/>
+        <w:numPr>
+          <w:ilvl w:val="0"/>
+          <w:numId w:val="9"/>
+        </w:numPr>
+        <w:jc w:val="both"/>
+        <w:rPr>
+          <w:rFonts w:eastAsia="Times New Roman" w:cstheme="minorHAnsi"/>
+          <w:sz w:val="40"/>
+          <w:szCs w:val="40"/>
+          <w:u w:val="single"/>
+          <w:lang w:eastAsia="fr-FR"/>
+        </w:rPr>
+      </w:pPr>
+      <w:r>
+        <w:rPr>
+          <w:rFonts w:eastAsia="Times New Roman" w:cstheme="minorHAnsi"/>
+          <w:sz w:val="40"/>
+          <w:szCs w:val="40"/>
+          <w:u w:val="single"/>
+          <w:lang w:eastAsia="fr-FR"/>
+        </w:rPr>
+        <w:t>Revue sur les simulations optogénétiques</w:t>
+      </w:r>
+      <w:r>
+        <w:rPr>
+          <w:rFonts w:eastAsia="Times New Roman" w:cstheme="minorHAnsi"/>
+          <w:sz w:val="40"/>
+          <w:szCs w:val="40"/>
+          <w:u w:val="single"/>
+          <w:lang w:eastAsia="fr-FR"/>
+        </w:rPr>
+        <w:t>,</w:t>
+      </w:r>
+      <w:r>
+        <w:rPr>
+          <w:rFonts w:eastAsia="Times New Roman" w:cstheme="minorHAnsi"/>
+          <w:sz w:val="40"/>
+          <w:szCs w:val="40"/>
+          <w:u w:val="single"/>
+          <w:lang w:eastAsia="fr-FR"/>
+        </w:rPr>
+        <w:t xml:space="preserve"> Monte Carlo (MC)</w:t>
+      </w:r>
+      <w:r>
+        <w:rPr>
+          <w:rFonts w:eastAsia="Times New Roman" w:cstheme="minorHAnsi"/>
+          <w:sz w:val="40"/>
+          <w:szCs w:val="40"/>
+          <w:u w:val="single"/>
+          <w:lang w:eastAsia="fr-FR"/>
+        </w:rPr>
+        <w:t xml:space="preserve"> et modélisation de neurones/réseau neuronal</w:t>
+      </w:r>
+      <w:r>
+        <w:rPr>
+          <w:rFonts w:eastAsia="Times New Roman" w:cstheme="minorHAnsi"/>
+          <w:sz w:val="40"/>
+          <w:szCs w:val="40"/>
+          <w:lang w:eastAsia="fr-FR"/>
+        </w:rPr>
+        <w:t> :</w:t>
+      </w:r>
+    </w:p>
+    <w:p>
+      <w:pPr>
+        <w:pStyle w:val="Paragraphedeliste"/>
+        <w:numPr>
+          <w:ilvl w:val="0"/>
+          <w:numId w:val="10"/>
+        </w:numPr>
+        <w:spacing w:after="0" w:line="240" w:lineRule="auto"/>
+        <w:jc w:val="both"/>
+        <w:rPr>
+          <w:rFonts w:eastAsia="Times New Roman" w:cstheme="minorHAnsi"/>
+          <w:b/>
+          <w:bCs/>
+          <w:sz w:val="24"/>
+          <w:szCs w:val="24"/>
+          <w:lang w:eastAsia="fr-FR"/>
+        </w:rPr>
+      </w:pPr>
+      <w:proofErr w:type="spellStart"/>
+      <w:r>
+        <w:rPr>
+          <w:rFonts w:eastAsia="Times New Roman" w:cstheme="minorHAnsi"/>
+          <w:b/>
+          <w:bCs/>
+          <w:sz w:val="24"/>
+          <w:szCs w:val="24"/>
+          <w:lang w:eastAsia="fr-FR"/>
+        </w:rPr>
+        <w:t>Abilez</w:t>
+      </w:r>
+      <w:proofErr w:type="spellEnd"/>
+      <w:r>
+        <w:rPr>
+          <w:rFonts w:eastAsia="Times New Roman" w:cstheme="minorHAnsi"/>
+          <w:b/>
+          <w:bCs/>
+          <w:sz w:val="24"/>
+          <w:szCs w:val="24"/>
+          <w:lang w:eastAsia="fr-FR"/>
+        </w:rPr>
+        <w:t xml:space="preserve">, O. J. et al. </w:t>
+      </w:r>
+      <w:r>
+        <w:rPr>
+          <w:rFonts w:eastAsia="Times New Roman" w:cstheme="minorHAnsi"/>
+          <w:b/>
+          <w:bCs/>
+          <w:sz w:val="24"/>
+          <w:szCs w:val="24"/>
+          <w:lang w:val="en-US" w:eastAsia="fr-FR"/>
+        </w:rPr>
+        <w:t xml:space="preserve">Multiscale computational models for optogenetic control of cardiac function. </w:t>
+      </w:r>
+      <w:proofErr w:type="spellStart"/>
+      <w:r>
+        <w:rPr>
+          <w:rFonts w:eastAsia="Times New Roman" w:cstheme="minorHAnsi"/>
+          <w:b/>
+          <w:bCs/>
+          <w:sz w:val="24"/>
+          <w:szCs w:val="24"/>
+          <w:lang w:eastAsia="fr-FR"/>
+        </w:rPr>
+        <w:t>Biophys</w:t>
+      </w:r>
+      <w:proofErr w:type="spellEnd"/>
+      <w:r>
+        <w:rPr>
+          <w:rFonts w:eastAsia="Times New Roman" w:cstheme="minorHAnsi"/>
+          <w:b/>
+          <w:bCs/>
+          <w:sz w:val="24"/>
+          <w:szCs w:val="24"/>
+          <w:lang w:eastAsia="fr-FR"/>
+        </w:rPr>
+        <w:t>. J. 101, 1326–1334 (2011).</w:t>
+      </w:r>
+    </w:p>
+    <w:p>
+      <w:pPr>
+        <w:spacing w:after="0" w:line="240" w:lineRule="auto"/>
+        <w:jc w:val="both"/>
+        <w:rPr>
+          <w:rFonts w:eastAsia="Times New Roman" w:cstheme="minorHAnsi"/>
+          <w:sz w:val="24"/>
+          <w:szCs w:val="24"/>
+          <w:lang w:eastAsia="fr-FR"/>
+        </w:rPr>
+      </w:pPr>
+      <w:r>
+        <w:rPr>
+          <w:rFonts w:eastAsia="Times New Roman" w:cstheme="minorHAnsi"/>
+          <w:sz w:val="24"/>
+          <w:szCs w:val="24"/>
+          <w:lang w:eastAsia="fr-FR"/>
+        </w:rPr>
+        <w:sym w:font="Wingdings" w:char="F0E0"/>
+      </w:r>
+      <w:r>
+        <w:rPr>
+          <w:rFonts w:eastAsia="Times New Roman" w:cstheme="minorHAnsi"/>
+          <w:sz w:val="24"/>
+          <w:szCs w:val="24"/>
+          <w:lang w:eastAsia="fr-FR"/>
+        </w:rPr>
+        <w:t xml:space="preserve"> Photo-isomérisation du rétinal à 470nm pour l’ouverture du canal.</w:t>
+      </w:r>
+    </w:p>
+    <w:p>
+      <w:pPr>
+        <w:spacing w:after="0" w:line="240" w:lineRule="auto"/>
+        <w:jc w:val="both"/>
+        <w:rPr>
+          <w:rFonts w:eastAsia="Times New Roman" w:cstheme="minorHAnsi"/>
+          <w:sz w:val="24"/>
+          <w:szCs w:val="24"/>
+          <w:lang w:eastAsia="fr-FR"/>
+        </w:rPr>
+      </w:pPr>
+      <w:r>
+        <w:rPr>
+          <w:rFonts w:eastAsia="Times New Roman" w:cstheme="minorHAnsi"/>
+          <w:sz w:val="24"/>
+          <w:szCs w:val="24"/>
+          <w:lang w:eastAsia="fr-FR"/>
+        </w:rPr>
+        <w:sym w:font="Wingdings" w:char="F0E0"/>
+      </w:r>
+      <w:r>
+        <w:rPr>
+          <w:rFonts w:eastAsia="Times New Roman" w:cstheme="minorHAnsi"/>
+          <w:sz w:val="24"/>
+          <w:szCs w:val="24"/>
+          <w:lang w:eastAsia="fr-FR"/>
+        </w:rPr>
+        <w:t xml:space="preserve"> 3 états (ouvert, fermé, réfractaire)</w:t>
+      </w:r>
+    </w:p>
+    <w:p>
+      <w:pPr>
+        <w:spacing w:after="0" w:line="240" w:lineRule="auto"/>
+        <w:jc w:val="both"/>
+        <w:rPr>
+          <w:rFonts w:cstheme="minorHAnsi"/>
+        </w:rPr>
+      </w:pPr>
+      <w:r>
+        <w:rPr>
+          <w:rFonts w:cstheme="minorHAnsi"/>
+        </w:rPr>
+        <w:sym w:font="Wingdings" w:char="F0E0"/>
+      </w:r>
+      <w:r>
+        <w:rPr>
+          <w:rFonts w:cstheme="minorHAnsi"/>
+        </w:rPr>
+        <w:t xml:space="preserve"> De la cellule à l’organe, modélisation des courants</w:t>
+      </w:r>
+      <w:r>
+        <w:rPr>
+          <w:rFonts w:cstheme="minorHAnsi"/>
+        </w:rPr>
+        <w:t xml:space="preserve"> en ajoutant celui </w:t>
+      </w:r>
+      <w:r>
+        <w:rPr>
+          <w:rFonts w:cstheme="minorHAnsi"/>
+        </w:rPr>
+        <w:t>de l’opsine</w:t>
+      </w:r>
+      <w:r>
+        <w:rPr>
+          <w:rFonts w:cstheme="minorHAnsi"/>
+        </w:rPr>
+        <w:t xml:space="preserve"> (appelé photo-courant)</w:t>
+      </w:r>
+      <w:r>
+        <w:rPr>
+          <w:rFonts w:cstheme="minorHAnsi"/>
+        </w:rPr>
+        <w:t xml:space="preserve"> pour </w:t>
+      </w:r>
+      <w:r>
+        <w:rPr>
+          <w:rFonts w:cstheme="minorHAnsi"/>
+        </w:rPr>
+        <w:t>modéliser</w:t>
+      </w:r>
+      <w:r>
+        <w:rPr>
+          <w:rFonts w:cstheme="minorHAnsi"/>
+        </w:rPr>
+        <w:t xml:space="preserve"> l’activité en fonction de l’intensité lumineuse</w:t>
+      </w:r>
+      <w:r>
+        <w:rPr>
+          <w:rFonts w:cstheme="minorHAnsi"/>
+        </w:rPr>
+        <w:t>.</w:t>
+      </w:r>
+    </w:p>
+    <w:p>
+      <w:pPr>
+        <w:spacing w:after="0" w:line="240" w:lineRule="auto"/>
+        <w:jc w:val="both"/>
+        <w:rPr>
+          <w:rFonts w:cstheme="minorHAnsi"/>
+        </w:rPr>
+      </w:pPr>
+      <w:r>
+        <w:rPr>
+          <w:rFonts w:cstheme="minorHAnsi"/>
+        </w:rPr>
+        <w:sym w:font="Wingdings" w:char="F0E0"/>
+      </w:r>
+      <w:r>
+        <w:rPr>
+          <w:rFonts w:cstheme="minorHAnsi"/>
+        </w:rPr>
+        <w:t xml:space="preserve"> Permet de modéliser la propagation de l’activité dans le cœur</w:t>
+      </w:r>
+      <w:r>
+        <w:rPr>
+          <w:rFonts w:cstheme="minorHAnsi"/>
+        </w:rPr>
+        <w:t>.</w:t>
+      </w:r>
+    </w:p>
+    <w:p>
+      <w:pPr>
+        <w:spacing w:after="0" w:line="240" w:lineRule="auto"/>
+        <w:jc w:val="both"/>
+        <w:rPr>
+          <w:rFonts w:cstheme="minorHAnsi"/>
+        </w:rPr>
+      </w:pPr>
+    </w:p>
+    <w:p>
+      <w:pPr>
+        <w:pStyle w:val="Paragraphedeliste"/>
+        <w:numPr>
+          <w:ilvl w:val="0"/>
+          <w:numId w:val="10"/>
+        </w:numPr>
+        <w:spacing w:after="0" w:line="240" w:lineRule="auto"/>
+        <w:jc w:val="both"/>
+        <w:rPr>
+          <w:rFonts w:eastAsia="Times New Roman" w:cstheme="minorHAnsi"/>
+          <w:b/>
+          <w:bCs/>
+          <w:sz w:val="24"/>
+          <w:szCs w:val="24"/>
+          <w:lang w:eastAsia="fr-FR"/>
+        </w:rPr>
+      </w:pPr>
+      <w:r>
+        <w:rPr>
+          <w:rFonts w:eastAsia="Times New Roman" w:cstheme="minorHAnsi"/>
+          <w:b/>
+          <w:bCs/>
+          <w:sz w:val="24"/>
+          <w:szCs w:val="24"/>
+          <w:lang w:val="en-US" w:eastAsia="fr-FR"/>
+        </w:rPr>
+        <w:t xml:space="preserve">Shin, Y. et al. Characterization of fiber-optic light delivery and light-induced temperature changes in a rodent brain for precise optogenetic neuromodulation. </w:t>
+      </w:r>
+      <w:proofErr w:type="spellStart"/>
+      <w:r>
+        <w:rPr>
+          <w:rFonts w:eastAsia="Times New Roman" w:cstheme="minorHAnsi"/>
+          <w:b/>
+          <w:bCs/>
+          <w:sz w:val="24"/>
+          <w:szCs w:val="24"/>
+          <w:lang w:eastAsia="fr-FR"/>
+        </w:rPr>
+        <w:t>Biomed</w:t>
+      </w:r>
+      <w:proofErr w:type="spellEnd"/>
+      <w:r>
+        <w:rPr>
+          <w:rFonts w:eastAsia="Times New Roman" w:cstheme="minorHAnsi"/>
+          <w:b/>
+          <w:bCs/>
+          <w:sz w:val="24"/>
+          <w:szCs w:val="24"/>
+          <w:lang w:eastAsia="fr-FR"/>
+        </w:rPr>
+        <w:t xml:space="preserve"> </w:t>
+      </w:r>
+      <w:proofErr w:type="spellStart"/>
+      <w:r>
+        <w:rPr>
+          <w:rFonts w:eastAsia="Times New Roman" w:cstheme="minorHAnsi"/>
+          <w:b/>
+          <w:bCs/>
+          <w:sz w:val="24"/>
+          <w:szCs w:val="24"/>
+          <w:lang w:eastAsia="fr-FR"/>
+        </w:rPr>
+        <w:t>Opt</w:t>
+      </w:r>
+      <w:proofErr w:type="spellEnd"/>
+      <w:r>
+        <w:rPr>
+          <w:rFonts w:eastAsia="Times New Roman" w:cstheme="minorHAnsi"/>
+          <w:b/>
+          <w:bCs/>
+          <w:sz w:val="24"/>
+          <w:szCs w:val="24"/>
+          <w:lang w:eastAsia="fr-FR"/>
+        </w:rPr>
+        <w:t xml:space="preserve"> Express 7, 4450–4471 (2016).</w:t>
+      </w:r>
+    </w:p>
+    <w:p>
+      <w:pPr>
+        <w:spacing w:after="0"/>
+        <w:jc w:val="both"/>
+        <w:rPr>
+          <w:rFonts w:cstheme="minorHAnsi"/>
+        </w:rPr>
+      </w:pPr>
+      <w:r>
+        <w:rPr>
+          <w:rFonts w:cstheme="minorHAnsi"/>
+        </w:rPr>
+        <w:sym w:font="Wingdings" w:char="F0E0"/>
+      </w:r>
+      <w:r>
+        <w:rPr>
+          <w:rFonts w:cstheme="minorHAnsi"/>
+        </w:rPr>
+        <w:t xml:space="preserve"> </w:t>
+      </w:r>
+      <w:r>
+        <w:rPr>
+          <w:rFonts w:cstheme="minorHAnsi"/>
+        </w:rPr>
+        <w:t>Simulation MC</w:t>
+      </w:r>
+      <w:r>
+        <w:rPr>
+          <w:rFonts w:cstheme="minorHAnsi"/>
+        </w:rPr>
+        <w:t> : Intensité optimal pour maximiser l’activation du canal en minimisant l’augmentation de température.</w:t>
+      </w:r>
+    </w:p>
+    <w:p>
+      <w:pPr>
+        <w:spacing w:after="0"/>
+        <w:jc w:val="both"/>
+        <w:rPr>
+          <w:rFonts w:cstheme="minorHAnsi"/>
+        </w:rPr>
+      </w:pPr>
+      <w:r>
+        <w:rPr>
+          <w:rFonts w:cstheme="minorHAnsi"/>
+        </w:rPr>
+        <w:sym w:font="Wingdings" w:char="F0E0"/>
+      </w:r>
+      <w:r>
+        <w:rPr>
+          <w:rFonts w:cstheme="minorHAnsi"/>
+        </w:rPr>
+        <w:t xml:space="preserve"> </w:t>
+      </w:r>
+      <w:r>
+        <w:rPr>
+          <w:rFonts w:cstheme="minorHAnsi"/>
+        </w:rPr>
+        <w:t xml:space="preserve">Détermine puissance lumineuse à fournir sur une certaine profondeur dans le cerveau de </w:t>
+      </w:r>
+      <w:r>
+        <w:rPr>
+          <w:rFonts w:cstheme="minorHAnsi"/>
+        </w:rPr>
+        <w:t>rat</w:t>
+      </w:r>
+      <w:r>
+        <w:rPr>
+          <w:rFonts w:cstheme="minorHAnsi"/>
+        </w:rPr>
+        <w:t xml:space="preserve"> pour maximiser l’activation des opsines.</w:t>
+      </w:r>
+    </w:p>
+    <w:p>
+      <w:pPr>
+        <w:spacing w:after="0"/>
+        <w:jc w:val="both"/>
+        <w:rPr>
+          <w:rFonts w:cstheme="minorHAnsi"/>
+        </w:rPr>
+      </w:pPr>
+      <w:r>
+        <w:rPr>
+          <w:rFonts w:cstheme="minorHAnsi"/>
+        </w:rPr>
+        <w:sym w:font="Wingdings" w:char="F0E0"/>
+      </w:r>
+      <w:r>
+        <w:rPr>
+          <w:rFonts w:cstheme="minorHAnsi"/>
+        </w:rPr>
+        <w:t xml:space="preserve"> </w:t>
+      </w:r>
+      <w:r>
+        <w:rPr>
+          <w:rFonts w:cstheme="minorHAnsi"/>
+        </w:rPr>
+        <w:t>Mesure l’</w:t>
+      </w:r>
+      <w:r>
+        <w:rPr>
+          <w:rFonts w:cstheme="minorHAnsi"/>
+          <w:u w:val="single"/>
+        </w:rPr>
+        <w:t>aire de tissu</w:t>
+      </w:r>
+      <w:r>
+        <w:rPr>
+          <w:rFonts w:cstheme="minorHAnsi"/>
+          <w:u w:val="single"/>
+        </w:rPr>
+        <w:t xml:space="preserve"> </w:t>
+      </w:r>
+      <w:r>
+        <w:rPr>
+          <w:rFonts w:cstheme="minorHAnsi"/>
+          <w:u w:val="single"/>
+        </w:rPr>
+        <w:t>activé</w:t>
+      </w:r>
+      <w:r>
+        <w:rPr>
+          <w:rFonts w:cstheme="minorHAnsi"/>
+        </w:rPr>
+        <w:t xml:space="preserve"> en fonction de la profondeur pour différentes tailles de fibres à différentes puissances, et considérant différents seuils d’activation (1,3mW/mm², 5</w:t>
+      </w:r>
+      <w:r>
+        <w:rPr>
+          <w:rFonts w:cstheme="minorHAnsi"/>
+        </w:rPr>
+        <w:t>mW/mm²</w:t>
+      </w:r>
+      <w:r>
+        <w:rPr>
+          <w:rFonts w:cstheme="minorHAnsi"/>
+        </w:rPr>
+        <w:t xml:space="preserve"> et </w:t>
+      </w:r>
+      <w:r>
+        <w:rPr>
+          <w:rFonts w:cstheme="minorHAnsi"/>
+        </w:rPr>
+        <w:t>1</w:t>
+      </w:r>
+      <w:r>
+        <w:rPr>
+          <w:rFonts w:cstheme="minorHAnsi"/>
+        </w:rPr>
+        <w:t>0</w:t>
+      </w:r>
+      <w:r>
+        <w:rPr>
+          <w:rFonts w:cstheme="minorHAnsi"/>
+        </w:rPr>
+        <w:t>mW/mm²</w:t>
+      </w:r>
+      <w:r>
+        <w:rPr>
+          <w:rFonts w:cstheme="minorHAnsi"/>
+        </w:rPr>
+        <w:t>) à</w:t>
+      </w:r>
+      <w:r>
+        <w:rPr>
+          <w:rFonts w:cstheme="minorHAnsi"/>
+        </w:rPr>
+        <w:t xml:space="preserve"> 473nm, 532nm et 594nm.</w:t>
+      </w:r>
+    </w:p>
+    <w:p>
+      <w:pPr>
+        <w:spacing w:after="0"/>
+        <w:jc w:val="both"/>
+        <w:rPr>
+          <w:rFonts w:cstheme="minorHAnsi"/>
+        </w:rPr>
+      </w:pPr>
+      <w:r>
+        <w:rPr>
+          <w:rFonts w:cstheme="minorHAnsi"/>
+        </w:rPr>
+        <w:sym w:font="Wingdings" w:char="F0E0"/>
+      </w:r>
+      <w:r>
+        <w:rPr>
+          <w:rFonts w:cstheme="minorHAnsi"/>
+        </w:rPr>
+        <w:t xml:space="preserve"> Idem pour les </w:t>
+      </w:r>
+      <w:r>
+        <w:rPr>
+          <w:rFonts w:cstheme="minorHAnsi"/>
+          <w:u w:val="single"/>
+        </w:rPr>
+        <w:t>volumes de tissu activé</w:t>
+      </w:r>
+      <w:r>
+        <w:rPr>
+          <w:rFonts w:cstheme="minorHAnsi"/>
+        </w:rPr>
+        <w:t>.</w:t>
+      </w:r>
+    </w:p>
+    <w:p>
+      <w:pPr>
+        <w:spacing w:after="0"/>
+        <w:jc w:val="both"/>
+        <w:rPr>
+          <w:rFonts w:cstheme="minorHAnsi"/>
+        </w:rPr>
+      </w:pPr>
+      <w:r>
+        <w:rPr>
+          <w:rFonts w:cstheme="minorHAnsi"/>
+        </w:rPr>
+        <w:sym w:font="Wingdings" w:char="F0E0"/>
+      </w:r>
+      <w:r>
+        <w:rPr>
+          <w:rFonts w:cstheme="minorHAnsi"/>
+        </w:rPr>
+        <w:t xml:space="preserve"> </w:t>
+      </w:r>
+      <w:r>
+        <w:rPr>
+          <w:rFonts w:cstheme="minorHAnsi"/>
+        </w:rPr>
+        <w:t>Etablissent la profondeur ciblée en fonction de l’intensité délivrée.</w:t>
+      </w:r>
+    </w:p>
+    <w:p>
+      <w:pPr>
+        <w:spacing w:after="0"/>
+        <w:jc w:val="both"/>
+        <w:rPr>
+          <w:rFonts w:cstheme="minorHAnsi"/>
+        </w:rPr>
+      </w:pPr>
+    </w:p>
+    <w:p>
+      <w:pPr>
+        <w:pStyle w:val="Paragraphedeliste"/>
+        <w:numPr>
+          <w:ilvl w:val="0"/>
+          <w:numId w:val="10"/>
+        </w:numPr>
+        <w:spacing w:after="0" w:line="240" w:lineRule="auto"/>
+        <w:jc w:val="both"/>
+        <w:rPr>
+          <w:rFonts w:eastAsia="Times New Roman" w:cstheme="minorHAnsi"/>
+          <w:sz w:val="24"/>
+          <w:szCs w:val="24"/>
+          <w:lang w:val="en-US" w:eastAsia="fr-FR"/>
+        </w:rPr>
+      </w:pPr>
+      <w:r>
+        <w:rPr>
+          <w:rFonts w:eastAsia="Times New Roman" w:cstheme="minorHAnsi"/>
+          <w:sz w:val="24"/>
+          <w:szCs w:val="24"/>
+          <w:lang w:val="en-US" w:eastAsia="fr-FR"/>
+        </w:rPr>
+        <w:t xml:space="preserve">Davis, M. A. &amp; Dunn, A. K. Dynamic light scattering Monte Carlo: a method for simulating time-varying dynamics for ordered motion in heterogeneous media. </w:t>
+      </w:r>
+      <w:proofErr w:type="spellStart"/>
+      <w:r>
+        <w:rPr>
+          <w:rFonts w:eastAsia="Times New Roman" w:cstheme="minorHAnsi"/>
+          <w:sz w:val="24"/>
+          <w:szCs w:val="24"/>
+          <w:lang w:val="en-US" w:eastAsia="fr-FR"/>
+        </w:rPr>
+        <w:t>Opt</w:t>
+      </w:r>
+      <w:proofErr w:type="spellEnd"/>
+      <w:r>
+        <w:rPr>
+          <w:rFonts w:eastAsia="Times New Roman" w:cstheme="minorHAnsi"/>
+          <w:sz w:val="24"/>
+          <w:szCs w:val="24"/>
+          <w:lang w:val="en-US" w:eastAsia="fr-FR"/>
+        </w:rPr>
+        <w:t xml:space="preserve"> Express 23, 17145–17155 (2015).</w:t>
+      </w:r>
+    </w:p>
+    <w:p>
+      <w:pPr>
+        <w:spacing w:after="0"/>
+        <w:jc w:val="both"/>
+        <w:rPr>
+          <w:rFonts w:cstheme="minorHAnsi"/>
+        </w:rPr>
+      </w:pPr>
+      <w:r>
+        <w:rPr>
+          <w:rFonts w:cstheme="minorHAnsi"/>
+          <w:lang w:val="en-US"/>
+        </w:rPr>
+        <w:sym w:font="Wingdings" w:char="F0E0"/>
+      </w:r>
+      <w:r>
+        <w:rPr>
+          <w:rFonts w:cstheme="minorHAnsi"/>
+        </w:rPr>
+        <w:t xml:space="preserve"> Comparent des données simulées </w:t>
+      </w:r>
+      <w:r>
+        <w:rPr>
+          <w:rFonts w:cstheme="minorHAnsi"/>
+        </w:rPr>
+        <w:t>à des données expérimentales pour décrire la diffusion de l lumière dans du PDMS.</w:t>
+      </w:r>
+    </w:p>
+    <w:p>
+      <w:pPr>
+        <w:spacing w:after="0" w:line="480" w:lineRule="auto"/>
+        <w:jc w:val="both"/>
+        <w:rPr>
           <w:rFonts w:ascii="Times New Roman" w:eastAsia="Times New Roman" w:hAnsi="Times New Roman" w:cs="Times New Roman"/>
-          <w:b/>
-          <w:bCs/>
-          <w:sz w:val="24"/>
-          <w:szCs w:val="24"/>
-          <w:lang w:val="en-US" w:eastAsia="fr-FR"/>
-        </w:rPr>
-        <w:t xml:space="preserve"> 113, 822–829 (2016).</w:t>
-      </w:r>
-    </w:p>
-    <w:p>
-      <w:pPr>
-        <w:spacing w:line="240" w:lineRule="auto"/>
-        <w:rPr>
-          <w:rFonts w:ascii="Times New Roman" w:eastAsia="Times New Roman" w:hAnsi="Times New Roman" w:cs="Times New Roman"/>
-          <w:b/>
-          <w:bCs/>
-          <w:sz w:val="24"/>
-          <w:szCs w:val="24"/>
+          <w:sz w:val="24"/>
+          <w:szCs w:val="24"/>
+          <w:lang w:val="en-US" w:eastAsia="fr-FR"/>
+        </w:rPr>
+      </w:pPr>
+    </w:p>
+    <w:p>
+      <w:pPr>
+        <w:pStyle w:val="Paragraphedeliste"/>
+        <w:numPr>
+          <w:ilvl w:val="0"/>
+          <w:numId w:val="10"/>
+        </w:numPr>
+        <w:spacing w:after="0" w:line="240" w:lineRule="auto"/>
+        <w:jc w:val="both"/>
+        <w:rPr>
+          <w:rFonts w:eastAsia="Times New Roman" w:cstheme="minorHAnsi"/>
+          <w:b/>
+          <w:bCs/>
+          <w:sz w:val="24"/>
+          <w:szCs w:val="24"/>
+          <w:lang w:val="en-US" w:eastAsia="fr-FR"/>
+        </w:rPr>
+      </w:pPr>
+      <w:proofErr w:type="spellStart"/>
+      <w:r>
+        <w:rPr>
+          <w:rFonts w:eastAsia="Times New Roman" w:cstheme="minorHAnsi"/>
+          <w:b/>
+          <w:bCs/>
+          <w:sz w:val="24"/>
+          <w:szCs w:val="24"/>
+          <w:lang w:val="en-US" w:eastAsia="fr-FR"/>
+        </w:rPr>
+        <w:lastRenderedPageBreak/>
+        <w:t>Foutz</w:t>
+      </w:r>
+      <w:proofErr w:type="spellEnd"/>
+      <w:r>
+        <w:rPr>
+          <w:rFonts w:eastAsia="Times New Roman" w:cstheme="minorHAnsi"/>
+          <w:b/>
+          <w:bCs/>
+          <w:sz w:val="24"/>
+          <w:szCs w:val="24"/>
+          <w:lang w:val="en-US" w:eastAsia="fr-FR"/>
+        </w:rPr>
+        <w:t xml:space="preserve">, T. J., </w:t>
+      </w:r>
+      <w:proofErr w:type="spellStart"/>
+      <w:r>
+        <w:rPr>
+          <w:rFonts w:eastAsia="Times New Roman" w:cstheme="minorHAnsi"/>
+          <w:b/>
+          <w:bCs/>
+          <w:sz w:val="24"/>
+          <w:szCs w:val="24"/>
+          <w:lang w:val="en-US" w:eastAsia="fr-FR"/>
+        </w:rPr>
+        <w:t>Arlow</w:t>
+      </w:r>
+      <w:proofErr w:type="spellEnd"/>
+      <w:r>
+        <w:rPr>
+          <w:rFonts w:eastAsia="Times New Roman" w:cstheme="minorHAnsi"/>
+          <w:b/>
+          <w:bCs/>
+          <w:sz w:val="24"/>
+          <w:szCs w:val="24"/>
+          <w:lang w:val="en-US" w:eastAsia="fr-FR"/>
+        </w:rPr>
+        <w:t xml:space="preserve">, R. L. &amp; McIntyre, C. C. Theoretical principles underlying optical stimulation of a channelrhodopsin-2 positive pyramidal neuron. J </w:t>
+      </w:r>
+      <w:proofErr w:type="spellStart"/>
+      <w:r>
+        <w:rPr>
+          <w:rFonts w:eastAsia="Times New Roman" w:cstheme="minorHAnsi"/>
+          <w:b/>
+          <w:bCs/>
+          <w:sz w:val="24"/>
+          <w:szCs w:val="24"/>
+          <w:lang w:val="en-US" w:eastAsia="fr-FR"/>
+        </w:rPr>
+        <w:t>Neurophysiol</w:t>
+      </w:r>
+      <w:proofErr w:type="spellEnd"/>
+      <w:r>
+        <w:rPr>
+          <w:rFonts w:eastAsia="Times New Roman" w:cstheme="minorHAnsi"/>
+          <w:b/>
+          <w:bCs/>
+          <w:sz w:val="24"/>
+          <w:szCs w:val="24"/>
+          <w:lang w:val="en-US" w:eastAsia="fr-FR"/>
+        </w:rPr>
+        <w:t xml:space="preserve"> 107, 3235–3245 (2012).</w:t>
+      </w:r>
+    </w:p>
+    <w:p>
+      <w:pPr>
+        <w:spacing w:after="0"/>
+        <w:jc w:val="both"/>
+        <w:rPr>
+          <w:rFonts w:cstheme="minorHAnsi"/>
+        </w:rPr>
+      </w:pPr>
+      <w:r>
+        <w:rPr>
+          <w:rFonts w:cstheme="minorHAnsi"/>
+          <w:lang w:val="en-US"/>
+        </w:rPr>
+        <w:sym w:font="Wingdings" w:char="F0E0"/>
+      </w:r>
+      <w:r>
+        <w:rPr>
+          <w:rFonts w:cstheme="minorHAnsi"/>
+        </w:rPr>
+        <w:t xml:space="preserve"> Sensibilité du seuil d’activation d</w:t>
+      </w:r>
+      <w:r>
+        <w:rPr>
+          <w:rFonts w:cstheme="minorHAnsi"/>
+        </w:rPr>
+        <w:t>e la ChR2 selon la densité, la conductivité et la cinétique du canal, selon le milieu traversé (diffusion et absorbance) et selon la fibre utilisée (diamètre et ouverture numérique). Ce dernier paramètre semble moins important à prendre en compte (</w:t>
+      </w:r>
+      <w:proofErr w:type="spellStart"/>
+      <w:r>
+        <w:rPr>
+          <w:rFonts w:cstheme="minorHAnsi"/>
+        </w:rPr>
+        <w:t>cf</w:t>
+      </w:r>
+      <w:proofErr w:type="spellEnd"/>
+      <w:r>
+        <w:rPr>
+          <w:rFonts w:cstheme="minorHAnsi"/>
+        </w:rPr>
+        <w:t xml:space="preserve"> Shin </w:t>
+      </w:r>
+      <w:r>
+        <w:rPr>
+          <w:rFonts w:cstheme="minorHAnsi"/>
+          <w:i/>
+          <w:iCs/>
+        </w:rPr>
+        <w:t>et al</w:t>
+      </w:r>
+      <w:r>
+        <w:rPr>
+          <w:rFonts w:cstheme="minorHAnsi"/>
+        </w:rPr>
+        <w:t>. 2016).</w:t>
+      </w:r>
+    </w:p>
+    <w:p>
+      <w:pPr>
+        <w:spacing w:after="0"/>
+        <w:jc w:val="both"/>
+        <w:rPr>
+          <w:rFonts w:cstheme="minorHAnsi"/>
+        </w:rPr>
+      </w:pPr>
+      <w:r>
+        <w:rPr>
+          <w:rFonts w:cstheme="minorHAnsi"/>
+        </w:rPr>
+        <w:sym w:font="Wingdings" w:char="F0E0"/>
+      </w:r>
+      <w:r>
+        <w:rPr>
+          <w:rFonts w:cstheme="minorHAnsi"/>
+        </w:rPr>
+        <w:t xml:space="preserve"> 4 états du canal : 2 ouverts et 2 fermés</w:t>
+      </w:r>
+    </w:p>
+    <w:p>
+      <w:pPr>
+        <w:spacing w:after="0"/>
+        <w:jc w:val="both"/>
+        <w:rPr>
+          <w:rFonts w:cstheme="minorHAnsi"/>
+        </w:rPr>
+      </w:pPr>
+      <w:r>
+        <w:rPr>
+          <w:rFonts w:cstheme="minorHAnsi"/>
+        </w:rPr>
+        <w:sym w:font="Wingdings" w:char="F0E0"/>
+      </w:r>
+      <w:r>
+        <w:rPr>
+          <w:rFonts w:cstheme="minorHAnsi"/>
+        </w:rPr>
+        <w:t xml:space="preserve"> Modélise un neurone de la couche 5 avec les différentes conductances dont ChR2.</w:t>
+      </w:r>
+    </w:p>
+    <w:p>
+      <w:pPr>
+        <w:spacing w:after="0"/>
+        <w:jc w:val="both"/>
+        <w:rPr>
+          <w:rFonts w:cstheme="minorHAnsi"/>
+        </w:rPr>
+      </w:pPr>
+      <w:r>
+        <w:rPr>
+          <w:rFonts w:cstheme="minorHAnsi"/>
+        </w:rPr>
+        <w:sym w:font="Wingdings" w:char="F0E0"/>
+      </w:r>
+      <w:r>
+        <w:rPr>
+          <w:rFonts w:cstheme="minorHAnsi"/>
+        </w:rPr>
+        <w:t xml:space="preserve"> Densité de ChR2 = 130/µm² (</w:t>
+      </w:r>
+      <w:proofErr w:type="spellStart"/>
+      <w:r>
+        <w:rPr>
+          <w:rFonts w:cstheme="minorHAnsi"/>
+        </w:rPr>
+        <w:t>cf</w:t>
+      </w:r>
+      <w:proofErr w:type="spellEnd"/>
+      <w:r>
+        <w:rPr>
+          <w:rFonts w:cstheme="minorHAnsi"/>
+        </w:rPr>
+        <w:t xml:space="preserve"> Nagel </w:t>
+      </w:r>
+      <w:r>
+        <w:rPr>
+          <w:rFonts w:cstheme="minorHAnsi"/>
+          <w:i/>
+          <w:iCs/>
+        </w:rPr>
+        <w:t>et al</w:t>
+      </w:r>
+      <w:r>
+        <w:rPr>
+          <w:rFonts w:cstheme="minorHAnsi"/>
+        </w:rPr>
+        <w:t>., 1995). Cette valeur est celle mesurée sur des ovocytes de xénopes pour la bactériorhodopsine.</w:t>
+      </w:r>
+    </w:p>
+    <w:p>
+      <w:pPr>
+        <w:spacing w:after="0"/>
+        <w:jc w:val="both"/>
+        <w:rPr>
+          <w:rFonts w:cstheme="minorHAnsi"/>
+        </w:rPr>
+      </w:pPr>
+      <w:r>
+        <w:rPr>
+          <w:rFonts w:cstheme="minorHAnsi"/>
+        </w:rPr>
+        <w:sym w:font="Wingdings" w:char="F0E0"/>
+      </w:r>
+      <w:r>
+        <w:rPr>
+          <w:rFonts w:cstheme="minorHAnsi"/>
+        </w:rPr>
+        <w:t xml:space="preserve"> Modélise également la transmission de la lumière et le seuil d’irradiance nécessaire au déclenchement de PA en fonction de la distance fibre-cellule.</w:t>
+      </w:r>
+    </w:p>
+    <w:p>
+      <w:pPr>
+        <w:spacing w:after="0"/>
+        <w:jc w:val="both"/>
+        <w:rPr>
+          <w:rFonts w:cstheme="minorHAnsi"/>
+        </w:rPr>
+      </w:pPr>
+      <w:r>
+        <w:rPr>
+          <w:rFonts w:cstheme="minorHAnsi"/>
+        </w:rPr>
+        <w:sym w:font="Wingdings" w:char="F0E0"/>
+      </w:r>
+      <w:r>
+        <w:rPr>
+          <w:rFonts w:cstheme="minorHAnsi"/>
+        </w:rPr>
+        <w:t xml:space="preserve"> Activité de la cellule en fonction de l’intensité lumineuse et de la densité de ChR2.</w:t>
+      </w:r>
+    </w:p>
+    <w:p>
+      <w:pPr>
+        <w:spacing w:after="0"/>
+        <w:jc w:val="both"/>
+        <w:rPr>
+          <w:rFonts w:cstheme="minorHAnsi"/>
+        </w:rPr>
+      </w:pPr>
+      <w:r>
+        <w:rPr>
+          <w:rFonts w:cstheme="minorHAnsi"/>
+        </w:rPr>
+        <w:sym w:font="Wingdings" w:char="F0E0"/>
+      </w:r>
+      <w:r>
+        <w:rPr>
+          <w:rFonts w:cstheme="minorHAnsi"/>
+        </w:rPr>
+        <w:t xml:space="preserve"> Modélise les contours du </w:t>
+      </w:r>
+      <w:r>
+        <w:rPr>
+          <w:rFonts w:cstheme="minorHAnsi"/>
+          <w:u w:val="single"/>
+        </w:rPr>
+        <w:t xml:space="preserve">seuil d’irradiance pour </w:t>
+      </w:r>
+      <w:r>
+        <w:rPr>
+          <w:rFonts w:cstheme="minorHAnsi"/>
+          <w:u w:val="single"/>
+        </w:rPr>
+        <w:t>générer des PA</w:t>
+      </w:r>
+      <w:r>
+        <w:rPr>
+          <w:rFonts w:cstheme="minorHAnsi"/>
+        </w:rPr>
+        <w:t xml:space="preserve"> (plus on s’éloigne, plus il faut augmenter l’intensité), pour une fibre de 200µm de diamètre.</w:t>
+      </w:r>
+    </w:p>
+    <w:p>
+      <w:pPr>
+        <w:spacing w:after="0"/>
+        <w:jc w:val="both"/>
+        <w:rPr>
+          <w:rFonts w:cstheme="minorHAnsi"/>
+        </w:rPr>
+      </w:pPr>
+      <w:r>
+        <w:rPr>
+          <w:rFonts w:cstheme="minorHAnsi"/>
+        </w:rPr>
+        <w:sym w:font="Wingdings" w:char="F0E0"/>
+      </w:r>
+      <w:r>
+        <w:rPr>
+          <w:rFonts w:cstheme="minorHAnsi"/>
+        </w:rPr>
+        <w:t xml:space="preserve"> </w:t>
+      </w:r>
+      <w:r>
+        <w:rPr>
+          <w:rFonts w:cstheme="minorHAnsi"/>
+        </w:rPr>
+        <w:t>Pour la distribution de la ChR2 (5, 10 ou 50millions de canaux), il</w:t>
+      </w:r>
+      <w:r>
+        <w:rPr>
+          <w:rFonts w:cstheme="minorHAnsi"/>
+        </w:rPr>
+        <w:t>s</w:t>
+      </w:r>
+      <w:r>
+        <w:rPr>
+          <w:rFonts w:cstheme="minorHAnsi"/>
+        </w:rPr>
+        <w:t xml:space="preserve"> modélisent soit homogène soit inhomogène avec une expression plus forte dans le soma/dendrites basales ou dans les dendrites apicales.</w:t>
+      </w:r>
+    </w:p>
+    <w:p>
+      <w:pPr>
+        <w:spacing w:after="0"/>
+        <w:jc w:val="both"/>
+        <w:rPr>
+          <w:rFonts w:cstheme="minorHAnsi"/>
+        </w:rPr>
+      </w:pPr>
+      <w:r>
+        <w:rPr>
+          <w:rFonts w:cstheme="minorHAnsi"/>
+        </w:rPr>
+        <w:sym w:font="Wingdings" w:char="F0E0"/>
+      </w:r>
+      <w:r>
+        <w:rPr>
+          <w:rFonts w:cstheme="minorHAnsi"/>
+        </w:rPr>
+        <w:t xml:space="preserve"> Seuil d’activation varie avec la distance de la fibre.</w:t>
+      </w:r>
+    </w:p>
+    <w:p>
+      <w:pPr>
+        <w:spacing w:after="0"/>
+        <w:jc w:val="both"/>
+        <w:rPr>
+          <w:rFonts w:cstheme="minorHAnsi"/>
+        </w:rPr>
+      </w:pPr>
+    </w:p>
+    <w:p>
+      <w:pPr>
+        <w:pStyle w:val="Paragraphedeliste"/>
+        <w:numPr>
+          <w:ilvl w:val="0"/>
+          <w:numId w:val="10"/>
+        </w:numPr>
+        <w:spacing w:after="0" w:line="240" w:lineRule="auto"/>
+        <w:jc w:val="both"/>
+        <w:rPr>
+          <w:rFonts w:eastAsia="Times New Roman" w:cstheme="minorHAnsi"/>
+          <w:sz w:val="24"/>
+          <w:szCs w:val="24"/>
+          <w:lang w:val="en-US" w:eastAsia="fr-FR"/>
+        </w:rPr>
+      </w:pPr>
+      <w:proofErr w:type="spellStart"/>
+      <w:r>
+        <w:rPr>
+          <w:rFonts w:eastAsia="Times New Roman" w:cstheme="minorHAnsi"/>
+          <w:sz w:val="24"/>
+          <w:szCs w:val="24"/>
+          <w:lang w:val="en-US" w:eastAsia="fr-FR"/>
+        </w:rPr>
+        <w:t>Gradinaru</w:t>
+      </w:r>
+      <w:proofErr w:type="spellEnd"/>
+      <w:r>
+        <w:rPr>
+          <w:rFonts w:eastAsia="Times New Roman" w:cstheme="minorHAnsi"/>
+          <w:sz w:val="24"/>
+          <w:szCs w:val="24"/>
+          <w:lang w:val="en-US" w:eastAsia="fr-FR"/>
+        </w:rPr>
+        <w:t xml:space="preserve">, V., </w:t>
+      </w:r>
+      <w:proofErr w:type="spellStart"/>
+      <w:r>
+        <w:rPr>
+          <w:rFonts w:eastAsia="Times New Roman" w:cstheme="minorHAnsi"/>
+          <w:sz w:val="24"/>
+          <w:szCs w:val="24"/>
+          <w:lang w:val="en-US" w:eastAsia="fr-FR"/>
+        </w:rPr>
+        <w:t>Mogri</w:t>
+      </w:r>
+      <w:proofErr w:type="spellEnd"/>
+      <w:r>
+        <w:rPr>
+          <w:rFonts w:eastAsia="Times New Roman" w:cstheme="minorHAnsi"/>
+          <w:sz w:val="24"/>
+          <w:szCs w:val="24"/>
+          <w:lang w:val="en-US" w:eastAsia="fr-FR"/>
+        </w:rPr>
+        <w:t xml:space="preserve">, M., Thompson, K. R., Henderson, J. M. &amp; </w:t>
+      </w:r>
+      <w:proofErr w:type="spellStart"/>
+      <w:r>
+        <w:rPr>
+          <w:rFonts w:eastAsia="Times New Roman" w:cstheme="minorHAnsi"/>
+          <w:sz w:val="24"/>
+          <w:szCs w:val="24"/>
+          <w:lang w:val="en-US" w:eastAsia="fr-FR"/>
+        </w:rPr>
+        <w:t>Deisseroth</w:t>
+      </w:r>
+      <w:proofErr w:type="spellEnd"/>
+      <w:r>
+        <w:rPr>
+          <w:rFonts w:eastAsia="Times New Roman" w:cstheme="minorHAnsi"/>
+          <w:sz w:val="24"/>
+          <w:szCs w:val="24"/>
+          <w:lang w:val="en-US" w:eastAsia="fr-FR"/>
+        </w:rPr>
+        <w:t>, K. Optical Deconstruction of Parkinsonian Neural Circuitry. Science 324, 354–359 (2009).</w:t>
+      </w:r>
+    </w:p>
+    <w:p>
+      <w:pPr>
+        <w:spacing w:after="0"/>
+        <w:jc w:val="both"/>
+        <w:rPr>
+          <w:rFonts w:cstheme="minorHAnsi"/>
+        </w:rPr>
+      </w:pPr>
+      <w:r>
+        <w:rPr>
+          <w:rFonts w:cstheme="minorHAnsi"/>
+          <w:lang w:val="en-US"/>
+        </w:rPr>
+        <w:sym w:font="Wingdings" w:char="F0E0"/>
+      </w:r>
+      <w:r>
+        <w:rPr>
+          <w:rFonts w:cstheme="minorHAnsi"/>
+        </w:rPr>
+        <w:t xml:space="preserve"> </w:t>
+      </w:r>
+      <w:r>
+        <w:rPr>
+          <w:rFonts w:cstheme="minorHAnsi"/>
+        </w:rPr>
+        <w:t>Utilisent l’optogénétique pour démontrer c</w:t>
+      </w:r>
+      <w:r>
+        <w:rPr>
+          <w:rFonts w:cstheme="minorHAnsi"/>
+        </w:rPr>
+        <w:t xml:space="preserve">omment la </w:t>
+      </w:r>
+      <w:proofErr w:type="spellStart"/>
+      <w:r>
+        <w:rPr>
+          <w:rFonts w:cstheme="minorHAnsi"/>
+          <w:i/>
+          <w:iCs/>
+        </w:rPr>
+        <w:t>Deep</w:t>
+      </w:r>
+      <w:proofErr w:type="spellEnd"/>
+      <w:r>
+        <w:rPr>
+          <w:rFonts w:cstheme="minorHAnsi"/>
+          <w:i/>
+          <w:iCs/>
+        </w:rPr>
+        <w:t xml:space="preserve"> Brain Stimulation</w:t>
+      </w:r>
+      <w:r>
+        <w:rPr>
+          <w:rFonts w:cstheme="minorHAnsi"/>
+        </w:rPr>
+        <w:t xml:space="preserve"> peut avoir l’effet bénéfique qu’on lui connait dans le traitement de Parkinson.</w:t>
+      </w:r>
+    </w:p>
+    <w:p>
+      <w:pPr>
+        <w:spacing w:after="0"/>
+        <w:jc w:val="both"/>
+        <w:rPr>
+          <w:rFonts w:cstheme="minorHAnsi"/>
+        </w:rPr>
+      </w:pPr>
+      <w:r>
+        <w:rPr>
+          <w:rFonts w:cstheme="minorHAnsi"/>
+        </w:rPr>
+        <w:sym w:font="Wingdings" w:char="F0E0"/>
+      </w:r>
+      <w:r>
+        <w:rPr>
+          <w:rFonts w:cstheme="minorHAnsi"/>
+        </w:rPr>
+        <w:t xml:space="preserve"> Démontre l’intérêt de la technique pour déconstruire les réseaux neuronaux impliquées dans les pathologies.</w:t>
+      </w:r>
+    </w:p>
+    <w:p>
+      <w:pPr>
+        <w:spacing w:after="0"/>
+        <w:jc w:val="both"/>
+        <w:rPr>
+          <w:rFonts w:cstheme="minorHAnsi"/>
+        </w:rPr>
+      </w:pPr>
+      <w:r>
+        <w:rPr>
+          <w:rFonts w:cstheme="minorHAnsi"/>
+        </w:rPr>
+        <w:sym w:font="Wingdings" w:char="F0E0"/>
+      </w:r>
+      <w:r>
+        <w:rPr>
+          <w:rFonts w:cstheme="minorHAnsi"/>
+        </w:rPr>
+        <w:t xml:space="preserve"> Quantifient le volume de tissue recruté par optogénétique par marquage du c-</w:t>
+      </w:r>
+      <w:proofErr w:type="spellStart"/>
+      <w:r>
+        <w:rPr>
+          <w:rFonts w:cstheme="minorHAnsi"/>
+        </w:rPr>
+        <w:t>fos</w:t>
+      </w:r>
+      <w:proofErr w:type="spellEnd"/>
+      <w:r>
+        <w:rPr>
+          <w:rFonts w:cstheme="minorHAnsi"/>
+        </w:rPr>
+        <w:t>.</w:t>
+      </w:r>
+    </w:p>
+    <w:p>
+      <w:pPr>
+        <w:spacing w:after="0"/>
+        <w:jc w:val="both"/>
+        <w:rPr>
+          <w:rFonts w:cstheme="minorHAnsi"/>
+        </w:rPr>
+      </w:pPr>
+      <w:r>
+        <w:rPr>
+          <w:rFonts w:cstheme="minorHAnsi"/>
+        </w:rPr>
+        <w:sym w:font="Wingdings" w:char="F0E0"/>
+      </w:r>
+      <w:r>
+        <w:rPr>
+          <w:rFonts w:cstheme="minorHAnsi"/>
+        </w:rPr>
+        <w:t xml:space="preserve"> 1mW/mm² serait le minimum pour recruter l’opsine et active 0,7mm3 (0,8mm AP, 1,115mm ML et 0,77mm DV).</w:t>
+      </w:r>
+    </w:p>
+    <w:p>
+      <w:pPr>
+        <w:spacing w:after="0"/>
+        <w:jc w:val="both"/>
+        <w:rPr>
+          <w:rFonts w:cstheme="minorHAnsi"/>
+        </w:rPr>
+      </w:pPr>
+    </w:p>
+    <w:p>
+      <w:pPr>
+        <w:pStyle w:val="Paragraphedeliste"/>
+        <w:numPr>
+          <w:ilvl w:val="0"/>
+          <w:numId w:val="10"/>
+        </w:numPr>
+        <w:spacing w:after="0" w:line="240" w:lineRule="auto"/>
+        <w:jc w:val="both"/>
+        <w:rPr>
+          <w:rFonts w:eastAsia="Times New Roman" w:cstheme="minorHAnsi"/>
+          <w:b/>
+          <w:bCs/>
+          <w:sz w:val="24"/>
+          <w:szCs w:val="24"/>
+          <w:lang w:val="en-US" w:eastAsia="fr-FR"/>
+        </w:rPr>
+      </w:pPr>
+      <w:r>
+        <w:rPr>
+          <w:rFonts w:eastAsia="Times New Roman" w:cstheme="minorHAnsi"/>
+          <w:b/>
+          <w:bCs/>
+          <w:sz w:val="24"/>
+          <w:szCs w:val="24"/>
+          <w:lang w:val="en-US" w:eastAsia="fr-FR"/>
+        </w:rPr>
+        <w:t xml:space="preserve">Iida, T., Yamato, H., </w:t>
+      </w:r>
+      <w:proofErr w:type="spellStart"/>
+      <w:r>
+        <w:rPr>
+          <w:rFonts w:eastAsia="Times New Roman" w:cstheme="minorHAnsi"/>
+          <w:b/>
+          <w:bCs/>
+          <w:sz w:val="24"/>
+          <w:szCs w:val="24"/>
+          <w:lang w:val="en-US" w:eastAsia="fr-FR"/>
+        </w:rPr>
+        <w:t>Jin</w:t>
+      </w:r>
+      <w:proofErr w:type="spellEnd"/>
+      <w:r>
+        <w:rPr>
+          <w:rFonts w:eastAsia="Times New Roman" w:cstheme="minorHAnsi"/>
+          <w:b/>
+          <w:bCs/>
+          <w:sz w:val="24"/>
+          <w:szCs w:val="24"/>
+          <w:lang w:val="en-US" w:eastAsia="fr-FR"/>
+        </w:rPr>
+        <w:t xml:space="preserve">, T. &amp; Nomura, Y. Optimal focus evaluated using Monte Carlo simulation in non-invasive neuroimaging in the second near-infrared window. </w:t>
+      </w:r>
+      <w:proofErr w:type="spellStart"/>
+      <w:r>
+        <w:rPr>
+          <w:rFonts w:eastAsia="Times New Roman" w:cstheme="minorHAnsi"/>
+          <w:b/>
+          <w:bCs/>
+          <w:sz w:val="24"/>
+          <w:szCs w:val="24"/>
+          <w:lang w:val="en-US" w:eastAsia="fr-FR"/>
+        </w:rPr>
+        <w:t>MethodsX</w:t>
+      </w:r>
+      <w:proofErr w:type="spellEnd"/>
+      <w:r>
+        <w:rPr>
+          <w:rFonts w:eastAsia="Times New Roman" w:cstheme="minorHAnsi"/>
+          <w:b/>
+          <w:bCs/>
+          <w:sz w:val="24"/>
+          <w:szCs w:val="24"/>
+          <w:lang w:val="en-US" w:eastAsia="fr-FR"/>
+        </w:rPr>
+        <w:t xml:space="preserve"> 6, 2367–2373 (2019).</w:t>
+      </w:r>
+    </w:p>
+    <w:p>
+      <w:pPr>
+        <w:spacing w:after="0"/>
+        <w:jc w:val="both"/>
+        <w:rPr>
+          <w:rFonts w:cstheme="minorHAnsi"/>
+        </w:rPr>
+      </w:pPr>
+      <w:r>
+        <w:rPr>
+          <w:rFonts w:cstheme="minorHAnsi"/>
+          <w:lang w:val="en-US"/>
+        </w:rPr>
+        <w:sym w:font="Wingdings" w:char="F0E0"/>
+      </w:r>
+      <w:r>
+        <w:rPr>
+          <w:rFonts w:cstheme="minorHAnsi"/>
+        </w:rPr>
+        <w:t xml:space="preserve"> Modélisation MC pour déterminer l</w:t>
+      </w:r>
+      <w:r>
+        <w:rPr>
+          <w:rFonts w:cstheme="minorHAnsi"/>
+        </w:rPr>
+        <w:t>e plan focal optimal pour de l’imagerie des vaisseaux dans l’IR.</w:t>
+      </w:r>
+    </w:p>
+    <w:p>
+      <w:pPr>
+        <w:spacing w:after="0"/>
+        <w:jc w:val="both"/>
+        <w:rPr>
+          <w:rFonts w:cstheme="minorHAnsi"/>
+        </w:rPr>
+      </w:pPr>
+      <w:r>
+        <w:rPr>
+          <w:rFonts w:cstheme="minorHAnsi"/>
+        </w:rPr>
+        <w:sym w:font="Wingdings" w:char="F0E0"/>
+      </w:r>
+      <w:r>
+        <w:rPr>
+          <w:rFonts w:cstheme="minorHAnsi"/>
+        </w:rPr>
+        <w:t xml:space="preserve"> Prend en compte 4 couches : peau, crâne, </w:t>
+      </w:r>
+      <w:r>
+        <w:rPr>
+          <w:rFonts w:cstheme="minorHAnsi"/>
+        </w:rPr>
+        <w:t>CSF et cortex.</w:t>
+      </w:r>
+    </w:p>
+    <w:p>
+      <w:pPr>
+        <w:spacing w:after="0"/>
+        <w:jc w:val="both"/>
+        <w:rPr>
+          <w:rFonts w:cstheme="minorHAnsi"/>
+        </w:rPr>
+      </w:pPr>
+      <w:r>
+        <w:rPr>
+          <w:rFonts w:cstheme="minorHAnsi"/>
+        </w:rPr>
+        <w:sym w:font="Wingdings" w:char="F0E0"/>
+      </w:r>
+      <w:r>
+        <w:rPr>
+          <w:rFonts w:cstheme="minorHAnsi"/>
+        </w:rPr>
+        <w:t xml:space="preserve"> Propagation meilleure des grandes longueurs d’onde, et diffusion latéral (r= distance par rapport à l’axe de la lumière).</w:t>
+      </w:r>
+    </w:p>
+    <w:p>
+      <w:pPr>
+        <w:spacing w:after="0"/>
+        <w:jc w:val="both"/>
+        <w:rPr>
+          <w:rFonts w:cstheme="minorHAnsi"/>
+        </w:rPr>
+      </w:pPr>
+    </w:p>
+    <w:p>
+      <w:pPr>
+        <w:pStyle w:val="Paragraphedeliste"/>
+        <w:numPr>
+          <w:ilvl w:val="0"/>
+          <w:numId w:val="10"/>
+        </w:numPr>
+        <w:spacing w:after="0" w:line="240" w:lineRule="auto"/>
+        <w:jc w:val="both"/>
+        <w:rPr>
+          <w:rFonts w:eastAsia="Times New Roman" w:cstheme="minorHAnsi"/>
+          <w:b/>
+          <w:bCs/>
+          <w:sz w:val="24"/>
+          <w:szCs w:val="24"/>
+          <w:lang w:val="en-US" w:eastAsia="fr-FR"/>
+        </w:rPr>
+      </w:pPr>
+      <w:r>
+        <w:rPr>
+          <w:rFonts w:eastAsia="Times New Roman" w:cstheme="minorHAnsi"/>
+          <w:b/>
+          <w:bCs/>
+          <w:sz w:val="24"/>
+          <w:szCs w:val="24"/>
+          <w:lang w:val="en-US" w:eastAsia="fr-FR"/>
+        </w:rPr>
+        <w:t xml:space="preserve">Jarvis, S., Nikolic, K. &amp; Schultz, S. R. Neuronal gain </w:t>
+      </w:r>
+      <w:proofErr w:type="spellStart"/>
+      <w:r>
+        <w:rPr>
+          <w:rFonts w:eastAsia="Times New Roman" w:cstheme="minorHAnsi"/>
+          <w:b/>
+          <w:bCs/>
+          <w:sz w:val="24"/>
+          <w:szCs w:val="24"/>
+          <w:lang w:val="en-US" w:eastAsia="fr-FR"/>
+        </w:rPr>
+        <w:t>modulability</w:t>
+      </w:r>
+      <w:proofErr w:type="spellEnd"/>
+      <w:r>
+        <w:rPr>
+          <w:rFonts w:eastAsia="Times New Roman" w:cstheme="minorHAnsi"/>
+          <w:b/>
+          <w:bCs/>
+          <w:sz w:val="24"/>
+          <w:szCs w:val="24"/>
+          <w:lang w:val="en-US" w:eastAsia="fr-FR"/>
+        </w:rPr>
+        <w:t xml:space="preserve"> is determined by dendritic morphology: A computational optogenetic study. </w:t>
+      </w:r>
+      <w:proofErr w:type="spellStart"/>
+      <w:r>
+        <w:rPr>
+          <w:rFonts w:eastAsia="Times New Roman" w:cstheme="minorHAnsi"/>
+          <w:b/>
+          <w:bCs/>
+          <w:sz w:val="24"/>
+          <w:szCs w:val="24"/>
+          <w:lang w:val="en-US" w:eastAsia="fr-FR"/>
+        </w:rPr>
+        <w:t>PLoS</w:t>
+      </w:r>
+      <w:proofErr w:type="spellEnd"/>
+      <w:r>
+        <w:rPr>
+          <w:rFonts w:eastAsia="Times New Roman" w:cstheme="minorHAnsi"/>
+          <w:b/>
+          <w:bCs/>
+          <w:sz w:val="24"/>
+          <w:szCs w:val="24"/>
+          <w:lang w:val="en-US" w:eastAsia="fr-FR"/>
+        </w:rPr>
+        <w:t xml:space="preserve"> </w:t>
+      </w:r>
+      <w:proofErr w:type="spellStart"/>
+      <w:r>
+        <w:rPr>
+          <w:rFonts w:eastAsia="Times New Roman" w:cstheme="minorHAnsi"/>
+          <w:b/>
+          <w:bCs/>
+          <w:sz w:val="24"/>
+          <w:szCs w:val="24"/>
+          <w:lang w:val="en-US" w:eastAsia="fr-FR"/>
+        </w:rPr>
+        <w:t>Comput</w:t>
+      </w:r>
+      <w:proofErr w:type="spellEnd"/>
+      <w:r>
+        <w:rPr>
+          <w:rFonts w:eastAsia="Times New Roman" w:cstheme="minorHAnsi"/>
+          <w:b/>
+          <w:bCs/>
+          <w:sz w:val="24"/>
+          <w:szCs w:val="24"/>
+          <w:lang w:val="en-US" w:eastAsia="fr-FR"/>
+        </w:rPr>
+        <w:t>. Biol. 14, e1006027 (2018).</w:t>
+      </w:r>
+    </w:p>
+    <w:p>
+      <w:pPr>
+        <w:spacing w:after="0"/>
+        <w:jc w:val="both"/>
+        <w:rPr>
+          <w:rFonts w:cstheme="minorHAnsi"/>
+        </w:rPr>
+      </w:pPr>
+      <w:r>
+        <w:rPr>
+          <w:rFonts w:cstheme="minorHAnsi"/>
+          <w:lang w:val="en-US"/>
+        </w:rPr>
+        <w:sym w:font="Wingdings" w:char="F0E0"/>
+      </w:r>
+      <w:r>
+        <w:rPr>
+          <w:rFonts w:cstheme="minorHAnsi"/>
+        </w:rPr>
+        <w:t xml:space="preserve"> Modèle computationnel pour</w:t>
+      </w:r>
+      <w:r>
+        <w:rPr>
+          <w:rFonts w:cstheme="minorHAnsi"/>
+        </w:rPr>
+        <w:t xml:space="preserve"> illustrer l’</w:t>
+      </w:r>
+      <w:r>
+        <w:rPr>
+          <w:rFonts w:cstheme="minorHAnsi"/>
+        </w:rPr>
+        <w:t xml:space="preserve">importance de l’arborisation dendritique dans le contrôle du gain du neurone </w:t>
+      </w:r>
+      <w:r>
+        <w:rPr>
+          <w:rFonts w:cstheme="minorHAnsi"/>
+        </w:rPr>
+        <w:sym w:font="Wingdings" w:char="F0E0"/>
+      </w:r>
+      <w:r>
+        <w:rPr>
+          <w:rFonts w:cstheme="minorHAnsi"/>
+        </w:rPr>
+        <w:t xml:space="preserve"> Pattern de photo-stimulation optogénétique.</w:t>
+      </w:r>
+    </w:p>
+    <w:p>
+      <w:pPr>
+        <w:spacing w:after="0"/>
+        <w:jc w:val="both"/>
+        <w:rPr>
+          <w:rFonts w:cstheme="minorHAnsi"/>
+        </w:rPr>
+      </w:pPr>
+      <w:r>
+        <w:rPr>
+          <w:rFonts w:cstheme="minorHAnsi"/>
+        </w:rPr>
+        <w:sym w:font="Wingdings" w:char="F0E0"/>
+      </w:r>
+      <w:r>
+        <w:rPr>
+          <w:rFonts w:cstheme="minorHAnsi"/>
+        </w:rPr>
+        <w:t xml:space="preserve"> Contrôle du gain dépendant de l’arborisation dendritique bien que l’aire des dendrites et le nombre de branches soit le même</w:t>
+      </w:r>
+      <w:r>
+        <w:rPr>
+          <w:rFonts w:cstheme="minorHAnsi"/>
+        </w:rPr>
+        <w:t xml:space="preserve"> (unipolaire, bipolaire, multipolaire…).</w:t>
+      </w:r>
+    </w:p>
+    <w:p>
+      <w:pPr>
+        <w:spacing w:after="0"/>
+        <w:jc w:val="both"/>
+        <w:rPr>
+          <w:rFonts w:cstheme="minorHAnsi"/>
+        </w:rPr>
+      </w:pPr>
+      <w:r>
+        <w:rPr>
+          <w:rFonts w:cstheme="minorHAnsi"/>
+        </w:rPr>
+        <w:sym w:font="Wingdings" w:char="F0E0"/>
+      </w:r>
+      <w:r>
+        <w:rPr>
+          <w:rFonts w:cstheme="minorHAnsi"/>
+        </w:rPr>
+        <w:t xml:space="preserve"> Prédictions testées sur cellule pyramidale de la couche 5 et sur cellule « étoile ».</w:t>
+      </w:r>
+    </w:p>
+    <w:p>
+      <w:pPr>
+        <w:spacing w:after="0"/>
+        <w:jc w:val="both"/>
+        <w:rPr>
+          <w:rFonts w:cstheme="minorHAnsi"/>
+        </w:rPr>
+      </w:pPr>
+      <w:r>
+        <w:rPr>
+          <w:rFonts w:cstheme="minorHAnsi"/>
+        </w:rPr>
+        <w:sym w:font="Wingdings" w:char="F0E0"/>
+      </w:r>
+      <w:r>
+        <w:rPr>
+          <w:rFonts w:cstheme="minorHAnsi"/>
+        </w:rPr>
+        <w:t xml:space="preserve"> Photo-courant aux différents compartiments le long des dendrites pour une excitation ou une inhibition.</w:t>
+      </w:r>
+    </w:p>
+    <w:p>
+      <w:pPr>
+        <w:spacing w:after="0"/>
+        <w:jc w:val="both"/>
+        <w:rPr>
+          <w:rFonts w:cstheme="minorHAnsi"/>
+        </w:rPr>
+      </w:pPr>
+      <w:r>
+        <w:rPr>
+          <w:rFonts w:cstheme="minorHAnsi"/>
+        </w:rPr>
+        <w:lastRenderedPageBreak/>
+        <w:sym w:font="Wingdings" w:char="F0E0"/>
+      </w:r>
+      <w:r>
+        <w:rPr>
+          <w:rFonts w:cstheme="minorHAnsi"/>
+        </w:rPr>
+        <w:t xml:space="preserve"> adapter l’intensité lumineuse en fonction de l’arborisation dendritique pour maximiser la modulation du gain (</w:t>
+      </w:r>
+      <w:proofErr w:type="spellStart"/>
+      <w:r>
+        <w:rPr>
+          <w:rFonts w:cstheme="minorHAnsi"/>
+        </w:rPr>
+        <w:t>cf</w:t>
+      </w:r>
+      <w:proofErr w:type="spellEnd"/>
+      <w:r>
+        <w:rPr>
+          <w:rFonts w:cstheme="minorHAnsi"/>
+        </w:rPr>
+        <w:t xml:space="preserve"> fig.1).</w:t>
+      </w:r>
+    </w:p>
+    <w:p>
+      <w:pPr>
+        <w:spacing w:after="0"/>
+        <w:jc w:val="both"/>
+        <w:rPr>
+          <w:rFonts w:cstheme="minorHAnsi"/>
+        </w:rPr>
+      </w:pPr>
+      <w:r>
+        <w:rPr>
+          <w:rFonts w:cstheme="minorHAnsi"/>
+        </w:rPr>
+        <w:sym w:font="Wingdings" w:char="F0E8"/>
+      </w:r>
+      <w:r>
+        <w:rPr>
+          <w:rFonts w:cstheme="minorHAnsi"/>
+        </w:rPr>
+        <w:t xml:space="preserve"> Mieux considérer l’arborisation dendritique pour le contrôle du gain (souvent omis quand on injecte du courant directement dans le soma).</w:t>
+      </w:r>
+    </w:p>
+    <w:p>
+      <w:pPr>
+        <w:spacing w:after="0"/>
+        <w:jc w:val="both"/>
+        <w:rPr>
+          <w:rFonts w:cstheme="minorHAnsi"/>
+        </w:rPr>
+      </w:pPr>
+    </w:p>
+    <w:p>
+      <w:pPr>
+        <w:pStyle w:val="Paragraphedeliste"/>
+        <w:numPr>
+          <w:ilvl w:val="0"/>
+          <w:numId w:val="10"/>
+        </w:numPr>
+        <w:spacing w:after="0" w:line="240" w:lineRule="auto"/>
+        <w:jc w:val="both"/>
+        <w:rPr>
+          <w:rFonts w:eastAsia="Times New Roman" w:cstheme="minorHAnsi"/>
+          <w:b/>
+          <w:bCs/>
+          <w:sz w:val="24"/>
+          <w:szCs w:val="24"/>
+          <w:lang w:val="en-US" w:eastAsia="fr-FR"/>
+        </w:rPr>
+      </w:pPr>
+      <w:proofErr w:type="spellStart"/>
+      <w:r>
+        <w:rPr>
+          <w:rFonts w:eastAsia="Times New Roman" w:cstheme="minorHAnsi"/>
+          <w:b/>
+          <w:bCs/>
+          <w:sz w:val="24"/>
+          <w:szCs w:val="24"/>
+          <w:lang w:val="en-US" w:eastAsia="fr-FR"/>
+        </w:rPr>
+        <w:t>Markram</w:t>
+      </w:r>
+      <w:proofErr w:type="spellEnd"/>
+      <w:r>
+        <w:rPr>
+          <w:rFonts w:eastAsia="Times New Roman" w:cstheme="minorHAnsi"/>
+          <w:b/>
+          <w:bCs/>
+          <w:sz w:val="24"/>
+          <w:szCs w:val="24"/>
+          <w:lang w:val="en-US" w:eastAsia="fr-FR"/>
+        </w:rPr>
+        <w:t xml:space="preserve">, H. et al. Reconstruction and Simulation of Neocortical </w:t>
+      </w:r>
+      <w:proofErr w:type="spellStart"/>
+      <w:r>
+        <w:rPr>
+          <w:rFonts w:eastAsia="Times New Roman" w:cstheme="minorHAnsi"/>
+          <w:b/>
+          <w:bCs/>
+          <w:sz w:val="24"/>
+          <w:szCs w:val="24"/>
+          <w:lang w:val="en-US" w:eastAsia="fr-FR"/>
+        </w:rPr>
+        <w:t>Microcircuitry</w:t>
+      </w:r>
+      <w:proofErr w:type="spellEnd"/>
+      <w:r>
+        <w:rPr>
+          <w:rFonts w:eastAsia="Times New Roman" w:cstheme="minorHAnsi"/>
+          <w:b/>
+          <w:bCs/>
+          <w:sz w:val="24"/>
+          <w:szCs w:val="24"/>
+          <w:lang w:val="en-US" w:eastAsia="fr-FR"/>
+        </w:rPr>
+        <w:t>. Cell 163, 456–492 (2015).</w:t>
+      </w:r>
+    </w:p>
+    <w:p>
+      <w:pPr>
+        <w:spacing w:after="0"/>
+        <w:jc w:val="both"/>
+        <w:rPr>
+          <w:rFonts w:cstheme="minorHAnsi"/>
+        </w:rPr>
+      </w:pPr>
+      <w:r>
+        <w:rPr>
+          <w:rFonts w:cstheme="minorHAnsi"/>
+        </w:rPr>
+        <w:sym w:font="Wingdings" w:char="F0E0"/>
+      </w:r>
+      <w:r>
+        <w:rPr>
+          <w:rFonts w:cstheme="minorHAnsi"/>
+        </w:rPr>
+        <w:t xml:space="preserve"> Reconstruction de l’anatomie et de la physiologie du néocortex somatosensoriel de rat (différents types de neurones, morphologies, couches, </w:t>
+      </w:r>
+      <w:r>
+        <w:rPr>
+          <w:rFonts w:cstheme="minorHAnsi"/>
+          <w:u w:val="single"/>
+        </w:rPr>
+        <w:t>densités de neurones</w:t>
+      </w:r>
+      <w:r>
+        <w:rPr>
+          <w:rFonts w:cstheme="minorHAnsi"/>
+        </w:rPr>
+        <w:t>, connexions, activité électrique…).</w:t>
+      </w:r>
+    </w:p>
+    <w:p>
+      <w:pPr>
+        <w:spacing w:after="0"/>
+        <w:jc w:val="both"/>
+        <w:rPr>
+          <w:rFonts w:cstheme="minorHAnsi"/>
+        </w:rPr>
+      </w:pPr>
+      <w:r>
+        <w:rPr>
+          <w:rFonts w:cstheme="minorHAnsi"/>
+        </w:rPr>
+        <w:sym w:font="Wingdings" w:char="F0E0"/>
+      </w:r>
+      <w:r>
+        <w:rPr>
+          <w:rFonts w:cstheme="minorHAnsi"/>
+        </w:rPr>
+        <w:t xml:space="preserve"> Capables de simuler l’activité du </w:t>
+      </w:r>
+      <w:proofErr w:type="spellStart"/>
+      <w:r>
+        <w:rPr>
+          <w:rFonts w:cstheme="minorHAnsi"/>
+        </w:rPr>
+        <w:t>micro-circuit</w:t>
+      </w:r>
+      <w:proofErr w:type="spellEnd"/>
+      <w:r>
+        <w:rPr>
+          <w:rFonts w:cstheme="minorHAnsi"/>
+        </w:rPr>
+        <w:t xml:space="preserve"> et des différents types de neurones représentés, permettant de prédire l’activité de cellules in vitro.</w:t>
+      </w:r>
+    </w:p>
+    <w:p>
+      <w:pPr>
+        <w:spacing w:after="0"/>
+        <w:jc w:val="both"/>
+        <w:rPr>
+          <w:rFonts w:cstheme="minorHAnsi"/>
+        </w:rPr>
+      </w:pPr>
+      <w:r>
+        <w:rPr>
+          <w:rFonts w:cstheme="minorHAnsi"/>
+        </w:rPr>
+        <w:sym w:font="Wingdings" w:char="F0E0"/>
+      </w:r>
+      <w:r>
+        <w:rPr>
+          <w:rFonts w:cstheme="minorHAnsi"/>
+        </w:rPr>
+        <w:t xml:space="preserve"> Poursuive en modélisant les input </w:t>
+      </w:r>
+      <w:proofErr w:type="spellStart"/>
+      <w:r>
+        <w:rPr>
+          <w:rFonts w:cstheme="minorHAnsi"/>
+        </w:rPr>
+        <w:t>thalamo</w:t>
+      </w:r>
+      <w:proofErr w:type="spellEnd"/>
+      <w:r>
+        <w:rPr>
+          <w:rFonts w:cstheme="minorHAnsi"/>
+        </w:rPr>
+        <w:t>-corticaux.</w:t>
+      </w:r>
+    </w:p>
+    <w:p>
+      <w:pPr>
+        <w:spacing w:after="0"/>
+        <w:jc w:val="both"/>
+        <w:rPr>
+          <w:rFonts w:cstheme="minorHAnsi"/>
+        </w:rPr>
+      </w:pPr>
+      <w:r>
+        <w:rPr>
+          <w:rFonts w:cstheme="minorHAnsi"/>
+        </w:rPr>
+        <w:sym w:font="Wingdings" w:char="F0E8"/>
+      </w:r>
+      <w:r>
+        <w:rPr>
+          <w:rFonts w:cstheme="minorHAnsi"/>
+        </w:rPr>
+        <w:t xml:space="preserve"> Article de référence pour la modélisation des neurones du projet COVID.</w:t>
+      </w:r>
+    </w:p>
+    <w:p>
+      <w:pPr>
+        <w:spacing w:after="0"/>
+        <w:jc w:val="both"/>
+        <w:rPr>
+          <w:rFonts w:cstheme="minorHAnsi"/>
+        </w:rPr>
+      </w:pPr>
+    </w:p>
+    <w:p>
+      <w:pPr>
+        <w:pStyle w:val="Paragraphedeliste"/>
+        <w:numPr>
+          <w:ilvl w:val="0"/>
+          <w:numId w:val="10"/>
+        </w:numPr>
+        <w:spacing w:after="0" w:line="240" w:lineRule="auto"/>
+        <w:jc w:val="both"/>
+        <w:rPr>
+          <w:rFonts w:eastAsia="Times New Roman" w:cstheme="minorHAnsi"/>
+          <w:sz w:val="24"/>
+          <w:szCs w:val="24"/>
+          <w:lang w:val="en-US" w:eastAsia="fr-FR"/>
+        </w:rPr>
+      </w:pPr>
+      <w:r>
+        <w:rPr>
+          <w:rFonts w:eastAsia="Times New Roman" w:cstheme="minorHAnsi"/>
+          <w:sz w:val="24"/>
+          <w:szCs w:val="24"/>
+          <w:lang w:val="en-US" w:eastAsia="fr-FR"/>
+        </w:rPr>
+        <w:t xml:space="preserve">Miyashita, T., Shao, Y., Chung, J., </w:t>
+      </w:r>
+      <w:proofErr w:type="spellStart"/>
+      <w:r>
+        <w:rPr>
+          <w:rFonts w:eastAsia="Times New Roman" w:cstheme="minorHAnsi"/>
+          <w:sz w:val="24"/>
+          <w:szCs w:val="24"/>
+          <w:lang w:val="en-US" w:eastAsia="fr-FR"/>
+        </w:rPr>
+        <w:t>Pourzia</w:t>
+      </w:r>
+      <w:proofErr w:type="spellEnd"/>
+      <w:r>
+        <w:rPr>
+          <w:rFonts w:eastAsia="Times New Roman" w:cstheme="minorHAnsi"/>
+          <w:sz w:val="24"/>
+          <w:szCs w:val="24"/>
+          <w:lang w:val="en-US" w:eastAsia="fr-FR"/>
+        </w:rPr>
+        <w:t>, O. &amp; Feldman, D. Corrigendum: Long-term channelrhodopsin-2 (ChR2) expression can induce abnormal axonal morphology and targeting in cerebral cortex. Frontiers in neural circuits 7, 8 (2013).</w:t>
+      </w:r>
+    </w:p>
+    <w:p>
+      <w:pPr>
+        <w:spacing w:after="0" w:line="240" w:lineRule="auto"/>
+        <w:jc w:val="both"/>
+        <w:rPr>
+          <w:rFonts w:cstheme="minorHAnsi"/>
+        </w:rPr>
+      </w:pPr>
+      <w:r>
+        <w:rPr>
+          <w:rFonts w:cstheme="minorHAnsi"/>
+          <w:lang w:val="en-US"/>
+        </w:rPr>
+        <w:sym w:font="Wingdings" w:char="F0E0"/>
+      </w:r>
+      <w:r>
+        <w:rPr>
+          <w:rFonts w:cstheme="minorHAnsi"/>
+        </w:rPr>
+        <w:t xml:space="preserve"> Expression de ChR2 peut p</w:t>
+      </w:r>
+      <w:r>
+        <w:rPr>
+          <w:rFonts w:cstheme="minorHAnsi"/>
+        </w:rPr>
+        <w:t xml:space="preserve">erturber la morphologie des neurones (ici, neurones des couches 2/3) et l’expression privilégie l’axone, affectant alors les couches 4 et 5 </w:t>
+      </w:r>
+      <w:r>
+        <w:rPr>
+          <w:rFonts w:cstheme="minorHAnsi"/>
+        </w:rPr>
+        <w:sym w:font="Wingdings" w:char="F0E0"/>
+      </w:r>
+      <w:r>
+        <w:rPr>
+          <w:rFonts w:cstheme="minorHAnsi"/>
+        </w:rPr>
+        <w:t xml:space="preserve"> Perturbe le circuit cortical.</w:t>
+      </w:r>
+    </w:p>
+    <w:p>
+      <w:pPr>
+        <w:spacing w:after="0" w:line="240" w:lineRule="auto"/>
+        <w:jc w:val="both"/>
+        <w:rPr>
+          <w:rFonts w:cstheme="minorHAnsi"/>
+        </w:rPr>
+      </w:pPr>
+      <w:r>
+        <w:rPr>
+          <w:rFonts w:cstheme="minorHAnsi"/>
+        </w:rPr>
+        <w:sym w:font="Wingdings" w:char="F0E0"/>
+      </w:r>
+      <w:r>
+        <w:rPr>
+          <w:rFonts w:cstheme="minorHAnsi"/>
+        </w:rPr>
+        <w:t xml:space="preserve"> Dépend de la méthode d’induction (électroporation vs induction virale) et du promoteur utilisé (CAG vs CAMK2).</w:t>
+      </w:r>
+    </w:p>
+    <w:p>
+      <w:pPr>
+        <w:spacing w:after="0" w:line="240" w:lineRule="auto"/>
+        <w:jc w:val="both"/>
+        <w:rPr>
+          <w:rFonts w:cstheme="minorHAnsi"/>
+        </w:rPr>
+      </w:pPr>
+    </w:p>
+    <w:p>
+      <w:pPr>
+        <w:pStyle w:val="Paragraphedeliste"/>
+        <w:numPr>
+          <w:ilvl w:val="0"/>
+          <w:numId w:val="10"/>
+        </w:numPr>
+        <w:spacing w:after="0" w:line="240" w:lineRule="auto"/>
+        <w:jc w:val="both"/>
+        <w:rPr>
+          <w:rFonts w:eastAsia="Times New Roman" w:cstheme="minorHAnsi"/>
+          <w:sz w:val="24"/>
+          <w:szCs w:val="24"/>
+          <w:lang w:val="en-US" w:eastAsia="fr-FR"/>
+        </w:rPr>
+      </w:pPr>
+      <w:proofErr w:type="spellStart"/>
+      <w:r>
+        <w:rPr>
+          <w:rFonts w:eastAsia="Times New Roman" w:cstheme="minorHAnsi"/>
+          <w:sz w:val="24"/>
+          <w:szCs w:val="24"/>
+          <w:lang w:val="en-US" w:eastAsia="fr-FR"/>
+        </w:rPr>
+        <w:t>Zinter</w:t>
+      </w:r>
+      <w:proofErr w:type="spellEnd"/>
+      <w:r>
+        <w:rPr>
+          <w:rFonts w:eastAsia="Times New Roman" w:cstheme="minorHAnsi"/>
+          <w:sz w:val="24"/>
+          <w:szCs w:val="24"/>
+          <w:lang w:val="en-US" w:eastAsia="fr-FR"/>
+        </w:rPr>
+        <w:t xml:space="preserve">, J. P. &amp; </w:t>
+      </w:r>
+      <w:proofErr w:type="spellStart"/>
+      <w:r>
+        <w:rPr>
+          <w:rFonts w:eastAsia="Times New Roman" w:cstheme="minorHAnsi"/>
+          <w:sz w:val="24"/>
+          <w:szCs w:val="24"/>
+          <w:lang w:val="en-US" w:eastAsia="fr-FR"/>
+        </w:rPr>
+        <w:t>Levene</w:t>
+      </w:r>
+      <w:proofErr w:type="spellEnd"/>
+      <w:r>
+        <w:rPr>
+          <w:rFonts w:eastAsia="Times New Roman" w:cstheme="minorHAnsi"/>
+          <w:sz w:val="24"/>
+          <w:szCs w:val="24"/>
+          <w:lang w:val="en-US" w:eastAsia="fr-FR"/>
+        </w:rPr>
+        <w:t xml:space="preserve">, M. J. Maximizing fluorescence collection efficiency in multiphoton microscopy. </w:t>
+      </w:r>
+      <w:proofErr w:type="spellStart"/>
+      <w:r>
+        <w:rPr>
+          <w:rFonts w:eastAsia="Times New Roman" w:cstheme="minorHAnsi"/>
+          <w:sz w:val="24"/>
+          <w:szCs w:val="24"/>
+          <w:lang w:val="en-US" w:eastAsia="fr-FR"/>
+        </w:rPr>
+        <w:t>Opt</w:t>
+      </w:r>
+      <w:proofErr w:type="spellEnd"/>
+      <w:r>
+        <w:rPr>
+          <w:rFonts w:eastAsia="Times New Roman" w:cstheme="minorHAnsi"/>
+          <w:sz w:val="24"/>
+          <w:szCs w:val="24"/>
+          <w:lang w:val="en-US" w:eastAsia="fr-FR"/>
+        </w:rPr>
+        <w:t xml:space="preserve"> Express 19, 15348–15362 (2011).</w:t>
+      </w:r>
+    </w:p>
+    <w:p>
+      <w:pPr>
+        <w:spacing w:after="0" w:line="240" w:lineRule="auto"/>
+        <w:jc w:val="both"/>
+        <w:rPr>
+          <w:rFonts w:cstheme="minorHAnsi"/>
+        </w:rPr>
+      </w:pPr>
+      <w:r>
+        <w:rPr>
+          <w:rFonts w:cstheme="minorHAnsi"/>
+          <w:lang w:val="en-US"/>
+        </w:rPr>
+        <w:sym w:font="Wingdings" w:char="F0E0"/>
+      </w:r>
+      <w:r>
+        <w:rPr>
+          <w:rFonts w:cstheme="minorHAnsi"/>
+        </w:rPr>
+        <w:t xml:space="preserve"> Modélisation MC </w:t>
+      </w:r>
+      <w:r>
+        <w:rPr>
+          <w:rFonts w:cstheme="minorHAnsi"/>
+        </w:rPr>
+        <w:t>p</w:t>
+      </w:r>
+      <w:r>
+        <w:rPr>
+          <w:rFonts w:cstheme="minorHAnsi"/>
+        </w:rPr>
+        <w:t>our maximiser l</w:t>
+      </w:r>
+      <w:r>
+        <w:rPr>
+          <w:rFonts w:cstheme="minorHAnsi"/>
+        </w:rPr>
+        <w:t>a collection des photon émis en fluorescence (microscopie multi-photon).</w:t>
+      </w:r>
+    </w:p>
+    <w:p>
+      <w:pPr>
+        <w:spacing w:after="0" w:line="240" w:lineRule="auto"/>
+        <w:jc w:val="both"/>
+        <w:rPr>
+          <w:rFonts w:cstheme="minorHAnsi"/>
+        </w:rPr>
+      </w:pPr>
+      <w:r>
+        <w:rPr>
+          <w:rFonts w:cstheme="minorHAnsi"/>
+        </w:rPr>
+        <w:sym w:font="Wingdings" w:char="F0E0"/>
+      </w:r>
+      <w:r>
+        <w:rPr>
+          <w:rFonts w:cstheme="minorHAnsi"/>
+        </w:rPr>
+        <w:t xml:space="preserve"> Pourra servir ensuite pour réitérer le modèle cette fois sur l’émission pour l’imagerie calcique notamment.</w:t>
+      </w:r>
+    </w:p>
+    <w:p>
+      <w:pPr>
+        <w:spacing w:after="0" w:line="240" w:lineRule="auto"/>
+        <w:jc w:val="both"/>
+        <w:rPr>
+          <w:rFonts w:cstheme="minorHAnsi"/>
+        </w:rPr>
+      </w:pPr>
+    </w:p>
+    <w:p>
+      <w:pPr>
+        <w:pStyle w:val="Paragraphedeliste"/>
+        <w:numPr>
+          <w:ilvl w:val="0"/>
+          <w:numId w:val="9"/>
+        </w:numPr>
+        <w:jc w:val="both"/>
+        <w:rPr>
+          <w:rFonts w:eastAsia="Times New Roman" w:cstheme="minorHAnsi"/>
+          <w:sz w:val="40"/>
+          <w:szCs w:val="40"/>
+          <w:u w:val="single"/>
           <w:lang w:eastAsia="fr-FR"/>
         </w:rPr>
       </w:pPr>
       <w:r>
         <w:rPr>
-          <w:rFonts w:ascii="Times New Roman" w:eastAsia="Times New Roman" w:hAnsi="Times New Roman" w:cs="Times New Roman"/>
-          <w:b/>
-          <w:bCs/>
-          <w:sz w:val="24"/>
-          <w:szCs w:val="24"/>
-          <w:lang w:val="en-US" w:eastAsia="fr-FR"/>
-        </w:rPr>
-        <w:t>9</w:t>
-      </w:r>
-      <w:r>
-        <w:rPr>
-          <w:rFonts w:ascii="Times New Roman" w:eastAsia="Times New Roman" w:hAnsi="Times New Roman" w:cs="Times New Roman"/>
-          <w:b/>
-          <w:bCs/>
-          <w:sz w:val="24"/>
-          <w:szCs w:val="24"/>
-          <w:lang w:val="en-US" w:eastAsia="fr-FR"/>
-        </w:rPr>
-        <w:t>.</w:t>
-      </w:r>
-      <w:r>
-        <w:rPr>
-          <w:rFonts w:ascii="Times New Roman" w:eastAsia="Times New Roman" w:hAnsi="Times New Roman" w:cs="Times New Roman"/>
-          <w:b/>
-          <w:bCs/>
-          <w:sz w:val="24"/>
-          <w:szCs w:val="24"/>
-          <w:lang w:val="en-US" w:eastAsia="fr-FR"/>
-        </w:rPr>
-        <w:t xml:space="preserve"> </w:t>
-      </w:r>
-      <w:r>
-        <w:rPr>
-          <w:rFonts w:ascii="Times New Roman" w:eastAsia="Times New Roman" w:hAnsi="Times New Roman" w:cs="Times New Roman"/>
-          <w:b/>
-          <w:bCs/>
-          <w:sz w:val="24"/>
-          <w:szCs w:val="24"/>
-          <w:lang w:val="en-US" w:eastAsia="fr-FR"/>
-        </w:rPr>
-        <w:t xml:space="preserve">Oda, K. et al. Crystal structure of the red light-activated </w:t>
-      </w:r>
-      <w:proofErr w:type="spellStart"/>
-      <w:r>
-        <w:rPr>
-          <w:rFonts w:ascii="Times New Roman" w:eastAsia="Times New Roman" w:hAnsi="Times New Roman" w:cs="Times New Roman"/>
-          <w:b/>
-          <w:bCs/>
-          <w:sz w:val="24"/>
-          <w:szCs w:val="24"/>
-          <w:lang w:val="en-US" w:eastAsia="fr-FR"/>
-        </w:rPr>
-        <w:t>channelrhodopsin</w:t>
-      </w:r>
-      <w:proofErr w:type="spellEnd"/>
-      <w:r>
-        <w:rPr>
-          <w:rFonts w:ascii="Times New Roman" w:eastAsia="Times New Roman" w:hAnsi="Times New Roman" w:cs="Times New Roman"/>
-          <w:b/>
-          <w:bCs/>
-          <w:sz w:val="24"/>
-          <w:szCs w:val="24"/>
-          <w:lang w:val="en-US" w:eastAsia="fr-FR"/>
-        </w:rPr>
-        <w:t xml:space="preserve"> </w:t>
-      </w:r>
-      <w:proofErr w:type="spellStart"/>
-      <w:r>
-        <w:rPr>
-          <w:rFonts w:ascii="Times New Roman" w:eastAsia="Times New Roman" w:hAnsi="Times New Roman" w:cs="Times New Roman"/>
-          <w:b/>
-          <w:bCs/>
-          <w:sz w:val="24"/>
-          <w:szCs w:val="24"/>
-          <w:lang w:val="en-US" w:eastAsia="fr-FR"/>
-        </w:rPr>
-        <w:t>Chrimson</w:t>
-      </w:r>
-      <w:proofErr w:type="spellEnd"/>
-      <w:r>
-        <w:rPr>
-          <w:rFonts w:ascii="Times New Roman" w:eastAsia="Times New Roman" w:hAnsi="Times New Roman" w:cs="Times New Roman"/>
-          <w:b/>
-          <w:bCs/>
-          <w:sz w:val="24"/>
-          <w:szCs w:val="24"/>
-          <w:lang w:val="en-US" w:eastAsia="fr-FR"/>
-        </w:rPr>
-        <w:t xml:space="preserve">. </w:t>
-      </w:r>
-      <w:r>
-        <w:rPr>
-          <w:rFonts w:ascii="Times New Roman" w:eastAsia="Times New Roman" w:hAnsi="Times New Roman" w:cs="Times New Roman"/>
-          <w:b/>
-          <w:bCs/>
-          <w:sz w:val="24"/>
-          <w:szCs w:val="24"/>
+          <w:rFonts w:eastAsia="Times New Roman" w:cstheme="minorHAnsi"/>
+          <w:sz w:val="40"/>
+          <w:szCs w:val="40"/>
+          <w:u w:val="single"/>
           <w:lang w:eastAsia="fr-FR"/>
         </w:rPr>
-        <w:t>Nat Commun 9, 3949 (2018).</w:t>
-      </w:r>
-    </w:p>
-    <w:p>
-      <w:pPr>
-        <w:spacing w:line="240" w:lineRule="auto"/>
-        <w:jc w:val="both"/>
-        <w:rPr>
-          <w:rFonts w:ascii="Times New Roman" w:eastAsia="Times New Roman" w:hAnsi="Times New Roman" w:cs="Times New Roman"/>
-          <w:sz w:val="24"/>
-          <w:szCs w:val="24"/>
-          <w:lang w:val="en-US" w:eastAsia="fr-FR"/>
-        </w:rPr>
-      </w:pPr>
-      <w:r>
-        <w:rPr>
-          <w:rFonts w:ascii="Times New Roman" w:eastAsia="Times New Roman" w:hAnsi="Times New Roman" w:cs="Times New Roman"/>
-          <w:sz w:val="24"/>
-          <w:szCs w:val="24"/>
-          <w:lang w:val="en-US" w:eastAsia="fr-FR"/>
-        </w:rPr>
-        <w:t>10</w:t>
-      </w:r>
-      <w:r>
-        <w:rPr>
-          <w:rFonts w:ascii="Times New Roman" w:eastAsia="Times New Roman" w:hAnsi="Times New Roman" w:cs="Times New Roman"/>
-          <w:sz w:val="24"/>
-          <w:szCs w:val="24"/>
-          <w:lang w:val="en-US" w:eastAsia="fr-FR"/>
-        </w:rPr>
-        <w:t>.</w:t>
-      </w:r>
-      <w:r>
-        <w:rPr>
-          <w:rFonts w:ascii="Times New Roman" w:eastAsia="Times New Roman" w:hAnsi="Times New Roman" w:cs="Times New Roman"/>
-          <w:sz w:val="24"/>
-          <w:szCs w:val="24"/>
-          <w:lang w:val="en-US" w:eastAsia="fr-FR"/>
-        </w:rPr>
-        <w:t xml:space="preserve"> </w:t>
-      </w:r>
-      <w:r>
-        <w:rPr>
-          <w:rFonts w:ascii="Times New Roman" w:eastAsia="Times New Roman" w:hAnsi="Times New Roman" w:cs="Times New Roman"/>
-          <w:sz w:val="24"/>
-          <w:szCs w:val="24"/>
-          <w:lang w:val="en-US" w:eastAsia="fr-FR"/>
-        </w:rPr>
-        <w:t xml:space="preserve">Jun, N. Y. &amp; Cardin, J. A. Activation of Distinct </w:t>
-      </w:r>
-      <w:proofErr w:type="spellStart"/>
-      <w:r>
-        <w:rPr>
-          <w:rFonts w:ascii="Times New Roman" w:eastAsia="Times New Roman" w:hAnsi="Times New Roman" w:cs="Times New Roman"/>
-          <w:sz w:val="24"/>
-          <w:szCs w:val="24"/>
-          <w:lang w:val="en-US" w:eastAsia="fr-FR"/>
-        </w:rPr>
-        <w:t>Channelrhodopsin</w:t>
-      </w:r>
-      <w:proofErr w:type="spellEnd"/>
-      <w:r>
-        <w:rPr>
-          <w:rFonts w:ascii="Times New Roman" w:eastAsia="Times New Roman" w:hAnsi="Times New Roman" w:cs="Times New Roman"/>
-          <w:sz w:val="24"/>
-          <w:szCs w:val="24"/>
-          <w:lang w:val="en-US" w:eastAsia="fr-FR"/>
-        </w:rPr>
-        <w:t xml:space="preserve"> Variants Engages Different Patterns of Network Activity. </w:t>
-      </w:r>
-      <w:proofErr w:type="spellStart"/>
-      <w:r>
-        <w:rPr>
-          <w:rFonts w:ascii="Times New Roman" w:eastAsia="Times New Roman" w:hAnsi="Times New Roman" w:cs="Times New Roman"/>
-          <w:sz w:val="24"/>
-          <w:szCs w:val="24"/>
-          <w:lang w:val="en-US" w:eastAsia="fr-FR"/>
-        </w:rPr>
-        <w:t>eNeuro</w:t>
-      </w:r>
-      <w:proofErr w:type="spellEnd"/>
-      <w:r>
-        <w:rPr>
-          <w:rFonts w:ascii="Times New Roman" w:eastAsia="Times New Roman" w:hAnsi="Times New Roman" w:cs="Times New Roman"/>
-          <w:sz w:val="24"/>
-          <w:szCs w:val="24"/>
-          <w:lang w:val="en-US" w:eastAsia="fr-FR"/>
-        </w:rPr>
-        <w:t xml:space="preserve"> 7, (2020).</w:t>
-      </w:r>
-    </w:p>
-    <w:p>
-      <w:pPr>
-        <w:spacing w:line="240" w:lineRule="auto"/>
-        <w:jc w:val="both"/>
-        <w:rPr>
-          <w:rFonts w:ascii="Times New Roman" w:eastAsia="Times New Roman" w:hAnsi="Times New Roman" w:cs="Times New Roman"/>
-          <w:sz w:val="24"/>
-          <w:szCs w:val="24"/>
-          <w:lang w:val="en-US" w:eastAsia="fr-FR"/>
-        </w:rPr>
-      </w:pPr>
-      <w:r>
-        <w:rPr>
-          <w:rFonts w:ascii="Times New Roman" w:eastAsia="Times New Roman" w:hAnsi="Times New Roman" w:cs="Times New Roman"/>
-          <w:sz w:val="24"/>
-          <w:szCs w:val="24"/>
+        <w:t>Revue sur mesures d’excitabilité des neurones en fonction de la distance optogénétique</w:t>
+      </w:r>
+      <w:r>
+        <w:rPr>
+          <w:rFonts w:eastAsia="Times New Roman" w:cstheme="minorHAnsi"/>
+          <w:sz w:val="40"/>
+          <w:szCs w:val="40"/>
           <w:lang w:eastAsia="fr-FR"/>
         </w:rPr>
-        <w:lastRenderedPageBreak/>
-        <w:t>1</w:t>
-      </w:r>
-      <w:r>
-        <w:rPr>
-          <w:rFonts w:ascii="Times New Roman" w:eastAsia="Times New Roman" w:hAnsi="Times New Roman" w:cs="Times New Roman"/>
-          <w:sz w:val="24"/>
-          <w:szCs w:val="24"/>
-          <w:lang w:eastAsia="fr-FR"/>
-        </w:rPr>
-        <w:t>1</w:t>
-      </w:r>
-      <w:r>
-        <w:rPr>
-          <w:rFonts w:ascii="Times New Roman" w:eastAsia="Times New Roman" w:hAnsi="Times New Roman" w:cs="Times New Roman"/>
-          <w:sz w:val="24"/>
-          <w:szCs w:val="24"/>
-          <w:lang w:eastAsia="fr-FR"/>
-        </w:rPr>
-        <w:t>.</w:t>
-      </w:r>
-      <w:r>
-        <w:rPr>
-          <w:rFonts w:ascii="Times New Roman" w:eastAsia="Times New Roman" w:hAnsi="Times New Roman" w:cs="Times New Roman"/>
-          <w:sz w:val="24"/>
-          <w:szCs w:val="24"/>
-          <w:lang w:eastAsia="fr-FR"/>
-        </w:rPr>
-        <w:t xml:space="preserve"> </w:t>
-      </w:r>
-      <w:proofErr w:type="spellStart"/>
-      <w:r>
-        <w:rPr>
-          <w:rFonts w:ascii="Times New Roman" w:eastAsia="Times New Roman" w:hAnsi="Times New Roman" w:cs="Times New Roman"/>
-          <w:sz w:val="24"/>
-          <w:szCs w:val="24"/>
-          <w:lang w:eastAsia="fr-FR"/>
-        </w:rPr>
-        <w:t>Klapoetke</w:t>
-      </w:r>
-      <w:proofErr w:type="spellEnd"/>
-      <w:r>
-        <w:rPr>
-          <w:rFonts w:ascii="Times New Roman" w:eastAsia="Times New Roman" w:hAnsi="Times New Roman" w:cs="Times New Roman"/>
-          <w:sz w:val="24"/>
-          <w:szCs w:val="24"/>
-          <w:lang w:eastAsia="fr-FR"/>
-        </w:rPr>
-        <w:t xml:space="preserve">, N. C. et al. </w:t>
-      </w:r>
-      <w:r>
-        <w:rPr>
-          <w:rFonts w:ascii="Times New Roman" w:eastAsia="Times New Roman" w:hAnsi="Times New Roman" w:cs="Times New Roman"/>
-          <w:sz w:val="24"/>
-          <w:szCs w:val="24"/>
-          <w:lang w:val="en-US" w:eastAsia="fr-FR"/>
-        </w:rPr>
-        <w:t>Independent Optical Excitation of Distinct Neural Populations. Nat Methods 11, 338–346 (2014).</w:t>
-      </w:r>
-    </w:p>
-    <w:p>
-      <w:pPr>
-        <w:spacing w:line="240" w:lineRule="auto"/>
-        <w:jc w:val="both"/>
-        <w:rPr>
-          <w:rFonts w:ascii="Times New Roman" w:eastAsia="Times New Roman" w:hAnsi="Times New Roman" w:cs="Times New Roman"/>
-          <w:b/>
-          <w:bCs/>
-          <w:sz w:val="24"/>
-          <w:szCs w:val="24"/>
-          <w:lang w:val="en-US" w:eastAsia="fr-FR"/>
-        </w:rPr>
-      </w:pPr>
-      <w:r>
-        <w:rPr>
-          <w:rFonts w:ascii="Times New Roman" w:eastAsia="Times New Roman" w:hAnsi="Times New Roman" w:cs="Times New Roman"/>
-          <w:b/>
-          <w:bCs/>
-          <w:sz w:val="24"/>
-          <w:szCs w:val="24"/>
-          <w:lang w:eastAsia="fr-FR"/>
-        </w:rPr>
-        <w:t>1</w:t>
-      </w:r>
-      <w:r>
-        <w:rPr>
-          <w:rFonts w:ascii="Times New Roman" w:eastAsia="Times New Roman" w:hAnsi="Times New Roman" w:cs="Times New Roman"/>
-          <w:b/>
-          <w:bCs/>
-          <w:sz w:val="24"/>
-          <w:szCs w:val="24"/>
-          <w:lang w:eastAsia="fr-FR"/>
-        </w:rPr>
-        <w:t>2</w:t>
-      </w:r>
-      <w:r>
-        <w:rPr>
-          <w:rFonts w:ascii="Times New Roman" w:eastAsia="Times New Roman" w:hAnsi="Times New Roman" w:cs="Times New Roman"/>
-          <w:b/>
-          <w:bCs/>
-          <w:sz w:val="24"/>
-          <w:szCs w:val="24"/>
-          <w:lang w:eastAsia="fr-FR"/>
-        </w:rPr>
-        <w:t>.</w:t>
-      </w:r>
-      <w:r>
-        <w:rPr>
-          <w:rFonts w:ascii="Times New Roman" w:eastAsia="Times New Roman" w:hAnsi="Times New Roman" w:cs="Times New Roman"/>
-          <w:b/>
-          <w:bCs/>
-          <w:sz w:val="24"/>
-          <w:szCs w:val="24"/>
-          <w:lang w:eastAsia="fr-FR"/>
-        </w:rPr>
-        <w:t xml:space="preserve"> </w:t>
-      </w:r>
-      <w:proofErr w:type="spellStart"/>
-      <w:r>
-        <w:rPr>
-          <w:rFonts w:ascii="Times New Roman" w:eastAsia="Times New Roman" w:hAnsi="Times New Roman" w:cs="Times New Roman"/>
-          <w:b/>
-          <w:bCs/>
-          <w:sz w:val="24"/>
-          <w:szCs w:val="24"/>
-          <w:lang w:eastAsia="fr-FR"/>
-        </w:rPr>
-        <w:t>Chuong</w:t>
-      </w:r>
-      <w:proofErr w:type="spellEnd"/>
-      <w:r>
-        <w:rPr>
-          <w:rFonts w:ascii="Times New Roman" w:eastAsia="Times New Roman" w:hAnsi="Times New Roman" w:cs="Times New Roman"/>
-          <w:b/>
-          <w:bCs/>
-          <w:sz w:val="24"/>
-          <w:szCs w:val="24"/>
-          <w:lang w:eastAsia="fr-FR"/>
-        </w:rPr>
-        <w:t xml:space="preserve">, A. S. et al. </w:t>
-      </w:r>
-      <w:r>
-        <w:rPr>
-          <w:rFonts w:ascii="Times New Roman" w:eastAsia="Times New Roman" w:hAnsi="Times New Roman" w:cs="Times New Roman"/>
-          <w:b/>
-          <w:bCs/>
-          <w:sz w:val="24"/>
-          <w:szCs w:val="24"/>
-          <w:lang w:val="en-US" w:eastAsia="fr-FR"/>
-        </w:rPr>
-        <w:t xml:space="preserve">Noninvasive optical inhibition with a red-shifted microbial rhodopsin. </w:t>
-      </w:r>
-      <w:r>
-        <w:rPr>
-          <w:rFonts w:ascii="Times New Roman" w:eastAsia="Times New Roman" w:hAnsi="Times New Roman" w:cs="Times New Roman"/>
-          <w:b/>
-          <w:bCs/>
-          <w:sz w:val="24"/>
-          <w:szCs w:val="24"/>
-          <w:lang w:eastAsia="fr-FR"/>
-        </w:rPr>
-        <w:t>Nature Neuroscience 17, 1123–1129 (2014).</w:t>
-      </w:r>
-    </w:p>
-    <w:p>
-      <w:pPr>
-        <w:spacing w:line="240" w:lineRule="auto"/>
-        <w:rPr>
-          <w:rFonts w:ascii="Times New Roman" w:eastAsia="Times New Roman" w:hAnsi="Times New Roman" w:cs="Times New Roman"/>
-          <w:sz w:val="24"/>
-          <w:szCs w:val="24"/>
-          <w:lang w:val="en-US" w:eastAsia="fr-FR"/>
-        </w:rPr>
-      </w:pPr>
-      <w:r>
-        <w:rPr>
-          <w:rFonts w:ascii="Times New Roman" w:eastAsia="Times New Roman" w:hAnsi="Times New Roman" w:cs="Times New Roman"/>
-          <w:sz w:val="24"/>
-          <w:szCs w:val="24"/>
-          <w:lang w:val="en-US" w:eastAsia="fr-FR"/>
-        </w:rPr>
-        <w:t>1</w:t>
-      </w:r>
-      <w:r>
-        <w:rPr>
-          <w:rFonts w:ascii="Times New Roman" w:eastAsia="Times New Roman" w:hAnsi="Times New Roman" w:cs="Times New Roman"/>
-          <w:sz w:val="24"/>
-          <w:szCs w:val="24"/>
-          <w:lang w:val="en-US" w:eastAsia="fr-FR"/>
-        </w:rPr>
-        <w:t>3</w:t>
-      </w:r>
-      <w:r>
-        <w:rPr>
-          <w:rFonts w:ascii="Times New Roman" w:eastAsia="Times New Roman" w:hAnsi="Times New Roman" w:cs="Times New Roman"/>
-          <w:sz w:val="24"/>
-          <w:szCs w:val="24"/>
-          <w:lang w:val="en-US" w:eastAsia="fr-FR"/>
-        </w:rPr>
-        <w:t xml:space="preserve">. </w:t>
-      </w:r>
-      <w:proofErr w:type="spellStart"/>
-      <w:r>
-        <w:rPr>
-          <w:rFonts w:ascii="Times New Roman" w:eastAsia="Times New Roman" w:hAnsi="Times New Roman" w:cs="Times New Roman"/>
-          <w:sz w:val="24"/>
-          <w:szCs w:val="24"/>
-          <w:lang w:val="en-US" w:eastAsia="fr-FR"/>
-        </w:rPr>
-        <w:t>Airan</w:t>
-      </w:r>
-      <w:proofErr w:type="spellEnd"/>
-      <w:r>
-        <w:rPr>
-          <w:rFonts w:ascii="Times New Roman" w:eastAsia="Times New Roman" w:hAnsi="Times New Roman" w:cs="Times New Roman"/>
-          <w:sz w:val="24"/>
-          <w:szCs w:val="24"/>
-          <w:lang w:val="en-US" w:eastAsia="fr-FR"/>
-        </w:rPr>
-        <w:t xml:space="preserve">, R. D., Thompson, K. R., </w:t>
-      </w:r>
-      <w:proofErr w:type="spellStart"/>
-      <w:r>
-        <w:rPr>
-          <w:rFonts w:ascii="Times New Roman" w:eastAsia="Times New Roman" w:hAnsi="Times New Roman" w:cs="Times New Roman"/>
-          <w:sz w:val="24"/>
-          <w:szCs w:val="24"/>
-          <w:lang w:val="en-US" w:eastAsia="fr-FR"/>
-        </w:rPr>
-        <w:t>Fenno</w:t>
-      </w:r>
-      <w:proofErr w:type="spellEnd"/>
-      <w:r>
-        <w:rPr>
-          <w:rFonts w:ascii="Times New Roman" w:eastAsia="Times New Roman" w:hAnsi="Times New Roman" w:cs="Times New Roman"/>
-          <w:sz w:val="24"/>
-          <w:szCs w:val="24"/>
-          <w:lang w:val="en-US" w:eastAsia="fr-FR"/>
-        </w:rPr>
-        <w:t xml:space="preserve">, L. E., Bernstein, H. &amp; </w:t>
-      </w:r>
-      <w:proofErr w:type="spellStart"/>
-      <w:r>
-        <w:rPr>
-          <w:rFonts w:ascii="Times New Roman" w:eastAsia="Times New Roman" w:hAnsi="Times New Roman" w:cs="Times New Roman"/>
-          <w:sz w:val="24"/>
-          <w:szCs w:val="24"/>
-          <w:lang w:val="en-US" w:eastAsia="fr-FR"/>
-        </w:rPr>
-        <w:t>Deisseroth</w:t>
-      </w:r>
-      <w:proofErr w:type="spellEnd"/>
-      <w:r>
-        <w:rPr>
-          <w:rFonts w:ascii="Times New Roman" w:eastAsia="Times New Roman" w:hAnsi="Times New Roman" w:cs="Times New Roman"/>
-          <w:sz w:val="24"/>
-          <w:szCs w:val="24"/>
-          <w:lang w:val="en-US" w:eastAsia="fr-FR"/>
-        </w:rPr>
-        <w:t xml:space="preserve">, K. Temporally </w:t>
-      </w:r>
-      <w:r>
-        <w:rPr>
-          <w:rFonts w:ascii="Times New Roman" w:eastAsia="Times New Roman" w:hAnsi="Times New Roman" w:cs="Times New Roman"/>
-          <w:sz w:val="24"/>
-          <w:szCs w:val="24"/>
-          <w:lang w:val="en-US" w:eastAsia="fr-FR"/>
-        </w:rPr>
-        <w:t>p</w:t>
-      </w:r>
-      <w:r>
-        <w:rPr>
-          <w:rFonts w:ascii="Times New Roman" w:eastAsia="Times New Roman" w:hAnsi="Times New Roman" w:cs="Times New Roman"/>
-          <w:sz w:val="24"/>
-          <w:szCs w:val="24"/>
-          <w:lang w:val="en-US" w:eastAsia="fr-FR"/>
-        </w:rPr>
-        <w:t xml:space="preserve">recise in vivo control of intracellular </w:t>
-      </w:r>
-      <w:proofErr w:type="spellStart"/>
-      <w:r>
-        <w:rPr>
-          <w:rFonts w:ascii="Times New Roman" w:eastAsia="Times New Roman" w:hAnsi="Times New Roman" w:cs="Times New Roman"/>
-          <w:sz w:val="24"/>
-          <w:szCs w:val="24"/>
-          <w:lang w:val="en-US" w:eastAsia="fr-FR"/>
-        </w:rPr>
-        <w:t>signalling</w:t>
-      </w:r>
-      <w:proofErr w:type="spellEnd"/>
-      <w:r>
-        <w:rPr>
-          <w:rFonts w:ascii="Times New Roman" w:eastAsia="Times New Roman" w:hAnsi="Times New Roman" w:cs="Times New Roman"/>
-          <w:sz w:val="24"/>
-          <w:szCs w:val="24"/>
-          <w:lang w:val="en-US" w:eastAsia="fr-FR"/>
-        </w:rPr>
-        <w:t>. Nature 458, 1025–1029 (2009).</w:t>
-      </w:r>
-    </w:p>
-    <w:p>
-      <w:pPr>
-        <w:rPr>
-          <w:rFonts w:ascii="Times New Roman" w:eastAsia="Times New Roman" w:hAnsi="Times New Roman" w:cs="Times New Roman"/>
-          <w:sz w:val="24"/>
-          <w:szCs w:val="24"/>
-          <w:lang w:val="en-US" w:eastAsia="fr-FR"/>
-        </w:rPr>
-      </w:pPr>
-    </w:p>
-    <w:p>
-      <w:r>
-        <w:t>Revue sur simulations optogénétiques :</w:t>
-      </w:r>
-    </w:p>
-    <w:p>
-      <w:pPr>
-        <w:spacing w:after="0" w:line="240" w:lineRule="auto"/>
-        <w:rPr>
-          <w:rFonts w:ascii="Times New Roman" w:eastAsia="Times New Roman" w:hAnsi="Times New Roman" w:cs="Times New Roman"/>
-          <w:sz w:val="24"/>
-          <w:szCs w:val="24"/>
-          <w:lang w:eastAsia="fr-FR"/>
-        </w:rPr>
-      </w:pPr>
-      <w:r>
-        <w:rPr>
-          <w:rFonts w:ascii="Times New Roman" w:eastAsia="Times New Roman" w:hAnsi="Times New Roman" w:cs="Times New Roman"/>
-          <w:sz w:val="24"/>
-          <w:szCs w:val="24"/>
-          <w:lang w:eastAsia="fr-FR"/>
-        </w:rPr>
-        <w:t xml:space="preserve">1. </w:t>
-      </w:r>
-      <w:proofErr w:type="spellStart"/>
-      <w:r>
-        <w:rPr>
-          <w:rFonts w:ascii="Times New Roman" w:eastAsia="Times New Roman" w:hAnsi="Times New Roman" w:cs="Times New Roman"/>
-          <w:sz w:val="24"/>
-          <w:szCs w:val="24"/>
-          <w:lang w:eastAsia="fr-FR"/>
-        </w:rPr>
-        <w:t>Abilez</w:t>
-      </w:r>
-      <w:proofErr w:type="spellEnd"/>
-      <w:r>
-        <w:rPr>
-          <w:rFonts w:ascii="Times New Roman" w:eastAsia="Times New Roman" w:hAnsi="Times New Roman" w:cs="Times New Roman"/>
-          <w:sz w:val="24"/>
-          <w:szCs w:val="24"/>
-          <w:lang w:eastAsia="fr-FR"/>
-        </w:rPr>
-        <w:t xml:space="preserve">, O. J. et al. </w:t>
-      </w:r>
-      <w:r>
-        <w:rPr>
-          <w:rFonts w:ascii="Times New Roman" w:eastAsia="Times New Roman" w:hAnsi="Times New Roman" w:cs="Times New Roman"/>
-          <w:sz w:val="24"/>
-          <w:szCs w:val="24"/>
-          <w:lang w:val="en-US" w:eastAsia="fr-FR"/>
-        </w:rPr>
-        <w:t xml:space="preserve">Multiscale computational models for optogenetic control of cardiac function. </w:t>
-      </w:r>
-      <w:proofErr w:type="spellStart"/>
-      <w:r>
-        <w:rPr>
-          <w:rFonts w:ascii="Times New Roman" w:eastAsia="Times New Roman" w:hAnsi="Times New Roman" w:cs="Times New Roman"/>
-          <w:sz w:val="24"/>
-          <w:szCs w:val="24"/>
-          <w:lang w:eastAsia="fr-FR"/>
-        </w:rPr>
-        <w:t>Biophys</w:t>
-      </w:r>
-      <w:proofErr w:type="spellEnd"/>
-      <w:r>
-        <w:rPr>
-          <w:rFonts w:ascii="Times New Roman" w:eastAsia="Times New Roman" w:hAnsi="Times New Roman" w:cs="Times New Roman"/>
-          <w:sz w:val="24"/>
-          <w:szCs w:val="24"/>
-          <w:lang w:eastAsia="fr-FR"/>
-        </w:rPr>
-        <w:t>. J. 101, 1326–1334 (2011).</w:t>
-      </w:r>
-    </w:p>
-    <w:p>
-      <w:pPr>
-        <w:spacing w:after="0" w:line="240" w:lineRule="auto"/>
-      </w:pPr>
-      <w:r>
-        <w:sym w:font="Wingdings" w:char="F0E0"/>
-      </w:r>
-      <w:r>
-        <w:t xml:space="preserve"> De la cellule à l’organe, modélisation des courants avec le courant de l’opsine pour anticiper l’activité en fonction de l’intensité lumineuse</w:t>
-      </w:r>
-    </w:p>
-    <w:p>
-      <w:pPr>
-        <w:spacing w:after="0" w:line="240" w:lineRule="auto"/>
-      </w:pPr>
-      <w:r>
-        <w:sym w:font="Wingdings" w:char="F0E0"/>
-      </w:r>
-      <w:r>
-        <w:t xml:space="preserve"> Permet de modéliser la propagation de l’activité dans le cœur</w:t>
-      </w:r>
-    </w:p>
-    <w:p>
-      <w:pPr>
-        <w:spacing w:after="0" w:line="240" w:lineRule="auto"/>
-      </w:pPr>
-    </w:p>
-    <w:p>
-      <w:pPr>
-        <w:spacing w:after="0" w:line="240" w:lineRule="auto"/>
-        <w:rPr>
-          <w:rFonts w:ascii="Times New Roman" w:eastAsia="Times New Roman" w:hAnsi="Times New Roman" w:cs="Times New Roman"/>
-          <w:sz w:val="24"/>
-          <w:szCs w:val="24"/>
-          <w:lang w:eastAsia="fr-FR"/>
-        </w:rPr>
-      </w:pPr>
-      <w:r>
-        <w:rPr>
-          <w:rFonts w:ascii="Times New Roman" w:eastAsia="Times New Roman" w:hAnsi="Times New Roman" w:cs="Times New Roman"/>
-          <w:sz w:val="24"/>
-          <w:szCs w:val="24"/>
-          <w:lang w:val="en-US" w:eastAsia="fr-FR"/>
-        </w:rPr>
-        <w:t>2</w:t>
-      </w:r>
-      <w:r>
-        <w:rPr>
-          <w:rFonts w:ascii="Times New Roman" w:eastAsia="Times New Roman" w:hAnsi="Times New Roman" w:cs="Times New Roman"/>
-          <w:sz w:val="24"/>
-          <w:szCs w:val="24"/>
-          <w:lang w:val="en-US" w:eastAsia="fr-FR"/>
-        </w:rPr>
-        <w:t>.</w:t>
-      </w:r>
-      <w:r>
-        <w:rPr>
-          <w:rFonts w:ascii="Times New Roman" w:eastAsia="Times New Roman" w:hAnsi="Times New Roman" w:cs="Times New Roman"/>
-          <w:sz w:val="24"/>
-          <w:szCs w:val="24"/>
-          <w:lang w:val="en-US" w:eastAsia="fr-FR"/>
-        </w:rPr>
-        <w:t xml:space="preserve"> </w:t>
-      </w:r>
-      <w:r>
-        <w:rPr>
-          <w:rFonts w:ascii="Times New Roman" w:eastAsia="Times New Roman" w:hAnsi="Times New Roman" w:cs="Times New Roman"/>
-          <w:sz w:val="24"/>
-          <w:szCs w:val="24"/>
-          <w:lang w:val="en-US" w:eastAsia="fr-FR"/>
-        </w:rPr>
-        <w:t xml:space="preserve">Shin, Y. et al. Characterization of fiber-optic light delivery and light-induced temperature changes in a rodent brain for precise optogenetic neuromodulation. </w:t>
-      </w:r>
-      <w:proofErr w:type="spellStart"/>
-      <w:r>
-        <w:rPr>
-          <w:rFonts w:ascii="Times New Roman" w:eastAsia="Times New Roman" w:hAnsi="Times New Roman" w:cs="Times New Roman"/>
-          <w:sz w:val="24"/>
-          <w:szCs w:val="24"/>
-          <w:lang w:eastAsia="fr-FR"/>
-        </w:rPr>
-        <w:t>Biomed</w:t>
-      </w:r>
-      <w:proofErr w:type="spellEnd"/>
-      <w:r>
-        <w:rPr>
-          <w:rFonts w:ascii="Times New Roman" w:eastAsia="Times New Roman" w:hAnsi="Times New Roman" w:cs="Times New Roman"/>
-          <w:sz w:val="24"/>
-          <w:szCs w:val="24"/>
-          <w:lang w:eastAsia="fr-FR"/>
-        </w:rPr>
-        <w:t xml:space="preserve"> </w:t>
-      </w:r>
-      <w:proofErr w:type="spellStart"/>
-      <w:r>
-        <w:rPr>
-          <w:rFonts w:ascii="Times New Roman" w:eastAsia="Times New Roman" w:hAnsi="Times New Roman" w:cs="Times New Roman"/>
-          <w:sz w:val="24"/>
-          <w:szCs w:val="24"/>
-          <w:lang w:eastAsia="fr-FR"/>
-        </w:rPr>
-        <w:t>Opt</w:t>
-      </w:r>
-      <w:proofErr w:type="spellEnd"/>
-      <w:r>
-        <w:rPr>
-          <w:rFonts w:ascii="Times New Roman" w:eastAsia="Times New Roman" w:hAnsi="Times New Roman" w:cs="Times New Roman"/>
-          <w:sz w:val="24"/>
-          <w:szCs w:val="24"/>
-          <w:lang w:eastAsia="fr-FR"/>
-        </w:rPr>
-        <w:t xml:space="preserve"> Express 7, 4450–4471 (2016).</w:t>
-      </w:r>
-    </w:p>
-    <w:p>
-      <w:pPr>
-        <w:spacing w:after="0"/>
-      </w:pPr>
-      <w:r>
-        <w:sym w:font="Wingdings" w:char="F0E0"/>
-      </w:r>
-      <w:r>
-        <w:t xml:space="preserve"> </w:t>
-      </w:r>
-      <w:r>
-        <w:t>Simulation MC</w:t>
-      </w:r>
-    </w:p>
-    <w:p>
-      <w:pPr>
-        <w:spacing w:after="0"/>
-      </w:pPr>
-      <w:r>
-        <w:sym w:font="Wingdings" w:char="F0E0"/>
-      </w:r>
-      <w:r>
-        <w:t xml:space="preserve"> </w:t>
-      </w:r>
-      <w:r>
-        <w:t xml:space="preserve">Détermine puissance lumineuse à fournir sur une certaine profondeur dans le cerveau de </w:t>
-      </w:r>
-      <w:r>
-        <w:t>rat</w:t>
-      </w:r>
-      <w:r>
-        <w:t xml:space="preserve"> pour maximiser l’activation des opsines.</w:t>
-      </w:r>
-    </w:p>
-    <w:p>
-      <w:pPr>
-        <w:spacing w:after="0"/>
-      </w:pPr>
-      <w:r>
-        <w:sym w:font="Wingdings" w:char="F0E0"/>
-      </w:r>
-      <w:r>
-        <w:t xml:space="preserve"> Sur les aires et les volumes.</w:t>
-      </w:r>
-    </w:p>
-    <w:p/>
-    <w:p>
-      <w:r>
-        <w:t>Revue sur mesures d’excitabilité des neurones en fonction de la distance optogénétique :</w:t>
-      </w:r>
-    </w:p>
-    <w:p/>
+        <w:t> :</w:t>
+      </w:r>
+    </w:p>
+    <w:p>
+      <w:pPr>
+        <w:jc w:val="both"/>
+        <w:rPr>
+          <w:rFonts w:cstheme="minorHAnsi"/>
+        </w:rPr>
+      </w:pPr>
+    </w:p>
     <w:sectPr>
       <w:pgSz w:w="11906" w:h="16838"/>
       <w:pgMar w:top="1417" w:right="1417" w:bottom="1417" w:left="1417" w:header="708" w:footer="708" w:gutter="0"/>
@@ -3157,6 +5556,185 @@
 <file path=word/numbering.xml><?xml version="1.0" encoding="utf-8"?>
 <w:numbering xmlns:wpc="http://schemas.microsoft.com/office/word/2010/wordprocessingCanvas" xmlns:cx="http://schemas.microsoft.com/office/drawing/2014/chartex" xmlns:cx1="http://schemas.microsoft.com/office/drawing/2015/9/8/chartex" xmlns:cx2="http://schemas.microsoft.com/office/drawing/2015/10/21/chartex" xmlns:cx3="http://schemas.microsoft.com/office/drawing/2016/5/9/chartex" xmlns:cx4="http://schemas.microsoft.com/office/drawing/2016/5/10/chartex" xmlns:cx5="http://schemas.microsoft.com/office/drawing/2016/5/11/chartex" xmlns:cx6="http://schemas.microsoft.com/office/drawing/2016/5/12/chartex" xmlns:cx7="http://schemas.microsoft.com/office/drawing/2016/5/13/chartex" xmlns:cx8="http://schemas.microsoft.com/office/drawing/2016/5/14/chartex" xmlns:mc="http://schemas.openxmlformats.org/markup-compatibility/2006" xmlns:aink="http://schemas.microsoft.com/office/drawing/2016/ink" xmlns:am3d="http://schemas.microsoft.com/office/drawing/2017/model3d" xmlns:o="urn:schemas-microsoft-com:office:office" xmlns:r="http://schemas.openxmlformats.org/officeDocument/2006/relationships" xmlns:m="http://schemas.openxmlformats.org/officeDocument/2006/math" xmlns:v="urn:schemas-microsoft-com:vml" xmlns:wp14="http://schemas.microsoft.com/office/word/2010/wordprocessingDrawing" xmlns:wp="http://schemas.openxmlformats.org/drawingml/2006/wordprocessingDrawing" xmlns:w10="urn:schemas-microsoft-com:office:word" xmlns:w="http://schemas.openxmlformats.org/wordprocessingml/2006/main" xmlns:w14="http://schemas.microsoft.com/office/word/2010/wordml" xmlns:w15="http://schemas.microsoft.com/office/word/2012/wordml" xmlns:w16cex="http://schemas.microsoft.com/office/word/2018/wordml/cex" xmlns:w16cid="http://schemas.microsoft.com/office/word/2016/wordml/cid" xmlns:w16="http://schemas.microsoft.com/office/word/2018/wordml" xmlns:w16se="http://schemas.microsoft.com/office/word/2015/wordml/symex" xmlns:wpg="http://schemas.microsoft.com/office/word/2010/wordprocessingGroup" xmlns:wpi="http://schemas.microsoft.com/office/word/2010/wordprocessingInk" xmlns:wne="http://schemas.microsoft.com/office/word/2006/wordml" xmlns:wps="http://schemas.microsoft.com/office/word/2010/wordprocessingShape" mc:Ignorable="w14 w15 w16se w16cid w16 w16cex wp14">
   <w:abstractNum w:abstractNumId="0" w15:restartNumberingAfterBreak="0">
+    <w:nsid w:val="16A20615"/>
+    <w:multiLevelType w:val="hybridMultilevel"/>
+    <w:tmpl w:val="82AED7AE"/>
+    <w:lvl w:ilvl="0" w:tplc="040C000F">
+      <w:start w:val="1"/>
+      <w:numFmt w:val="decimal"/>
+      <w:lvlText w:val="%1."/>
+      <w:lvlJc w:val="left"/>
+      <w:pPr>
+        <w:ind w:left="720" w:hanging="360"/>
+      </w:pPr>
+      <w:rPr>
+        <w:rFonts w:hint="default"/>
+      </w:rPr>
+    </w:lvl>
+    <w:lvl w:ilvl="1" w:tplc="040C0019" w:tentative="1">
+      <w:start w:val="1"/>
+      <w:numFmt w:val="lowerLetter"/>
+      <w:lvlText w:val="%2."/>
+      <w:lvlJc w:val="left"/>
+      <w:pPr>
+        <w:ind w:left="1440" w:hanging="360"/>
+      </w:pPr>
+    </w:lvl>
+    <w:lvl w:ilvl="2" w:tplc="040C001B" w:tentative="1">
+      <w:start w:val="1"/>
+      <w:numFmt w:val="lowerRoman"/>
+      <w:lvlText w:val="%3."/>
+      <w:lvlJc w:val="right"/>
+      <w:pPr>
+        <w:ind w:left="2160" w:hanging="180"/>
+      </w:pPr>
+    </w:lvl>
+    <w:lvl w:ilvl="3" w:tplc="040C000F" w:tentative="1">
+      <w:start w:val="1"/>
+      <w:numFmt w:val="decimal"/>
+      <w:lvlText w:val="%4."/>
+      <w:lvlJc w:val="left"/>
+      <w:pPr>
+        <w:ind w:left="2880" w:hanging="360"/>
+      </w:pPr>
+    </w:lvl>
+    <w:lvl w:ilvl="4" w:tplc="040C0019" w:tentative="1">
+      <w:start w:val="1"/>
+      <w:numFmt w:val="lowerLetter"/>
+      <w:lvlText w:val="%5."/>
+      <w:lvlJc w:val="left"/>
+      <w:pPr>
+        <w:ind w:left="3600" w:hanging="360"/>
+      </w:pPr>
+    </w:lvl>
+    <w:lvl w:ilvl="5" w:tplc="040C001B" w:tentative="1">
+      <w:start w:val="1"/>
+      <w:numFmt w:val="lowerRoman"/>
+      <w:lvlText w:val="%6."/>
+      <w:lvlJc w:val="right"/>
+      <w:pPr>
+        <w:ind w:left="4320" w:hanging="180"/>
+      </w:pPr>
+    </w:lvl>
+    <w:lvl w:ilvl="6" w:tplc="040C000F" w:tentative="1">
+      <w:start w:val="1"/>
+      <w:numFmt w:val="decimal"/>
+      <w:lvlText w:val="%7."/>
+      <w:lvlJc w:val="left"/>
+      <w:pPr>
+        <w:ind w:left="5040" w:hanging="360"/>
+      </w:pPr>
+    </w:lvl>
+    <w:lvl w:ilvl="7" w:tplc="040C0019" w:tentative="1">
+      <w:start w:val="1"/>
+      <w:numFmt w:val="lowerLetter"/>
+      <w:lvlText w:val="%8."/>
+      <w:lvlJc w:val="left"/>
+      <w:pPr>
+        <w:ind w:left="5760" w:hanging="360"/>
+      </w:pPr>
+    </w:lvl>
+    <w:lvl w:ilvl="8" w:tplc="040C001B" w:tentative="1">
+      <w:start w:val="1"/>
+      <w:numFmt w:val="lowerRoman"/>
+      <w:lvlText w:val="%9."/>
+      <w:lvlJc w:val="right"/>
+      <w:pPr>
+        <w:ind w:left="6480" w:hanging="180"/>
+      </w:pPr>
+    </w:lvl>
+  </w:abstractNum>
+  <w:abstractNum w:abstractNumId="1" w15:restartNumberingAfterBreak="0">
+    <w:nsid w:val="28FC79BC"/>
+    <w:multiLevelType w:val="hybridMultilevel"/>
+    <w:tmpl w:val="7584DF68"/>
+    <w:lvl w:ilvl="0" w:tplc="C158EF7E">
+      <w:start w:val="10"/>
+      <w:numFmt w:val="decimal"/>
+      <w:lvlText w:val="%1"/>
+      <w:lvlJc w:val="left"/>
+      <w:pPr>
+        <w:ind w:left="720" w:hanging="360"/>
+      </w:pPr>
+      <w:rPr>
+        <w:rFonts w:eastAsiaTheme="minorHAnsi" w:hint="default"/>
+        <w:sz w:val="22"/>
+      </w:rPr>
+    </w:lvl>
+    <w:lvl w:ilvl="1" w:tplc="040C0019" w:tentative="1">
+      <w:start w:val="1"/>
+      <w:numFmt w:val="lowerLetter"/>
+      <w:lvlText w:val="%2."/>
+      <w:lvlJc w:val="left"/>
+      <w:pPr>
+        <w:ind w:left="1440" w:hanging="360"/>
+      </w:pPr>
+    </w:lvl>
+    <w:lvl w:ilvl="2" w:tplc="040C001B" w:tentative="1">
+      <w:start w:val="1"/>
+      <w:numFmt w:val="lowerRoman"/>
+      <w:lvlText w:val="%3."/>
+      <w:lvlJc w:val="right"/>
+      <w:pPr>
+        <w:ind w:left="2160" w:hanging="180"/>
+      </w:pPr>
+    </w:lvl>
+    <w:lvl w:ilvl="3" w:tplc="040C000F" w:tentative="1">
+      <w:start w:val="1"/>
+      <w:numFmt w:val="decimal"/>
+      <w:lvlText w:val="%4."/>
+      <w:lvlJc w:val="left"/>
+      <w:pPr>
+        <w:ind w:left="2880" w:hanging="360"/>
+      </w:pPr>
+    </w:lvl>
+    <w:lvl w:ilvl="4" w:tplc="040C0019" w:tentative="1">
+      <w:start w:val="1"/>
+      <w:numFmt w:val="lowerLetter"/>
+      <w:lvlText w:val="%5."/>
+      <w:lvlJc w:val="left"/>
+      <w:pPr>
+        <w:ind w:left="3600" w:hanging="360"/>
+      </w:pPr>
+    </w:lvl>
+    <w:lvl w:ilvl="5" w:tplc="040C001B" w:tentative="1">
+      <w:start w:val="1"/>
+      <w:numFmt w:val="lowerRoman"/>
+      <w:lvlText w:val="%6."/>
+      <w:lvlJc w:val="right"/>
+      <w:pPr>
+        <w:ind w:left="4320" w:hanging="180"/>
+      </w:pPr>
+    </w:lvl>
+    <w:lvl w:ilvl="6" w:tplc="040C000F" w:tentative="1">
+      <w:start w:val="1"/>
+      <w:numFmt w:val="decimal"/>
+      <w:lvlText w:val="%7."/>
+      <w:lvlJc w:val="left"/>
+      <w:pPr>
+        <w:ind w:left="5040" w:hanging="360"/>
+      </w:pPr>
+    </w:lvl>
+    <w:lvl w:ilvl="7" w:tplc="040C0019" w:tentative="1">
+      <w:start w:val="1"/>
+      <w:numFmt w:val="lowerLetter"/>
+      <w:lvlText w:val="%8."/>
+      <w:lvlJc w:val="left"/>
+      <w:pPr>
+        <w:ind w:left="5760" w:hanging="360"/>
+      </w:pPr>
+    </w:lvl>
+    <w:lvl w:ilvl="8" w:tplc="040C001B" w:tentative="1">
+      <w:start w:val="1"/>
+      <w:numFmt w:val="lowerRoman"/>
+      <w:lvlText w:val="%9."/>
+      <w:lvlJc w:val="right"/>
+      <w:pPr>
+        <w:ind w:left="6480" w:hanging="180"/>
+      </w:pPr>
+    </w:lvl>
+  </w:abstractNum>
+  <w:abstractNum w:abstractNumId="2" w15:restartNumberingAfterBreak="0">
     <w:nsid w:val="36D24660"/>
     <w:multiLevelType w:val="hybridMultilevel"/>
     <w:tmpl w:val="CFE4D57C"/>
@@ -3269,7 +5847,7 @@
       </w:rPr>
     </w:lvl>
   </w:abstractNum>
-  <w:abstractNum w:abstractNumId="1" w15:restartNumberingAfterBreak="0">
+  <w:abstractNum w:abstractNumId="3" w15:restartNumberingAfterBreak="0">
     <w:nsid w:val="513A603F"/>
     <w:multiLevelType w:val="hybridMultilevel"/>
     <w:tmpl w:val="1B1E9010"/>
@@ -3382,7 +5960,7 @@
       </w:rPr>
     </w:lvl>
   </w:abstractNum>
-  <w:abstractNum w:abstractNumId="2" w15:restartNumberingAfterBreak="0">
+  <w:abstractNum w:abstractNumId="4" w15:restartNumberingAfterBreak="0">
     <w:nsid w:val="52E26EF6"/>
     <w:multiLevelType w:val="hybridMultilevel"/>
     <w:tmpl w:val="FDD8F7DE"/>
@@ -3495,7 +6073,7 @@
       </w:rPr>
     </w:lvl>
   </w:abstractNum>
-  <w:abstractNum w:abstractNumId="3" w15:restartNumberingAfterBreak="0">
+  <w:abstractNum w:abstractNumId="5" w15:restartNumberingAfterBreak="0">
     <w:nsid w:val="55E915E0"/>
     <w:multiLevelType w:val="hybridMultilevel"/>
     <w:tmpl w:val="3C307B22"/>
@@ -3608,7 +6186,7 @@
       </w:rPr>
     </w:lvl>
   </w:abstractNum>
-  <w:abstractNum w:abstractNumId="4" w15:restartNumberingAfterBreak="0">
+  <w:abstractNum w:abstractNumId="6" w15:restartNumberingAfterBreak="0">
     <w:nsid w:val="63F744B9"/>
     <w:multiLevelType w:val="hybridMultilevel"/>
     <w:tmpl w:val="FF4E06AA"/>
@@ -3697,7 +6275,96 @@
       </w:pPr>
     </w:lvl>
   </w:abstractNum>
-  <w:abstractNum w:abstractNumId="5" w15:restartNumberingAfterBreak="0">
+  <w:abstractNum w:abstractNumId="7" w15:restartNumberingAfterBreak="0">
+    <w:nsid w:val="71E47E30"/>
+    <w:multiLevelType w:val="hybridMultilevel"/>
+    <w:tmpl w:val="325AF054"/>
+    <w:lvl w:ilvl="0" w:tplc="040C0011">
+      <w:start w:val="1"/>
+      <w:numFmt w:val="decimal"/>
+      <w:lvlText w:val="%1)"/>
+      <w:lvlJc w:val="left"/>
+      <w:pPr>
+        <w:ind w:left="720" w:hanging="360"/>
+      </w:pPr>
+      <w:rPr>
+        <w:rFonts w:hint="default"/>
+      </w:rPr>
+    </w:lvl>
+    <w:lvl w:ilvl="1" w:tplc="040C0019" w:tentative="1">
+      <w:start w:val="1"/>
+      <w:numFmt w:val="lowerLetter"/>
+      <w:lvlText w:val="%2."/>
+      <w:lvlJc w:val="left"/>
+      <w:pPr>
+        <w:ind w:left="1440" w:hanging="360"/>
+      </w:pPr>
+    </w:lvl>
+    <w:lvl w:ilvl="2" w:tplc="040C001B" w:tentative="1">
+      <w:start w:val="1"/>
+      <w:numFmt w:val="lowerRoman"/>
+      <w:lvlText w:val="%3."/>
+      <w:lvlJc w:val="right"/>
+      <w:pPr>
+        <w:ind w:left="2160" w:hanging="180"/>
+      </w:pPr>
+    </w:lvl>
+    <w:lvl w:ilvl="3" w:tplc="040C000F" w:tentative="1">
+      <w:start w:val="1"/>
+      <w:numFmt w:val="decimal"/>
+      <w:lvlText w:val="%4."/>
+      <w:lvlJc w:val="left"/>
+      <w:pPr>
+        <w:ind w:left="2880" w:hanging="360"/>
+      </w:pPr>
+    </w:lvl>
+    <w:lvl w:ilvl="4" w:tplc="040C0019" w:tentative="1">
+      <w:start w:val="1"/>
+      <w:numFmt w:val="lowerLetter"/>
+      <w:lvlText w:val="%5."/>
+      <w:lvlJc w:val="left"/>
+      <w:pPr>
+        <w:ind w:left="3600" w:hanging="360"/>
+      </w:pPr>
+    </w:lvl>
+    <w:lvl w:ilvl="5" w:tplc="040C001B" w:tentative="1">
+      <w:start w:val="1"/>
+      <w:numFmt w:val="lowerRoman"/>
+      <w:lvlText w:val="%6."/>
+      <w:lvlJc w:val="right"/>
+      <w:pPr>
+        <w:ind w:left="4320" w:hanging="180"/>
+      </w:pPr>
+    </w:lvl>
+    <w:lvl w:ilvl="6" w:tplc="040C000F" w:tentative="1">
+      <w:start w:val="1"/>
+      <w:numFmt w:val="decimal"/>
+      <w:lvlText w:val="%7."/>
+      <w:lvlJc w:val="left"/>
+      <w:pPr>
+        <w:ind w:left="5040" w:hanging="360"/>
+      </w:pPr>
+    </w:lvl>
+    <w:lvl w:ilvl="7" w:tplc="040C0019" w:tentative="1">
+      <w:start w:val="1"/>
+      <w:numFmt w:val="lowerLetter"/>
+      <w:lvlText w:val="%8."/>
+      <w:lvlJc w:val="left"/>
+      <w:pPr>
+        <w:ind w:left="5760" w:hanging="360"/>
+      </w:pPr>
+    </w:lvl>
+    <w:lvl w:ilvl="8" w:tplc="040C001B" w:tentative="1">
+      <w:start w:val="1"/>
+      <w:numFmt w:val="lowerRoman"/>
+      <w:lvlText w:val="%9."/>
+      <w:lvlJc w:val="right"/>
+      <w:pPr>
+        <w:ind w:left="6480" w:hanging="180"/>
+      </w:pPr>
+    </w:lvl>
+  </w:abstractNum>
+  <w:abstractNum w:abstractNumId="8" w15:restartNumberingAfterBreak="0">
     <w:nsid w:val="740109A4"/>
     <w:multiLevelType w:val="hybridMultilevel"/>
     <w:tmpl w:val="32646C84"/>
@@ -3786,7 +6453,7 @@
       </w:pPr>
     </w:lvl>
   </w:abstractNum>
-  <w:abstractNum w:abstractNumId="6" w15:restartNumberingAfterBreak="0">
+  <w:abstractNum w:abstractNumId="9" w15:restartNumberingAfterBreak="0">
     <w:nsid w:val="7B4A28AF"/>
     <w:multiLevelType w:val="hybridMultilevel"/>
     <w:tmpl w:val="3D54235E"/>
@@ -3899,7 +6566,7 @@
       </w:rPr>
     </w:lvl>
   </w:abstractNum>
-  <w:abstractNum w:abstractNumId="7" w15:restartNumberingAfterBreak="0">
+  <w:abstractNum w:abstractNumId="10" w15:restartNumberingAfterBreak="0">
     <w:nsid w:val="7FC90E3D"/>
     <w:multiLevelType w:val="hybridMultilevel"/>
     <w:tmpl w:val="EC40D422"/>
@@ -3989,28 +6656,37 @@
     </w:lvl>
   </w:abstractNum>
   <w:num w:numId="1">
+    <w:abstractNumId w:val="8"/>
+  </w:num>
+  <w:num w:numId="2">
+    <w:abstractNumId w:val="10"/>
+  </w:num>
+  <w:num w:numId="3">
+    <w:abstractNumId w:val="6"/>
+  </w:num>
+  <w:num w:numId="4">
+    <w:abstractNumId w:val="2"/>
+  </w:num>
+  <w:num w:numId="5">
+    <w:abstractNumId w:val="4"/>
+  </w:num>
+  <w:num w:numId="6">
+    <w:abstractNumId w:val="3"/>
+  </w:num>
+  <w:num w:numId="7">
     <w:abstractNumId w:val="5"/>
   </w:num>
-  <w:num w:numId="2">
+  <w:num w:numId="8">
+    <w:abstractNumId w:val="9"/>
+  </w:num>
+  <w:num w:numId="9">
     <w:abstractNumId w:val="7"/>
   </w:num>
-  <w:num w:numId="3">
-    <w:abstractNumId w:val="4"/>
-  </w:num>
-  <w:num w:numId="4">
+  <w:num w:numId="10">
     <w:abstractNumId w:val="0"/>
   </w:num>
-  <w:num w:numId="5">
-    <w:abstractNumId w:val="2"/>
-  </w:num>
-  <w:num w:numId="6">
+  <w:num w:numId="11">
     <w:abstractNumId w:val="1"/>
-  </w:num>
-  <w:num w:numId="7">
-    <w:abstractNumId w:val="3"/>
-  </w:num>
-  <w:num w:numId="8">
-    <w:abstractNumId w:val="6"/>
   </w:num>
 </w:numbering>
 </file>
@@ -4417,6 +7093,7 @@
   <w:style w:type="character" w:default="1" w:styleId="Policepardfaut">
     <w:name w:val="Default Paragraph Font"/>
     <w:uiPriority w:val="1"/>
+    <w:semiHidden/>
     <w:unhideWhenUsed/>
   </w:style>
   <w:style w:type="table" w:default="1" w:styleId="TableauNormal">
@@ -4469,6 +7146,41 @@
       <w:ind w:left="720"/>
       <w:contextualSpacing/>
     </w:pPr>
+  </w:style>
+  <w:style w:type="character" w:styleId="Lienhypertexte">
+    <w:name w:val="Hyperlink"/>
+    <w:basedOn w:val="Policepardfaut"/>
+    <w:uiPriority w:val="99"/>
+    <w:unhideWhenUsed/>
+    <w:rsid w:val="00C1548D"/>
+    <w:rPr>
+      <w:color w:val="0000FF"/>
+      <w:u w:val="single"/>
+    </w:rPr>
+  </w:style>
+  <w:style w:type="character" w:styleId="Mentionnonrsolue">
+    <w:name w:val="Unresolved Mention"/>
+    <w:basedOn w:val="Policepardfaut"/>
+    <w:uiPriority w:val="99"/>
+    <w:semiHidden/>
+    <w:unhideWhenUsed/>
+    <w:rsid w:val="00C1548D"/>
+    <w:rPr>
+      <w:color w:val="605E5C"/>
+      <w:shd w:val="clear" w:color="auto" w:fill="E1DFDD"/>
+    </w:rPr>
+  </w:style>
+  <w:style w:type="character" w:styleId="Lienhypertextesuivivisit">
+    <w:name w:val="FollowedHyperlink"/>
+    <w:basedOn w:val="Policepardfaut"/>
+    <w:uiPriority w:val="99"/>
+    <w:semiHidden/>
+    <w:unhideWhenUsed/>
+    <w:rsid w:val="00C1548D"/>
+    <w:rPr>
+      <w:color w:val="954F72" w:themeColor="followedHyperlink"/>
+      <w:u w:val="single"/>
+    </w:rPr>
   </w:style>
 </w:styles>
 </file>

--- a/Outils optogénétiques et biblio.docx
+++ b/Outils optogénétiques et biblio.docx
@@ -3037,7 +3037,7 @@
           <w:rFonts w:eastAsia="Times New Roman" w:cstheme="minorHAnsi"/>
           <w:sz w:val="24"/>
           <w:szCs w:val="24"/>
-          <w:lang w:eastAsia="fr-FR"/>
+          <w:lang w:val="en-US" w:eastAsia="fr-FR"/>
         </w:rPr>
       </w:pPr>
       <w:r>
@@ -3152,7 +3152,7 @@
           <w:rFonts w:eastAsia="Times New Roman" w:cstheme="minorHAnsi"/>
           <w:sz w:val="24"/>
           <w:szCs w:val="24"/>
-          <w:lang w:eastAsia="fr-FR"/>
+          <w:lang w:val="en-US" w:eastAsia="fr-FR"/>
         </w:rPr>
         <w:t>Nature 458, 1025–1029 (2009).</w:t>
       </w:r>
@@ -3177,28 +3177,38 @@
           <w:rFonts w:eastAsia="Times New Roman" w:cstheme="minorHAnsi"/>
           <w:sz w:val="24"/>
           <w:szCs w:val="24"/>
-          <w:lang w:eastAsia="fr-FR"/>
-        </w:rPr>
-      </w:pPr>
+          <w:lang w:val="en-US" w:eastAsia="fr-FR"/>
+        </w:rPr>
+      </w:pPr>
+      <w:proofErr w:type="spellStart"/>
+      <w:proofErr w:type="gramStart"/>
       <w:r>
         <w:rPr>
           <w:rFonts w:eastAsia="Times New Roman" w:cstheme="minorHAnsi"/>
           <w:sz w:val="24"/>
           <w:szCs w:val="24"/>
           <w:u w:val="single"/>
-          <w:lang w:eastAsia="fr-FR"/>
+          <w:lang w:val="en-US" w:eastAsia="fr-FR"/>
         </w:rPr>
         <w:t>Complément</w:t>
       </w:r>
-      <w:r>
-        <w:rPr>
-          <w:rFonts w:cstheme="minorHAnsi"/>
+      <w:proofErr w:type="spellEnd"/>
+      <w:r>
+        <w:rPr>
+          <w:rFonts w:cstheme="minorHAnsi"/>
+          <w:lang w:val="en-US"/>
         </w:rPr>
         <w:t> :</w:t>
       </w:r>
-    </w:p>
-    <w:p>
-      <w:pPr>
+      <w:proofErr w:type="gramEnd"/>
+    </w:p>
+    <w:p>
+      <w:pPr>
+        <w:pStyle w:val="Paragraphedeliste"/>
+        <w:numPr>
+          <w:ilvl w:val="0"/>
+          <w:numId w:val="13"/>
+        </w:numPr>
         <w:spacing w:after="0" w:line="240" w:lineRule="auto"/>
         <w:jc w:val="both"/>
         <w:rPr>
@@ -3238,17 +3248,7 @@
             <w:szCs w:val="24"/>
             <w:lang w:val="en-US" w:eastAsia="fr-FR"/>
           </w:rPr>
-          <w:t>h</w:t>
-        </w:r>
-        <w:r>
-          <w:rPr>
-            <w:rStyle w:val="Lienhypertexte"/>
-            <w:rFonts w:eastAsia="Times New Roman" w:cstheme="minorHAnsi"/>
-            <w:sz w:val="24"/>
-            <w:szCs w:val="24"/>
-            <w:lang w:val="en-US" w:eastAsia="fr-FR"/>
-          </w:rPr>
-          <w:t>ttps://www.sciencedirect.com/topics/neuroscience/opsin</w:t>
+          <w:t>https://www.sciencedirect.com/topics/neuroscience/opsin</w:t>
         </w:r>
       </w:hyperlink>
       <w:r>
@@ -3263,12 +3263,257 @@
     </w:p>
     <w:p>
       <w:pPr>
-        <w:jc w:val="both"/>
-        <w:rPr>
-          <w:rFonts w:eastAsia="Times New Roman" w:cstheme="minorHAnsi"/>
-          <w:sz w:val="24"/>
-          <w:szCs w:val="24"/>
-          <w:lang w:val="en-US" w:eastAsia="fr-FR"/>
+        <w:spacing w:after="0" w:line="240" w:lineRule="auto"/>
+        <w:jc w:val="both"/>
+        <w:rPr>
+          <w:rFonts w:eastAsia="Times New Roman" w:cstheme="minorHAnsi"/>
+          <w:sz w:val="24"/>
+          <w:szCs w:val="24"/>
+          <w:lang w:eastAsia="fr-FR"/>
+        </w:rPr>
+      </w:pPr>
+      <w:r>
+        <w:rPr>
+          <w:rFonts w:eastAsia="Times New Roman" w:cstheme="minorHAnsi"/>
+          <w:sz w:val="24"/>
+          <w:szCs w:val="24"/>
+          <w:lang w:val="en-US" w:eastAsia="fr-FR"/>
+        </w:rPr>
+        <w:sym w:font="Wingdings" w:char="F0E0"/>
+      </w:r>
+      <w:r>
+        <w:rPr>
+          <w:rFonts w:eastAsia="Times New Roman" w:cstheme="minorHAnsi"/>
+          <w:sz w:val="24"/>
+          <w:szCs w:val="24"/>
+          <w:lang w:eastAsia="fr-FR"/>
+        </w:rPr>
+        <w:t xml:space="preserve"> Chapitres multiples décrivant la t</w:t>
+      </w:r>
+      <w:r>
+        <w:rPr>
+          <w:rFonts w:eastAsia="Times New Roman" w:cstheme="minorHAnsi"/>
+          <w:sz w:val="24"/>
+          <w:szCs w:val="24"/>
+          <w:lang w:eastAsia="fr-FR"/>
+        </w:rPr>
+        <w:t>echnique de l’optogénétique et le comportement des opsines.</w:t>
+      </w:r>
+    </w:p>
+    <w:p>
+      <w:pPr>
+        <w:spacing w:after="0" w:line="240" w:lineRule="auto"/>
+        <w:jc w:val="both"/>
+        <w:rPr>
+          <w:rFonts w:eastAsia="Times New Roman" w:cstheme="minorHAnsi"/>
+          <w:sz w:val="24"/>
+          <w:szCs w:val="24"/>
+          <w:lang w:eastAsia="fr-FR"/>
+        </w:rPr>
+      </w:pPr>
+    </w:p>
+    <w:p>
+      <w:pPr>
+        <w:pStyle w:val="Paragraphedeliste"/>
+        <w:numPr>
+          <w:ilvl w:val="0"/>
+          <w:numId w:val="13"/>
+        </w:numPr>
+        <w:spacing w:after="0" w:line="240" w:lineRule="auto"/>
+        <w:jc w:val="both"/>
+        <w:rPr>
+          <w:rFonts w:eastAsia="Times New Roman" w:cstheme="minorHAnsi"/>
+          <w:b/>
+          <w:bCs/>
+          <w:sz w:val="24"/>
+          <w:szCs w:val="24"/>
+          <w:lang w:val="en-US" w:eastAsia="fr-FR"/>
+        </w:rPr>
+      </w:pPr>
+      <w:r>
+        <w:rPr>
+          <w:rFonts w:eastAsia="Times New Roman" w:cstheme="minorHAnsi"/>
+          <w:b/>
+          <w:bCs/>
+          <w:sz w:val="24"/>
+          <w:szCs w:val="24"/>
+          <w:lang w:val="en-US" w:eastAsia="fr-FR"/>
+        </w:rPr>
+        <w:t xml:space="preserve">Dufour, S. &amp; De </w:t>
+      </w:r>
+      <w:proofErr w:type="spellStart"/>
+      <w:r>
+        <w:rPr>
+          <w:rFonts w:eastAsia="Times New Roman" w:cstheme="minorHAnsi"/>
+          <w:b/>
+          <w:bCs/>
+          <w:sz w:val="24"/>
+          <w:szCs w:val="24"/>
+          <w:lang w:val="en-US" w:eastAsia="fr-FR"/>
+        </w:rPr>
+        <w:t>Koninck</w:t>
+      </w:r>
+      <w:proofErr w:type="spellEnd"/>
+      <w:r>
+        <w:rPr>
+          <w:rFonts w:eastAsia="Times New Roman" w:cstheme="minorHAnsi"/>
+          <w:b/>
+          <w:bCs/>
+          <w:sz w:val="24"/>
+          <w:szCs w:val="24"/>
+          <w:lang w:val="en-US" w:eastAsia="fr-FR"/>
+        </w:rPr>
+        <w:t xml:space="preserve">, Y. </w:t>
+      </w:r>
+      <w:proofErr w:type="spellStart"/>
+      <w:r>
+        <w:rPr>
+          <w:rFonts w:eastAsia="Times New Roman" w:cstheme="minorHAnsi"/>
+          <w:b/>
+          <w:bCs/>
+          <w:sz w:val="24"/>
+          <w:szCs w:val="24"/>
+          <w:lang w:val="en-US" w:eastAsia="fr-FR"/>
+        </w:rPr>
+        <w:t>Optrodes</w:t>
+      </w:r>
+      <w:proofErr w:type="spellEnd"/>
+      <w:r>
+        <w:rPr>
+          <w:rFonts w:eastAsia="Times New Roman" w:cstheme="minorHAnsi"/>
+          <w:b/>
+          <w:bCs/>
+          <w:sz w:val="24"/>
+          <w:szCs w:val="24"/>
+          <w:lang w:val="en-US" w:eastAsia="fr-FR"/>
+        </w:rPr>
+        <w:t xml:space="preserve"> for combined optogenetics and electrophysiology in live animals. Neurophotonics 2, (2015).</w:t>
+      </w:r>
+    </w:p>
+    <w:p>
+      <w:pPr>
+        <w:spacing w:after="0" w:line="240" w:lineRule="auto"/>
+        <w:jc w:val="both"/>
+        <w:rPr>
+          <w:rFonts w:eastAsia="Times New Roman" w:cstheme="minorHAnsi"/>
+          <w:sz w:val="24"/>
+          <w:szCs w:val="24"/>
+          <w:lang w:eastAsia="fr-FR"/>
+        </w:rPr>
+      </w:pPr>
+      <w:r>
+        <w:rPr>
+          <w:rFonts w:eastAsia="Times New Roman" w:cstheme="minorHAnsi"/>
+          <w:sz w:val="24"/>
+          <w:szCs w:val="24"/>
+          <w:lang w:val="en-US" w:eastAsia="fr-FR"/>
+        </w:rPr>
+        <w:sym w:font="Wingdings" w:char="F0E0"/>
+      </w:r>
+      <w:r>
+        <w:rPr>
+          <w:rFonts w:eastAsia="Times New Roman" w:cstheme="minorHAnsi"/>
+          <w:sz w:val="24"/>
+          <w:szCs w:val="24"/>
+          <w:lang w:eastAsia="fr-FR"/>
+        </w:rPr>
+        <w:t xml:space="preserve"> Liste des opsines et de</w:t>
+      </w:r>
+      <w:r>
+        <w:rPr>
+          <w:rFonts w:eastAsia="Times New Roman" w:cstheme="minorHAnsi"/>
+          <w:sz w:val="24"/>
+          <w:szCs w:val="24"/>
+          <w:lang w:eastAsia="fr-FR"/>
+        </w:rPr>
+        <w:t xml:space="preserve"> leurs</w:t>
+      </w:r>
+      <w:r>
+        <w:rPr>
+          <w:rFonts w:eastAsia="Times New Roman" w:cstheme="minorHAnsi"/>
+          <w:sz w:val="24"/>
+          <w:szCs w:val="24"/>
+          <w:lang w:eastAsia="fr-FR"/>
+        </w:rPr>
+        <w:t xml:space="preserve"> longueurs d’onde </w:t>
+      </w:r>
+      <w:r>
+        <w:rPr>
+          <w:rFonts w:eastAsia="Times New Roman" w:cstheme="minorHAnsi"/>
+          <w:sz w:val="24"/>
+          <w:szCs w:val="24"/>
+          <w:lang w:eastAsia="fr-FR"/>
+        </w:rPr>
+        <w:t>d’absorption.</w:t>
+      </w:r>
+    </w:p>
+    <w:p>
+      <w:pPr>
+        <w:spacing w:line="240" w:lineRule="auto"/>
+        <w:jc w:val="both"/>
+        <w:rPr>
+          <w:rFonts w:eastAsia="Times New Roman" w:cstheme="minorHAnsi"/>
+          <w:sz w:val="24"/>
+          <w:szCs w:val="24"/>
+          <w:lang w:eastAsia="fr-FR"/>
+        </w:rPr>
+      </w:pPr>
+      <w:r>
+        <w:rPr>
+          <w:rFonts w:eastAsia="Times New Roman" w:cstheme="minorHAnsi"/>
+          <w:sz w:val="24"/>
+          <w:szCs w:val="24"/>
+          <w:lang w:eastAsia="fr-FR"/>
+        </w:rPr>
+        <w:sym w:font="Wingdings" w:char="F0E0"/>
+      </w:r>
+      <w:r>
+        <w:rPr>
+          <w:rFonts w:eastAsia="Times New Roman" w:cstheme="minorHAnsi"/>
+          <w:sz w:val="24"/>
+          <w:szCs w:val="24"/>
+          <w:lang w:eastAsia="fr-FR"/>
+        </w:rPr>
+        <w:t xml:space="preserve"> </w:t>
+      </w:r>
+      <w:r>
+        <w:rPr>
+          <w:rFonts w:eastAsia="Times New Roman" w:cstheme="minorHAnsi"/>
+          <w:sz w:val="24"/>
+          <w:szCs w:val="24"/>
+          <w:lang w:eastAsia="fr-FR"/>
+        </w:rPr>
+        <w:t xml:space="preserve">Décrit les différentes </w:t>
+      </w:r>
+      <w:proofErr w:type="spellStart"/>
+      <w:r>
+        <w:rPr>
+          <w:rFonts w:eastAsia="Times New Roman" w:cstheme="minorHAnsi"/>
+          <w:sz w:val="24"/>
+          <w:szCs w:val="24"/>
+          <w:lang w:eastAsia="fr-FR"/>
+        </w:rPr>
+        <w:t>optrodes</w:t>
+      </w:r>
+      <w:proofErr w:type="spellEnd"/>
+      <w:r>
+        <w:rPr>
+          <w:rFonts w:eastAsia="Times New Roman" w:cstheme="minorHAnsi"/>
+          <w:sz w:val="24"/>
+          <w:szCs w:val="24"/>
+          <w:lang w:eastAsia="fr-FR"/>
+        </w:rPr>
+        <w:t xml:space="preserve"> existantes.</w:t>
+      </w:r>
+    </w:p>
+    <w:p>
+      <w:pPr>
+        <w:jc w:val="both"/>
+        <w:rPr>
+          <w:rFonts w:eastAsia="Times New Roman" w:cstheme="minorHAnsi"/>
+          <w:sz w:val="24"/>
+          <w:szCs w:val="24"/>
+          <w:lang w:eastAsia="fr-FR"/>
         </w:rPr>
       </w:pPr>
     </w:p>
@@ -3590,7 +3835,7 @@
           <w:bCs/>
           <w:sz w:val="24"/>
           <w:szCs w:val="24"/>
-          <w:lang w:eastAsia="fr-FR"/>
+          <w:lang w:val="en-US" w:eastAsia="fr-FR"/>
         </w:rPr>
       </w:pPr>
       <w:r>
@@ -3604,6 +3849,17 @@
         </w:rPr>
         <w:t xml:space="preserve">Shin, Y. et al. Characterization of fiber-optic light delivery and light-induced temperature changes in a rodent brain for precise optogenetic neuromodulation. </w:t>
       </w:r>
+      <w:r>
+        <w:rPr>
+          <w:rFonts w:eastAsia="Times New Roman" w:cstheme="minorHAnsi"/>
+          <w:b/>
+          <w:bCs/>
+          <w:sz w:val="24"/>
+          <w:szCs w:val="24"/>
+          <w:lang w:val="en-US" w:eastAsia="fr-FR"/>
+        </w:rPr>
+        <w:t xml:space="preserve">Biomed </w:t>
+      </w:r>
       <w:proofErr w:type="spellStart"/>
       <w:r>
         <w:rPr>
@@ -3612,9 +3868,9 @@
           <w:bCs/>
           <w:sz w:val="24"/>
           <w:szCs w:val="24"/>
-          <w:lang w:eastAsia="fr-FR"/>
-        </w:rPr>
-        <w:t>Biomed</w:t>
+          <w:lang w:val="en-US" w:eastAsia="fr-FR"/>
+        </w:rPr>
+        <w:t>Opt</w:t>
       </w:r>
       <w:proofErr w:type="spellEnd"/>
       <w:r>
@@ -3624,33 +3880,42 @@
           <w:bCs/>
           <w:sz w:val="24"/>
           <w:szCs w:val="24"/>
-          <w:lang w:eastAsia="fr-FR"/>
+          <w:lang w:val="en-US" w:eastAsia="fr-FR"/>
+        </w:rPr>
+        <w:t xml:space="preserve"> Express 7, 4450–4471 (2016).</w:t>
+      </w:r>
+    </w:p>
+    <w:p>
+      <w:pPr>
+        <w:spacing w:after="0"/>
+        <w:jc w:val="both"/>
+        <w:rPr>
+          <w:rFonts w:cstheme="minorHAnsi"/>
+        </w:rPr>
+      </w:pPr>
+      <w:r>
+        <w:rPr>
+          <w:rFonts w:cstheme="minorHAnsi"/>
+        </w:rPr>
+        <w:sym w:font="Wingdings" w:char="F0E0"/>
+      </w:r>
+      <w:r>
+        <w:rPr>
+          <w:rFonts w:cstheme="minorHAnsi"/>
         </w:rPr>
         <w:t xml:space="preserve"> </w:t>
       </w:r>
-      <w:proofErr w:type="spellStart"/>
-      <w:r>
-        <w:rPr>
-          <w:rFonts w:eastAsia="Times New Roman" w:cstheme="minorHAnsi"/>
-          <w:b/>
-          <w:bCs/>
-          <w:sz w:val="24"/>
-          <w:szCs w:val="24"/>
-          <w:lang w:eastAsia="fr-FR"/>
-        </w:rPr>
-        <w:t>Opt</w:t>
-      </w:r>
-      <w:proofErr w:type="spellEnd"/>
-      <w:r>
-        <w:rPr>
-          <w:rFonts w:eastAsia="Times New Roman" w:cstheme="minorHAnsi"/>
-          <w:b/>
-          <w:bCs/>
-          <w:sz w:val="24"/>
-          <w:szCs w:val="24"/>
-          <w:lang w:eastAsia="fr-FR"/>
-        </w:rPr>
-        <w:t xml:space="preserve"> Express 7, 4450–4471 (2016).</w:t>
+      <w:r>
+        <w:rPr>
+          <w:rFonts w:cstheme="minorHAnsi"/>
+        </w:rPr>
+        <w:t>Simulation MC</w:t>
+      </w:r>
+      <w:r>
+        <w:rPr>
+          <w:rFonts w:cstheme="minorHAnsi"/>
+        </w:rPr>
+        <w:t> : Intensité optimal pour maximiser l’activation du canal en minimisant l’augmentation de température.</w:t>
       </w:r>
     </w:p>
     <w:p>
@@ -3677,13 +3942,19 @@
         <w:rPr>
           <w:rFonts w:cstheme="minorHAnsi"/>
         </w:rPr>
-        <w:t>Simulation MC</w:t>
-      </w:r>
-      <w:r>
-        <w:rPr>
-          <w:rFonts w:cstheme="minorHAnsi"/>
-        </w:rPr>
-        <w:t> : Intensité optimal pour maximiser l’activation du canal en minimisant l’augmentation de température.</w:t>
+        <w:t xml:space="preserve">Détermine puissance lumineuse à fournir sur une certaine profondeur dans le cerveau de </w:t>
+      </w:r>
+      <w:r>
+        <w:rPr>
+          <w:rFonts w:cstheme="minorHAnsi"/>
+        </w:rPr>
+        <w:t>rat</w:t>
+      </w:r>
+      <w:r>
+        <w:rPr>
+          <w:rFonts w:cstheme="minorHAnsi"/>
+        </w:rPr>
+        <w:t xml:space="preserve"> pour maximiser l’activation des opsines.</w:t>
       </w:r>
     </w:p>
     <w:p>
@@ -3710,109 +3981,34 @@
         <w:rPr>
           <w:rFonts w:cstheme="minorHAnsi"/>
         </w:rPr>
-        <w:t xml:space="preserve">Détermine puissance lumineuse à fournir sur une certaine profondeur dans le cerveau de </w:t>
-      </w:r>
-      <w:r>
-        <w:rPr>
-          <w:rFonts w:cstheme="minorHAnsi"/>
-        </w:rPr>
-        <w:t>rat</w:t>
-      </w:r>
-      <w:r>
-        <w:rPr>
-          <w:rFonts w:cstheme="minorHAnsi"/>
-        </w:rPr>
-        <w:t xml:space="preserve"> pour maximiser l’activation des opsines.</w:t>
-      </w:r>
-    </w:p>
-    <w:p>
-      <w:pPr>
-        <w:spacing w:after="0"/>
-        <w:jc w:val="both"/>
-        <w:rPr>
-          <w:rFonts w:cstheme="minorHAnsi"/>
-        </w:rPr>
-      </w:pPr>
-      <w:r>
-        <w:rPr>
-          <w:rFonts w:cstheme="minorHAnsi"/>
-        </w:rPr>
-        <w:sym w:font="Wingdings" w:char="F0E0"/>
-      </w:r>
-      <w:r>
-        <w:rPr>
-          <w:rFonts w:cstheme="minorHAnsi"/>
+        <w:t>Mesure l’</w:t>
+      </w:r>
+      <w:r>
+        <w:rPr>
+          <w:rFonts w:cstheme="minorHAnsi"/>
+          <w:u w:val="single"/>
+        </w:rPr>
+        <w:t>aire de tissu</w:t>
+      </w:r>
+      <w:r>
+        <w:rPr>
+          <w:rFonts w:cstheme="minorHAnsi"/>
+          <w:u w:val="single"/>
         </w:rPr>
         <w:t xml:space="preserve"> </w:t>
       </w:r>
       <w:r>
         <w:rPr>
           <w:rFonts w:cstheme="minorHAnsi"/>
-        </w:rPr>
-        <w:t>Mesure l’</w:t>
-      </w:r>
-      <w:r>
-        <w:rPr>
-          <w:rFonts w:cstheme="minorHAnsi"/>
           <w:u w:val="single"/>
         </w:rPr>
-        <w:t>aire de tissu</w:t>
-      </w:r>
-      <w:r>
-        <w:rPr>
-          <w:rFonts w:cstheme="minorHAnsi"/>
-          <w:u w:val="single"/>
-        </w:rPr>
-        <w:t xml:space="preserve"> </w:t>
-      </w:r>
-      <w:r>
-        <w:rPr>
-          <w:rFonts w:cstheme="minorHAnsi"/>
-          <w:u w:val="single"/>
-        </w:rPr>
         <w:t>activé</w:t>
       </w:r>
       <w:r>
         <w:rPr>
           <w:rFonts w:cstheme="minorHAnsi"/>
         </w:rPr>
-        <w:t xml:space="preserve"> en fonction de la profondeur pour différentes tailles de fibres à différentes puissances, et considérant différents seuils d’activation (1,3mW/mm², 5</w:t>
-      </w:r>
-      <w:r>
-        <w:rPr>
-          <w:rFonts w:cstheme="minorHAnsi"/>
-        </w:rPr>
-        <w:t>mW/mm²</w:t>
-      </w:r>
-      <w:r>
-        <w:rPr>
-          <w:rFonts w:cstheme="minorHAnsi"/>
-        </w:rPr>
-        <w:t xml:space="preserve"> et </w:t>
-      </w:r>
-      <w:r>
-        <w:rPr>
-          <w:rFonts w:cstheme="minorHAnsi"/>
-        </w:rPr>
-        <w:t>1</w:t>
-      </w:r>
-      <w:r>
-        <w:rPr>
-          <w:rFonts w:cstheme="minorHAnsi"/>
-        </w:rPr>
-        <w:t>0</w:t>
-      </w:r>
-      <w:r>
-        <w:rPr>
-          <w:rFonts w:cstheme="minorHAnsi"/>
-        </w:rPr>
-        <w:t>mW/mm²</w:t>
-      </w:r>
-      <w:r>
-        <w:rPr>
-          <w:rFonts w:cstheme="minorHAnsi"/>
-        </w:rPr>
-        <w:t>) à</w:t>
+        <w:t xml:space="preserve"> en fonction de la profondeur pour différentes tailles de fibres à différentes puissances, et considérant différents seuils d’activation (1,3mW/mm², 5mW/mm² et 10mW/mm²) à</w:t>
       </w:r>
       <w:r>
         <w:rPr>
@@ -3973,7 +4169,7 @@
           <w:rFonts w:ascii="Times New Roman" w:eastAsia="Times New Roman" w:hAnsi="Times New Roman" w:cs="Times New Roman"/>
           <w:sz w:val="24"/>
           <w:szCs w:val="24"/>
-          <w:lang w:val="en-US" w:eastAsia="fr-FR"/>
+          <w:lang w:eastAsia="fr-FR"/>
         </w:rPr>
       </w:pPr>
     </w:p>
@@ -4005,7 +4201,6 @@
           <w:szCs w:val="24"/>
           <w:lang w:val="en-US" w:eastAsia="fr-FR"/>
         </w:rPr>
-        <w:lastRenderedPageBreak/>
         <w:t>Foutz</w:t>
       </w:r>
       <w:proofErr w:type="spellEnd"/>
@@ -4779,6 +4974,7 @@
           <w:szCs w:val="24"/>
           <w:lang w:val="en-US" w:eastAsia="fr-FR"/>
         </w:rPr>
+        <w:lastRenderedPageBreak/>
         <w:t xml:space="preserve">Jarvis, S., Nikolic, K. &amp; Schultz, S. R. Neuronal gain </w:t>
       </w:r>
       <w:proofErr w:type="spellStart"/>
@@ -4981,7 +5177,6 @@
         <w:rPr>
           <w:rFonts w:cstheme="minorHAnsi"/>
         </w:rPr>
-        <w:lastRenderedPageBreak/>
         <w:sym w:font="Wingdings" w:char="F0E0"/>
       </w:r>
       <w:r>
@@ -5537,11 +5732,3352 @@
     </w:p>
     <w:p>
       <w:pPr>
-        <w:jc w:val="both"/>
-        <w:rPr>
-          <w:rFonts w:cstheme="minorHAnsi"/>
-        </w:rPr>
-      </w:pPr>
+        <w:spacing w:after="0" w:line="240" w:lineRule="auto"/>
+        <w:jc w:val="both"/>
+        <w:rPr>
+          <w:rFonts w:eastAsia="Times New Roman" w:cstheme="minorHAnsi"/>
+          <w:b/>
+          <w:bCs/>
+          <w:sz w:val="24"/>
+          <w:szCs w:val="24"/>
+          <w:lang w:eastAsia="fr-FR"/>
+        </w:rPr>
+      </w:pPr>
+      <w:r>
+        <w:rPr>
+          <w:rFonts w:eastAsia="Times New Roman" w:cstheme="minorHAnsi"/>
+          <w:b/>
+          <w:bCs/>
+          <w:sz w:val="24"/>
+          <w:szCs w:val="24"/>
+          <w:u w:val="single"/>
+          <w:lang w:eastAsia="fr-FR"/>
+        </w:rPr>
+        <w:t>Voir réf. 4 partie 2)</w:t>
+      </w:r>
+      <w:r>
+        <w:rPr>
+          <w:rFonts w:eastAsia="Times New Roman" w:cstheme="minorHAnsi"/>
+          <w:b/>
+          <w:bCs/>
+          <w:sz w:val="24"/>
+          <w:szCs w:val="24"/>
+          <w:lang w:eastAsia="fr-FR"/>
+        </w:rPr>
+        <w:t> :</w:t>
+      </w:r>
+    </w:p>
+    <w:p>
+      <w:pPr>
+        <w:spacing w:after="0" w:line="240" w:lineRule="auto"/>
+        <w:jc w:val="both"/>
+        <w:rPr>
+          <w:rFonts w:cstheme="minorHAnsi"/>
+        </w:rPr>
+      </w:pPr>
+      <w:proofErr w:type="spellStart"/>
+      <w:r>
+        <w:rPr>
+          <w:rFonts w:cstheme="minorHAnsi"/>
+        </w:rPr>
+        <w:t>Fig</w:t>
+      </w:r>
+      <w:proofErr w:type="spellEnd"/>
+      <w:r>
+        <w:rPr>
+          <w:rFonts w:cstheme="minorHAnsi"/>
+        </w:rPr>
+        <w:t xml:space="preserve"> 10C</w:t>
+      </w:r>
+      <w:r>
+        <w:rPr>
+          <w:rFonts w:cstheme="minorHAnsi"/>
+        </w:rPr>
+        <w:t xml:space="preserve"> </w:t>
+      </w:r>
+      <w:r>
+        <w:rPr>
+          <w:rFonts w:cstheme="minorHAnsi"/>
+        </w:rPr>
+        <w:sym w:font="Wingdings" w:char="F0E0"/>
+      </w:r>
+      <w:r>
+        <w:rPr>
+          <w:rFonts w:cstheme="minorHAnsi"/>
+        </w:rPr>
+        <w:t xml:space="preserve"> éloignent la fibre optique des dendrites apicales (dans l’axe longitudinal du neuron</w:t>
+      </w:r>
+      <w:r>
+        <w:rPr>
+          <w:rFonts w:cstheme="minorHAnsi"/>
+        </w:rPr>
+        <w:t>e</w:t>
+      </w:r>
+      <w:r>
+        <w:rPr>
+          <w:rFonts w:cstheme="minorHAnsi"/>
+        </w:rPr>
+        <w:t xml:space="preserve">) pour déterminer le seuil </w:t>
+      </w:r>
+      <w:r>
+        <w:rPr>
+          <w:rFonts w:cstheme="minorHAnsi"/>
+        </w:rPr>
+        <w:t>d’irradiance à fournir pour activer le neurone.</w:t>
+      </w:r>
+    </w:p>
+    <w:p>
+      <w:pPr>
+        <w:spacing w:after="0" w:line="240" w:lineRule="auto"/>
+        <w:jc w:val="both"/>
+        <w:rPr>
+          <w:rFonts w:cstheme="minorHAnsi"/>
+        </w:rPr>
+      </w:pPr>
+      <w:r>
+        <w:rPr>
+          <w:rFonts w:cstheme="minorHAnsi"/>
+        </w:rPr>
+        <w:sym w:font="Wingdings" w:char="F0E0"/>
+      </w:r>
+      <w:r>
+        <w:rPr>
+          <w:rFonts w:cstheme="minorHAnsi"/>
+        </w:rPr>
+        <w:t xml:space="preserve"> Pourrait être utile dans la modélisation de la décroissance de l’intensité lumineuse latéralement pour connaitre la distance maximum à respecter pour activer les neurones d’une zone cible.</w:t>
+      </w:r>
+    </w:p>
+    <w:p>
+      <w:pPr>
+        <w:spacing w:after="0" w:line="240" w:lineRule="auto"/>
+        <w:jc w:val="both"/>
+        <w:rPr>
+          <w:rFonts w:cstheme="minorHAnsi"/>
+        </w:rPr>
+      </w:pPr>
+    </w:p>
+    <w:p>
+      <w:pPr>
+        <w:pStyle w:val="Paragraphedeliste"/>
+        <w:numPr>
+          <w:ilvl w:val="0"/>
+          <w:numId w:val="12"/>
+        </w:numPr>
+        <w:spacing w:after="0" w:line="240" w:lineRule="auto"/>
+        <w:rPr>
+          <w:rFonts w:eastAsia="Times New Roman" w:cstheme="minorHAnsi"/>
+          <w:sz w:val="24"/>
+          <w:szCs w:val="24"/>
+          <w:lang w:val="en-US" w:eastAsia="fr-FR"/>
+        </w:rPr>
+      </w:pPr>
+      <w:proofErr w:type="spellStart"/>
+      <w:r>
+        <w:rPr>
+          <w:rFonts w:eastAsia="Times New Roman" w:cstheme="minorHAnsi"/>
+          <w:sz w:val="24"/>
+          <w:szCs w:val="24"/>
+          <w:lang w:eastAsia="fr-FR"/>
+        </w:rPr>
+        <w:lastRenderedPageBreak/>
+        <w:t>Aravanis</w:t>
+      </w:r>
+      <w:proofErr w:type="spellEnd"/>
+      <w:r>
+        <w:rPr>
+          <w:rFonts w:eastAsia="Times New Roman" w:cstheme="minorHAnsi"/>
+          <w:sz w:val="24"/>
+          <w:szCs w:val="24"/>
+          <w:lang w:eastAsia="fr-FR"/>
+        </w:rPr>
+        <w:t xml:space="preserve">, A. M. et al. </w:t>
+      </w:r>
+      <w:r>
+        <w:rPr>
+          <w:rFonts w:eastAsia="Times New Roman" w:cstheme="minorHAnsi"/>
+          <w:sz w:val="24"/>
+          <w:szCs w:val="24"/>
+          <w:lang w:val="en-US" w:eastAsia="fr-FR"/>
+        </w:rPr>
+        <w:t>An optical neural interface: in vivo control of rodent motor cortex with integrated fiberoptic and optogenetic technology. J. Neural Eng. 4, S143–S156 (2007).</w:t>
+      </w:r>
+    </w:p>
+    <w:p>
+      <w:pPr>
+        <w:spacing w:after="0" w:line="240" w:lineRule="auto"/>
+        <w:jc w:val="both"/>
+        <w:rPr>
+          <w:rFonts w:cstheme="minorHAnsi"/>
+        </w:rPr>
+      </w:pPr>
+      <w:r>
+        <w:rPr>
+          <w:rFonts w:cstheme="minorHAnsi"/>
+          <w:lang w:val="en-US"/>
+        </w:rPr>
+        <w:sym w:font="Wingdings" w:char="F0E0"/>
+      </w:r>
+      <w:r>
+        <w:rPr>
+          <w:rFonts w:cstheme="minorHAnsi"/>
+        </w:rPr>
+        <w:t xml:space="preserve"> Modélisent l</w:t>
+      </w:r>
+      <w:r>
+        <w:rPr>
+          <w:rFonts w:cstheme="minorHAnsi"/>
+        </w:rPr>
+        <w:t>’</w:t>
+      </w:r>
+      <w:r>
+        <w:rPr>
+          <w:rFonts w:cstheme="minorHAnsi"/>
+        </w:rPr>
+        <w:t xml:space="preserve">interface </w:t>
+      </w:r>
+      <w:r>
+        <w:rPr>
+          <w:rFonts w:cstheme="minorHAnsi"/>
+        </w:rPr>
+        <w:t>entre l’optique e</w:t>
+      </w:r>
+      <w:r>
+        <w:rPr>
+          <w:rFonts w:cstheme="minorHAnsi"/>
+        </w:rPr>
+        <w:t>t le réseau neuronal</w:t>
+      </w:r>
+      <w:r>
+        <w:rPr>
+          <w:rFonts w:cstheme="minorHAnsi"/>
+        </w:rPr>
+        <w:t>.</w:t>
+      </w:r>
+    </w:p>
+    <w:p>
+      <w:pPr>
+        <w:spacing w:after="0" w:line="240" w:lineRule="auto"/>
+        <w:jc w:val="both"/>
+        <w:rPr>
+          <w:rFonts w:cstheme="minorHAnsi"/>
+        </w:rPr>
+      </w:pPr>
+      <w:r>
+        <w:rPr>
+          <w:rFonts w:cstheme="minorHAnsi"/>
+        </w:rPr>
+        <w:sym w:font="Wingdings" w:char="F0E0"/>
+      </w:r>
+      <w:r>
+        <w:rPr>
+          <w:rFonts w:cstheme="minorHAnsi"/>
+        </w:rPr>
+        <w:t xml:space="preserve"> Transmission de la lumière modélisée par un modèle </w:t>
+      </w:r>
+      <w:proofErr w:type="spellStart"/>
+      <w:r>
+        <w:rPr>
+          <w:rFonts w:cstheme="minorHAnsi"/>
+          <w:u w:val="single"/>
+        </w:rPr>
+        <w:t>K</w:t>
+      </w:r>
+      <w:r>
+        <w:rPr>
+          <w:rFonts w:cstheme="minorHAnsi"/>
+          <w:u w:val="single"/>
+        </w:rPr>
+        <w:t>ubelka</w:t>
+      </w:r>
+      <w:proofErr w:type="spellEnd"/>
+      <w:r>
+        <w:rPr>
+          <w:rFonts w:cstheme="minorHAnsi"/>
+          <w:u w:val="single"/>
+        </w:rPr>
+        <w:t>-Munk</w:t>
+      </w:r>
+      <w:r>
+        <w:rPr>
+          <w:rFonts w:cstheme="minorHAnsi"/>
+        </w:rPr>
+        <w:t>.</w:t>
+      </w:r>
+    </w:p>
+    <w:p>
+      <w:pPr>
+        <w:spacing w:after="0" w:line="240" w:lineRule="auto"/>
+        <w:jc w:val="both"/>
+        <w:rPr>
+          <w:rFonts w:cstheme="minorHAnsi"/>
+        </w:rPr>
+      </w:pPr>
+      <w:r>
+        <w:rPr>
+          <w:rFonts w:cstheme="minorHAnsi"/>
+        </w:rPr>
+        <w:sym w:font="Wingdings" w:char="F0E0"/>
+      </w:r>
+      <w:r>
+        <w:rPr>
+          <w:rFonts w:cstheme="minorHAnsi"/>
+        </w:rPr>
+        <w:t xml:space="preserve"> La lumière est modélisée par un cône d’angle</w:t>
+      </w:r>
+      <w:r>
+        <w:rPr>
+          <w:rFonts w:cstheme="minorHAnsi"/>
+        </w:rPr>
+        <w:t xml:space="preserve"> de divergence</w:t>
+      </w:r>
+      <w:r>
+        <w:rPr>
+          <w:rFonts w:cstheme="minorHAnsi"/>
+        </w:rPr>
+        <w:t xml:space="preserve"> θ dans le tissu qui s’estompe avec la profond</w:t>
+      </w:r>
+      <w:r>
+        <w:rPr>
+          <w:rFonts w:cstheme="minorHAnsi"/>
+        </w:rPr>
+        <w:t>e</w:t>
+      </w:r>
+      <w:r>
+        <w:rPr>
+          <w:rFonts w:cstheme="minorHAnsi"/>
+        </w:rPr>
+        <w:t>ur</w:t>
+      </w:r>
+      <w:r>
+        <w:rPr>
+          <w:rFonts w:cstheme="minorHAnsi"/>
+        </w:rPr>
+        <w:t>.</w:t>
+      </w:r>
+    </w:p>
+    <w:p>
+      <w:pPr>
+        <w:spacing w:after="0" w:line="240" w:lineRule="auto"/>
+        <w:jc w:val="both"/>
+        <w:rPr>
+          <w:rFonts w:cstheme="minorHAnsi"/>
+        </w:rPr>
+      </w:pPr>
+      <w:r>
+        <w:rPr>
+          <w:rFonts w:cstheme="minorHAnsi"/>
+        </w:rPr>
+        <w:sym w:font="Wingdings" w:char="F0E0"/>
+      </w:r>
+      <w:r>
+        <w:rPr>
+          <w:rFonts w:cstheme="minorHAnsi"/>
+        </w:rPr>
+        <w:t xml:space="preserve"> Prise en compte de la profondeur mais pas de la distance latérale !</w:t>
+      </w:r>
+    </w:p>
+    <w:p>
+      <w:pPr>
+        <w:spacing w:after="0" w:line="240" w:lineRule="auto"/>
+        <w:jc w:val="both"/>
+        <w:rPr>
+          <w:rFonts w:cstheme="minorHAnsi"/>
+        </w:rPr>
+      </w:pPr>
+    </w:p>
+    <w:p>
+      <w:pPr>
+        <w:pStyle w:val="Paragraphedeliste"/>
+        <w:numPr>
+          <w:ilvl w:val="0"/>
+          <w:numId w:val="12"/>
+        </w:numPr>
+        <w:spacing w:after="0" w:line="240" w:lineRule="auto"/>
+        <w:rPr>
+          <w:rFonts w:eastAsia="Times New Roman" w:cstheme="minorHAnsi"/>
+          <w:b/>
+          <w:bCs/>
+          <w:sz w:val="24"/>
+          <w:szCs w:val="24"/>
+          <w:lang w:val="en-US" w:eastAsia="fr-FR"/>
+        </w:rPr>
+      </w:pPr>
+      <w:proofErr w:type="spellStart"/>
+      <w:r>
+        <w:rPr>
+          <w:rFonts w:eastAsia="Times New Roman" w:cstheme="minorHAnsi"/>
+          <w:b/>
+          <w:bCs/>
+          <w:sz w:val="24"/>
+          <w:szCs w:val="24"/>
+          <w:lang w:val="en-US" w:eastAsia="fr-FR"/>
+        </w:rPr>
+        <w:t>Papagiakoumou</w:t>
+      </w:r>
+      <w:proofErr w:type="spellEnd"/>
+      <w:r>
+        <w:rPr>
+          <w:rFonts w:eastAsia="Times New Roman" w:cstheme="minorHAnsi"/>
+          <w:b/>
+          <w:bCs/>
+          <w:sz w:val="24"/>
+          <w:szCs w:val="24"/>
+          <w:lang w:val="en-US" w:eastAsia="fr-FR"/>
+        </w:rPr>
+        <w:t>, E. Optical developments for optogenetics. Biol. Cell 105, 443–464 (2013).</w:t>
+      </w:r>
+    </w:p>
+    <w:p>
+      <w:pPr>
+        <w:spacing w:after="0" w:line="240" w:lineRule="auto"/>
+        <w:jc w:val="both"/>
+        <w:rPr>
+          <w:rFonts w:eastAsia="Times New Roman" w:cstheme="minorHAnsi"/>
+          <w:lang w:eastAsia="fr-FR"/>
+        </w:rPr>
+      </w:pPr>
+      <w:r>
+        <w:rPr>
+          <w:rFonts w:eastAsia="Times New Roman" w:cstheme="minorHAnsi"/>
+          <w:lang w:val="en-US" w:eastAsia="fr-FR"/>
+        </w:rPr>
+        <w:sym w:font="Wingdings" w:char="F0E0"/>
+      </w:r>
+      <w:r>
+        <w:rPr>
+          <w:rFonts w:eastAsia="Times New Roman" w:cstheme="minorHAnsi"/>
+          <w:lang w:eastAsia="fr-FR"/>
+        </w:rPr>
+        <w:t xml:space="preserve"> La fig. 4 montre la décroissance d</w:t>
+      </w:r>
+      <w:r>
+        <w:rPr>
+          <w:rFonts w:eastAsia="Times New Roman" w:cstheme="minorHAnsi"/>
+          <w:lang w:eastAsia="fr-FR"/>
+        </w:rPr>
+        <w:t>e la dépolarisation d’un neurone pyramidale de CA1 avec la distance latérale.</w:t>
+      </w:r>
+    </w:p>
+    <w:p>
+      <w:pPr>
+        <w:spacing w:after="0" w:line="240" w:lineRule="auto"/>
+        <w:jc w:val="both"/>
+        <w:rPr>
+          <w:rFonts w:eastAsia="Times New Roman" w:cstheme="minorHAnsi"/>
+          <w:lang w:eastAsia="fr-FR"/>
+        </w:rPr>
+      </w:pPr>
+      <w:r>
+        <w:rPr>
+          <w:rFonts w:eastAsia="Times New Roman" w:cstheme="minorHAnsi"/>
+          <w:lang w:eastAsia="fr-FR"/>
+        </w:rPr>
+        <w:sym w:font="Wingdings" w:char="F0E0"/>
+      </w:r>
+      <w:r>
+        <w:rPr>
+          <w:rFonts w:eastAsia="Times New Roman" w:cstheme="minorHAnsi"/>
+          <w:lang w:eastAsia="fr-FR"/>
+        </w:rPr>
+        <w:t xml:space="preserve"> L’article s’intéresse plutôt aux longueurs d’onde dans l’IR pour une utilisation en 2P mais la fig. 4A montre cette décroissance à 488nm pour un neurone équipé de la ChR2. Il semble qu’à 50µm du soma, la dépolarisation du neurone est réduite de 50% environ.</w:t>
+      </w:r>
+    </w:p>
+    <w:p>
+      <w:pPr>
+        <w:spacing w:after="0" w:line="240" w:lineRule="auto"/>
+        <w:jc w:val="both"/>
+        <w:rPr>
+          <w:rFonts w:eastAsia="Times New Roman" w:cstheme="minorHAnsi"/>
+          <w:lang w:eastAsia="fr-FR"/>
+        </w:rPr>
+      </w:pPr>
+      <w:r>
+        <w:rPr>
+          <w:rFonts w:eastAsia="Times New Roman" w:cstheme="minorHAnsi"/>
+          <w:lang w:eastAsia="fr-FR"/>
+        </w:rPr>
+        <w:sym w:font="Wingdings" w:char="F0E0"/>
+      </w:r>
+      <w:r>
+        <w:rPr>
+          <w:rFonts w:eastAsia="Times New Roman" w:cstheme="minorHAnsi"/>
+          <w:lang w:eastAsia="fr-FR"/>
+        </w:rPr>
+        <w:t xml:space="preserve"> Attention, parlent ici de dépolarisation mais pas d’activation du neurone…</w:t>
+      </w:r>
+    </w:p>
+    <w:p>
+      <w:pPr>
+        <w:spacing w:after="0" w:line="240" w:lineRule="auto"/>
+        <w:jc w:val="both"/>
+        <w:rPr>
+          <w:rFonts w:eastAsia="Times New Roman" w:cstheme="minorHAnsi"/>
+          <w:lang w:eastAsia="fr-FR"/>
+        </w:rPr>
+      </w:pPr>
+    </w:p>
+    <w:p>
+      <w:pPr>
+        <w:pStyle w:val="Paragraphedeliste"/>
+        <w:numPr>
+          <w:ilvl w:val="0"/>
+          <w:numId w:val="12"/>
+        </w:numPr>
+        <w:spacing w:after="0" w:line="240" w:lineRule="auto"/>
+        <w:rPr>
+          <w:rFonts w:eastAsia="Times New Roman" w:cstheme="minorHAnsi"/>
+          <w:b/>
+          <w:bCs/>
+          <w:sz w:val="24"/>
+          <w:szCs w:val="24"/>
+          <w:lang w:val="en-US" w:eastAsia="fr-FR"/>
+        </w:rPr>
+      </w:pPr>
+      <w:proofErr w:type="spellStart"/>
+      <w:r>
+        <w:rPr>
+          <w:rFonts w:eastAsia="Times New Roman" w:cstheme="minorHAnsi"/>
+          <w:b/>
+          <w:bCs/>
+          <w:sz w:val="24"/>
+          <w:szCs w:val="24"/>
+          <w:lang w:val="en-US" w:eastAsia="fr-FR"/>
+        </w:rPr>
+        <w:t>Andrasfalvy</w:t>
+      </w:r>
+      <w:proofErr w:type="spellEnd"/>
+      <w:r>
+        <w:rPr>
+          <w:rFonts w:eastAsia="Times New Roman" w:cstheme="minorHAnsi"/>
+          <w:b/>
+          <w:bCs/>
+          <w:sz w:val="24"/>
+          <w:szCs w:val="24"/>
+          <w:lang w:val="en-US" w:eastAsia="fr-FR"/>
+        </w:rPr>
+        <w:t xml:space="preserve">, B. K., Zemelman, B. V., Tang, J. &amp; </w:t>
+      </w:r>
+      <w:proofErr w:type="spellStart"/>
+      <w:r>
+        <w:rPr>
+          <w:rFonts w:eastAsia="Times New Roman" w:cstheme="minorHAnsi"/>
+          <w:b/>
+          <w:bCs/>
+          <w:sz w:val="24"/>
+          <w:szCs w:val="24"/>
+          <w:lang w:val="en-US" w:eastAsia="fr-FR"/>
+        </w:rPr>
+        <w:t>Vaziri</w:t>
+      </w:r>
+      <w:proofErr w:type="spellEnd"/>
+      <w:r>
+        <w:rPr>
+          <w:rFonts w:eastAsia="Times New Roman" w:cstheme="minorHAnsi"/>
+          <w:b/>
+          <w:bCs/>
+          <w:sz w:val="24"/>
+          <w:szCs w:val="24"/>
+          <w:lang w:val="en-US" w:eastAsia="fr-FR"/>
+        </w:rPr>
+        <w:t>, A. Two-photon single-cell optogenetic control of neuronal activity by sculpted light. PNAS 107, 11981–11986 (2010).</w:t>
+      </w:r>
+    </w:p>
+    <w:p>
+      <w:pPr>
+        <w:spacing w:after="0" w:line="240" w:lineRule="auto"/>
+        <w:jc w:val="both"/>
+        <w:rPr>
+          <w:rFonts w:eastAsia="Times New Roman" w:cstheme="minorHAnsi"/>
+          <w:lang w:eastAsia="fr-FR"/>
+        </w:rPr>
+      </w:pPr>
+      <w:r>
+        <w:rPr>
+          <w:rFonts w:eastAsia="Times New Roman" w:cstheme="minorHAnsi"/>
+          <w:lang w:eastAsia="fr-FR"/>
+        </w:rPr>
+        <w:sym w:font="Wingdings" w:char="F0E0"/>
+      </w:r>
+      <w:r>
+        <w:rPr>
+          <w:rFonts w:eastAsia="Times New Roman" w:cstheme="minorHAnsi"/>
+          <w:lang w:eastAsia="fr-FR"/>
+        </w:rPr>
+        <w:t xml:space="preserve"> Figure ayant servi dans </w:t>
+      </w:r>
+      <w:proofErr w:type="spellStart"/>
+      <w:r>
+        <w:rPr>
+          <w:rFonts w:eastAsia="Times New Roman" w:cstheme="minorHAnsi"/>
+          <w:i/>
+          <w:iCs/>
+          <w:lang w:eastAsia="fr-FR"/>
+        </w:rPr>
+        <w:t>Papagiakoumou</w:t>
+      </w:r>
+      <w:proofErr w:type="spellEnd"/>
+      <w:r>
+        <w:rPr>
+          <w:rFonts w:eastAsia="Times New Roman" w:cstheme="minorHAnsi"/>
+          <w:i/>
+          <w:iCs/>
+          <w:lang w:eastAsia="fr-FR"/>
+        </w:rPr>
+        <w:t xml:space="preserve"> et al. 2013</w:t>
+      </w:r>
+    </w:p>
+    <w:p>
+      <w:pPr>
+        <w:spacing w:after="0" w:line="240" w:lineRule="auto"/>
+        <w:jc w:val="both"/>
+        <w:rPr>
+          <w:rFonts w:eastAsia="Times New Roman" w:cstheme="minorHAnsi"/>
+          <w:lang w:eastAsia="fr-FR"/>
+        </w:rPr>
+      </w:pPr>
+      <w:r>
+        <w:rPr>
+          <w:rFonts w:eastAsia="Times New Roman" w:cstheme="minorHAnsi"/>
+          <w:lang w:eastAsia="fr-FR"/>
+        </w:rPr>
+        <w:sym w:font="Wingdings" w:char="F0E0"/>
+      </w:r>
+      <w:r>
+        <w:rPr>
+          <w:rFonts w:eastAsia="Times New Roman" w:cstheme="minorHAnsi"/>
+          <w:lang w:eastAsia="fr-FR"/>
+        </w:rPr>
+        <w:t xml:space="preserve"> Modélisent la dépolarisation en fonction de la distance latérale (fig. 3) et de la profondeur (fig. 4)</w:t>
+      </w:r>
+    </w:p>
+    <w:p>
+      <w:pPr>
+        <w:spacing w:after="0" w:line="240" w:lineRule="auto"/>
+        <w:jc w:val="both"/>
+        <w:rPr>
+          <w:rFonts w:eastAsia="Times New Roman" w:cstheme="minorHAnsi"/>
+          <w:lang w:eastAsia="fr-FR"/>
+        </w:rPr>
+      </w:pPr>
+    </w:p>
+    <w:p>
+      <w:pPr>
+        <w:pStyle w:val="Paragraphedeliste"/>
+        <w:numPr>
+          <w:ilvl w:val="0"/>
+          <w:numId w:val="12"/>
+        </w:numPr>
+        <w:spacing w:after="0" w:line="240" w:lineRule="auto"/>
+        <w:rPr>
+          <w:rFonts w:eastAsia="Times New Roman" w:cstheme="minorHAnsi"/>
+          <w:sz w:val="24"/>
+          <w:szCs w:val="24"/>
+          <w:lang w:val="en-US" w:eastAsia="fr-FR"/>
+        </w:rPr>
+      </w:pPr>
+      <w:r>
+        <w:rPr>
+          <w:rFonts w:eastAsia="Times New Roman" w:cstheme="minorHAnsi"/>
+          <w:sz w:val="24"/>
+          <w:szCs w:val="24"/>
+          <w:lang w:val="en-US" w:eastAsia="fr-FR"/>
+        </w:rPr>
+        <w:t xml:space="preserve">Yang, S. et al. Three-dimensional holographic </w:t>
+      </w:r>
+      <w:proofErr w:type="spellStart"/>
+      <w:r>
+        <w:rPr>
+          <w:rFonts w:eastAsia="Times New Roman" w:cstheme="minorHAnsi"/>
+          <w:sz w:val="24"/>
+          <w:szCs w:val="24"/>
+          <w:lang w:val="en-US" w:eastAsia="fr-FR"/>
+        </w:rPr>
+        <w:t>photostimulation</w:t>
+      </w:r>
+      <w:proofErr w:type="spellEnd"/>
+      <w:r>
+        <w:rPr>
+          <w:rFonts w:eastAsia="Times New Roman" w:cstheme="minorHAnsi"/>
+          <w:sz w:val="24"/>
+          <w:szCs w:val="24"/>
+          <w:lang w:val="en-US" w:eastAsia="fr-FR"/>
+        </w:rPr>
+        <w:t xml:space="preserve"> of the dendritic arbor. J Neural Eng 8, 046002 (2011).</w:t>
+      </w:r>
+    </w:p>
+    <w:p>
+      <w:pPr>
+        <w:spacing w:after="0" w:line="240" w:lineRule="auto"/>
+        <w:jc w:val="both"/>
+        <w:rPr>
+          <w:rFonts w:eastAsia="Times New Roman" w:cstheme="minorHAnsi"/>
+          <w:lang w:eastAsia="fr-FR"/>
+        </w:rPr>
+      </w:pPr>
+      <w:r>
+        <w:rPr>
+          <w:rFonts w:eastAsia="Times New Roman" w:cstheme="minorHAnsi"/>
+          <w:lang w:eastAsia="fr-FR"/>
+        </w:rPr>
+        <w:sym w:font="Wingdings" w:char="F0E0"/>
+      </w:r>
+      <w:r>
+        <w:rPr>
+          <w:rFonts w:eastAsia="Times New Roman" w:cstheme="minorHAnsi"/>
+          <w:lang w:eastAsia="fr-FR"/>
+        </w:rPr>
+        <w:t xml:space="preserve"> Photo-stimulation d’épines dendritiques sur plusieurs plans. Stimulation en 3D.</w:t>
+      </w:r>
+    </w:p>
+    <w:p>
+      <w:pPr>
+        <w:spacing w:after="0" w:line="240" w:lineRule="auto"/>
+        <w:jc w:val="both"/>
+        <w:rPr>
+          <w:rFonts w:eastAsia="Times New Roman" w:cstheme="minorHAnsi"/>
+          <w:lang w:eastAsia="fr-FR"/>
+        </w:rPr>
+      </w:pPr>
+      <w:r>
+        <w:rPr>
+          <w:rFonts w:eastAsia="Times New Roman" w:cstheme="minorHAnsi"/>
+          <w:lang w:eastAsia="fr-FR"/>
+        </w:rPr>
+        <w:sym w:font="Wingdings" w:char="F0E0"/>
+      </w:r>
+      <w:r>
+        <w:rPr>
+          <w:rFonts w:eastAsia="Times New Roman" w:cstheme="minorHAnsi"/>
+          <w:lang w:eastAsia="fr-FR"/>
+        </w:rPr>
+        <w:t xml:space="preserve"> Le photo-courant généré décroit rapidement avec la distance latéral (quelques µm) et la profondeur ou position axiale (</w:t>
+      </w:r>
+      <m:oMath>
+        <m:r>
+          <w:rPr>
+            <w:rFonts w:ascii="Cambria Math" w:eastAsia="Times New Roman" w:hAnsi="Cambria Math" w:cstheme="minorHAnsi"/>
+            <w:lang w:eastAsia="fr-FR"/>
+          </w:rPr>
+          <m:t>≈</m:t>
+        </m:r>
+      </m:oMath>
+      <w:r>
+        <w:rPr>
+          <w:rFonts w:eastAsia="Times New Roman" w:cstheme="minorHAnsi"/>
+          <w:lang w:eastAsia="fr-FR"/>
+        </w:rPr>
+        <w:t>5µm pour diminuer de 50% la réponse).</w:t>
+      </w:r>
+    </w:p>
+    <w:p>
+      <w:pPr>
+        <w:spacing w:after="0" w:line="240" w:lineRule="auto"/>
+        <w:jc w:val="both"/>
+        <w:rPr>
+          <w:rFonts w:eastAsia="Times New Roman" w:cstheme="minorHAnsi"/>
+          <w:lang w:eastAsia="fr-FR"/>
+        </w:rPr>
+      </w:pPr>
+      <w:r>
+        <w:rPr>
+          <w:rFonts w:eastAsia="Times New Roman" w:cstheme="minorHAnsi"/>
+          <w:lang w:eastAsia="fr-FR"/>
+        </w:rPr>
+        <w:sym w:font="Wingdings" w:char="F0E0"/>
+      </w:r>
+      <w:r>
+        <w:rPr>
+          <w:rFonts w:eastAsia="Times New Roman" w:cstheme="minorHAnsi"/>
+          <w:lang w:eastAsia="fr-FR"/>
+        </w:rPr>
+        <w:t xml:space="preserve"> Utilisent un laser à 405nm pour exciter </w:t>
+      </w:r>
+      <w:r>
+        <w:rPr>
+          <w:rFonts w:eastAsia="Times New Roman" w:cstheme="minorHAnsi"/>
+          <w:lang w:eastAsia="fr-FR"/>
+        </w:rPr>
+        <w:t xml:space="preserve">un colorant fluorescent, le </w:t>
+      </w:r>
+      <w:r>
+        <w:rPr>
+          <w:rFonts w:eastAsia="Times New Roman" w:cstheme="minorHAnsi"/>
+          <w:i/>
+          <w:iCs/>
+          <w:lang w:eastAsia="fr-FR"/>
+        </w:rPr>
+        <w:t>Cascade Blue hydrazide</w:t>
+      </w:r>
+      <w:r>
+        <w:rPr>
+          <w:rFonts w:eastAsia="Times New Roman" w:cstheme="minorHAnsi"/>
+          <w:lang w:eastAsia="fr-FR"/>
+        </w:rPr>
+        <w:t>.</w:t>
+      </w:r>
+    </w:p>
+    <w:p>
+      <w:pPr>
+        <w:spacing w:after="0" w:line="240" w:lineRule="auto"/>
+        <w:jc w:val="both"/>
+        <w:rPr>
+          <w:rFonts w:eastAsia="Times New Roman" w:cstheme="minorHAnsi"/>
+          <w:lang w:eastAsia="fr-FR"/>
+        </w:rPr>
+      </w:pPr>
+      <w:r>
+        <w:rPr>
+          <w:rFonts w:eastAsia="Times New Roman" w:cstheme="minorHAnsi"/>
+          <w:lang w:eastAsia="fr-FR"/>
+        </w:rPr>
+        <w:sym w:font="Wingdings" w:char="F0E0"/>
+      </w:r>
+      <w:r>
+        <w:rPr>
+          <w:rFonts w:eastAsia="Times New Roman" w:cstheme="minorHAnsi"/>
+          <w:lang w:eastAsia="fr-FR"/>
+        </w:rPr>
+        <w:t xml:space="preserve"> Spot lumineux de 0,6nm </w:t>
+      </w:r>
+      <w:r>
+        <w:rPr>
+          <w:rFonts w:eastAsia="Times New Roman" w:cstheme="minorHAnsi"/>
+          <w:lang w:eastAsia="fr-FR"/>
+        </w:rPr>
+        <w:sym w:font="Wingdings" w:char="F0E0"/>
+      </w:r>
+      <w:r>
+        <w:rPr>
+          <w:rFonts w:eastAsia="Times New Roman" w:cstheme="minorHAnsi"/>
+          <w:lang w:eastAsia="fr-FR"/>
+        </w:rPr>
+        <w:t xml:space="preserve"> génère un courant en libérant du glutamate de sa « cage ».</w:t>
+      </w:r>
+    </w:p>
+    <w:p>
+      <w:pPr>
+        <w:spacing w:after="0" w:line="240" w:lineRule="auto"/>
+        <w:jc w:val="both"/>
+        <w:rPr>
+          <w:rFonts w:eastAsia="Times New Roman" w:cstheme="minorHAnsi"/>
+          <w:lang w:eastAsia="fr-FR"/>
+        </w:rPr>
+      </w:pPr>
+      <w:r>
+        <w:rPr>
+          <w:rFonts w:eastAsia="Times New Roman" w:cstheme="minorHAnsi"/>
+          <w:lang w:eastAsia="fr-FR"/>
+        </w:rPr>
+        <w:sym w:font="Wingdings" w:char="F0E0"/>
+      </w:r>
+      <w:r>
+        <w:rPr>
+          <w:rFonts w:eastAsia="Times New Roman" w:cstheme="minorHAnsi"/>
+          <w:lang w:eastAsia="fr-FR"/>
+        </w:rPr>
+        <w:t xml:space="preserve"> Stimulation très faible : 1,5mW pendant 0,1ms sur une épine dendritique.</w:t>
+      </w:r>
+    </w:p>
+    <w:p>
+      <w:pPr>
+        <w:spacing w:after="0" w:line="240" w:lineRule="auto"/>
+        <w:jc w:val="both"/>
+        <w:rPr>
+          <w:rFonts w:eastAsia="Times New Roman" w:cstheme="minorHAnsi"/>
+          <w:lang w:eastAsia="fr-FR"/>
+        </w:rPr>
+      </w:pPr>
+    </w:p>
+    <w:p>
+      <w:pPr>
+        <w:pStyle w:val="Paragraphedeliste"/>
+        <w:numPr>
+          <w:ilvl w:val="0"/>
+          <w:numId w:val="12"/>
+        </w:numPr>
+        <w:spacing w:after="0" w:line="240" w:lineRule="auto"/>
+        <w:rPr>
+          <w:rFonts w:eastAsia="Times New Roman" w:cstheme="minorHAnsi"/>
+          <w:sz w:val="24"/>
+          <w:szCs w:val="24"/>
+          <w:lang w:val="en-US" w:eastAsia="fr-FR"/>
+        </w:rPr>
+      </w:pPr>
+      <w:r>
+        <w:rPr>
+          <w:rFonts w:eastAsia="Times New Roman" w:cstheme="minorHAnsi"/>
+          <w:sz w:val="24"/>
+          <w:szCs w:val="24"/>
+          <w:lang w:val="en-US" w:eastAsia="fr-FR"/>
+        </w:rPr>
+        <w:t xml:space="preserve">Liang, C. W., </w:t>
+      </w:r>
+      <w:proofErr w:type="spellStart"/>
+      <w:r>
+        <w:rPr>
+          <w:rFonts w:eastAsia="Times New Roman" w:cstheme="minorHAnsi"/>
+          <w:sz w:val="24"/>
+          <w:szCs w:val="24"/>
+          <w:lang w:val="en-US" w:eastAsia="fr-FR"/>
+        </w:rPr>
+        <w:t>Mohammadi</w:t>
+      </w:r>
+      <w:proofErr w:type="spellEnd"/>
+      <w:r>
+        <w:rPr>
+          <w:rFonts w:eastAsia="Times New Roman" w:cstheme="minorHAnsi"/>
+          <w:sz w:val="24"/>
+          <w:szCs w:val="24"/>
+          <w:lang w:val="en-US" w:eastAsia="fr-FR"/>
+        </w:rPr>
+        <w:t xml:space="preserve">, M., Santos, M. D., Santos, M. D. &amp; Tang, C.-M. Patterned </w:t>
+      </w:r>
+      <w:proofErr w:type="spellStart"/>
+      <w:r>
+        <w:rPr>
+          <w:rFonts w:eastAsia="Times New Roman" w:cstheme="minorHAnsi"/>
+          <w:sz w:val="24"/>
+          <w:szCs w:val="24"/>
+          <w:lang w:val="en-US" w:eastAsia="fr-FR"/>
+        </w:rPr>
+        <w:t>photostimulation</w:t>
+      </w:r>
+      <w:proofErr w:type="spellEnd"/>
+      <w:r>
+        <w:rPr>
+          <w:rFonts w:eastAsia="Times New Roman" w:cstheme="minorHAnsi"/>
+          <w:sz w:val="24"/>
+          <w:szCs w:val="24"/>
+          <w:lang w:val="en-US" w:eastAsia="fr-FR"/>
+        </w:rPr>
+        <w:t xml:space="preserve"> with digital micromirror devices to investigate dendritic integration across branch points. J Vis Exp (2011) doi:</w:t>
+      </w:r>
+      <w:hyperlink r:id="rId6" w:history="1">
+        <w:r>
+          <w:rPr>
+            <w:rFonts w:eastAsia="Times New Roman" w:cstheme="minorHAnsi"/>
+            <w:sz w:val="24"/>
+            <w:szCs w:val="24"/>
+            <w:lang w:val="en-US" w:eastAsia="fr-FR"/>
+          </w:rPr>
+          <w:t>10.3791/2003</w:t>
+        </w:r>
+      </w:hyperlink>
+      <w:r>
+        <w:rPr>
+          <w:rFonts w:eastAsia="Times New Roman" w:cstheme="minorHAnsi"/>
+          <w:sz w:val="24"/>
+          <w:szCs w:val="24"/>
+          <w:lang w:val="en-US" w:eastAsia="fr-FR"/>
+        </w:rPr>
+        <w:t>.</w:t>
+      </w:r>
+    </w:p>
+    <w:p>
+      <w:pPr>
+        <w:spacing w:after="0" w:line="240" w:lineRule="auto"/>
+        <w:jc w:val="both"/>
+        <w:rPr>
+          <w:rFonts w:eastAsia="Times New Roman" w:cstheme="minorHAnsi"/>
+          <w:lang w:eastAsia="fr-FR"/>
+        </w:rPr>
+      </w:pPr>
+      <w:r>
+        <w:rPr>
+          <w:rFonts w:eastAsia="Times New Roman" w:cstheme="minorHAnsi"/>
+          <w:lang w:val="en-US" w:eastAsia="fr-FR"/>
+        </w:rPr>
+        <w:sym w:font="Wingdings" w:char="F0E0"/>
+      </w:r>
+      <w:r>
+        <w:rPr>
+          <w:rFonts w:eastAsia="Times New Roman" w:cstheme="minorHAnsi"/>
+          <w:lang w:eastAsia="fr-FR"/>
+        </w:rPr>
+        <w:t xml:space="preserve"> DMD permet un pattern de stimulation spatialement struc</w:t>
+      </w:r>
+      <w:r>
+        <w:rPr>
+          <w:rFonts w:eastAsia="Times New Roman" w:cstheme="minorHAnsi"/>
+          <w:lang w:eastAsia="fr-FR"/>
+        </w:rPr>
+        <w:t>t</w:t>
+      </w:r>
+      <w:r>
+        <w:rPr>
+          <w:rFonts w:eastAsia="Times New Roman" w:cstheme="minorHAnsi"/>
+          <w:lang w:eastAsia="fr-FR"/>
+        </w:rPr>
+        <w:t>uré</w:t>
+      </w:r>
+      <w:r>
+        <w:rPr>
+          <w:rFonts w:eastAsia="Times New Roman" w:cstheme="minorHAnsi"/>
+          <w:lang w:eastAsia="fr-FR"/>
+        </w:rPr>
+        <w:t>.</w:t>
+      </w:r>
+    </w:p>
+    <w:p>
+      <w:pPr>
+        <w:spacing w:after="0" w:line="240" w:lineRule="auto"/>
+        <w:jc w:val="both"/>
+        <w:rPr>
+          <w:rFonts w:eastAsia="Times New Roman" w:cstheme="minorHAnsi"/>
+          <w:lang w:eastAsia="fr-FR"/>
+        </w:rPr>
+      </w:pPr>
+      <w:r>
+        <w:rPr>
+          <w:rFonts w:eastAsia="Times New Roman" w:cstheme="minorHAnsi"/>
+          <w:lang w:eastAsia="fr-FR"/>
+        </w:rPr>
+        <w:sym w:font="Wingdings" w:char="F0E0"/>
+      </w:r>
+      <w:r>
+        <w:rPr>
+          <w:rFonts w:eastAsia="Times New Roman" w:cstheme="minorHAnsi"/>
+          <w:lang w:eastAsia="fr-FR"/>
+        </w:rPr>
+        <w:t xml:space="preserve"> Description de la structure du DMD.</w:t>
+      </w:r>
+    </w:p>
+    <w:p>
+      <w:pPr>
+        <w:spacing w:after="0" w:line="240" w:lineRule="auto"/>
+        <w:jc w:val="both"/>
+        <w:rPr>
+          <w:rFonts w:eastAsia="Times New Roman" w:cstheme="minorHAnsi"/>
+          <w:lang w:eastAsia="fr-FR"/>
+        </w:rPr>
+      </w:pPr>
+    </w:p>
+    <w:p>
+      <w:pPr>
+        <w:pStyle w:val="Paragraphedeliste"/>
+        <w:numPr>
+          <w:ilvl w:val="0"/>
+          <w:numId w:val="12"/>
+        </w:numPr>
+        <w:spacing w:after="0" w:line="240" w:lineRule="auto"/>
+        <w:rPr>
+          <w:rFonts w:eastAsia="Times New Roman" w:cstheme="minorHAnsi"/>
+          <w:b/>
+          <w:bCs/>
+          <w:sz w:val="24"/>
+          <w:szCs w:val="24"/>
+          <w:lang w:val="en-US" w:eastAsia="fr-FR"/>
+        </w:rPr>
+      </w:pPr>
+      <w:proofErr w:type="spellStart"/>
+      <w:r>
+        <w:rPr>
+          <w:rFonts w:eastAsia="Times New Roman" w:cstheme="minorHAnsi"/>
+          <w:b/>
+          <w:bCs/>
+          <w:sz w:val="24"/>
+          <w:szCs w:val="24"/>
+          <w:lang w:val="en-US" w:eastAsia="fr-FR"/>
+        </w:rPr>
+        <w:t>Ronzitti</w:t>
+      </w:r>
+      <w:proofErr w:type="spellEnd"/>
+      <w:r>
+        <w:rPr>
+          <w:rFonts w:eastAsia="Times New Roman" w:cstheme="minorHAnsi"/>
+          <w:b/>
+          <w:bCs/>
+          <w:sz w:val="24"/>
+          <w:szCs w:val="24"/>
+          <w:lang w:val="en-US" w:eastAsia="fr-FR"/>
+        </w:rPr>
+        <w:t xml:space="preserve">, E. et al. Recent advances in patterned </w:t>
+      </w:r>
+      <w:proofErr w:type="spellStart"/>
+      <w:r>
+        <w:rPr>
+          <w:rFonts w:eastAsia="Times New Roman" w:cstheme="minorHAnsi"/>
+          <w:b/>
+          <w:bCs/>
+          <w:sz w:val="24"/>
+          <w:szCs w:val="24"/>
+          <w:lang w:val="en-US" w:eastAsia="fr-FR"/>
+        </w:rPr>
+        <w:t>photostimulation</w:t>
+      </w:r>
+      <w:proofErr w:type="spellEnd"/>
+      <w:r>
+        <w:rPr>
+          <w:rFonts w:eastAsia="Times New Roman" w:cstheme="minorHAnsi"/>
+          <w:b/>
+          <w:bCs/>
+          <w:sz w:val="24"/>
+          <w:szCs w:val="24"/>
+          <w:lang w:val="en-US" w:eastAsia="fr-FR"/>
+        </w:rPr>
+        <w:t xml:space="preserve"> for optogenetics. J. Opt. 19, 113001 (2017).</w:t>
+      </w:r>
+    </w:p>
+    <w:p>
+      <w:pPr>
+        <w:spacing w:after="0" w:line="240" w:lineRule="auto"/>
+        <w:jc w:val="both"/>
+        <w:rPr>
+          <w:rFonts w:eastAsia="Times New Roman" w:cstheme="minorHAnsi"/>
+          <w:lang w:eastAsia="fr-FR"/>
+        </w:rPr>
+      </w:pPr>
+      <w:r>
+        <w:rPr>
+          <w:rFonts w:eastAsia="Times New Roman" w:cstheme="minorHAnsi"/>
+          <w:lang w:eastAsia="fr-FR"/>
+        </w:rPr>
+        <w:sym w:font="Wingdings" w:char="F0E0"/>
+      </w:r>
+      <w:r>
+        <w:rPr>
+          <w:rFonts w:eastAsia="Times New Roman" w:cstheme="minorHAnsi"/>
+          <w:lang w:eastAsia="fr-FR"/>
+        </w:rPr>
+        <w:t xml:space="preserve"> Décrivent le comportement de la lumière en fonction du type de stimulation spatialement structurée, séquentielle (=scan) ou parallèle.</w:t>
+      </w:r>
+    </w:p>
+    <w:p>
+      <w:pPr>
+        <w:spacing w:after="0" w:line="240" w:lineRule="auto"/>
+        <w:jc w:val="both"/>
+        <w:rPr>
+          <w:rFonts w:eastAsia="Times New Roman" w:cstheme="minorHAnsi"/>
+          <w:lang w:eastAsia="fr-FR"/>
+        </w:rPr>
+      </w:pPr>
+      <w:r>
+        <w:rPr>
+          <w:rFonts w:eastAsia="Times New Roman" w:cstheme="minorHAnsi"/>
+          <w:lang w:eastAsia="fr-FR"/>
+        </w:rPr>
+        <w:sym w:font="Wingdings" w:char="F0E0"/>
+      </w:r>
+      <w:r>
+        <w:rPr>
+          <w:rFonts w:eastAsia="Times New Roman" w:cstheme="minorHAnsi"/>
+          <w:lang w:eastAsia="fr-FR"/>
+        </w:rPr>
+        <w:t xml:space="preserve"> Il est fait mention, pour des coupes de cerveau, d’une résolution latérale </w:t>
+      </w:r>
+      <w:r>
+        <w:rPr>
+          <w:rFonts w:eastAsia="Times New Roman" w:cstheme="minorHAnsi"/>
+          <w:lang w:eastAsia="fr-FR"/>
+        </w:rPr>
+        <w:t>de photo-activation (émission de spike) d’environ 10µm, limitée par les phénomènes de diffusion de la lumière</w:t>
+      </w:r>
+    </w:p>
+    <w:p>
+      <w:pPr>
+        <w:spacing w:after="0" w:line="240" w:lineRule="auto"/>
+        <w:jc w:val="both"/>
+        <w:rPr>
+          <w:rFonts w:eastAsia="Times New Roman" w:cstheme="minorHAnsi"/>
+          <w:lang w:eastAsia="fr-FR"/>
+        </w:rPr>
+      </w:pPr>
+      <w:r>
+        <w:rPr>
+          <w:rFonts w:eastAsia="Times New Roman" w:cstheme="minorHAnsi"/>
+          <w:lang w:eastAsia="fr-FR"/>
+        </w:rPr>
+        <w:sym w:font="Wingdings" w:char="F0E0"/>
+      </w:r>
+      <w:r>
+        <w:rPr>
+          <w:rFonts w:eastAsia="Times New Roman" w:cstheme="minorHAnsi"/>
+          <w:lang w:eastAsia="fr-FR"/>
+        </w:rPr>
+        <w:t xml:space="preserve"> Considère 2 systèmes différents : </w:t>
+      </w:r>
+      <w:r>
+        <w:rPr>
+          <w:rFonts w:eastAsia="Times New Roman" w:cstheme="minorHAnsi"/>
+          <w:lang w:eastAsia="fr-FR"/>
+        </w:rPr>
+        <w:t>LC-SLM (</w:t>
+      </w:r>
+      <w:proofErr w:type="spellStart"/>
+      <w:r>
+        <w:rPr>
+          <w:rFonts w:eastAsia="Times New Roman" w:cstheme="minorHAnsi"/>
+          <w:i/>
+          <w:iCs/>
+          <w:lang w:eastAsia="fr-FR"/>
+        </w:rPr>
+        <w:t>liquid</w:t>
+      </w:r>
+      <w:proofErr w:type="spellEnd"/>
+      <w:r>
+        <w:rPr>
+          <w:rFonts w:eastAsia="Times New Roman" w:cstheme="minorHAnsi"/>
+          <w:i/>
+          <w:iCs/>
+          <w:lang w:eastAsia="fr-FR"/>
+        </w:rPr>
+        <w:t xml:space="preserve"> </w:t>
+      </w:r>
+      <w:proofErr w:type="spellStart"/>
+      <w:r>
+        <w:rPr>
+          <w:rFonts w:eastAsia="Times New Roman" w:cstheme="minorHAnsi"/>
+          <w:i/>
+          <w:iCs/>
+          <w:lang w:eastAsia="fr-FR"/>
+        </w:rPr>
+        <w:t>crystal</w:t>
+      </w:r>
+      <w:proofErr w:type="spellEnd"/>
+      <w:r>
+        <w:rPr>
+          <w:rFonts w:eastAsia="Times New Roman" w:cstheme="minorHAnsi"/>
+          <w:i/>
+          <w:iCs/>
+          <w:lang w:eastAsia="fr-FR"/>
+        </w:rPr>
+        <w:t xml:space="preserve"> spatial light </w:t>
+      </w:r>
+      <w:proofErr w:type="spellStart"/>
+      <w:r>
+        <w:rPr>
+          <w:rFonts w:eastAsia="Times New Roman" w:cstheme="minorHAnsi"/>
+          <w:i/>
+          <w:iCs/>
+          <w:lang w:eastAsia="fr-FR"/>
+        </w:rPr>
+        <w:t>modulator</w:t>
+      </w:r>
+      <w:proofErr w:type="spellEnd"/>
+      <w:r>
+        <w:rPr>
+          <w:rFonts w:eastAsia="Times New Roman" w:cstheme="minorHAnsi"/>
+          <w:lang w:eastAsia="fr-FR"/>
+        </w:rPr>
+        <w:t>)</w:t>
+      </w:r>
+      <w:r>
+        <w:rPr>
+          <w:rFonts w:eastAsia="Times New Roman" w:cstheme="minorHAnsi"/>
+          <w:lang w:eastAsia="fr-FR"/>
+        </w:rPr>
+        <w:t xml:space="preserve"> et</w:t>
+      </w:r>
+      <w:r>
+        <w:rPr>
+          <w:rFonts w:eastAsia="Times New Roman" w:cstheme="minorHAnsi"/>
+          <w:lang w:eastAsia="fr-FR"/>
+        </w:rPr>
+        <w:t xml:space="preserve"> DMD (</w:t>
+      </w:r>
+      <w:r>
+        <w:rPr>
+          <w:rFonts w:eastAsia="Times New Roman" w:cstheme="minorHAnsi"/>
+          <w:i/>
+          <w:iCs/>
+          <w:lang w:eastAsia="fr-FR"/>
+        </w:rPr>
+        <w:t xml:space="preserve">digital </w:t>
+      </w:r>
+      <w:proofErr w:type="spellStart"/>
+      <w:r>
+        <w:rPr>
+          <w:rFonts w:eastAsia="Times New Roman" w:cstheme="minorHAnsi"/>
+          <w:i/>
+          <w:iCs/>
+          <w:lang w:eastAsia="fr-FR"/>
+        </w:rPr>
+        <w:t>micor-mirrors</w:t>
+      </w:r>
+      <w:proofErr w:type="spellEnd"/>
+      <w:r>
+        <w:rPr>
+          <w:rFonts w:eastAsia="Times New Roman" w:cstheme="minorHAnsi"/>
+          <w:i/>
+          <w:iCs/>
+          <w:lang w:eastAsia="fr-FR"/>
+        </w:rPr>
+        <w:t xml:space="preserve"> </w:t>
+      </w:r>
+      <w:proofErr w:type="spellStart"/>
+      <w:r>
+        <w:rPr>
+          <w:rFonts w:eastAsia="Times New Roman" w:cstheme="minorHAnsi"/>
+          <w:i/>
+          <w:iCs/>
+          <w:lang w:eastAsia="fr-FR"/>
+        </w:rPr>
+        <w:t>devices</w:t>
+      </w:r>
+      <w:proofErr w:type="spellEnd"/>
+      <w:r>
+        <w:rPr>
+          <w:rFonts w:eastAsia="Times New Roman" w:cstheme="minorHAnsi"/>
+          <w:lang w:eastAsia="fr-FR"/>
+        </w:rPr>
+        <w:t>).</w:t>
+      </w:r>
+    </w:p>
+    <w:p>
+      <w:pPr>
+        <w:spacing w:after="0" w:line="240" w:lineRule="auto"/>
+        <w:jc w:val="both"/>
+        <w:rPr>
+          <w:rFonts w:eastAsia="Times New Roman" w:cstheme="minorHAnsi"/>
+          <w:lang w:eastAsia="fr-FR"/>
+        </w:rPr>
+      </w:pPr>
+      <w:r>
+        <w:rPr>
+          <w:rFonts w:eastAsia="Times New Roman" w:cstheme="minorHAnsi"/>
+          <w:lang w:eastAsia="fr-FR"/>
+        </w:rPr>
+        <w:sym w:font="Wingdings" w:char="F0E0"/>
+      </w:r>
+      <w:r>
+        <w:rPr>
+          <w:rFonts w:eastAsia="Times New Roman" w:cstheme="minorHAnsi"/>
+          <w:lang w:eastAsia="fr-FR"/>
+        </w:rPr>
+        <w:t xml:space="preserve"> Décrivent les capacités techniques des différents systèmes, notamment leur résolution spatiale, mais ne tiennent pas compte de la diffusion ensuite dans les tissus !</w:t>
+      </w:r>
+    </w:p>
+    <w:p>
+      <w:pPr>
+        <w:spacing w:after="0" w:line="240" w:lineRule="auto"/>
+        <w:jc w:val="both"/>
+        <w:rPr>
+          <w:rFonts w:eastAsia="Times New Roman" w:cstheme="minorHAnsi"/>
+          <w:lang w:eastAsia="fr-FR"/>
+        </w:rPr>
+      </w:pPr>
+    </w:p>
+    <w:p>
+      <w:pPr>
+        <w:pStyle w:val="Paragraphedeliste"/>
+        <w:numPr>
+          <w:ilvl w:val="0"/>
+          <w:numId w:val="12"/>
+        </w:numPr>
+        <w:spacing w:after="0" w:line="240" w:lineRule="auto"/>
+        <w:rPr>
+          <w:rFonts w:eastAsia="Times New Roman" w:cstheme="minorHAnsi"/>
+          <w:b/>
+          <w:bCs/>
+          <w:sz w:val="24"/>
+          <w:szCs w:val="24"/>
+          <w:lang w:val="en-US" w:eastAsia="fr-FR"/>
+        </w:rPr>
+      </w:pPr>
+      <w:r>
+        <w:rPr>
+          <w:rFonts w:eastAsia="Times New Roman" w:cstheme="minorHAnsi"/>
+          <w:b/>
+          <w:bCs/>
+          <w:sz w:val="24"/>
+          <w:szCs w:val="24"/>
+          <w:lang w:val="en-US" w:eastAsia="fr-FR"/>
+        </w:rPr>
+        <w:lastRenderedPageBreak/>
+        <w:t xml:space="preserve">Picot, A. 2P </w:t>
+      </w:r>
+      <w:proofErr w:type="gramStart"/>
+      <w:r>
+        <w:rPr>
+          <w:rFonts w:eastAsia="Times New Roman" w:cstheme="minorHAnsi"/>
+          <w:b/>
+          <w:bCs/>
+          <w:sz w:val="24"/>
+          <w:szCs w:val="24"/>
+          <w:lang w:val="en-US" w:eastAsia="fr-FR"/>
+        </w:rPr>
+        <w:t>optogenetics :</w:t>
+      </w:r>
+      <w:proofErr w:type="gramEnd"/>
+      <w:r>
+        <w:rPr>
+          <w:rFonts w:eastAsia="Times New Roman" w:cstheme="minorHAnsi"/>
+          <w:b/>
+          <w:bCs/>
+          <w:sz w:val="24"/>
+          <w:szCs w:val="24"/>
+          <w:lang w:val="en-US" w:eastAsia="fr-FR"/>
+        </w:rPr>
+        <w:t xml:space="preserve"> simulation and modeling for optimized thermal dissipation and current integration. http://www.theses.fr (Sorbonne Paris </w:t>
+      </w:r>
+      <w:proofErr w:type="spellStart"/>
+      <w:r>
+        <w:rPr>
+          <w:rFonts w:eastAsia="Times New Roman" w:cstheme="minorHAnsi"/>
+          <w:b/>
+          <w:bCs/>
+          <w:sz w:val="24"/>
+          <w:szCs w:val="24"/>
+          <w:lang w:val="en-US" w:eastAsia="fr-FR"/>
+        </w:rPr>
+        <w:t>Cité</w:t>
+      </w:r>
+      <w:proofErr w:type="spellEnd"/>
+      <w:r>
+        <w:rPr>
+          <w:rFonts w:eastAsia="Times New Roman" w:cstheme="minorHAnsi"/>
+          <w:b/>
+          <w:bCs/>
+          <w:sz w:val="24"/>
+          <w:szCs w:val="24"/>
+          <w:lang w:val="en-US" w:eastAsia="fr-FR"/>
+        </w:rPr>
+        <w:t>, 2018).</w:t>
+      </w:r>
+    </w:p>
+    <w:p>
+      <w:pPr>
+        <w:spacing w:after="0" w:line="240" w:lineRule="auto"/>
+        <w:jc w:val="both"/>
+        <w:rPr>
+          <w:rFonts w:eastAsia="Times New Roman" w:cstheme="minorHAnsi"/>
+          <w:lang w:eastAsia="fr-FR"/>
+        </w:rPr>
+      </w:pPr>
+      <w:r>
+        <w:rPr>
+          <w:rFonts w:eastAsia="Times New Roman" w:cstheme="minorHAnsi"/>
+          <w:lang w:val="en-US" w:eastAsia="fr-FR"/>
+        </w:rPr>
+        <w:sym w:font="Wingdings" w:char="F0E0"/>
+      </w:r>
+      <w:r>
+        <w:rPr>
+          <w:rFonts w:eastAsia="Times New Roman" w:cstheme="minorHAnsi"/>
+          <w:lang w:eastAsia="fr-FR"/>
+        </w:rPr>
+        <w:t xml:space="preserve"> Fig. S2 montre la propagation d</w:t>
+      </w:r>
+      <w:r>
+        <w:rPr>
+          <w:rFonts w:eastAsia="Times New Roman" w:cstheme="minorHAnsi"/>
+          <w:lang w:eastAsia="fr-FR"/>
+        </w:rPr>
+        <w:t>e la lumière latéralement (et en profondeur) dans un milieu diffusant, reproduisant le cerveau (milieu avec des sphères de 4µm…).</w:t>
+      </w:r>
+    </w:p>
+    <w:p>
+      <w:pPr>
+        <w:spacing w:after="0" w:line="240" w:lineRule="auto"/>
+        <w:jc w:val="both"/>
+        <w:rPr>
+          <w:rFonts w:eastAsia="Times New Roman" w:cstheme="minorHAnsi"/>
+          <w:lang w:eastAsia="fr-FR"/>
+        </w:rPr>
+      </w:pPr>
+      <w:r>
+        <w:rPr>
+          <w:rFonts w:eastAsia="Times New Roman" w:cstheme="minorHAnsi"/>
+          <w:lang w:eastAsia="fr-FR"/>
+        </w:rPr>
+        <w:sym w:font="Wingdings" w:char="F0E0"/>
+      </w:r>
+      <w:r>
+        <w:rPr>
+          <w:rFonts w:eastAsia="Times New Roman" w:cstheme="minorHAnsi"/>
+          <w:lang w:eastAsia="fr-FR"/>
+        </w:rPr>
+        <w:t xml:space="preserve"> Ils utilisent ce modèle pour du 2P, les longueurs d’ondes sont donc situées dans l’IR.</w:t>
+      </w:r>
+    </w:p>
+    <w:p>
+      <w:pPr>
+        <w:spacing w:after="0" w:line="240" w:lineRule="auto"/>
+        <w:jc w:val="both"/>
+        <w:rPr>
+          <w:rFonts w:eastAsia="Times New Roman" w:cstheme="minorHAnsi"/>
+          <w:lang w:eastAsia="fr-FR"/>
+        </w:rPr>
+      </w:pPr>
+    </w:p>
+    <w:p>
+      <w:pPr>
+        <w:pStyle w:val="Paragraphedeliste"/>
+        <w:numPr>
+          <w:ilvl w:val="0"/>
+          <w:numId w:val="12"/>
+        </w:numPr>
+        <w:spacing w:after="0" w:line="240" w:lineRule="auto"/>
+        <w:rPr>
+          <w:rFonts w:eastAsia="Times New Roman" w:cstheme="minorHAnsi"/>
+          <w:b/>
+          <w:bCs/>
+          <w:sz w:val="24"/>
+          <w:szCs w:val="24"/>
+          <w:lang w:val="en-US" w:eastAsia="fr-FR"/>
+        </w:rPr>
+      </w:pPr>
+      <w:r>
+        <w:rPr>
+          <w:rFonts w:eastAsia="Times New Roman" w:cstheme="minorHAnsi"/>
+          <w:b/>
+          <w:bCs/>
+          <w:sz w:val="24"/>
+          <w:szCs w:val="24"/>
+          <w:lang w:val="en-US" w:eastAsia="fr-FR"/>
+        </w:rPr>
+        <w:t xml:space="preserve">Prakash, R. et al. Two-photon optogenetic toolbox for fast inhibition, excitation and </w:t>
+      </w:r>
+      <w:proofErr w:type="spellStart"/>
+      <w:r>
+        <w:rPr>
+          <w:rFonts w:eastAsia="Times New Roman" w:cstheme="minorHAnsi"/>
+          <w:b/>
+          <w:bCs/>
+          <w:sz w:val="24"/>
+          <w:szCs w:val="24"/>
+          <w:lang w:val="en-US" w:eastAsia="fr-FR"/>
+        </w:rPr>
+        <w:t>bistable</w:t>
+      </w:r>
+      <w:proofErr w:type="spellEnd"/>
+      <w:r>
+        <w:rPr>
+          <w:rFonts w:eastAsia="Times New Roman" w:cstheme="minorHAnsi"/>
+          <w:b/>
+          <w:bCs/>
+          <w:sz w:val="24"/>
+          <w:szCs w:val="24"/>
+          <w:lang w:val="en-US" w:eastAsia="fr-FR"/>
+        </w:rPr>
+        <w:t xml:space="preserve"> modulation. Nature Methods 9, 1171–1179 (2012).</w:t>
+      </w:r>
+    </w:p>
+    <w:p>
+      <w:pPr>
+        <w:spacing w:after="0" w:line="240" w:lineRule="auto"/>
+        <w:jc w:val="both"/>
+        <w:rPr>
+          <w:rFonts w:eastAsia="Times New Roman" w:cstheme="minorHAnsi"/>
+          <w:lang w:eastAsia="fr-FR"/>
+        </w:rPr>
+      </w:pPr>
+      <w:r>
+        <w:rPr>
+          <w:rFonts w:eastAsia="Times New Roman" w:cstheme="minorHAnsi"/>
+          <w:lang w:eastAsia="fr-FR"/>
+        </w:rPr>
+        <w:sym w:font="Wingdings" w:char="F0E0"/>
+      </w:r>
+      <w:r>
+        <w:rPr>
+          <w:rFonts w:eastAsia="Times New Roman" w:cstheme="minorHAnsi"/>
+          <w:lang w:eastAsia="fr-FR"/>
+        </w:rPr>
+        <w:t xml:space="preserve"> 2P pour stimuler des parties du neurone.</w:t>
+      </w:r>
+    </w:p>
+    <w:p>
+      <w:pPr>
+        <w:spacing w:after="0" w:line="240" w:lineRule="auto"/>
+        <w:jc w:val="both"/>
+        <w:rPr>
+          <w:rFonts w:eastAsia="Times New Roman" w:cstheme="minorHAnsi"/>
+          <w:lang w:eastAsia="fr-FR"/>
+        </w:rPr>
+      </w:pPr>
+      <w:r>
+        <w:rPr>
+          <w:rFonts w:eastAsia="Times New Roman" w:cstheme="minorHAnsi"/>
+          <w:lang w:eastAsia="fr-FR"/>
+        </w:rPr>
+        <w:sym w:font="Wingdings" w:char="F0E0"/>
+      </w:r>
+      <w:r>
+        <w:rPr>
+          <w:rFonts w:eastAsia="Times New Roman" w:cstheme="minorHAnsi"/>
+          <w:lang w:eastAsia="fr-FR"/>
+        </w:rPr>
+        <w:t xml:space="preserve"> Fig. 2 illustre </w:t>
+      </w:r>
+      <w:r>
+        <w:rPr>
+          <w:rFonts w:eastAsia="Times New Roman" w:cstheme="minorHAnsi"/>
+          <w:lang w:eastAsia="fr-FR"/>
+        </w:rPr>
+        <w:t xml:space="preserve">le % de succès pour émettre des spikes en fonction de la distance latérale, mais </w:t>
+      </w:r>
+      <w:r>
+        <w:rPr>
+          <w:rFonts w:eastAsia="Times New Roman" w:cstheme="minorHAnsi"/>
+          <w:u w:val="single"/>
+          <w:lang w:eastAsia="fr-FR"/>
+        </w:rPr>
+        <w:t>sur tranche</w:t>
+      </w:r>
+      <w:r>
+        <w:rPr>
+          <w:rFonts w:eastAsia="Times New Roman" w:cstheme="minorHAnsi"/>
+          <w:lang w:eastAsia="fr-FR"/>
+        </w:rPr>
+        <w:t>. Ne prend pas en compte la diffusion de la lumière dans le tissu cérébral comme ce serait le cas en illumination transcrânienne.</w:t>
+      </w:r>
+    </w:p>
+    <w:p>
+      <w:pPr>
+        <w:spacing w:after="0" w:line="240" w:lineRule="auto"/>
+        <w:jc w:val="both"/>
+        <w:rPr>
+          <w:rFonts w:eastAsia="Times New Roman" w:cstheme="minorHAnsi"/>
+          <w:lang w:eastAsia="fr-FR"/>
+        </w:rPr>
+      </w:pPr>
+      <w:r>
+        <w:rPr>
+          <w:rFonts w:eastAsia="Times New Roman" w:cstheme="minorHAnsi"/>
+          <w:lang w:eastAsia="fr-FR"/>
+        </w:rPr>
+        <w:sym w:font="Wingdings" w:char="F0E0"/>
+      </w:r>
+      <w:r>
+        <w:rPr>
+          <w:rFonts w:eastAsia="Times New Roman" w:cstheme="minorHAnsi"/>
+          <w:lang w:eastAsia="fr-FR"/>
+        </w:rPr>
+        <w:t xml:space="preserve"> Fig. 4 est in vivo, dans les couches 2/3 </w:t>
+      </w:r>
+      <w:r>
+        <w:rPr>
+          <w:rFonts w:eastAsia="Times New Roman" w:cstheme="minorHAnsi"/>
+          <w:lang w:eastAsia="fr-FR"/>
+        </w:rPr>
+        <w:sym w:font="Wingdings" w:char="F0E0"/>
+      </w:r>
+      <w:r>
+        <w:rPr>
+          <w:rFonts w:eastAsia="Times New Roman" w:cstheme="minorHAnsi"/>
+          <w:lang w:eastAsia="fr-FR"/>
+        </w:rPr>
+        <w:t xml:space="preserve"> Ils montrent que déplacer le neurone dans les directions latérales ou axiales entraine la perte immédiate de l’activité de la cellule. Mais ils ne spécifient pas la distance. Il semblerait qu’en 2P, la résolution spatiale soit primordiale et qu’en dehors de la zone ciblée par la lumière, rien ne soit activé (attention, on est dans l’IR à 1040nm).</w:t>
+      </w:r>
+    </w:p>
+    <w:p>
+      <w:pPr>
+        <w:spacing w:after="0" w:line="240" w:lineRule="auto"/>
+        <w:jc w:val="both"/>
+        <w:rPr>
+          <w:rFonts w:eastAsia="Times New Roman" w:cstheme="minorHAnsi"/>
+          <w:lang w:eastAsia="fr-FR"/>
+        </w:rPr>
+      </w:pPr>
+      <w:r>
+        <w:rPr>
+          <w:rFonts w:eastAsia="Times New Roman" w:cstheme="minorHAnsi"/>
+          <w:lang w:eastAsia="fr-FR"/>
+        </w:rPr>
+        <w:sym w:font="Wingdings" w:char="F0E0"/>
+      </w:r>
+      <w:r>
+        <w:rPr>
+          <w:rFonts w:eastAsia="Times New Roman" w:cstheme="minorHAnsi"/>
+          <w:lang w:eastAsia="fr-FR"/>
+        </w:rPr>
+        <w:t xml:space="preserve"> Fig. 5 pour la ChR2 à 477nm, mais évaluent le photo-courant qu’en fonction de l’axe z du neurone et non latéralement. De plus, il s’agit de cultures cellulaires ou de coupes de cerveau.</w:t>
+      </w:r>
+    </w:p>
+    <w:p>
+      <w:pPr>
+        <w:spacing w:after="0" w:line="240" w:lineRule="auto"/>
+        <w:jc w:val="both"/>
+        <w:rPr>
+          <w:rFonts w:eastAsia="Times New Roman" w:cstheme="minorHAnsi"/>
+          <w:lang w:eastAsia="fr-FR"/>
+        </w:rPr>
+      </w:pPr>
+    </w:p>
+    <w:p>
+      <w:pPr>
+        <w:spacing w:after="0" w:line="240" w:lineRule="auto"/>
+        <w:jc w:val="both"/>
+        <w:rPr>
+          <w:rFonts w:eastAsia="Times New Roman" w:cstheme="minorHAnsi"/>
+          <w:sz w:val="24"/>
+          <w:szCs w:val="24"/>
+          <w:u w:val="single"/>
+          <w:lang w:eastAsia="fr-FR"/>
+        </w:rPr>
+      </w:pPr>
+      <w:r>
+        <w:rPr>
+          <w:rFonts w:eastAsia="Times New Roman" w:cstheme="minorHAnsi"/>
+          <w:sz w:val="24"/>
+          <w:szCs w:val="24"/>
+          <w:u w:val="single"/>
+          <w:lang w:eastAsia="fr-FR"/>
+        </w:rPr>
+        <w:t>Complément</w:t>
+      </w:r>
+      <w:r>
+        <w:rPr>
+          <w:rFonts w:eastAsia="Times New Roman" w:cstheme="minorHAnsi"/>
+          <w:sz w:val="24"/>
+          <w:szCs w:val="24"/>
+          <w:lang w:eastAsia="fr-FR"/>
+        </w:rPr>
+        <w:t> : (déjà cit</w:t>
+      </w:r>
+      <w:r>
+        <w:rPr>
+          <w:rFonts w:eastAsia="Times New Roman" w:cstheme="minorHAnsi"/>
+          <w:sz w:val="24"/>
+          <w:szCs w:val="24"/>
+          <w:lang w:eastAsia="fr-FR"/>
+        </w:rPr>
+        <w:t>é</w:t>
+      </w:r>
+      <w:r>
+        <w:rPr>
+          <w:rFonts w:eastAsia="Times New Roman" w:cstheme="minorHAnsi"/>
+          <w:sz w:val="24"/>
+          <w:szCs w:val="24"/>
+          <w:lang w:eastAsia="fr-FR"/>
+        </w:rPr>
+        <w:t xml:space="preserve"> dans l</w:t>
+      </w:r>
+      <w:r>
+        <w:rPr>
+          <w:rFonts w:eastAsia="Times New Roman" w:cstheme="minorHAnsi"/>
+          <w:sz w:val="24"/>
+          <w:szCs w:val="24"/>
+          <w:lang w:eastAsia="fr-FR"/>
+        </w:rPr>
+        <w:t>a partie 2)</w:t>
+      </w:r>
+    </w:p>
+    <w:p>
+      <w:pPr>
+        <w:spacing w:after="0" w:line="240" w:lineRule="auto"/>
+        <w:rPr>
+          <w:rFonts w:eastAsia="Times New Roman" w:cstheme="minorHAnsi"/>
+          <w:b/>
+          <w:bCs/>
+          <w:sz w:val="24"/>
+          <w:szCs w:val="24"/>
+          <w:lang w:eastAsia="fr-FR"/>
+        </w:rPr>
+      </w:pPr>
+      <w:r>
+        <w:rPr>
+          <w:rFonts w:eastAsia="Times New Roman" w:cstheme="minorHAnsi"/>
+          <w:b/>
+          <w:bCs/>
+          <w:sz w:val="24"/>
+          <w:szCs w:val="24"/>
+          <w:lang w:val="en-US" w:eastAsia="fr-FR"/>
+        </w:rPr>
+        <w:t xml:space="preserve">Shin, Y. et al. </w:t>
+      </w:r>
+      <w:r>
+        <w:rPr>
+          <w:rFonts w:eastAsia="Times New Roman" w:cstheme="minorHAnsi"/>
+          <w:b/>
+          <w:bCs/>
+          <w:sz w:val="24"/>
+          <w:szCs w:val="24"/>
+          <w:lang w:val="en-US" w:eastAsia="fr-FR"/>
+        </w:rPr>
+        <w:t xml:space="preserve">Characterization of fiber-optic light delivery and light-induced temperature changes in a rodent brain for precise optogenetic neuromodulation. </w:t>
+      </w:r>
+      <w:proofErr w:type="spellStart"/>
+      <w:r>
+        <w:rPr>
+          <w:rFonts w:eastAsia="Times New Roman" w:cstheme="minorHAnsi"/>
+          <w:b/>
+          <w:bCs/>
+          <w:sz w:val="24"/>
+          <w:szCs w:val="24"/>
+          <w:lang w:eastAsia="fr-FR"/>
+        </w:rPr>
+        <w:t>Biomed</w:t>
+      </w:r>
+      <w:proofErr w:type="spellEnd"/>
+      <w:r>
+        <w:rPr>
+          <w:rFonts w:eastAsia="Times New Roman" w:cstheme="minorHAnsi"/>
+          <w:b/>
+          <w:bCs/>
+          <w:sz w:val="24"/>
+          <w:szCs w:val="24"/>
+          <w:lang w:eastAsia="fr-FR"/>
+        </w:rPr>
+        <w:t xml:space="preserve"> </w:t>
+      </w:r>
+      <w:proofErr w:type="spellStart"/>
+      <w:r>
+        <w:rPr>
+          <w:rFonts w:eastAsia="Times New Roman" w:cstheme="minorHAnsi"/>
+          <w:b/>
+          <w:bCs/>
+          <w:sz w:val="24"/>
+          <w:szCs w:val="24"/>
+          <w:lang w:eastAsia="fr-FR"/>
+        </w:rPr>
+        <w:t>Opt</w:t>
+      </w:r>
+      <w:proofErr w:type="spellEnd"/>
+      <w:r>
+        <w:rPr>
+          <w:rFonts w:eastAsia="Times New Roman" w:cstheme="minorHAnsi"/>
+          <w:b/>
+          <w:bCs/>
+          <w:sz w:val="24"/>
+          <w:szCs w:val="24"/>
+          <w:lang w:eastAsia="fr-FR"/>
+        </w:rPr>
+        <w:t xml:space="preserve"> Express 7, 4450–4471 (2016).</w:t>
+      </w:r>
+    </w:p>
+    <w:p>
+      <w:pPr>
+        <w:spacing w:after="0" w:line="240" w:lineRule="auto"/>
+        <w:jc w:val="both"/>
+        <w:rPr>
+          <w:rFonts w:eastAsia="Times New Roman" w:cstheme="minorHAnsi"/>
+          <w:lang w:eastAsia="fr-FR"/>
+        </w:rPr>
+      </w:pPr>
+      <w:r>
+        <w:rPr>
+          <w:rFonts w:eastAsia="Times New Roman" w:cstheme="minorHAnsi"/>
+          <w:lang w:eastAsia="fr-FR"/>
+        </w:rPr>
+        <w:t xml:space="preserve">Selon la Fig. 3, pour un seuil d’activation de 5mW/mm² à 473nm (ChR2), avec une fibre classique de 8mW et 200µm de diamètre, j’atteins un maximum d’aire de tissus activé d’environ </w:t>
+      </w:r>
+      <w:r>
+        <w:rPr>
+          <w:rFonts w:eastAsia="Times New Roman" w:cstheme="minorHAnsi"/>
+          <w:lang w:eastAsia="fr-FR"/>
+        </w:rPr>
+        <w:t>0,215mm² à une profondeur de 0,5mm.</w:t>
+      </w:r>
+    </w:p>
+    <w:p>
+      <w:pPr>
+        <w:spacing w:after="0" w:line="240" w:lineRule="auto"/>
+        <w:jc w:val="both"/>
+        <w:rPr>
+          <w:rFonts w:eastAsia="Times New Roman" w:cstheme="minorHAnsi"/>
+          <w:lang w:eastAsia="fr-FR"/>
+        </w:rPr>
+      </w:pPr>
+      <w:r>
+        <w:rPr>
+          <w:rFonts w:eastAsia="Times New Roman" w:cstheme="minorHAnsi"/>
+          <w:lang w:eastAsia="fr-FR"/>
+        </w:rPr>
+        <w:t>D’une fibre de 0,2mm de diamètre, donc de 0,1mm de rayon, j’atteint un rayon d’activation maximal de 0,262mm (πr²=0,215mm² donc r=0,262mm).</w:t>
+      </w:r>
+    </w:p>
+    <w:p>
+      <w:pPr>
+        <w:spacing w:after="0" w:line="240" w:lineRule="auto"/>
+        <w:jc w:val="both"/>
+        <w:rPr>
+          <w:rFonts w:eastAsia="Times New Roman" w:cstheme="minorHAnsi"/>
+          <w:lang w:eastAsia="fr-FR"/>
+        </w:rPr>
+      </w:pPr>
+      <w:r>
+        <w:rPr>
+          <w:rFonts w:eastAsia="Times New Roman" w:cstheme="minorHAnsi"/>
+          <w:lang w:eastAsia="fr-FR"/>
+        </w:rPr>
+        <w:t xml:space="preserve">J’ai donc un Δ de </w:t>
+      </w:r>
+      <w:r>
+        <w:rPr>
+          <w:rFonts w:eastAsia="Times New Roman" w:cstheme="minorHAnsi"/>
+          <w:b/>
+          <w:bCs/>
+          <w:sz w:val="32"/>
+          <w:szCs w:val="32"/>
+          <w:lang w:eastAsia="fr-FR"/>
+        </w:rPr>
+        <w:t>0,162mm</w:t>
+      </w:r>
+      <w:r>
+        <w:rPr>
+          <w:rFonts w:eastAsia="Times New Roman" w:cstheme="minorHAnsi"/>
+          <w:sz w:val="32"/>
+          <w:szCs w:val="32"/>
+          <w:lang w:eastAsia="fr-FR"/>
+        </w:rPr>
+        <w:t xml:space="preserve"> </w:t>
+      </w:r>
+      <w:r>
+        <w:rPr>
+          <w:rFonts w:eastAsia="Times New Roman" w:cstheme="minorHAnsi"/>
+          <w:lang w:eastAsia="fr-FR"/>
+        </w:rPr>
+        <w:t>entre la sortie de la fibre et le rayon maximal activé dû aux phénomènes de diffusion.</w:t>
+      </w:r>
+    </w:p>
+    <w:p>
+      <w:pPr>
+        <w:spacing w:after="0" w:line="240" w:lineRule="auto"/>
+        <w:jc w:val="both"/>
+        <w:rPr>
+          <w:rFonts w:eastAsia="Times New Roman" w:cstheme="minorHAnsi"/>
+          <w:lang w:eastAsia="fr-FR"/>
+        </w:rPr>
+      </w:pPr>
+      <w:r>
+        <w:rPr>
+          <w:rFonts w:eastAsia="Times New Roman" w:cstheme="minorHAnsi"/>
+          <w:noProof/>
+          <w:lang w:eastAsia="fr-FR"/>
+        </w:rPr>
+        <mc:AlternateContent>
+          <mc:Choice Requires="wps">
+            <w:drawing>
+              <wp:anchor distT="0" distB="0" distL="114300" distR="114300" simplePos="0" relativeHeight="251663360" behindDoc="0" locked="0" layoutInCell="1" allowOverlap="1" wp14:anchorId="07962ECE" wp14:editId="4F248D47">
+                <wp:simplePos x="0" y="0"/>
+                <wp:positionH relativeFrom="column">
+                  <wp:posOffset>2440305</wp:posOffset>
+                </wp:positionH>
+                <wp:positionV relativeFrom="paragraph">
+                  <wp:posOffset>3810</wp:posOffset>
+                </wp:positionV>
+                <wp:extent cx="0" cy="1800000"/>
+                <wp:effectExtent l="0" t="0" r="38100" b="29210"/>
+                <wp:wrapNone/>
+                <wp:docPr id="6" name="Connecteur droit 6"/>
+                <wp:cNvGraphicFramePr/>
+                <a:graphic xmlns:a="http://schemas.openxmlformats.org/drawingml/2006/main">
+                  <a:graphicData uri="http://schemas.microsoft.com/office/word/2010/wordprocessingShape">
+                    <wps:wsp>
+                      <wps:cNvCnPr/>
+                      <wps:spPr>
+                        <a:xfrm>
+                          <a:off x="0" y="0"/>
+                          <a:ext cx="0" cy="1800000"/>
+                        </a:xfrm>
+                        <a:prstGeom prst="line">
+                          <a:avLst/>
+                        </a:prstGeom>
+                        <a:ln>
+                          <a:solidFill>
+                            <a:schemeClr val="tx1"/>
+                          </a:solidFill>
+                          <a:prstDash val="dash"/>
+                        </a:ln>
+                      </wps:spPr>
+                      <wps:style>
+                        <a:lnRef idx="1">
+                          <a:schemeClr val="accent1"/>
+                        </a:lnRef>
+                        <a:fillRef idx="0">
+                          <a:schemeClr val="accent1"/>
+                        </a:fillRef>
+                        <a:effectRef idx="0">
+                          <a:schemeClr val="accent1"/>
+                        </a:effectRef>
+                        <a:fontRef idx="minor">
+                          <a:schemeClr val="tx1"/>
+                        </a:fontRef>
+                      </wps:style>
+                      <wps:bodyPr/>
+                    </wps:wsp>
+                  </a:graphicData>
+                </a:graphic>
+                <wp14:sizeRelH relativeFrom="margin">
+                  <wp14:pctWidth>0</wp14:pctWidth>
+                </wp14:sizeRelH>
+                <wp14:sizeRelV relativeFrom="margin">
+                  <wp14:pctHeight>0</wp14:pctHeight>
+                </wp14:sizeRelV>
+              </wp:anchor>
+            </w:drawing>
+          </mc:Choice>
+          <mc:Fallback>
+            <w:pict>
+              <v:line w14:anchorId="0F3CE295" id="Connecteur droit 6" o:spid="_x0000_s1026" style="position:absolute;z-index:251663360;visibility:visible;mso-wrap-style:square;mso-width-percent:0;mso-height-percent:0;mso-wrap-distance-left:9pt;mso-wrap-distance-top:0;mso-wrap-distance-right:9pt;mso-wrap-distance-bottom:0;mso-position-horizontal:absolute;mso-position-horizontal-relative:text;mso-position-vertical:absolute;mso-position-vertical-relative:text;mso-width-percent:0;mso-height-percent:0;mso-width-relative:margin;mso-height-relative:margin" from="192.15pt,.3pt" to="192.15pt,142.05pt" o:gfxdata="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" strokecolor="black [3213]" strokeweight=".5pt">
+                <v:stroke dashstyle="dash" joinstyle="miter"/>
+              </v:line>
+            </w:pict>
+          </mc:Fallback>
+        </mc:AlternateContent>
+      </w:r>
+      <w:r>
+        <w:rPr>
+          <w:rFonts w:eastAsia="Times New Roman" w:cstheme="minorHAnsi"/>
+          <w:noProof/>
+          <w:lang w:eastAsia="fr-FR"/>
+        </w:rPr>
+        <mc:AlternateContent>
+          <mc:Choice Requires="wpg">
+            <w:drawing>
+              <wp:anchor distT="0" distB="0" distL="114300" distR="114300" simplePos="0" relativeHeight="251659264" behindDoc="0" locked="0" layoutInCell="1" allowOverlap="1" wp14:anchorId="053178C6" wp14:editId="5ECDA32D">
+                <wp:simplePos x="0" y="0"/>
+                <wp:positionH relativeFrom="column">
+                  <wp:posOffset>2070176</wp:posOffset>
+                </wp:positionH>
+                <wp:positionV relativeFrom="paragraph">
+                  <wp:posOffset>19406</wp:posOffset>
+                </wp:positionV>
+                <wp:extent cx="731520" cy="1770278"/>
+                <wp:effectExtent l="0" t="0" r="0" b="1905"/>
+                <wp:wrapNone/>
+                <wp:docPr id="3" name="Groupe 3"/>
+                <wp:cNvGraphicFramePr/>
+                <a:graphic xmlns:a="http://schemas.openxmlformats.org/drawingml/2006/main">
+                  <a:graphicData uri="http://schemas.microsoft.com/office/word/2010/wordprocessingGroup">
+                    <wpg:wgp>
+                      <wpg:cNvGrpSpPr/>
+                      <wpg:grpSpPr>
+                        <a:xfrm>
+                          <a:off x="0" y="0"/>
+                          <a:ext cx="731520" cy="1770278"/>
+                          <a:chOff x="0" y="0"/>
+                          <a:chExt cx="731520" cy="1770278"/>
+                        </a:xfrm>
+                      </wpg:grpSpPr>
+                      <wps:wsp>
+                        <wps:cNvPr id="2" name="Ellipse 2"/>
+                        <wps:cNvSpPr/>
+                        <wps:spPr>
+                          <a:xfrm>
+                            <a:off x="0" y="607161"/>
+                            <a:ext cx="731520" cy="1163117"/>
+                          </a:xfrm>
+                          <a:prstGeom prst="ellipse">
+                            <a:avLst/>
+                          </a:prstGeom>
+                          <a:solidFill>
+                            <a:schemeClr val="accent1">
+                              <a:lumMod val="60000"/>
+                              <a:lumOff val="40000"/>
+                            </a:schemeClr>
+                          </a:solidFill>
+                          <a:ln>
+                            <a:noFill/>
+                          </a:ln>
+                        </wps:spPr>
+                        <wps:style>
+                          <a:lnRef idx="2">
+                            <a:schemeClr val="accent1">
+                              <a:shade val="50000"/>
+                            </a:schemeClr>
+                          </a:lnRef>
+                          <a:fillRef idx="1">
+                            <a:schemeClr val="accent1"/>
+                          </a:fillRef>
+                          <a:effectRef idx="0">
+                            <a:schemeClr val="accent1"/>
+                          </a:effectRef>
+                          <a:fontRef idx="minor">
+                            <a:schemeClr val="lt1"/>
+                          </a:fontRef>
+                        </wps:style>
+                        <wps:bodyPr rot="0" spcFirstLastPara="0" vertOverflow="overflow" horzOverflow="overflow" vert="horz" wrap="square" lIns="91440" tIns="45720" rIns="91440" bIns="45720" numCol="1" spcCol="0" rtlCol="0" fromWordArt="0" anchor="ctr" anchorCtr="0" forceAA="0" compatLnSpc="1">
+                          <a:prstTxWarp prst="textNoShape">
+                            <a:avLst/>
+                          </a:prstTxWarp>
+                          <a:noAutofit/>
+                        </wps:bodyPr>
+                      </wps:wsp>
+                      <wps:wsp>
+                        <wps:cNvPr id="1" name="Cylindre 1"/>
+                        <wps:cNvSpPr/>
+                        <wps:spPr>
+                          <a:xfrm flipV="1">
+                            <a:off x="204826" y="0"/>
+                            <a:ext cx="317449" cy="719785"/>
+                          </a:xfrm>
+                          <a:prstGeom prst="can">
+                            <a:avLst/>
+                          </a:prstGeom>
+                          <a:ln w="28575">
+                            <a:noFill/>
+                          </a:ln>
+                        </wps:spPr>
+                        <wps:style>
+                          <a:lnRef idx="2">
+                            <a:schemeClr val="accent1">
+                              <a:shade val="50000"/>
+                            </a:schemeClr>
+                          </a:lnRef>
+                          <a:fillRef idx="1">
+                            <a:schemeClr val="accent1"/>
+                          </a:fillRef>
+                          <a:effectRef idx="0">
+                            <a:schemeClr val="accent1"/>
+                          </a:effectRef>
+                          <a:fontRef idx="minor">
+                            <a:schemeClr val="lt1"/>
+                          </a:fontRef>
+                        </wps:style>
+                        <wps:bodyPr rot="0" spcFirstLastPara="0" vertOverflow="overflow" horzOverflow="overflow" vert="horz" wrap="square" lIns="91440" tIns="45720" rIns="91440" bIns="45720" numCol="1" spcCol="0" rtlCol="0" fromWordArt="0" anchor="ctr" anchorCtr="0" forceAA="0" compatLnSpc="1">
+                          <a:prstTxWarp prst="textNoShape">
+                            <a:avLst/>
+                          </a:prstTxWarp>
+                          <a:noAutofit/>
+                        </wps:bodyPr>
+                      </wps:wsp>
+                    </wpg:wgp>
+                  </a:graphicData>
+                </a:graphic>
+              </wp:anchor>
+            </w:drawing>
+          </mc:Choice>
+          <mc:Fallback>
+            <w:pict>
+              <v:group w14:anchorId="40C44501" id="Groupe 3" o:spid="_x0000_s1026" style="position:absolute;margin-left:163pt;margin-top:1.55pt;width:57.6pt;height:139.4pt;z-index:251659264" coordsize="7315,17702" o:gfxdata="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">
+                <v:oval id="Ellipse 2" o:spid="_x0000_s1027" style="position:absolute;top:6071;width:7315;height:11631;visibility:visible;mso-wrap-style:square;v-text-anchor:middle" o:gfxdata="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" fillcolor="#8eaadb [1940]" stroked="f" strokeweight="1pt">
+                  <v:stroke joinstyle="miter"/>
+                </v:oval>
+                <v:shapetype id="_x0000_t22" coordsize="21600,21600" o:spt="22" adj="5400" path="m10800,qx0@1l0@2qy10800,21600,21600@2l21600@1qy10800,xem0@1qy10800@0,21600@1nfe">
+                  <v:formulas>
+                    <v:f eqn="val #0"/>
+                    <v:f eqn="prod #0 1 2"/>
+                    <v:f eqn="sum height 0 @1"/>
+                  </v:formulas>
+                  <v:path o:extrusionok="f" gradientshapeok="t" o:connecttype="custom" o:connectlocs="10800,@0;10800,0;0,10800;10800,21600;21600,10800" o:connectangles="270,270,180,90,0" textboxrect="0,@0,21600,@2"/>
+                  <v:handles>
+                    <v:h position="center,#0" yrange="0,10800"/>
+                  </v:handles>
+                  <o:complex v:ext="view"/>
+                </v:shapetype>
+                <v:shape id="Cylindre 1" o:spid="_x0000_s1028" type="#_x0000_t22" style="position:absolute;left:2048;width:3174;height:7197;flip:y;visibility:visible;mso-wrap-style:square;v-text-anchor:middle" o:gfxdata="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" adj="2382" fillcolor="#4472c4 [3204]" stroked="f" strokeweight="2.25pt">
+                  <v:stroke joinstyle="miter"/>
+                </v:shape>
+              </v:group>
+            </w:pict>
+          </mc:Fallback>
+        </mc:AlternateContent>
+      </w:r>
+    </w:p>
+    <w:p>
+      <w:pPr>
+        <w:spacing w:after="0" w:line="240" w:lineRule="auto"/>
+        <w:jc w:val="both"/>
+        <w:rPr>
+          <w:rFonts w:eastAsia="Times New Roman" w:cstheme="minorHAnsi"/>
+          <w:lang w:eastAsia="fr-FR"/>
+        </w:rPr>
+      </w:pPr>
+      <w:r>
+        <w:rPr>
+          <w:rFonts w:eastAsia="Times New Roman" w:cstheme="minorHAnsi"/>
+          <w:noProof/>
+          <w:lang w:eastAsia="fr-FR"/>
+        </w:rPr>
+        <mc:AlternateContent>
+          <mc:Choice Requires="wps">
+            <w:drawing>
+              <wp:anchor distT="0" distB="0" distL="114300" distR="114300" simplePos="0" relativeHeight="251664384" behindDoc="0" locked="0" layoutInCell="1" allowOverlap="1" wp14:anchorId="1FDA69A3" wp14:editId="6F8A6AE8">
+                <wp:simplePos x="0" y="0"/>
+                <wp:positionH relativeFrom="column">
+                  <wp:posOffset>2650159</wp:posOffset>
+                </wp:positionH>
+                <wp:positionV relativeFrom="paragraph">
+                  <wp:posOffset>25317</wp:posOffset>
+                </wp:positionV>
+                <wp:extent cx="914400" cy="254442"/>
+                <wp:effectExtent l="0" t="0" r="0" b="0"/>
+                <wp:wrapNone/>
+                <wp:docPr id="7" name="Zone de texte 7"/>
+                <wp:cNvGraphicFramePr/>
+                <a:graphic xmlns:a="http://schemas.openxmlformats.org/drawingml/2006/main">
+                  <a:graphicData uri="http://schemas.microsoft.com/office/word/2010/wordprocessingShape">
+                    <wps:wsp>
+                      <wps:cNvSpPr txBox="1"/>
+                      <wps:spPr>
+                        <a:xfrm>
+                          <a:off x="0" y="0"/>
+                          <a:ext cx="914400" cy="254442"/>
+                        </a:xfrm>
+                        <a:prstGeom prst="rect">
+                          <a:avLst/>
+                        </a:prstGeom>
+                        <a:noFill/>
+                        <a:ln w="6350">
+                          <a:noFill/>
+                        </a:ln>
+                      </wps:spPr>
+                      <wps:txbx>
+                        <w:txbxContent>
+                          <w:p>
+                            <w:pPr>
+                              <w:rPr>
+                                <w:i/>
+                                <w:iCs/>
+                                <w:color w:val="3366CC"/>
+                                <w:sz w:val="16"/>
+                                <w:szCs w:val="16"/>
+                              </w:rPr>
+                            </w:pPr>
+                            <w:r>
+                              <w:rPr>
+                                <w:i/>
+                                <w:iCs/>
+                                <w:color w:val="3366CC"/>
+                                <w:sz w:val="16"/>
+                                <w:szCs w:val="16"/>
+                              </w:rPr>
+                              <w:t>Fibre optique</w:t>
+                            </w:r>
+                          </w:p>
+                        </w:txbxContent>
+                      </wps:txbx>
+                      <wps:bodyPr rot="0" spcFirstLastPara="0" vertOverflow="overflow" horzOverflow="overflow" vert="horz" wrap="none" lIns="91440" tIns="45720" rIns="91440" bIns="45720" numCol="1" spcCol="0" rtlCol="0" fromWordArt="0" anchor="t" anchorCtr="0" forceAA="0" compatLnSpc="1">
+                        <a:prstTxWarp prst="textNoShape">
+                          <a:avLst/>
+                        </a:prstTxWarp>
+                        <a:noAutofit/>
+                      </wps:bodyPr>
+                    </wps:wsp>
+                  </a:graphicData>
+                </a:graphic>
+                <wp14:sizeRelV relativeFrom="margin">
+                  <wp14:pctHeight>0</wp14:pctHeight>
+                </wp14:sizeRelV>
+              </wp:anchor>
+            </w:drawing>
+          </mc:Choice>
+          <mc:Fallback>
+            <w:pict>
+              <v:shapetype w14:anchorId="1FDA69A3" id="_x0000_t202" coordsize="21600,21600" o:spt="202" path="m,l,21600r21600,l21600,xe">
+                <v:stroke joinstyle="miter"/>
+                <v:path gradientshapeok="t" o:connecttype="rect"/>
+              </v:shapetype>
+              <v:shape id="Zone de texte 7" o:spid="_x0000_s1026" type="#_x0000_t202" style="position:absolute;left:0;text-align:left;margin-left:208.65pt;margin-top:2pt;width:1in;height:20.05pt;z-index:251664384;visibility:visible;mso-wrap-style:none;mso-height-percent:0;mso-wrap-distance-left:9pt;mso-wrap-distance-top:0;mso-wrap-distance-right:9pt;mso-wrap-distance-bottom:0;mso-position-horizontal:absolute;mso-position-horizontal-relative:text;mso-position-vertical:absolute;mso-position-vertical-relative:text;mso-height-percent:0;mso-height-relative:margin;v-text-anchor:top" o:gfxdata="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" filled="f" stroked="f" strokeweight=".5pt">
+                <v:textbox>
+                  <w:txbxContent>
+                    <w:p>
+                      <w:pPr>
+                        <w:rPr>
+                          <w:i/>
+                          <w:iCs/>
+                          <w:color w:val="3366CC"/>
+                          <w:sz w:val="16"/>
+                          <w:szCs w:val="16"/>
+                        </w:rPr>
+                      </w:pPr>
+                      <w:r>
+                        <w:rPr>
+                          <w:i/>
+                          <w:iCs/>
+                          <w:color w:val="3366CC"/>
+                          <w:sz w:val="16"/>
+                          <w:szCs w:val="16"/>
+                        </w:rPr>
+                        <w:t>Fibre optique</w:t>
+                      </w:r>
+                    </w:p>
+                  </w:txbxContent>
+                </v:textbox>
+              </v:shape>
+            </w:pict>
+          </mc:Fallback>
+        </mc:AlternateContent>
+      </w:r>
+    </w:p>
+    <w:p>
+      <w:pPr>
+        <w:spacing w:after="0" w:line="240" w:lineRule="auto"/>
+        <w:jc w:val="both"/>
+        <w:rPr>
+          <w:rFonts w:eastAsia="Times New Roman" w:cstheme="minorHAnsi"/>
+          <w:lang w:eastAsia="fr-FR"/>
+        </w:rPr>
+      </w:pPr>
+    </w:p>
+    <w:p>
+      <w:pPr>
+        <w:spacing w:after="0" w:line="240" w:lineRule="auto"/>
+        <w:jc w:val="both"/>
+        <w:rPr>
+          <w:rFonts w:eastAsia="Times New Roman" w:cstheme="minorHAnsi"/>
+          <w:lang w:eastAsia="fr-FR"/>
+        </w:rPr>
+      </w:pPr>
+      <w:r>
+        <w:rPr>
+          <w:rFonts w:eastAsia="Times New Roman" w:cstheme="minorHAnsi"/>
+          <w:noProof/>
+          <w:lang w:eastAsia="fr-FR"/>
+        </w:rPr>
+        <mc:AlternateContent>
+          <mc:Choice Requires="wps">
+            <w:drawing>
+              <wp:anchor distT="0" distB="0" distL="114300" distR="114300" simplePos="0" relativeHeight="251666432" behindDoc="0" locked="0" layoutInCell="1" allowOverlap="1" wp14:anchorId="653D0BD2" wp14:editId="334D3A95">
+                <wp:simplePos x="0" y="0"/>
+                <wp:positionH relativeFrom="column">
+                  <wp:posOffset>2586880</wp:posOffset>
+                </wp:positionH>
+                <wp:positionV relativeFrom="paragraph">
+                  <wp:posOffset>74902</wp:posOffset>
+                </wp:positionV>
+                <wp:extent cx="914400" cy="254442"/>
+                <wp:effectExtent l="0" t="0" r="0" b="0"/>
+                <wp:wrapNone/>
+                <wp:docPr id="9" name="Zone de texte 9"/>
+                <wp:cNvGraphicFramePr/>
+                <a:graphic xmlns:a="http://schemas.openxmlformats.org/drawingml/2006/main">
+                  <a:graphicData uri="http://schemas.microsoft.com/office/word/2010/wordprocessingShape">
+                    <wps:wsp>
+                      <wps:cNvSpPr txBox="1"/>
+                      <wps:spPr>
+                        <a:xfrm>
+                          <a:off x="0" y="0"/>
+                          <a:ext cx="914400" cy="254442"/>
+                        </a:xfrm>
+                        <a:prstGeom prst="rect">
+                          <a:avLst/>
+                        </a:prstGeom>
+                        <a:noFill/>
+                        <a:ln w="6350">
+                          <a:noFill/>
+                        </a:ln>
+                      </wps:spPr>
+                      <wps:txbx>
+                        <w:txbxContent>
+                          <w:p>
+                            <w:pPr>
+                              <w:rPr>
+                                <w:i/>
+                                <w:iCs/>
+                                <w:color w:val="FF0000"/>
+                                <w:sz w:val="16"/>
+                                <w:szCs w:val="16"/>
+                              </w:rPr>
+                            </w:pPr>
+                            <w:proofErr w:type="spellStart"/>
+                            <w:r>
+                              <w:rPr>
+                                <w:i/>
+                                <w:iCs/>
+                                <w:color w:val="FF0000"/>
+                                <w:sz w:val="16"/>
+                                <w:szCs w:val="16"/>
+                              </w:rPr>
+                              <w:t>r</w:t>
+                            </w:r>
+                            <w:r>
+                              <w:rPr>
+                                <w:i/>
+                                <w:iCs/>
+                                <w:color w:val="FF0000"/>
+                                <w:sz w:val="16"/>
+                                <w:szCs w:val="16"/>
+                                <w:vertAlign w:val="subscript"/>
+                              </w:rPr>
+                              <w:t>FibreOptique</w:t>
+                            </w:r>
+                            <w:proofErr w:type="spellEnd"/>
+                            <w:r>
+                              <w:rPr>
+                                <w:i/>
+                                <w:iCs/>
+                                <w:color w:val="FF0000"/>
+                                <w:sz w:val="16"/>
+                                <w:szCs w:val="16"/>
+                              </w:rPr>
+                              <w:t>=0,1mm</w:t>
+                            </w:r>
+                          </w:p>
+                        </w:txbxContent>
+                      </wps:txbx>
+                      <wps:bodyPr rot="0" spcFirstLastPara="0" vertOverflow="overflow" horzOverflow="overflow" vert="horz" wrap="none" lIns="91440" tIns="45720" rIns="91440" bIns="45720" numCol="1" spcCol="0" rtlCol="0" fromWordArt="0" anchor="t" anchorCtr="0" forceAA="0" compatLnSpc="1">
+                        <a:prstTxWarp prst="textNoShape">
+                          <a:avLst/>
+                        </a:prstTxWarp>
+                        <a:noAutofit/>
+                      </wps:bodyPr>
+                    </wps:wsp>
+                  </a:graphicData>
+                </a:graphic>
+                <wp14:sizeRelV relativeFrom="margin">
+                  <wp14:pctHeight>0</wp14:pctHeight>
+                </wp14:sizeRelV>
+              </wp:anchor>
+            </w:drawing>
+          </mc:Choice>
+          <mc:Fallback>
+            <w:pict>
+              <v:shape w14:anchorId="653D0BD2" id="Zone de texte 9" o:spid="_x0000_s1027" type="#_x0000_t202" style="position:absolute;left:0;text-align:left;margin-left:203.7pt;margin-top:5.9pt;width:1in;height:20.05pt;z-index:251666432;visibility:visible;mso-wrap-style:none;mso-height-percent:0;mso-wrap-distance-left:9pt;mso-wrap-distance-top:0;mso-wrap-distance-right:9pt;mso-wrap-distance-bottom:0;mso-position-horizontal:absolute;mso-position-horizontal-relative:text;mso-position-vertical:absolute;mso-position-vertical-relative:text;mso-height-percent:0;mso-height-relative:margin;v-text-anchor:top" o:gfxdata="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" filled="f" stroked="f" strokeweight=".5pt">
+                <v:textbox>
+                  <w:txbxContent>
+                    <w:p>
+                      <w:pPr>
+                        <w:rPr>
+                          <w:i/>
+                          <w:iCs/>
+                          <w:color w:val="FF0000"/>
+                          <w:sz w:val="16"/>
+                          <w:szCs w:val="16"/>
+                        </w:rPr>
+                      </w:pPr>
+                      <w:proofErr w:type="spellStart"/>
+                      <w:r>
+                        <w:rPr>
+                          <w:i/>
+                          <w:iCs/>
+                          <w:color w:val="FF0000"/>
+                          <w:sz w:val="16"/>
+                          <w:szCs w:val="16"/>
+                        </w:rPr>
+                        <w:t>r</w:t>
+                      </w:r>
+                      <w:r>
+                        <w:rPr>
+                          <w:i/>
+                          <w:iCs/>
+                          <w:color w:val="FF0000"/>
+                          <w:sz w:val="16"/>
+                          <w:szCs w:val="16"/>
+                          <w:vertAlign w:val="subscript"/>
+                        </w:rPr>
+                        <w:t>FibreOptique</w:t>
+                      </w:r>
+                      <w:proofErr w:type="spellEnd"/>
+                      <w:r>
+                        <w:rPr>
+                          <w:i/>
+                          <w:iCs/>
+                          <w:color w:val="FF0000"/>
+                          <w:sz w:val="16"/>
+                          <w:szCs w:val="16"/>
+                        </w:rPr>
+                        <w:t>=0,1mm</w:t>
+                      </w:r>
+                    </w:p>
+                  </w:txbxContent>
+                </v:textbox>
+              </v:shape>
+            </w:pict>
+          </mc:Fallback>
+        </mc:AlternateContent>
+      </w:r>
+    </w:p>
+    <w:p>
+      <w:pPr>
+        <w:spacing w:after="0" w:line="240" w:lineRule="auto"/>
+        <w:jc w:val="both"/>
+        <w:rPr>
+          <w:rFonts w:eastAsia="Times New Roman" w:cstheme="minorHAnsi"/>
+          <w:lang w:eastAsia="fr-FR"/>
+        </w:rPr>
+      </w:pPr>
+      <w:r>
+        <w:rPr>
+          <w:rFonts w:eastAsia="Times New Roman" w:cstheme="minorHAnsi"/>
+          <w:noProof/>
+          <w:lang w:eastAsia="fr-FR"/>
+        </w:rPr>
+        <mc:AlternateContent>
+          <mc:Choice Requires="wps">
+            <w:drawing>
+              <wp:anchor distT="0" distB="0" distL="114300" distR="114300" simplePos="0" relativeHeight="251675648" behindDoc="0" locked="0" layoutInCell="1" allowOverlap="1" wp14:anchorId="1856518C" wp14:editId="119BA633">
+                <wp:simplePos x="0" y="0"/>
+                <wp:positionH relativeFrom="column">
+                  <wp:posOffset>2747175</wp:posOffset>
+                </wp:positionH>
+                <wp:positionV relativeFrom="paragraph">
+                  <wp:posOffset>119407</wp:posOffset>
+                </wp:positionV>
+                <wp:extent cx="914400" cy="254442"/>
+                <wp:effectExtent l="0" t="0" r="0" b="0"/>
+                <wp:wrapNone/>
+                <wp:docPr id="14" name="Zone de texte 14"/>
+                <wp:cNvGraphicFramePr/>
+                <a:graphic xmlns:a="http://schemas.openxmlformats.org/drawingml/2006/main">
+                  <a:graphicData uri="http://schemas.microsoft.com/office/word/2010/wordprocessingShape">
+                    <wps:wsp>
+                      <wps:cNvSpPr txBox="1"/>
+                      <wps:spPr>
+                        <a:xfrm>
+                          <a:off x="0" y="0"/>
+                          <a:ext cx="914400" cy="254442"/>
+                        </a:xfrm>
+                        <a:prstGeom prst="rect">
+                          <a:avLst/>
+                        </a:prstGeom>
+                        <a:noFill/>
+                        <a:ln w="6350">
+                          <a:noFill/>
+                        </a:ln>
+                      </wps:spPr>
+                      <wps:txbx>
+                        <w:txbxContent>
+                          <w:p>
+                            <w:pPr>
+                              <w:rPr>
+                                <w:b/>
+                                <w:bCs/>
+                                <w:i/>
+                                <w:iCs/>
+                                <w:color w:val="538135" w:themeColor="accent6" w:themeShade="BF"/>
+                                <w:sz w:val="20"/>
+                                <w:szCs w:val="20"/>
+                              </w:rPr>
+                            </w:pPr>
+                            <w:proofErr w:type="spellStart"/>
+                            <w:r>
+                              <w:rPr>
+                                <w:rFonts w:cstheme="minorHAnsi"/>
+                                <w:b/>
+                                <w:bCs/>
+                                <w:i/>
+                                <w:iCs/>
+                                <w:color w:val="538135" w:themeColor="accent6" w:themeShade="BF"/>
+                                <w:sz w:val="20"/>
+                                <w:szCs w:val="20"/>
+                              </w:rPr>
+                              <w:t>Δ</w:t>
+                            </w:r>
+                            <w:r>
+                              <w:rPr>
+                                <w:b/>
+                                <w:bCs/>
+                                <w:i/>
+                                <w:iCs/>
+                                <w:color w:val="538135" w:themeColor="accent6" w:themeShade="BF"/>
+                                <w:sz w:val="20"/>
+                                <w:szCs w:val="20"/>
+                                <w:vertAlign w:val="subscript"/>
+                              </w:rPr>
+                              <w:t>DistanceLatéraleDiffusionLumière</w:t>
+                            </w:r>
+                            <w:proofErr w:type="spellEnd"/>
+                            <w:r>
+                              <w:rPr>
+                                <w:b/>
+                                <w:bCs/>
+                                <w:i/>
+                                <w:iCs/>
+                                <w:color w:val="538135" w:themeColor="accent6" w:themeShade="BF"/>
+                                <w:sz w:val="20"/>
+                                <w:szCs w:val="20"/>
+                              </w:rPr>
+                              <w:t>=0,162mm</w:t>
+                            </w:r>
+                          </w:p>
+                        </w:txbxContent>
+                      </wps:txbx>
+                      <wps:bodyPr rot="0" spcFirstLastPara="0" vertOverflow="overflow" horzOverflow="overflow" vert="horz" wrap="none" lIns="91440" tIns="45720" rIns="91440" bIns="45720" numCol="1" spcCol="0" rtlCol="0" fromWordArt="0" anchor="t" anchorCtr="0" forceAA="0" compatLnSpc="1">
+                        <a:prstTxWarp prst="textNoShape">
+                          <a:avLst/>
+                        </a:prstTxWarp>
+                        <a:noAutofit/>
+                      </wps:bodyPr>
+                    </wps:wsp>
+                  </a:graphicData>
+                </a:graphic>
+                <wp14:sizeRelV relativeFrom="margin">
+                  <wp14:pctHeight>0</wp14:pctHeight>
+                </wp14:sizeRelV>
+              </wp:anchor>
+            </w:drawing>
+          </mc:Choice>
+          <mc:Fallback>
+            <w:pict>
+              <v:shape w14:anchorId="1856518C" id="Zone de texte 14" o:spid="_x0000_s1028" type="#_x0000_t202" style="position:absolute;left:0;text-align:left;margin-left:216.3pt;margin-top:9.4pt;width:1in;height:20.05pt;z-index:251675648;visibility:visible;mso-wrap-style:none;mso-height-percent:0;mso-wrap-distance-left:9pt;mso-wrap-distance-top:0;mso-wrap-distance-right:9pt;mso-wrap-distance-bottom:0;mso-position-horizontal:absolute;mso-position-horizontal-relative:text;mso-position-vertical:absolute;mso-position-vertical-relative:text;mso-height-percent:0;mso-height-relative:margin;v-text-anchor:top" o:gfxdata="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" filled="f" stroked="f" strokeweight=".5pt">
+                <v:textbox>
+                  <w:txbxContent>
+                    <w:p>
+                      <w:pPr>
+                        <w:rPr>
+                          <w:b/>
+                          <w:bCs/>
+                          <w:i/>
+                          <w:iCs/>
+                          <w:color w:val="538135" w:themeColor="accent6" w:themeShade="BF"/>
+                          <w:sz w:val="20"/>
+                          <w:szCs w:val="20"/>
+                        </w:rPr>
+                      </w:pPr>
+                      <w:proofErr w:type="spellStart"/>
+                      <w:r>
+                        <w:rPr>
+                          <w:rFonts w:cstheme="minorHAnsi"/>
+                          <w:b/>
+                          <w:bCs/>
+                          <w:i/>
+                          <w:iCs/>
+                          <w:color w:val="538135" w:themeColor="accent6" w:themeShade="BF"/>
+                          <w:sz w:val="20"/>
+                          <w:szCs w:val="20"/>
+                        </w:rPr>
+                        <w:t>Δ</w:t>
+                      </w:r>
+                      <w:r>
+                        <w:rPr>
+                          <w:b/>
+                          <w:bCs/>
+                          <w:i/>
+                          <w:iCs/>
+                          <w:color w:val="538135" w:themeColor="accent6" w:themeShade="BF"/>
+                          <w:sz w:val="20"/>
+                          <w:szCs w:val="20"/>
+                          <w:vertAlign w:val="subscript"/>
+                        </w:rPr>
+                        <w:t>DistanceLatéraleDiffusionLumière</w:t>
+                      </w:r>
+                      <w:proofErr w:type="spellEnd"/>
+                      <w:r>
+                        <w:rPr>
+                          <w:b/>
+                          <w:bCs/>
+                          <w:i/>
+                          <w:iCs/>
+                          <w:color w:val="538135" w:themeColor="accent6" w:themeShade="BF"/>
+                          <w:sz w:val="20"/>
+                          <w:szCs w:val="20"/>
+                        </w:rPr>
+                        <w:t>=0,162mm</w:t>
+                      </w:r>
+                    </w:p>
+                  </w:txbxContent>
+                </v:textbox>
+              </v:shape>
+            </w:pict>
+          </mc:Fallback>
+        </mc:AlternateContent>
+      </w:r>
+      <w:r>
+        <w:rPr>
+          <w:rFonts w:eastAsia="Times New Roman" w:cstheme="minorHAnsi"/>
+          <w:noProof/>
+          <w:lang w:eastAsia="fr-FR"/>
+        </w:rPr>
+        <mc:AlternateContent>
+          <mc:Choice Requires="wps">
+            <w:drawing>
+              <wp:anchor distT="0" distB="0" distL="114300" distR="114300" simplePos="0" relativeHeight="251671552" behindDoc="0" locked="0" layoutInCell="1" allowOverlap="1" wp14:anchorId="7FC20DE4" wp14:editId="58653CAC">
+                <wp:simplePos x="0" y="0"/>
+                <wp:positionH relativeFrom="column">
+                  <wp:posOffset>2574925</wp:posOffset>
+                </wp:positionH>
+                <wp:positionV relativeFrom="paragraph">
+                  <wp:posOffset>3258</wp:posOffset>
+                </wp:positionV>
+                <wp:extent cx="0" cy="504000"/>
+                <wp:effectExtent l="0" t="0" r="38100" b="29845"/>
+                <wp:wrapNone/>
+                <wp:docPr id="12" name="Connecteur droit 12"/>
+                <wp:cNvGraphicFramePr/>
+                <a:graphic xmlns:a="http://schemas.openxmlformats.org/drawingml/2006/main">
+                  <a:graphicData uri="http://schemas.microsoft.com/office/word/2010/wordprocessingShape">
+                    <wps:wsp>
+                      <wps:cNvCnPr/>
+                      <wps:spPr>
+                        <a:xfrm>
+                          <a:off x="0" y="0"/>
+                          <a:ext cx="0" cy="504000"/>
+                        </a:xfrm>
+                        <a:prstGeom prst="line">
+                          <a:avLst/>
+                        </a:prstGeom>
+                        <a:ln>
+                          <a:solidFill>
+                            <a:schemeClr val="tx1"/>
+                          </a:solidFill>
+                          <a:prstDash val="dash"/>
+                        </a:ln>
+                      </wps:spPr>
+                      <wps:style>
+                        <a:lnRef idx="1">
+                          <a:schemeClr val="accent1"/>
+                        </a:lnRef>
+                        <a:fillRef idx="0">
+                          <a:schemeClr val="accent1"/>
+                        </a:fillRef>
+                        <a:effectRef idx="0">
+                          <a:schemeClr val="accent1"/>
+                        </a:effectRef>
+                        <a:fontRef idx="minor">
+                          <a:schemeClr val="tx1"/>
+                        </a:fontRef>
+                      </wps:style>
+                      <wps:bodyPr/>
+                    </wps:wsp>
+                  </a:graphicData>
+                </a:graphic>
+                <wp14:sizeRelH relativeFrom="margin">
+                  <wp14:pctWidth>0</wp14:pctWidth>
+                </wp14:sizeRelH>
+                <wp14:sizeRelV relativeFrom="margin">
+                  <wp14:pctHeight>0</wp14:pctHeight>
+                </wp14:sizeRelV>
+              </wp:anchor>
+            </w:drawing>
+          </mc:Choice>
+          <mc:Fallback>
+            <w:pict>
+              <v:line w14:anchorId="1379B47A" id="Connecteur droit 12" o:spid="_x0000_s1026" style="position:absolute;z-index:251671552;visibility:visible;mso-wrap-style:square;mso-width-percent:0;mso-height-percent:0;mso-wrap-distance-left:9pt;mso-wrap-distance-top:0;mso-wrap-distance-right:9pt;mso-wrap-distance-bottom:0;mso-position-horizontal:absolute;mso-position-horizontal-relative:text;mso-position-vertical:absolute;mso-position-vertical-relative:text;mso-width-percent:0;mso-height-percent:0;mso-width-relative:margin;mso-height-relative:margin" from="202.75pt,.25pt" to="202.75pt,39.95pt" o:gfxdata="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" strokecolor="black [3213]" strokeweight=".5pt">
+                <v:stroke dashstyle="dash" joinstyle="miter"/>
+              </v:line>
+            </w:pict>
+          </mc:Fallback>
+        </mc:AlternateContent>
+      </w:r>
+      <w:r>
+        <w:rPr>
+          <w:rFonts w:eastAsia="Times New Roman" w:cstheme="minorHAnsi"/>
+          <w:noProof/>
+          <w:lang w:eastAsia="fr-FR"/>
+        </w:rPr>
+        <mc:AlternateContent>
+          <mc:Choice Requires="wps">
+            <w:drawing>
+              <wp:anchor distT="0" distB="0" distL="114300" distR="114300" simplePos="0" relativeHeight="251660288" behindDoc="0" locked="0" layoutInCell="1" allowOverlap="1" wp14:anchorId="75F6C8C8" wp14:editId="62B972FA">
+                <wp:simplePos x="0" y="0"/>
+                <wp:positionH relativeFrom="column">
+                  <wp:posOffset>2443480</wp:posOffset>
+                </wp:positionH>
+                <wp:positionV relativeFrom="paragraph">
+                  <wp:posOffset>10795</wp:posOffset>
+                </wp:positionV>
+                <wp:extent cx="143510" cy="0"/>
+                <wp:effectExtent l="38100" t="76200" r="27940" b="95250"/>
+                <wp:wrapNone/>
+                <wp:docPr id="4" name="Connecteur droit avec flèche 4"/>
+                <wp:cNvGraphicFramePr/>
+                <a:graphic xmlns:a="http://schemas.openxmlformats.org/drawingml/2006/main">
+                  <a:graphicData uri="http://schemas.microsoft.com/office/word/2010/wordprocessingShape">
+                    <wps:wsp>
+                      <wps:cNvCnPr/>
+                      <wps:spPr>
+                        <a:xfrm>
+                          <a:off x="0" y="0"/>
+                          <a:ext cx="143510" cy="0"/>
+                        </a:xfrm>
+                        <a:prstGeom prst="straightConnector1">
+                          <a:avLst/>
+                        </a:prstGeom>
+                        <a:ln>
+                          <a:solidFill>
+                            <a:srgbClr val="FF0000"/>
+                          </a:solidFill>
+                          <a:headEnd type="arrow" w="sm" len="sm"/>
+                          <a:tailEnd type="arrow" w="sm" len="sm"/>
+                        </a:ln>
+                      </wps:spPr>
+                      <wps:style>
+                        <a:lnRef idx="1">
+                          <a:schemeClr val="accent1"/>
+                        </a:lnRef>
+                        <a:fillRef idx="0">
+                          <a:schemeClr val="accent1"/>
+                        </a:fillRef>
+                        <a:effectRef idx="0">
+                          <a:schemeClr val="accent1"/>
+                        </a:effectRef>
+                        <a:fontRef idx="minor">
+                          <a:schemeClr val="tx1"/>
+                        </a:fontRef>
+                      </wps:style>
+                      <wps:bodyPr/>
+                    </wps:wsp>
+                  </a:graphicData>
+                </a:graphic>
+                <wp14:sizeRelH relativeFrom="margin">
+                  <wp14:pctWidth>0</wp14:pctWidth>
+                </wp14:sizeRelH>
+                <wp14:sizeRelV relativeFrom="margin">
+                  <wp14:pctHeight>0</wp14:pctHeight>
+                </wp14:sizeRelV>
+              </wp:anchor>
+            </w:drawing>
+          </mc:Choice>
+          <mc:Fallback>
+            <w:pict>
+              <v:shapetype w14:anchorId="15CEADD7" id="_x0000_t32" coordsize="21600,21600" o:spt="32" o:oned="t" path="m,l21600,21600e" filled="f">
+                <v:path arrowok="t" fillok="f" o:connecttype="none"/>
+                <o:lock v:ext="edit" shapetype="t"/>
+              </v:shapetype>
+              <v:shape id="Connecteur droit avec flèche 4" o:spid="_x0000_s1026" type="#_x0000_t32" style="position:absolute;margin-left:192.4pt;margin-top:.85pt;width:11.3pt;height:0;z-index:251660288;visibility:visible;mso-wrap-style:square;mso-width-percent:0;mso-height-percent:0;mso-wrap-distance-left:9pt;mso-wrap-distance-top:0;mso-wrap-distance-right:9pt;mso-wrap-distance-bottom:0;mso-position-horizontal:absolute;mso-position-horizontal-relative:text;mso-position-vertical:absolute;mso-position-vertical-relative:text;mso-width-percent:0;mso-height-percent:0;mso-width-relative:margin;mso-height-relative:margin" o:gfxdata="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" strokecolor="red" strokeweight=".5pt">
+                <v:stroke startarrow="open" startarrowwidth="narrow" startarrowlength="short" endarrow="open" endarrowwidth="narrow" endarrowlength="short" joinstyle="miter"/>
+              </v:shape>
+            </w:pict>
+          </mc:Fallback>
+        </mc:AlternateContent>
+      </w:r>
+    </w:p>
+    <w:p>
+      <w:pPr>
+        <w:spacing w:after="0" w:line="240" w:lineRule="auto"/>
+        <w:jc w:val="both"/>
+        <w:rPr>
+          <w:rFonts w:eastAsia="Times New Roman" w:cstheme="minorHAnsi"/>
+          <w:lang w:eastAsia="fr-FR"/>
+        </w:rPr>
+      </w:pPr>
+      <w:r>
+        <w:rPr>
+          <w:rFonts w:eastAsia="Times New Roman" w:cstheme="minorHAnsi"/>
+          <w:noProof/>
+          <w:lang w:eastAsia="fr-FR"/>
+        </w:rPr>
+        <mc:AlternateContent>
+          <mc:Choice Requires="wps">
+            <w:drawing>
+              <wp:anchor distT="0" distB="0" distL="114300" distR="114300" simplePos="0" relativeHeight="251673600" behindDoc="0" locked="0" layoutInCell="1" allowOverlap="1" wp14:anchorId="694B48B8" wp14:editId="27D7DE23">
+                <wp:simplePos x="0" y="0"/>
+                <wp:positionH relativeFrom="column">
+                  <wp:posOffset>2802255</wp:posOffset>
+                </wp:positionH>
+                <wp:positionV relativeFrom="paragraph">
+                  <wp:posOffset>75731</wp:posOffset>
+                </wp:positionV>
+                <wp:extent cx="0" cy="252000"/>
+                <wp:effectExtent l="0" t="0" r="38100" b="15240"/>
+                <wp:wrapNone/>
+                <wp:docPr id="13" name="Connecteur droit 13"/>
+                <wp:cNvGraphicFramePr/>
+                <a:graphic xmlns:a="http://schemas.openxmlformats.org/drawingml/2006/main">
+                  <a:graphicData uri="http://schemas.microsoft.com/office/word/2010/wordprocessingShape">
+                    <wps:wsp>
+                      <wps:cNvCnPr/>
+                      <wps:spPr>
+                        <a:xfrm>
+                          <a:off x="0" y="0"/>
+                          <a:ext cx="0" cy="252000"/>
+                        </a:xfrm>
+                        <a:prstGeom prst="line">
+                          <a:avLst/>
+                        </a:prstGeom>
+                        <a:ln>
+                          <a:solidFill>
+                            <a:schemeClr val="tx1"/>
+                          </a:solidFill>
+                          <a:prstDash val="dash"/>
+                        </a:ln>
+                      </wps:spPr>
+                      <wps:style>
+                        <a:lnRef idx="1">
+                          <a:schemeClr val="accent1"/>
+                        </a:lnRef>
+                        <a:fillRef idx="0">
+                          <a:schemeClr val="accent1"/>
+                        </a:fillRef>
+                        <a:effectRef idx="0">
+                          <a:schemeClr val="accent1"/>
+                        </a:effectRef>
+                        <a:fontRef idx="minor">
+                          <a:schemeClr val="tx1"/>
+                        </a:fontRef>
+                      </wps:style>
+                      <wps:bodyPr/>
+                    </wps:wsp>
+                  </a:graphicData>
+                </a:graphic>
+                <wp14:sizeRelH relativeFrom="margin">
+                  <wp14:pctWidth>0</wp14:pctWidth>
+                </wp14:sizeRelH>
+                <wp14:sizeRelV relativeFrom="margin">
+                  <wp14:pctHeight>0</wp14:pctHeight>
+                </wp14:sizeRelV>
+              </wp:anchor>
+            </w:drawing>
+          </mc:Choice>
+          <mc:Fallback>
+            <w:pict>
+              <v:line w14:anchorId="47EDD6C6" id="Connecteur droit 13" o:spid="_x0000_s1026" style="position:absolute;z-index:251673600;visibility:visible;mso-wrap-style:square;mso-width-percent:0;mso-height-percent:0;mso-wrap-distance-left:9pt;mso-wrap-distance-top:0;mso-wrap-distance-right:9pt;mso-wrap-distance-bottom:0;mso-position-horizontal:absolute;mso-position-horizontal-relative:text;mso-position-vertical:absolute;mso-position-vertical-relative:text;mso-width-percent:0;mso-height-percent:0;mso-width-relative:margin;mso-height-relative:margin" from="220.65pt,5.95pt" to="220.65pt,25.8pt" o:gfxdata="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" strokecolor="black [3213]" strokeweight=".5pt">
+                <v:stroke dashstyle="dash" joinstyle="miter"/>
+              </v:line>
+            </w:pict>
+          </mc:Fallback>
+        </mc:AlternateContent>
+      </w:r>
+      <w:r>
+        <w:rPr>
+          <w:rFonts w:eastAsia="Times New Roman" w:cstheme="minorHAnsi"/>
+          <w:noProof/>
+          <w:lang w:eastAsia="fr-FR"/>
+        </w:rPr>
+        <mc:AlternateContent>
+          <mc:Choice Requires="wps">
+            <w:drawing>
+              <wp:anchor distT="0" distB="0" distL="114300" distR="114300" simplePos="0" relativeHeight="251670528" behindDoc="0" locked="0" layoutInCell="1" allowOverlap="1" wp14:anchorId="5CD8992C" wp14:editId="549F7D90">
+                <wp:simplePos x="0" y="0"/>
+                <wp:positionH relativeFrom="column">
+                  <wp:posOffset>2578846</wp:posOffset>
+                </wp:positionH>
+                <wp:positionV relativeFrom="paragraph">
+                  <wp:posOffset>80010</wp:posOffset>
+                </wp:positionV>
+                <wp:extent cx="216000" cy="0"/>
+                <wp:effectExtent l="38100" t="76200" r="31750" b="95250"/>
+                <wp:wrapNone/>
+                <wp:docPr id="11" name="Connecteur droit avec flèche 11"/>
+                <wp:cNvGraphicFramePr/>
+                <a:graphic xmlns:a="http://schemas.openxmlformats.org/drawingml/2006/main">
+                  <a:graphicData uri="http://schemas.microsoft.com/office/word/2010/wordprocessingShape">
+                    <wps:wsp>
+                      <wps:cNvCnPr/>
+                      <wps:spPr>
+                        <a:xfrm>
+                          <a:off x="0" y="0"/>
+                          <a:ext cx="216000" cy="0"/>
+                        </a:xfrm>
+                        <a:prstGeom prst="straightConnector1">
+                          <a:avLst/>
+                        </a:prstGeom>
+                        <a:ln>
+                          <a:solidFill>
+                            <a:schemeClr val="accent6">
+                              <a:lumMod val="75000"/>
+                            </a:schemeClr>
+                          </a:solidFill>
+                          <a:headEnd type="arrow" w="sm" len="sm"/>
+                          <a:tailEnd type="arrow" w="sm" len="sm"/>
+                        </a:ln>
+                      </wps:spPr>
+                      <wps:style>
+                        <a:lnRef idx="1">
+                          <a:schemeClr val="accent1"/>
+                        </a:lnRef>
+                        <a:fillRef idx="0">
+                          <a:schemeClr val="accent1"/>
+                        </a:fillRef>
+                        <a:effectRef idx="0">
+                          <a:schemeClr val="accent1"/>
+                        </a:effectRef>
+                        <a:fontRef idx="minor">
+                          <a:schemeClr val="tx1"/>
+                        </a:fontRef>
+                      </wps:style>
+                      <wps:bodyPr/>
+                    </wps:wsp>
+                  </a:graphicData>
+                </a:graphic>
+                <wp14:sizeRelH relativeFrom="margin">
+                  <wp14:pctWidth>0</wp14:pctWidth>
+                </wp14:sizeRelH>
+                <wp14:sizeRelV relativeFrom="margin">
+                  <wp14:pctHeight>0</wp14:pctHeight>
+                </wp14:sizeRelV>
+              </wp:anchor>
+            </w:drawing>
+          </mc:Choice>
+          <mc:Fallback>
+            <w:pict>
+              <v:shape w14:anchorId="259CD66E" id="Connecteur droit avec flèche 11" o:spid="_x0000_s1026" type="#_x0000_t32" style="position:absolute;margin-left:203.05pt;margin-top:6.3pt;width:17pt;height:0;z-index:251670528;visibility:visible;mso-wrap-style:square;mso-width-percent:0;mso-height-percent:0;mso-wrap-distance-left:9pt;mso-wrap-distance-top:0;mso-wrap-distance-right:9pt;mso-wrap-distance-bottom:0;mso-position-horizontal:absolute;mso-position-horizontal-relative:text;mso-position-vertical:absolute;mso-position-vertical-relative:text;mso-width-percent:0;mso-height-percent:0;mso-width-relative:margin;mso-height-relative:margin" o:gfxdata="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" strokecolor="#538135 [2409]" strokeweight=".5pt">
+                <v:stroke startarrow="open" startarrowwidth="narrow" startarrowlength="short" endarrow="open" endarrowwidth="narrow" endarrowlength="short" joinstyle="miter"/>
+              </v:shape>
+            </w:pict>
+          </mc:Fallback>
+        </mc:AlternateContent>
+      </w:r>
+    </w:p>
+    <w:p>
+      <w:pPr>
+        <w:spacing w:after="0" w:line="240" w:lineRule="auto"/>
+        <w:jc w:val="both"/>
+        <w:rPr>
+          <w:rFonts w:eastAsia="Times New Roman" w:cstheme="minorHAnsi"/>
+          <w:lang w:eastAsia="fr-FR"/>
+        </w:rPr>
+      </w:pPr>
+      <w:r>
+        <w:rPr>
+          <w:rFonts w:eastAsia="Times New Roman" w:cstheme="minorHAnsi"/>
+          <w:noProof/>
+          <w:lang w:eastAsia="fr-FR"/>
+        </w:rPr>
+        <mc:AlternateContent>
+          <mc:Choice Requires="wps">
+            <w:drawing>
+              <wp:anchor distT="0" distB="0" distL="114300" distR="114300" simplePos="0" relativeHeight="251668480" behindDoc="0" locked="0" layoutInCell="1" allowOverlap="1" wp14:anchorId="0B91B4AF" wp14:editId="1434532A">
+                <wp:simplePos x="0" y="0"/>
+                <wp:positionH relativeFrom="column">
+                  <wp:posOffset>2794883</wp:posOffset>
+                </wp:positionH>
+                <wp:positionV relativeFrom="paragraph">
+                  <wp:posOffset>4887</wp:posOffset>
+                </wp:positionV>
+                <wp:extent cx="914400" cy="254442"/>
+                <wp:effectExtent l="0" t="0" r="0" b="0"/>
+                <wp:wrapNone/>
+                <wp:docPr id="10" name="Zone de texte 10"/>
+                <wp:cNvGraphicFramePr/>
+                <a:graphic xmlns:a="http://schemas.openxmlformats.org/drawingml/2006/main">
+                  <a:graphicData uri="http://schemas.microsoft.com/office/word/2010/wordprocessingShape">
+                    <wps:wsp>
+                      <wps:cNvSpPr txBox="1"/>
+                      <wps:spPr>
+                        <a:xfrm>
+                          <a:off x="0" y="0"/>
+                          <a:ext cx="914400" cy="254442"/>
+                        </a:xfrm>
+                        <a:prstGeom prst="rect">
+                          <a:avLst/>
+                        </a:prstGeom>
+                        <a:noFill/>
+                        <a:ln w="6350">
+                          <a:noFill/>
+                        </a:ln>
+                      </wps:spPr>
+                      <wps:txbx>
+                        <w:txbxContent>
+                          <w:p>
+                            <w:pPr>
+                              <w:rPr>
+                                <w:i/>
+                                <w:iCs/>
+                                <w:color w:val="FF0000"/>
+                                <w:sz w:val="16"/>
+                                <w:szCs w:val="16"/>
+                              </w:rPr>
+                            </w:pPr>
+                            <w:proofErr w:type="spellStart"/>
+                            <w:r>
+                              <w:rPr>
+                                <w:i/>
+                                <w:iCs/>
+                                <w:color w:val="FF0000"/>
+                                <w:sz w:val="16"/>
+                                <w:szCs w:val="16"/>
+                              </w:rPr>
+                              <w:t>r</w:t>
+                            </w:r>
+                            <w:r>
+                              <w:rPr>
+                                <w:i/>
+                                <w:iCs/>
+                                <w:color w:val="FF0000"/>
+                                <w:sz w:val="16"/>
+                                <w:szCs w:val="16"/>
+                                <w:vertAlign w:val="subscript"/>
+                              </w:rPr>
+                              <w:t>MaxActivation</w:t>
+                            </w:r>
+                            <w:proofErr w:type="spellEnd"/>
+                            <w:r>
+                              <w:rPr>
+                                <w:i/>
+                                <w:iCs/>
+                                <w:color w:val="FF0000"/>
+                                <w:sz w:val="16"/>
+                                <w:szCs w:val="16"/>
+                              </w:rPr>
+                              <w:t>=0,</w:t>
+                            </w:r>
+                            <w:r>
+                              <w:rPr>
+                                <w:i/>
+                                <w:iCs/>
+                                <w:color w:val="FF0000"/>
+                                <w:sz w:val="16"/>
+                                <w:szCs w:val="16"/>
+                              </w:rPr>
+                              <w:t>262</w:t>
+                            </w:r>
+                            <w:r>
+                              <w:rPr>
+                                <w:i/>
+                                <w:iCs/>
+                                <w:color w:val="FF0000"/>
+                                <w:sz w:val="16"/>
+                                <w:szCs w:val="16"/>
+                              </w:rPr>
+                              <w:t>mm</w:t>
+                            </w:r>
+                          </w:p>
+                        </w:txbxContent>
+                      </wps:txbx>
+                      <wps:bodyPr rot="0" spcFirstLastPara="0" vertOverflow="overflow" horzOverflow="overflow" vert="horz" wrap="none" lIns="91440" tIns="45720" rIns="91440" bIns="45720" numCol="1" spcCol="0" rtlCol="0" fromWordArt="0" anchor="t" anchorCtr="0" forceAA="0" compatLnSpc="1">
+                        <a:prstTxWarp prst="textNoShape">
+                          <a:avLst/>
+                        </a:prstTxWarp>
+                        <a:noAutofit/>
+                      </wps:bodyPr>
+                    </wps:wsp>
+                  </a:graphicData>
+                </a:graphic>
+                <wp14:sizeRelV relativeFrom="margin">
+                  <wp14:pctHeight>0</wp14:pctHeight>
+                </wp14:sizeRelV>
+              </wp:anchor>
+            </w:drawing>
+          </mc:Choice>
+          <mc:Fallback>
+            <w:pict>
+              <v:shape w14:anchorId="0B91B4AF" id="Zone de texte 10" o:spid="_x0000_s1029" type="#_x0000_t202" style="position:absolute;left:0;text-align:left;margin-left:220.05pt;margin-top:.4pt;width:1in;height:20.05pt;z-index:251668480;visibility:visible;mso-wrap-style:none;mso-height-percent:0;mso-wrap-distance-left:9pt;mso-wrap-distance-top:0;mso-wrap-distance-right:9pt;mso-wrap-distance-bottom:0;mso-position-horizontal:absolute;mso-position-horizontal-relative:text;mso-position-vertical:absolute;mso-position-vertical-relative:text;mso-height-percent:0;mso-height-relative:margin;v-text-anchor:top" o:gfxdata="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" filled="f" stroked="f" strokeweight=".5pt">
+                <v:textbox>
+                  <w:txbxContent>
+                    <w:p>
+                      <w:pPr>
+                        <w:rPr>
+                          <w:i/>
+                          <w:iCs/>
+                          <w:color w:val="FF0000"/>
+                          <w:sz w:val="16"/>
+                          <w:szCs w:val="16"/>
+                        </w:rPr>
+                      </w:pPr>
+                      <w:proofErr w:type="spellStart"/>
+                      <w:r>
+                        <w:rPr>
+                          <w:i/>
+                          <w:iCs/>
+                          <w:color w:val="FF0000"/>
+                          <w:sz w:val="16"/>
+                          <w:szCs w:val="16"/>
+                        </w:rPr>
+                        <w:t>r</w:t>
+                      </w:r>
+                      <w:r>
+                        <w:rPr>
+                          <w:i/>
+                          <w:iCs/>
+                          <w:color w:val="FF0000"/>
+                          <w:sz w:val="16"/>
+                          <w:szCs w:val="16"/>
+                          <w:vertAlign w:val="subscript"/>
+                        </w:rPr>
+                        <w:t>MaxActivation</w:t>
+                      </w:r>
+                      <w:proofErr w:type="spellEnd"/>
+                      <w:r>
+                        <w:rPr>
+                          <w:i/>
+                          <w:iCs/>
+                          <w:color w:val="FF0000"/>
+                          <w:sz w:val="16"/>
+                          <w:szCs w:val="16"/>
+                        </w:rPr>
+                        <w:t>=0,</w:t>
+                      </w:r>
+                      <w:r>
+                        <w:rPr>
+                          <w:i/>
+                          <w:iCs/>
+                          <w:color w:val="FF0000"/>
+                          <w:sz w:val="16"/>
+                          <w:szCs w:val="16"/>
+                        </w:rPr>
+                        <w:t>262</w:t>
+                      </w:r>
+                      <w:r>
+                        <w:rPr>
+                          <w:i/>
+                          <w:iCs/>
+                          <w:color w:val="FF0000"/>
+                          <w:sz w:val="16"/>
+                          <w:szCs w:val="16"/>
+                        </w:rPr>
+                        <w:t>mm</w:t>
+                      </w:r>
+                    </w:p>
+                  </w:txbxContent>
+                </v:textbox>
+              </v:shape>
+            </w:pict>
+          </mc:Fallback>
+        </mc:AlternateContent>
+      </w:r>
+      <w:r>
+        <w:rPr>
+          <w:rFonts w:eastAsia="Times New Roman" w:cstheme="minorHAnsi"/>
+          <w:noProof/>
+          <w:lang w:eastAsia="fr-FR"/>
+        </w:rPr>
+        <mc:AlternateContent>
+          <mc:Choice Requires="wps">
+            <w:drawing>
+              <wp:anchor distT="0" distB="0" distL="114300" distR="114300" simplePos="0" relativeHeight="251662336" behindDoc="0" locked="0" layoutInCell="1" allowOverlap="1" wp14:anchorId="5186E70D" wp14:editId="0DADE5A7">
+                <wp:simplePos x="0" y="0"/>
+                <wp:positionH relativeFrom="column">
+                  <wp:posOffset>2440940</wp:posOffset>
+                </wp:positionH>
+                <wp:positionV relativeFrom="paragraph">
+                  <wp:posOffset>165100</wp:posOffset>
+                </wp:positionV>
+                <wp:extent cx="360000" cy="0"/>
+                <wp:effectExtent l="38100" t="76200" r="40640" b="95250"/>
+                <wp:wrapNone/>
+                <wp:docPr id="5" name="Connecteur droit avec flèche 5"/>
+                <wp:cNvGraphicFramePr/>
+                <a:graphic xmlns:a="http://schemas.openxmlformats.org/drawingml/2006/main">
+                  <a:graphicData uri="http://schemas.microsoft.com/office/word/2010/wordprocessingShape">
+                    <wps:wsp>
+                      <wps:cNvCnPr/>
+                      <wps:spPr>
+                        <a:xfrm>
+                          <a:off x="0" y="0"/>
+                          <a:ext cx="360000" cy="0"/>
+                        </a:xfrm>
+                        <a:prstGeom prst="straightConnector1">
+                          <a:avLst/>
+                        </a:prstGeom>
+                        <a:ln>
+                          <a:solidFill>
+                            <a:srgbClr val="FF0000"/>
+                          </a:solidFill>
+                          <a:headEnd type="arrow" w="sm" len="sm"/>
+                          <a:tailEnd type="arrow" w="sm" len="sm"/>
+                        </a:ln>
+                      </wps:spPr>
+                      <wps:style>
+                        <a:lnRef idx="1">
+                          <a:schemeClr val="accent1"/>
+                        </a:lnRef>
+                        <a:fillRef idx="0">
+                          <a:schemeClr val="accent1"/>
+                        </a:fillRef>
+                        <a:effectRef idx="0">
+                          <a:schemeClr val="accent1"/>
+                        </a:effectRef>
+                        <a:fontRef idx="minor">
+                          <a:schemeClr val="tx1"/>
+                        </a:fontRef>
+                      </wps:style>
+                      <wps:bodyPr/>
+                    </wps:wsp>
+                  </a:graphicData>
+                </a:graphic>
+                <wp14:sizeRelH relativeFrom="margin">
+                  <wp14:pctWidth>0</wp14:pctWidth>
+                </wp14:sizeRelH>
+                <wp14:sizeRelV relativeFrom="margin">
+                  <wp14:pctHeight>0</wp14:pctHeight>
+                </wp14:sizeRelV>
+              </wp:anchor>
+            </w:drawing>
+          </mc:Choice>
+          <mc:Fallback>
+            <w:pict>
+              <v:shape w14:anchorId="16B7694C" id="Connecteur droit avec flèche 5" o:spid="_x0000_s1026" type="#_x0000_t32" style="position:absolute;margin-left:192.2pt;margin-top:13pt;width:28.35pt;height:0;z-index:251662336;visibility:visible;mso-wrap-style:square;mso-width-percent:0;mso-height-percent:0;mso-wrap-distance-left:9pt;mso-wrap-distance-top:0;mso-wrap-distance-right:9pt;mso-wrap-distance-bottom:0;mso-position-horizontal:absolute;mso-position-horizontal-relative:text;mso-position-vertical:absolute;mso-position-vertical-relative:text;mso-width-percent:0;mso-height-percent:0;mso-width-relative:margin;mso-height-relative:margin" o:gfxdata="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" strokecolor="red" strokeweight=".5pt">
+                <v:stroke startarrow="open" startarrowwidth="narrow" startarrowlength="short" endarrow="open" endarrowwidth="narrow" endarrowlength="short" joinstyle="miter"/>
+              </v:shape>
+            </w:pict>
+          </mc:Fallback>
+        </mc:AlternateContent>
+      </w:r>
+    </w:p>
+    <w:p>
+      <w:pPr>
+        <w:spacing w:after="0" w:line="240" w:lineRule="auto"/>
+        <w:jc w:val="both"/>
+        <w:rPr>
+          <w:rFonts w:eastAsia="Times New Roman" w:cstheme="minorHAnsi"/>
+          <w:lang w:eastAsia="fr-FR"/>
+        </w:rPr>
+      </w:pPr>
+    </w:p>
+    <w:p>
+      <w:pPr>
+        <w:spacing w:after="0" w:line="240" w:lineRule="auto"/>
+        <w:jc w:val="both"/>
+        <w:rPr>
+          <w:rFonts w:eastAsia="Times New Roman" w:cstheme="minorHAnsi"/>
+          <w:lang w:eastAsia="fr-FR"/>
+        </w:rPr>
+      </w:pPr>
+    </w:p>
+    <w:p>
+      <w:pPr>
+        <w:spacing w:after="0" w:line="240" w:lineRule="auto"/>
+        <w:jc w:val="both"/>
+        <w:rPr>
+          <w:rFonts w:eastAsia="Times New Roman" w:cstheme="minorHAnsi"/>
+          <w:lang w:eastAsia="fr-FR"/>
+        </w:rPr>
+      </w:pPr>
+    </w:p>
+    <w:p>
+      <w:pPr>
+        <w:spacing w:after="0" w:line="240" w:lineRule="auto"/>
+        <w:jc w:val="both"/>
+        <w:rPr>
+          <w:rFonts w:eastAsia="Times New Roman" w:cstheme="minorHAnsi"/>
+          <w:lang w:eastAsia="fr-FR"/>
+        </w:rPr>
+      </w:pPr>
+    </w:p>
+    <w:p>
+      <w:pPr>
+        <w:spacing w:after="0" w:line="240" w:lineRule="auto"/>
+        <w:jc w:val="both"/>
+        <w:rPr>
+          <w:rFonts w:eastAsia="Times New Roman" w:cstheme="minorHAnsi"/>
+          <w:lang w:eastAsia="fr-FR"/>
+        </w:rPr>
+      </w:pPr>
+    </w:p>
+    <w:p>
+      <w:pPr>
+        <w:spacing w:after="0" w:line="240" w:lineRule="auto"/>
+        <w:jc w:val="both"/>
+        <w:rPr>
+          <w:rFonts w:eastAsia="Times New Roman" w:cstheme="minorHAnsi"/>
+          <w:lang w:eastAsia="fr-FR"/>
+        </w:rPr>
+      </w:pPr>
+      <w:r>
+        <w:rPr>
+          <w:rFonts w:eastAsia="Times New Roman" w:cstheme="minorHAnsi"/>
+          <w:lang w:eastAsia="fr-FR"/>
+        </w:rPr>
+        <w:t>Ce calcul peut être répété pour les autre conditions (λ, taille de fibre, puissance de la fibre, seuil d’activation considéré…). Mais cette valeur de distance de diffusion latérale de la lumière peut constituer un premier ordre de grandeur de ce que l’on veut trouver avec le modèle computationnel.</w:t>
+      </w:r>
+    </w:p>
+    <w:p>
+      <w:pPr>
+        <w:spacing w:after="0" w:line="240" w:lineRule="auto"/>
+        <w:jc w:val="both"/>
+        <w:rPr>
+          <w:rFonts w:eastAsia="Times New Roman" w:cstheme="minorHAnsi"/>
+          <w:lang w:eastAsia="fr-FR"/>
+        </w:rPr>
+      </w:pPr>
+    </w:p>
+    <w:p>
+      <w:pPr>
+        <w:spacing w:after="0" w:line="240" w:lineRule="auto"/>
+        <w:jc w:val="both"/>
+        <w:rPr>
+          <w:rFonts w:eastAsia="Times New Roman" w:cstheme="minorHAnsi"/>
+          <w:lang w:eastAsia="fr-FR"/>
+        </w:rPr>
+      </w:pPr>
+      <w:proofErr w:type="spellStart"/>
+      <w:r>
+        <w:rPr>
+          <w:rFonts w:eastAsia="Times New Roman" w:cstheme="minorHAnsi"/>
+          <w:lang w:eastAsia="fr-FR"/>
+        </w:rPr>
+        <w:t>Covidement</w:t>
+      </w:r>
+      <w:proofErr w:type="spellEnd"/>
+      <w:r>
+        <w:rPr>
+          <w:rFonts w:eastAsia="Times New Roman" w:cstheme="minorHAnsi"/>
+          <w:lang w:eastAsia="fr-FR"/>
+        </w:rPr>
+        <w:t>,</w:t>
+      </w:r>
+    </w:p>
+    <w:p>
+      <w:pPr>
+        <w:spacing w:after="0" w:line="240" w:lineRule="auto"/>
+        <w:jc w:val="both"/>
+        <w:rPr>
+          <w:rFonts w:eastAsia="Times New Roman" w:cstheme="minorHAnsi"/>
+          <w:lang w:eastAsia="fr-FR"/>
+        </w:rPr>
+      </w:pPr>
+      <w:r>
+        <w:rPr>
+          <w:rFonts w:eastAsia="Times New Roman" w:cstheme="minorHAnsi"/>
+          <w:lang w:eastAsia="fr-FR"/>
+        </w:rPr>
+        <w:t>Louis EPARVIER</w:t>
+      </w:r>
     </w:p>
     <w:sectPr>
       <w:pgSz w:w="11906" w:h="16838"/>
@@ -5556,6 +9092,119 @@
 <file path=word/numbering.xml><?xml version="1.0" encoding="utf-8"?>
 <w:numbering xmlns:wpc="http://schemas.microsoft.com/office/word/2010/wordprocessingCanvas" xmlns:cx="http://schemas.microsoft.com/office/drawing/2014/chartex" xmlns:cx1="http://schemas.microsoft.com/office/drawing/2015/9/8/chartex" xmlns:cx2="http://schemas.microsoft.com/office/drawing/2015/10/21/chartex" xmlns:cx3="http://schemas.microsoft.com/office/drawing/2016/5/9/chartex" xmlns:cx4="http://schemas.microsoft.com/office/drawing/2016/5/10/chartex" xmlns:cx5="http://schemas.microsoft.com/office/drawing/2016/5/11/chartex" xmlns:cx6="http://schemas.microsoft.com/office/drawing/2016/5/12/chartex" xmlns:cx7="http://schemas.microsoft.com/office/drawing/2016/5/13/chartex" xmlns:cx8="http://schemas.microsoft.com/office/drawing/2016/5/14/chartex" xmlns:mc="http://schemas.openxmlformats.org/markup-compatibility/2006" xmlns:aink="http://schemas.microsoft.com/office/drawing/2016/ink" xmlns:am3d="http://schemas.microsoft.com/office/drawing/2017/model3d" xmlns:o="urn:schemas-microsoft-com:office:office" xmlns:r="http://schemas.openxmlformats.org/officeDocument/2006/relationships" xmlns:m="http://schemas.openxmlformats.org/officeDocument/2006/math" xmlns:v="urn:schemas-microsoft-com:vml" xmlns:wp14="http://schemas.microsoft.com/office/word/2010/wordprocessingDrawing" xmlns:wp="http://schemas.openxmlformats.org/drawingml/2006/wordprocessingDrawing" xmlns:w10="urn:schemas-microsoft-com:office:word" xmlns:w="http://schemas.openxmlformats.org/wordprocessingml/2006/main" xmlns:w14="http://schemas.microsoft.com/office/word/2010/wordml" xmlns:w15="http://schemas.microsoft.com/office/word/2012/wordml" xmlns:w16cex="http://schemas.microsoft.com/office/word/2018/wordml/cex" xmlns:w16cid="http://schemas.microsoft.com/office/word/2016/wordml/cid" xmlns:w16="http://schemas.microsoft.com/office/word/2018/wordml" xmlns:w16se="http://schemas.microsoft.com/office/word/2015/wordml/symex" xmlns:wpg="http://schemas.microsoft.com/office/word/2010/wordprocessingGroup" xmlns:wpi="http://schemas.microsoft.com/office/word/2010/wordprocessingInk" xmlns:wne="http://schemas.microsoft.com/office/word/2006/wordml" xmlns:wps="http://schemas.microsoft.com/office/word/2010/wordprocessingShape" mc:Ignorable="w14 w15 w16se w16cid w16 w16cex wp14">
   <w:abstractNum w:abstractNumId="0" w15:restartNumberingAfterBreak="0">
+    <w:nsid w:val="0CAF3544"/>
+    <w:multiLevelType w:val="hybridMultilevel"/>
+    <w:tmpl w:val="24761804"/>
+    <w:lvl w:ilvl="0" w:tplc="040C0001">
+      <w:start w:val="1"/>
+      <w:numFmt w:val="bullet"/>
+      <w:lvlText w:val=""/>
+      <w:lvlJc w:val="left"/>
+      <w:pPr>
+        <w:ind w:left="720" w:hanging="360"/>
+      </w:pPr>
+      <w:rPr>
+        <w:rFonts w:ascii="Symbol" w:hAnsi="Symbol" w:hint="default"/>
+      </w:rPr>
+    </w:lvl>
+    <w:lvl w:ilvl="1" w:tplc="040C0003" w:tentative="1">
+      <w:start w:val="1"/>
+      <w:numFmt w:val="bullet"/>
+      <w:lvlText w:val="o"/>
+      <w:lvlJc w:val="left"/>
+      <w:pPr>
+        <w:ind w:left="1440" w:hanging="360"/>
+      </w:pPr>
+      <w:rPr>
+        <w:rFonts w:ascii="Courier New" w:hAnsi="Courier New" w:cs="Courier New" w:hint="default"/>
+      </w:rPr>
+    </w:lvl>
+    <w:lvl w:ilvl="2" w:tplc="040C0005" w:tentative="1">
+      <w:start w:val="1"/>
+      <w:numFmt w:val="bullet"/>
+      <w:lvlText w:val=""/>
+      <w:lvlJc w:val="left"/>
+      <w:pPr>
+        <w:ind w:left="2160" w:hanging="360"/>
+      </w:pPr>
+      <w:rPr>
+        <w:rFonts w:ascii="Wingdings" w:hAnsi="Wingdings" w:hint="default"/>
+      </w:rPr>
+    </w:lvl>
+    <w:lvl w:ilvl="3" w:tplc="040C0001" w:tentative="1">
+      <w:start w:val="1"/>
+      <w:numFmt w:val="bullet"/>
+      <w:lvlText w:val=""/>
+      <w:lvlJc w:val="left"/>
+      <w:pPr>
+        <w:ind w:left="2880" w:hanging="360"/>
+      </w:pPr>
+      <w:rPr>
+        <w:rFonts w:ascii="Symbol" w:hAnsi="Symbol" w:hint="default"/>
+      </w:rPr>
+    </w:lvl>
+    <w:lvl w:ilvl="4" w:tplc="040C0003" w:tentative="1">
+      <w:start w:val="1"/>
+      <w:numFmt w:val="bullet"/>
+      <w:lvlText w:val="o"/>
+      <w:lvlJc w:val="left"/>
+      <w:pPr>
+        <w:ind w:left="3600" w:hanging="360"/>
+      </w:pPr>
+      <w:rPr>
+        <w:rFonts w:ascii="Courier New" w:hAnsi="Courier New" w:cs="Courier New" w:hint="default"/>
+      </w:rPr>
+    </w:lvl>
+    <w:lvl w:ilvl="5" w:tplc="040C0005" w:tentative="1">
+      <w:start w:val="1"/>
+      <w:numFmt w:val="bullet"/>
+      <w:lvlText w:val=""/>
+      <w:lvlJc w:val="left"/>
+      <w:pPr>
+        <w:ind w:left="4320" w:hanging="360"/>
+      </w:pPr>
+      <w:rPr>
+        <w:rFonts w:ascii="Wingdings" w:hAnsi="Wingdings" w:hint="default"/>
+      </w:rPr>
+    </w:lvl>
+    <w:lvl w:ilvl="6" w:tplc="040C0001" w:tentative="1">
+      <w:start w:val="1"/>
+      <w:numFmt w:val="bullet"/>
+      <w:lvlText w:val=""/>
+      <w:lvlJc w:val="left"/>
+      <w:pPr>
+        <w:ind w:left="5040" w:hanging="360"/>
+      </w:pPr>
+      <w:rPr>
+        <w:rFonts w:ascii="Symbol" w:hAnsi="Symbol" w:hint="default"/>
+      </w:rPr>
+    </w:lvl>
+    <w:lvl w:ilvl="7" w:tplc="040C0003" w:tentative="1">
+      <w:start w:val="1"/>
+      <w:numFmt w:val="bullet"/>
+      <w:lvlText w:val="o"/>
+      <w:lvlJc w:val="left"/>
+      <w:pPr>
+        <w:ind w:left="5760" w:hanging="360"/>
+      </w:pPr>
+      <w:rPr>
+        <w:rFonts w:ascii="Courier New" w:hAnsi="Courier New" w:cs="Courier New" w:hint="default"/>
+      </w:rPr>
+    </w:lvl>
+    <w:lvl w:ilvl="8" w:tplc="040C0005" w:tentative="1">
+      <w:start w:val="1"/>
+      <w:numFmt w:val="bullet"/>
+      <w:lvlText w:val=""/>
+      <w:lvlJc w:val="left"/>
+      <w:pPr>
+        <w:ind w:left="6480" w:hanging="360"/>
+      </w:pPr>
+      <w:rPr>
+        <w:rFonts w:ascii="Wingdings" w:hAnsi="Wingdings" w:hint="default"/>
+      </w:rPr>
+    </w:lvl>
+  </w:abstractNum>
+  <w:abstractNum w:abstractNumId="1" w15:restartNumberingAfterBreak="0">
     <w:nsid w:val="16A20615"/>
     <w:multiLevelType w:val="hybridMultilevel"/>
     <w:tmpl w:val="82AED7AE"/>
@@ -5644,7 +9293,7 @@
       </w:pPr>
     </w:lvl>
   </w:abstractNum>
-  <w:abstractNum w:abstractNumId="1" w15:restartNumberingAfterBreak="0">
+  <w:abstractNum w:abstractNumId="2" w15:restartNumberingAfterBreak="0">
     <w:nsid w:val="28FC79BC"/>
     <w:multiLevelType w:val="hybridMultilevel"/>
     <w:tmpl w:val="7584DF68"/>
@@ -5734,7 +9383,7 @@
       </w:pPr>
     </w:lvl>
   </w:abstractNum>
-  <w:abstractNum w:abstractNumId="2" w15:restartNumberingAfterBreak="0">
+  <w:abstractNum w:abstractNumId="3" w15:restartNumberingAfterBreak="0">
     <w:nsid w:val="36D24660"/>
     <w:multiLevelType w:val="hybridMultilevel"/>
     <w:tmpl w:val="CFE4D57C"/>
@@ -5847,7 +9496,7 @@
       </w:rPr>
     </w:lvl>
   </w:abstractNum>
-  <w:abstractNum w:abstractNumId="3" w15:restartNumberingAfterBreak="0">
+  <w:abstractNum w:abstractNumId="4" w15:restartNumberingAfterBreak="0">
     <w:nsid w:val="513A603F"/>
     <w:multiLevelType w:val="hybridMultilevel"/>
     <w:tmpl w:val="1B1E9010"/>
@@ -5960,7 +9609,7 @@
       </w:rPr>
     </w:lvl>
   </w:abstractNum>
-  <w:abstractNum w:abstractNumId="4" w15:restartNumberingAfterBreak="0">
+  <w:abstractNum w:abstractNumId="5" w15:restartNumberingAfterBreak="0">
     <w:nsid w:val="52E26EF6"/>
     <w:multiLevelType w:val="hybridMultilevel"/>
     <w:tmpl w:val="FDD8F7DE"/>
@@ -6073,7 +9722,7 @@
       </w:rPr>
     </w:lvl>
   </w:abstractNum>
-  <w:abstractNum w:abstractNumId="5" w15:restartNumberingAfterBreak="0">
+  <w:abstractNum w:abstractNumId="6" w15:restartNumberingAfterBreak="0">
     <w:nsid w:val="55E915E0"/>
     <w:multiLevelType w:val="hybridMultilevel"/>
     <w:tmpl w:val="3C307B22"/>
@@ -6186,7 +9835,7 @@
       </w:rPr>
     </w:lvl>
   </w:abstractNum>
-  <w:abstractNum w:abstractNumId="6" w15:restartNumberingAfterBreak="0">
+  <w:abstractNum w:abstractNumId="7" w15:restartNumberingAfterBreak="0">
     <w:nsid w:val="63F744B9"/>
     <w:multiLevelType w:val="hybridMultilevel"/>
     <w:tmpl w:val="FF4E06AA"/>
@@ -6275,7 +9924,96 @@
       </w:pPr>
     </w:lvl>
   </w:abstractNum>
-  <w:abstractNum w:abstractNumId="7" w15:restartNumberingAfterBreak="0">
+  <w:abstractNum w:abstractNumId="8" w15:restartNumberingAfterBreak="0">
+    <w:nsid w:val="69290721"/>
+    <w:multiLevelType w:val="hybridMultilevel"/>
+    <w:tmpl w:val="97C4B030"/>
+    <w:lvl w:ilvl="0" w:tplc="040C000F">
+      <w:start w:val="1"/>
+      <w:numFmt w:val="decimal"/>
+      <w:lvlText w:val="%1."/>
+      <w:lvlJc w:val="left"/>
+      <w:pPr>
+        <w:ind w:left="720" w:hanging="360"/>
+      </w:pPr>
+      <w:rPr>
+        <w:rFonts w:hint="default"/>
+      </w:rPr>
+    </w:lvl>
+    <w:lvl w:ilvl="1" w:tplc="040C0019" w:tentative="1">
+      <w:start w:val="1"/>
+      <w:numFmt w:val="lowerLetter"/>
+      <w:lvlText w:val="%2."/>
+      <w:lvlJc w:val="left"/>
+      <w:pPr>
+        <w:ind w:left="1440" w:hanging="360"/>
+      </w:pPr>
+    </w:lvl>
+    <w:lvl w:ilvl="2" w:tplc="040C001B" w:tentative="1">
+      <w:start w:val="1"/>
+      <w:numFmt w:val="lowerRoman"/>
+      <w:lvlText w:val="%3."/>
+      <w:lvlJc w:val="right"/>
+      <w:pPr>
+        <w:ind w:left="2160" w:hanging="180"/>
+      </w:pPr>
+    </w:lvl>
+    <w:lvl w:ilvl="3" w:tplc="040C000F" w:tentative="1">
+      <w:start w:val="1"/>
+      <w:numFmt w:val="decimal"/>
+      <w:lvlText w:val="%4."/>
+      <w:lvlJc w:val="left"/>
+      <w:pPr>
+        <w:ind w:left="2880" w:hanging="360"/>
+      </w:pPr>
+    </w:lvl>
+    <w:lvl w:ilvl="4" w:tplc="040C0019" w:tentative="1">
+      <w:start w:val="1"/>
+      <w:numFmt w:val="lowerLetter"/>
+      <w:lvlText w:val="%5."/>
+      <w:lvlJc w:val="left"/>
+      <w:pPr>
+        <w:ind w:left="3600" w:hanging="360"/>
+      </w:pPr>
+    </w:lvl>
+    <w:lvl w:ilvl="5" w:tplc="040C001B" w:tentative="1">
+      <w:start w:val="1"/>
+      <w:numFmt w:val="lowerRoman"/>
+      <w:lvlText w:val="%6."/>
+      <w:lvlJc w:val="right"/>
+      <w:pPr>
+        <w:ind w:left="4320" w:hanging="180"/>
+      </w:pPr>
+    </w:lvl>
+    <w:lvl w:ilvl="6" w:tplc="040C000F" w:tentative="1">
+      <w:start w:val="1"/>
+      <w:numFmt w:val="decimal"/>
+      <w:lvlText w:val="%7."/>
+      <w:lvlJc w:val="left"/>
+      <w:pPr>
+        <w:ind w:left="5040" w:hanging="360"/>
+      </w:pPr>
+    </w:lvl>
+    <w:lvl w:ilvl="7" w:tplc="040C0019" w:tentative="1">
+      <w:start w:val="1"/>
+      <w:numFmt w:val="lowerLetter"/>
+      <w:lvlText w:val="%8."/>
+      <w:lvlJc w:val="left"/>
+      <w:pPr>
+        <w:ind w:left="5760" w:hanging="360"/>
+      </w:pPr>
+    </w:lvl>
+    <w:lvl w:ilvl="8" w:tplc="040C001B" w:tentative="1">
+      <w:start w:val="1"/>
+      <w:numFmt w:val="lowerRoman"/>
+      <w:lvlText w:val="%9."/>
+      <w:lvlJc w:val="right"/>
+      <w:pPr>
+        <w:ind w:left="6480" w:hanging="180"/>
+      </w:pPr>
+    </w:lvl>
+  </w:abstractNum>
+  <w:abstractNum w:abstractNumId="9" w15:restartNumberingAfterBreak="0">
     <w:nsid w:val="71E47E30"/>
     <w:multiLevelType w:val="hybridMultilevel"/>
     <w:tmpl w:val="325AF054"/>
@@ -6364,7 +10102,7 @@
       </w:pPr>
     </w:lvl>
   </w:abstractNum>
-  <w:abstractNum w:abstractNumId="8" w15:restartNumberingAfterBreak="0">
+  <w:abstractNum w:abstractNumId="10" w15:restartNumberingAfterBreak="0">
     <w:nsid w:val="740109A4"/>
     <w:multiLevelType w:val="hybridMultilevel"/>
     <w:tmpl w:val="32646C84"/>
@@ -6453,7 +10191,7 @@
       </w:pPr>
     </w:lvl>
   </w:abstractNum>
-  <w:abstractNum w:abstractNumId="9" w15:restartNumberingAfterBreak="0">
+  <w:abstractNum w:abstractNumId="11" w15:restartNumberingAfterBreak="0">
     <w:nsid w:val="7B4A28AF"/>
     <w:multiLevelType w:val="hybridMultilevel"/>
     <w:tmpl w:val="3D54235E"/>
@@ -6566,7 +10304,7 @@
       </w:rPr>
     </w:lvl>
   </w:abstractNum>
-  <w:abstractNum w:abstractNumId="10" w15:restartNumberingAfterBreak="0">
+  <w:abstractNum w:abstractNumId="12" w15:restartNumberingAfterBreak="0">
     <w:nsid w:val="7FC90E3D"/>
     <w:multiLevelType w:val="hybridMultilevel"/>
     <w:tmpl w:val="EC40D422"/>
@@ -6656,37 +10394,43 @@
     </w:lvl>
   </w:abstractNum>
   <w:num w:numId="1">
+    <w:abstractNumId w:val="10"/>
+  </w:num>
+  <w:num w:numId="2">
+    <w:abstractNumId w:val="12"/>
+  </w:num>
+  <w:num w:numId="3">
+    <w:abstractNumId w:val="7"/>
+  </w:num>
+  <w:num w:numId="4">
+    <w:abstractNumId w:val="3"/>
+  </w:num>
+  <w:num w:numId="5">
+    <w:abstractNumId w:val="5"/>
+  </w:num>
+  <w:num w:numId="6">
+    <w:abstractNumId w:val="4"/>
+  </w:num>
+  <w:num w:numId="7">
+    <w:abstractNumId w:val="6"/>
+  </w:num>
+  <w:num w:numId="8">
+    <w:abstractNumId w:val="11"/>
+  </w:num>
+  <w:num w:numId="9">
+    <w:abstractNumId w:val="9"/>
+  </w:num>
+  <w:num w:numId="10">
+    <w:abstractNumId w:val="1"/>
+  </w:num>
+  <w:num w:numId="11">
+    <w:abstractNumId w:val="2"/>
+  </w:num>
+  <w:num w:numId="12">
     <w:abstractNumId w:val="8"/>
   </w:num>
-  <w:num w:numId="2">
-    <w:abstractNumId w:val="10"/>
-  </w:num>
-  <w:num w:numId="3">
-    <w:abstractNumId w:val="6"/>
-  </w:num>
-  <w:num w:numId="4">
-    <w:abstractNumId w:val="2"/>
-  </w:num>
-  <w:num w:numId="5">
-    <w:abstractNumId w:val="4"/>
-  </w:num>
-  <w:num w:numId="6">
-    <w:abstractNumId w:val="3"/>
-  </w:num>
-  <w:num w:numId="7">
-    <w:abstractNumId w:val="5"/>
-  </w:num>
-  <w:num w:numId="8">
-    <w:abstractNumId w:val="9"/>
-  </w:num>
-  <w:num w:numId="9">
-    <w:abstractNumId w:val="7"/>
-  </w:num>
-  <w:num w:numId="10">
+  <w:num w:numId="13">
     <w:abstractNumId w:val="0"/>
-  </w:num>
-  <w:num w:numId="11">
-    <w:abstractNumId w:val="1"/>
   </w:num>
 </w:numbering>
 </file>
@@ -7182,6 +10926,16 @@
       <w:u w:val="single"/>
     </w:rPr>
   </w:style>
+  <w:style w:type="character" w:styleId="Textedelespacerserv">
+    <w:name w:val="Placeholder Text"/>
+    <w:basedOn w:val="Policepardfaut"/>
+    <w:uiPriority w:val="99"/>
+    <w:semiHidden/>
+    <w:rsid w:val="002623A9"/>
+    <w:rPr>
+      <w:color w:val="808080"/>
+    </w:rPr>
+  </w:style>
 </w:styles>
 </file>
 

--- a/Outils optogénétiques et biblio.docx
+++ b/Outils optogénétiques et biblio.docx
@@ -309,14 +309,12 @@
                 <w:rFonts w:cstheme="minorHAnsi"/>
               </w:rPr>
             </w:pPr>
-            <w:proofErr w:type="spellStart"/>
             <w:r>
               <w:rPr>
                 <w:rFonts w:cstheme="minorHAnsi"/>
               </w:rPr>
               <w:t>eNpHR</w:t>
             </w:r>
-            <w:proofErr w:type="spellEnd"/>
           </w:p>
         </w:tc>
         <w:tc>
@@ -491,17 +489,8 @@
                 <w:rFonts w:cstheme="minorHAnsi"/>
                 <w:lang w:val="en-US"/>
               </w:rPr>
-              <w:t xml:space="preserve"> </w:t>
-            </w:r>
-            <w:proofErr w:type="spellStart"/>
-            <w:r>
-              <w:rPr>
-                <w:rFonts w:cstheme="minorHAnsi"/>
-                <w:lang w:val="en-US"/>
-              </w:rPr>
-              <w:t>cationique</w:t>
-            </w:r>
-            <w:proofErr w:type="spellEnd"/>
+              <w:t xml:space="preserve"> cationique</w:t>
+            </w:r>
           </w:p>
           <w:p>
             <w:pPr>
@@ -522,20 +511,8 @@
                 <w:color w:val="00B050"/>
                 <w:lang w:val="en-US"/>
               </w:rPr>
-              <w:t>-</w:t>
-            </w:r>
-            <w:proofErr w:type="spellStart"/>
-            <w:r>
-              <w:rPr>
-                <w:rFonts w:cstheme="minorHAnsi"/>
-                <w:b/>
-                <w:bCs/>
-                <w:color w:val="00B050"/>
-                <w:lang w:val="en-US"/>
-              </w:rPr>
-              <w:t>Activatrice</w:t>
-            </w:r>
-            <w:proofErr w:type="spellEnd"/>
+              <w:t>-Activatrice</w:t>
+            </w:r>
           </w:p>
           <w:p>
             <w:pPr>
@@ -695,14 +672,12 @@
                 <w:rFonts w:cstheme="minorHAnsi"/>
               </w:rPr>
             </w:pPr>
-            <w:proofErr w:type="spellStart"/>
             <w:r>
               <w:rPr>
                 <w:rFonts w:cstheme="minorHAnsi"/>
               </w:rPr>
               <w:t>CheTA</w:t>
             </w:r>
-            <w:proofErr w:type="spellEnd"/>
           </w:p>
         </w:tc>
         <w:tc>
@@ -808,14 +783,7 @@
               <w:rPr>
                 <w:rFonts w:cstheme="minorHAnsi"/>
               </w:rPr>
-              <w:t>-Meilleure cinétique (</w:t>
-            </w:r>
-            <w:proofErr w:type="spellStart"/>
-            <w:r>
-              <w:rPr>
-                <w:rFonts w:cstheme="minorHAnsi"/>
-              </w:rPr>
-              <w:t>τ</w:t>
+              <w:t>-Meilleure cinétique (τ</w:t>
             </w:r>
             <w:r>
               <w:rPr>
@@ -824,7 +792,6 @@
               </w:rPr>
               <w:t>off</w:t>
             </w:r>
-            <w:proofErr w:type="spellEnd"/>
             <w:r>
               <w:rPr>
                 <w:rFonts w:cstheme="minorHAnsi"/>
@@ -863,21 +830,7 @@
               <w:rPr>
                 <w:rFonts w:cstheme="minorHAnsi"/>
               </w:rPr>
-              <w:t xml:space="preserve"> Meilleures performances que ChR2 mais moins de </w:t>
-            </w:r>
-            <w:proofErr w:type="spellStart"/>
-            <w:r>
-              <w:rPr>
-                <w:rFonts w:cstheme="minorHAnsi"/>
-              </w:rPr>
-              <w:t>sensbilité</w:t>
-            </w:r>
-            <w:proofErr w:type="spellEnd"/>
-            <w:r>
-              <w:rPr>
-                <w:rFonts w:cstheme="minorHAnsi"/>
-              </w:rPr>
-              <w:t xml:space="preserve"> pour les stimulations longues</w:t>
+              <w:t xml:space="preserve"> Meilleures performances que ChR2 mais moins de sensbilité pour les stimulations longues</w:t>
             </w:r>
           </w:p>
           <w:p>
@@ -956,21 +909,7 @@
               <w:rPr>
                 <w:rFonts w:cstheme="minorHAnsi"/>
               </w:rPr>
-              <w:t>-</w:t>
-            </w:r>
-            <w:proofErr w:type="spellStart"/>
-            <w:r>
-              <w:rPr>
-                <w:rFonts w:cstheme="minorHAnsi"/>
-              </w:rPr>
-              <w:t>ChR</w:t>
-            </w:r>
-            <w:proofErr w:type="spellEnd"/>
-            <w:r>
-              <w:rPr>
-                <w:rFonts w:cstheme="minorHAnsi"/>
-              </w:rPr>
-              <w:t xml:space="preserve"> dans le rouge</w:t>
+              <w:t>-ChR dans le rouge</w:t>
             </w:r>
           </w:p>
           <w:p>
@@ -1094,19 +1033,11 @@
                 <w:rFonts w:cstheme="minorHAnsi"/>
               </w:rPr>
             </w:pPr>
-            <w:proofErr w:type="spellStart"/>
-            <w:r>
-              <w:rPr>
-                <w:rFonts w:cstheme="minorHAnsi"/>
-              </w:rPr>
-              <w:t>iC</w:t>
-            </w:r>
-            <w:proofErr w:type="spellEnd"/>
-            <w:r>
-              <w:rPr>
-                <w:rFonts w:cstheme="minorHAnsi"/>
-              </w:rPr>
-              <w:t>++</w:t>
+            <w:r>
+              <w:rPr>
+                <w:rFonts w:cstheme="minorHAnsi"/>
+              </w:rPr>
+              <w:t>iC++</w:t>
             </w:r>
           </w:p>
         </w:tc>
@@ -1125,21 +1056,7 @@
               <w:rPr>
                 <w:rFonts w:cstheme="minorHAnsi"/>
               </w:rPr>
-              <w:t>-</w:t>
-            </w:r>
-            <w:proofErr w:type="spellStart"/>
-            <w:r>
-              <w:rPr>
-                <w:rFonts w:cstheme="minorHAnsi"/>
-              </w:rPr>
-              <w:t>ChR</w:t>
-            </w:r>
-            <w:proofErr w:type="spellEnd"/>
-            <w:r>
-              <w:rPr>
-                <w:rFonts w:cstheme="minorHAnsi"/>
-              </w:rPr>
-              <w:t xml:space="preserve"> modifiée dans son pore </w:t>
+              <w:t xml:space="preserve">-ChR modifiée dans son pore </w:t>
             </w:r>
             <w:r>
               <w:rPr>
@@ -1253,14 +1170,12 @@
                 <w:rFonts w:cstheme="minorHAnsi"/>
               </w:rPr>
             </w:pPr>
-            <w:proofErr w:type="spellStart"/>
             <w:r>
               <w:rPr>
                 <w:rFonts w:cstheme="minorHAnsi"/>
               </w:rPr>
               <w:t>SwiChR</w:t>
             </w:r>
-            <w:proofErr w:type="spellEnd"/>
           </w:p>
         </w:tc>
         <w:tc>
@@ -1278,21 +1193,7 @@
               <w:rPr>
                 <w:rFonts w:cstheme="minorHAnsi"/>
               </w:rPr>
-              <w:t xml:space="preserve">-Variant </w:t>
-            </w:r>
-            <w:proofErr w:type="spellStart"/>
-            <w:r>
-              <w:rPr>
-                <w:rFonts w:cstheme="minorHAnsi"/>
-              </w:rPr>
-              <w:t>d’iC</w:t>
-            </w:r>
-            <w:proofErr w:type="spellEnd"/>
-            <w:r>
-              <w:rPr>
-                <w:rFonts w:cstheme="minorHAnsi"/>
-              </w:rPr>
-              <w:t>++ bistable</w:t>
+              <w:t>-Variant d’iC++ bistable</w:t>
             </w:r>
           </w:p>
           <w:p>
@@ -1408,14 +1309,12 @@
                 <w:rFonts w:cstheme="minorHAnsi"/>
               </w:rPr>
             </w:pPr>
-            <w:proofErr w:type="spellStart"/>
             <w:r>
               <w:rPr>
                 <w:rFonts w:cstheme="minorHAnsi"/>
               </w:rPr>
               <w:t>Chrimson</w:t>
             </w:r>
-            <w:proofErr w:type="spellEnd"/>
           </w:p>
         </w:tc>
         <w:tc>
@@ -1567,14 +1466,12 @@
                 <w:rFonts w:cstheme="minorHAnsi"/>
               </w:rPr>
             </w:pPr>
-            <w:proofErr w:type="spellStart"/>
             <w:r>
               <w:rPr>
                 <w:rFonts w:cstheme="minorHAnsi"/>
               </w:rPr>
               <w:t>ChrimsonSA</w:t>
             </w:r>
-            <w:proofErr w:type="spellEnd"/>
           </w:p>
         </w:tc>
         <w:tc>
@@ -1592,21 +1489,7 @@
               <w:rPr>
                 <w:rFonts w:cstheme="minorHAnsi"/>
               </w:rPr>
-              <w:t xml:space="preserve">-idem </w:t>
-            </w:r>
-            <w:proofErr w:type="spellStart"/>
-            <w:r>
-              <w:rPr>
-                <w:rFonts w:cstheme="minorHAnsi"/>
-              </w:rPr>
-              <w:t>Chrimson</w:t>
-            </w:r>
-            <w:proofErr w:type="spellEnd"/>
-            <w:r>
-              <w:rPr>
-                <w:rFonts w:cstheme="minorHAnsi"/>
-              </w:rPr>
-              <w:t xml:space="preserve"> mais acide aminé muté </w:t>
+              <w:t xml:space="preserve">-idem Chrimson mais acide aminé muté </w:t>
             </w:r>
             <w:r>
               <w:rPr>
@@ -1638,14 +1521,7 @@
               <w:rPr>
                 <w:rFonts w:cstheme="minorHAnsi"/>
               </w:rPr>
-              <w:t>-</w:t>
-            </w:r>
-            <w:proofErr w:type="spellStart"/>
-            <w:r>
-              <w:rPr>
-                <w:rFonts w:cstheme="minorHAnsi"/>
-              </w:rPr>
-              <w:t>τ</w:t>
+              <w:t>-τ</w:t>
             </w:r>
             <w:r>
               <w:rPr>
@@ -1654,7 +1530,6 @@
               </w:rPr>
               <w:t>off</w:t>
             </w:r>
-            <w:proofErr w:type="spellEnd"/>
             <w:r>
               <w:rPr>
                 <w:rFonts w:cstheme="minorHAnsi"/>
@@ -1761,14 +1636,12 @@
                 <w:rFonts w:cstheme="minorHAnsi"/>
               </w:rPr>
             </w:pPr>
-            <w:proofErr w:type="spellStart"/>
             <w:r>
               <w:rPr>
                 <w:rFonts w:cstheme="minorHAnsi"/>
               </w:rPr>
               <w:t>Jaws</w:t>
             </w:r>
-            <w:proofErr w:type="spellEnd"/>
           </w:p>
         </w:tc>
         <w:tc>
@@ -1885,14 +1758,12 @@
                 <w:rFonts w:cstheme="minorHAnsi"/>
               </w:rPr>
             </w:pPr>
-            <w:proofErr w:type="spellStart"/>
             <w:r>
               <w:rPr>
                 <w:rFonts w:cstheme="minorHAnsi"/>
               </w:rPr>
               <w:t>OptoXR</w:t>
             </w:r>
-            <w:proofErr w:type="spellEnd"/>
           </w:p>
         </w:tc>
         <w:tc>
@@ -1924,21 +1795,7 @@
               <w:rPr>
                 <w:rFonts w:cstheme="minorHAnsi"/>
               </w:rPr>
-              <w:t xml:space="preserve"> (</w:t>
-            </w:r>
-            <w:proofErr w:type="spellStart"/>
-            <w:r>
-              <w:rPr>
-                <w:rFonts w:cstheme="minorHAnsi"/>
-              </w:rPr>
-              <w:t>AMPc</w:t>
-            </w:r>
-            <w:proofErr w:type="spellEnd"/>
-            <w:r>
-              <w:rPr>
-                <w:rFonts w:cstheme="minorHAnsi"/>
-              </w:rPr>
-              <w:t>, Ca</w:t>
+              <w:t xml:space="preserve"> (AMPc, Ca</w:t>
             </w:r>
             <w:r>
               <w:rPr>
@@ -2064,10 +1921,13 @@
           <w:szCs w:val="24"/>
           <w:lang w:val="en-US" w:eastAsia="fr-FR"/>
         </w:rPr>
-        <w:t xml:space="preserve">1. </w:t>
-      </w:r>
-      <w:proofErr w:type="spellStart"/>
-      <w:r>
+        <w:t>1. Yizhar, O., Fenno, L. E., Davidson, T. J., Mogri, M. &amp; Deisseroth, K. Optogenetics in Neural Systems. Neuron 71, 9–34 (2011).</w:t>
+      </w:r>
+    </w:p>
+    <w:p>
+      <w:pPr>
+        <w:spacing w:line="240" w:lineRule="auto"/>
+        <w:jc w:val="both"/>
         <w:rPr>
           <w:rFonts w:eastAsia="Times New Roman" w:cstheme="minorHAnsi"/>
           <w:b/>
@@ -2076,9 +1936,7 @@
           <w:szCs w:val="24"/>
           <w:lang w:val="en-US" w:eastAsia="fr-FR"/>
         </w:rPr>
-        <w:t>Yizhar</w:t>
-      </w:r>
-      <w:proofErr w:type="spellEnd"/>
+      </w:pPr>
       <w:r>
         <w:rPr>
           <w:rFonts w:eastAsia="Times New Roman" w:cstheme="minorHAnsi"/>
@@ -2088,10 +1946,55 @@
           <w:szCs w:val="24"/>
           <w:lang w:val="en-US" w:eastAsia="fr-FR"/>
         </w:rPr>
-        <w:t xml:space="preserve">, O., </w:t>
-      </w:r>
-      <w:proofErr w:type="spellStart"/>
-      <w:r>
+        <w:t>2. Miller, R. J. D., Paré-Labrosse, O., Sarracini, A. &amp; Besaw, J. E. Three-dimensional view of ultrafast dynamics in photoexcited bacteriorhodopsin in the multiphoton regime and biological relevance. Nat Commun 11, (2020).</w:t>
+      </w:r>
+    </w:p>
+    <w:p>
+      <w:pPr>
+        <w:spacing w:line="240" w:lineRule="auto"/>
+        <w:jc w:val="both"/>
+        <w:rPr>
+          <w:rFonts w:eastAsia="Times New Roman" w:cstheme="minorHAnsi"/>
+          <w:sz w:val="24"/>
+          <w:szCs w:val="24"/>
+          <w:lang w:val="en-US" w:eastAsia="fr-FR"/>
+        </w:rPr>
+      </w:pPr>
+      <w:r>
+        <w:rPr>
+          <w:rFonts w:eastAsia="Times New Roman" w:cstheme="minorHAnsi"/>
+          <w:sz w:val="24"/>
+          <w:szCs w:val="24"/>
+          <w:lang w:val="en-US" w:eastAsia="fr-FR"/>
+        </w:rPr>
+        <w:t>3. Lim, D. H., LeDue, J., Mohajerani, M. H., Vanni, M. P. &amp; Murphy, T. H. Optogenetic approaches for functional mouse brain mapping. Front Neurosci 7, (2013).</w:t>
+      </w:r>
+    </w:p>
+    <w:p>
+      <w:pPr>
+        <w:spacing w:line="240" w:lineRule="auto"/>
+        <w:jc w:val="both"/>
+        <w:rPr>
+          <w:rFonts w:eastAsia="Times New Roman" w:cstheme="minorHAnsi"/>
+          <w:sz w:val="24"/>
+          <w:szCs w:val="24"/>
+          <w:lang w:val="en-US" w:eastAsia="fr-FR"/>
+        </w:rPr>
+      </w:pPr>
+      <w:r>
+        <w:rPr>
+          <w:rFonts w:eastAsia="Times New Roman" w:cstheme="minorHAnsi"/>
+          <w:sz w:val="24"/>
+          <w:szCs w:val="24"/>
+          <w:lang w:val="en-US" w:eastAsia="fr-FR"/>
+        </w:rPr>
+        <w:t>4. Guo, Z. V. et al. Flow of cortical activity underlying a tactile decision in mice. Neuron 81, 179–194 (2014).</w:t>
+      </w:r>
+    </w:p>
+    <w:p>
+      <w:pPr>
+        <w:spacing w:line="240" w:lineRule="auto"/>
+        <w:jc w:val="both"/>
         <w:rPr>
           <w:rFonts w:eastAsia="Times New Roman" w:cstheme="minorHAnsi"/>
           <w:b/>
@@ -2100,9 +2003,7 @@
           <w:szCs w:val="24"/>
           <w:lang w:val="en-US" w:eastAsia="fr-FR"/>
         </w:rPr>
-        <w:t>Fenno</w:t>
-      </w:r>
-      <w:proofErr w:type="spellEnd"/>
+      </w:pPr>
       <w:r>
         <w:rPr>
           <w:rFonts w:eastAsia="Times New Roman" w:cstheme="minorHAnsi"/>
@@ -2112,10 +2013,13 @@
           <w:szCs w:val="24"/>
           <w:lang w:val="en-US" w:eastAsia="fr-FR"/>
         </w:rPr>
-        <w:t xml:space="preserve">, L. E., Davidson, T. J., </w:t>
-      </w:r>
-      <w:proofErr w:type="spellStart"/>
-      <w:r>
+        <w:t>5. Boyden, E. S., Zhang, F., Bamberg, E., Nagel, G. &amp; Deisseroth, K. Millisecond-timescale, genetically targeted optical control of neural activity. Nature Neuroscience 8, 1263–1268 (2005).</w:t>
+      </w:r>
+    </w:p>
+    <w:p>
+      <w:pPr>
+        <w:spacing w:line="240" w:lineRule="auto"/>
+        <w:jc w:val="both"/>
         <w:rPr>
           <w:rFonts w:eastAsia="Times New Roman" w:cstheme="minorHAnsi"/>
           <w:b/>
@@ -2124,9 +2028,7 @@
           <w:szCs w:val="24"/>
           <w:lang w:val="en-US" w:eastAsia="fr-FR"/>
         </w:rPr>
-        <w:t>Mogri</w:t>
-      </w:r>
-      <w:proofErr w:type="spellEnd"/>
+      </w:pPr>
       <w:r>
         <w:rPr>
           <w:rFonts w:eastAsia="Times New Roman" w:cstheme="minorHAnsi"/>
@@ -2136,10 +2038,13 @@
           <w:szCs w:val="24"/>
           <w:lang w:val="en-US" w:eastAsia="fr-FR"/>
         </w:rPr>
-        <w:t xml:space="preserve">, M. &amp; </w:t>
-      </w:r>
-      <w:proofErr w:type="spellStart"/>
-      <w:r>
+        <w:t>6. Hososhima, S., Sakai, S., Ishizuka, T. &amp; Yawo, H. Kinetic Evaluation of Photosensitivity in Bi-Stable Variants of Chimeric Channelrhodopsins. PLOS ONE 10, e0119558 (2015).</w:t>
+      </w:r>
+    </w:p>
+    <w:p>
+      <w:pPr>
+        <w:spacing w:line="240" w:lineRule="auto"/>
+        <w:jc w:val="both"/>
         <w:rPr>
           <w:rFonts w:eastAsia="Times New Roman" w:cstheme="minorHAnsi"/>
           <w:b/>
@@ -2148,9 +2053,7 @@
           <w:szCs w:val="24"/>
           <w:lang w:val="en-US" w:eastAsia="fr-FR"/>
         </w:rPr>
-        <w:t>Deisseroth</w:t>
-      </w:r>
-      <w:proofErr w:type="spellEnd"/>
+      </w:pPr>
       <w:r>
         <w:rPr>
           <w:rFonts w:eastAsia="Times New Roman" w:cstheme="minorHAnsi"/>
@@ -2160,13 +2063,9 @@
           <w:szCs w:val="24"/>
           <w:lang w:val="en-US" w:eastAsia="fr-FR"/>
         </w:rPr>
-        <w:t>, K. Optogenetics in Neural Systems. Neuron 71, 9–34 (2011).</w:t>
-      </w:r>
-    </w:p>
-    <w:p>
-      <w:pPr>
-        <w:spacing w:line="240" w:lineRule="auto"/>
-        <w:jc w:val="both"/>
+        <w:t>7</w:t>
+      </w:r>
+      <w:r>
         <w:rPr>
           <w:rFonts w:eastAsia="Times New Roman" w:cstheme="minorHAnsi"/>
           <w:b/>
@@ -2175,421 +2074,7 @@
           <w:szCs w:val="24"/>
           <w:lang w:val="en-US" w:eastAsia="fr-FR"/>
         </w:rPr>
-      </w:pPr>
-      <w:r>
-        <w:rPr>
-          <w:rFonts w:eastAsia="Times New Roman" w:cstheme="minorHAnsi"/>
-          <w:b/>
-          <w:bCs/>
-          <w:sz w:val="24"/>
-          <w:szCs w:val="24"/>
-          <w:lang w:val="en-US" w:eastAsia="fr-FR"/>
-        </w:rPr>
-        <w:t xml:space="preserve">2. Miller, R. J. D., </w:t>
-      </w:r>
-      <w:proofErr w:type="spellStart"/>
-      <w:r>
-        <w:rPr>
-          <w:rFonts w:eastAsia="Times New Roman" w:cstheme="minorHAnsi"/>
-          <w:b/>
-          <w:bCs/>
-          <w:sz w:val="24"/>
-          <w:szCs w:val="24"/>
-          <w:lang w:val="en-US" w:eastAsia="fr-FR"/>
-        </w:rPr>
-        <w:t>Paré</w:t>
-      </w:r>
-      <w:proofErr w:type="spellEnd"/>
-      <w:r>
-        <w:rPr>
-          <w:rFonts w:eastAsia="Times New Roman" w:cstheme="minorHAnsi"/>
-          <w:b/>
-          <w:bCs/>
-          <w:sz w:val="24"/>
-          <w:szCs w:val="24"/>
-          <w:lang w:val="en-US" w:eastAsia="fr-FR"/>
-        </w:rPr>
-        <w:t xml:space="preserve">-Labrosse, O., </w:t>
-      </w:r>
-      <w:proofErr w:type="spellStart"/>
-      <w:r>
-        <w:rPr>
-          <w:rFonts w:eastAsia="Times New Roman" w:cstheme="minorHAnsi"/>
-          <w:b/>
-          <w:bCs/>
-          <w:sz w:val="24"/>
-          <w:szCs w:val="24"/>
-          <w:lang w:val="en-US" w:eastAsia="fr-FR"/>
-        </w:rPr>
-        <w:t>Sarracini</w:t>
-      </w:r>
-      <w:proofErr w:type="spellEnd"/>
-      <w:r>
-        <w:rPr>
-          <w:rFonts w:eastAsia="Times New Roman" w:cstheme="minorHAnsi"/>
-          <w:b/>
-          <w:bCs/>
-          <w:sz w:val="24"/>
-          <w:szCs w:val="24"/>
-          <w:lang w:val="en-US" w:eastAsia="fr-FR"/>
-        </w:rPr>
-        <w:t xml:space="preserve">, A. &amp; </w:t>
-      </w:r>
-      <w:proofErr w:type="spellStart"/>
-      <w:r>
-        <w:rPr>
-          <w:rFonts w:eastAsia="Times New Roman" w:cstheme="minorHAnsi"/>
-          <w:b/>
-          <w:bCs/>
-          <w:sz w:val="24"/>
-          <w:szCs w:val="24"/>
-          <w:lang w:val="en-US" w:eastAsia="fr-FR"/>
-        </w:rPr>
-        <w:t>Besaw</w:t>
-      </w:r>
-      <w:proofErr w:type="spellEnd"/>
-      <w:r>
-        <w:rPr>
-          <w:rFonts w:eastAsia="Times New Roman" w:cstheme="minorHAnsi"/>
-          <w:b/>
-          <w:bCs/>
-          <w:sz w:val="24"/>
-          <w:szCs w:val="24"/>
-          <w:lang w:val="en-US" w:eastAsia="fr-FR"/>
-        </w:rPr>
-        <w:t xml:space="preserve">, J. E. Three-dimensional view of ultrafast dynamics in photoexcited bacteriorhodopsin in the multiphoton regime and biological relevance. Nat </w:t>
-      </w:r>
-      <w:proofErr w:type="spellStart"/>
-      <w:r>
-        <w:rPr>
-          <w:rFonts w:eastAsia="Times New Roman" w:cstheme="minorHAnsi"/>
-          <w:b/>
-          <w:bCs/>
-          <w:sz w:val="24"/>
-          <w:szCs w:val="24"/>
-          <w:lang w:val="en-US" w:eastAsia="fr-FR"/>
-        </w:rPr>
-        <w:t>Commun</w:t>
-      </w:r>
-      <w:proofErr w:type="spellEnd"/>
-      <w:r>
-        <w:rPr>
-          <w:rFonts w:eastAsia="Times New Roman" w:cstheme="minorHAnsi"/>
-          <w:b/>
-          <w:bCs/>
-          <w:sz w:val="24"/>
-          <w:szCs w:val="24"/>
-          <w:lang w:val="en-US" w:eastAsia="fr-FR"/>
-        </w:rPr>
-        <w:t xml:space="preserve"> 11, (2020).</w:t>
-      </w:r>
-    </w:p>
-    <w:p>
-      <w:pPr>
-        <w:spacing w:line="240" w:lineRule="auto"/>
-        <w:jc w:val="both"/>
-        <w:rPr>
-          <w:rFonts w:eastAsia="Times New Roman" w:cstheme="minorHAnsi"/>
-          <w:sz w:val="24"/>
-          <w:szCs w:val="24"/>
-          <w:lang w:val="en-US" w:eastAsia="fr-FR"/>
-        </w:rPr>
-      </w:pPr>
-      <w:r>
-        <w:rPr>
-          <w:rFonts w:eastAsia="Times New Roman" w:cstheme="minorHAnsi"/>
-          <w:sz w:val="24"/>
-          <w:szCs w:val="24"/>
-          <w:lang w:val="en-US" w:eastAsia="fr-FR"/>
-        </w:rPr>
-        <w:t xml:space="preserve">3. Lim, D. H., </w:t>
-      </w:r>
-      <w:proofErr w:type="spellStart"/>
-      <w:r>
-        <w:rPr>
-          <w:rFonts w:eastAsia="Times New Roman" w:cstheme="minorHAnsi"/>
-          <w:sz w:val="24"/>
-          <w:szCs w:val="24"/>
-          <w:lang w:val="en-US" w:eastAsia="fr-FR"/>
-        </w:rPr>
-        <w:t>LeDue</w:t>
-      </w:r>
-      <w:proofErr w:type="spellEnd"/>
-      <w:r>
-        <w:rPr>
-          <w:rFonts w:eastAsia="Times New Roman" w:cstheme="minorHAnsi"/>
-          <w:sz w:val="24"/>
-          <w:szCs w:val="24"/>
-          <w:lang w:val="en-US" w:eastAsia="fr-FR"/>
-        </w:rPr>
-        <w:t xml:space="preserve">, J., Mohajerani, M. H., </w:t>
-      </w:r>
-      <w:proofErr w:type="spellStart"/>
-      <w:r>
-        <w:rPr>
-          <w:rFonts w:eastAsia="Times New Roman" w:cstheme="minorHAnsi"/>
-          <w:sz w:val="24"/>
-          <w:szCs w:val="24"/>
-          <w:lang w:val="en-US" w:eastAsia="fr-FR"/>
-        </w:rPr>
-        <w:t>Vanni</w:t>
-      </w:r>
-      <w:proofErr w:type="spellEnd"/>
-      <w:r>
-        <w:rPr>
-          <w:rFonts w:eastAsia="Times New Roman" w:cstheme="minorHAnsi"/>
-          <w:sz w:val="24"/>
-          <w:szCs w:val="24"/>
-          <w:lang w:val="en-US" w:eastAsia="fr-FR"/>
-        </w:rPr>
-        <w:t xml:space="preserve">, M. P. &amp; Murphy, T. H. Optogenetic approaches for functional mouse brain mapping. Front </w:t>
-      </w:r>
-      <w:proofErr w:type="spellStart"/>
-      <w:r>
-        <w:rPr>
-          <w:rFonts w:eastAsia="Times New Roman" w:cstheme="minorHAnsi"/>
-          <w:sz w:val="24"/>
-          <w:szCs w:val="24"/>
-          <w:lang w:val="en-US" w:eastAsia="fr-FR"/>
-        </w:rPr>
-        <w:t>Neurosci</w:t>
-      </w:r>
-      <w:proofErr w:type="spellEnd"/>
-      <w:r>
-        <w:rPr>
-          <w:rFonts w:eastAsia="Times New Roman" w:cstheme="minorHAnsi"/>
-          <w:sz w:val="24"/>
-          <w:szCs w:val="24"/>
-          <w:lang w:val="en-US" w:eastAsia="fr-FR"/>
-        </w:rPr>
-        <w:t xml:space="preserve"> 7, (2013).</w:t>
-      </w:r>
-    </w:p>
-    <w:p>
-      <w:pPr>
-        <w:spacing w:line="240" w:lineRule="auto"/>
-        <w:jc w:val="both"/>
-        <w:rPr>
-          <w:rFonts w:eastAsia="Times New Roman" w:cstheme="minorHAnsi"/>
-          <w:sz w:val="24"/>
-          <w:szCs w:val="24"/>
-          <w:lang w:val="en-US" w:eastAsia="fr-FR"/>
-        </w:rPr>
-      </w:pPr>
-      <w:r>
-        <w:rPr>
-          <w:rFonts w:eastAsia="Times New Roman" w:cstheme="minorHAnsi"/>
-          <w:sz w:val="24"/>
-          <w:szCs w:val="24"/>
-          <w:lang w:val="en-US" w:eastAsia="fr-FR"/>
-        </w:rPr>
-        <w:t>4. Guo, Z. V. et al. Flow of cortical activity underlying a tactile decision in mice. Neuron 81, 179–194 (2014).</w:t>
-      </w:r>
-    </w:p>
-    <w:p>
-      <w:pPr>
-        <w:spacing w:line="240" w:lineRule="auto"/>
-        <w:jc w:val="both"/>
-        <w:rPr>
-          <w:rFonts w:eastAsia="Times New Roman" w:cstheme="minorHAnsi"/>
-          <w:b/>
-          <w:bCs/>
-          <w:sz w:val="24"/>
-          <w:szCs w:val="24"/>
-          <w:lang w:val="en-US" w:eastAsia="fr-FR"/>
-        </w:rPr>
-      </w:pPr>
-      <w:r>
-        <w:rPr>
-          <w:rFonts w:eastAsia="Times New Roman" w:cstheme="minorHAnsi"/>
-          <w:b/>
-          <w:bCs/>
-          <w:sz w:val="24"/>
-          <w:szCs w:val="24"/>
-          <w:lang w:val="en-US" w:eastAsia="fr-FR"/>
-        </w:rPr>
-        <w:t xml:space="preserve">5. Boyden, E. S., Zhang, F., Bamberg, E., Nagel, G. &amp; </w:t>
-      </w:r>
-      <w:proofErr w:type="spellStart"/>
-      <w:r>
-        <w:rPr>
-          <w:rFonts w:eastAsia="Times New Roman" w:cstheme="minorHAnsi"/>
-          <w:b/>
-          <w:bCs/>
-          <w:sz w:val="24"/>
-          <w:szCs w:val="24"/>
-          <w:lang w:val="en-US" w:eastAsia="fr-FR"/>
-        </w:rPr>
-        <w:t>Deisseroth</w:t>
-      </w:r>
-      <w:proofErr w:type="spellEnd"/>
-      <w:r>
-        <w:rPr>
-          <w:rFonts w:eastAsia="Times New Roman" w:cstheme="minorHAnsi"/>
-          <w:b/>
-          <w:bCs/>
-          <w:sz w:val="24"/>
-          <w:szCs w:val="24"/>
-          <w:lang w:val="en-US" w:eastAsia="fr-FR"/>
-        </w:rPr>
-        <w:t>, K. Millisecond-timescale, genetically targeted optical control of neural activity. Nature Neuroscience 8, 1263–1268 (2005).</w:t>
-      </w:r>
-    </w:p>
-    <w:p>
-      <w:pPr>
-        <w:spacing w:line="240" w:lineRule="auto"/>
-        <w:jc w:val="both"/>
-        <w:rPr>
-          <w:rFonts w:eastAsia="Times New Roman" w:cstheme="minorHAnsi"/>
-          <w:b/>
-          <w:bCs/>
-          <w:sz w:val="24"/>
-          <w:szCs w:val="24"/>
-          <w:lang w:val="en-US" w:eastAsia="fr-FR"/>
-        </w:rPr>
-      </w:pPr>
-      <w:r>
-        <w:rPr>
-          <w:rFonts w:eastAsia="Times New Roman" w:cstheme="minorHAnsi"/>
-          <w:b/>
-          <w:bCs/>
-          <w:sz w:val="24"/>
-          <w:szCs w:val="24"/>
-          <w:lang w:val="en-US" w:eastAsia="fr-FR"/>
-        </w:rPr>
-        <w:t xml:space="preserve">6. </w:t>
-      </w:r>
-      <w:proofErr w:type="spellStart"/>
-      <w:r>
-        <w:rPr>
-          <w:rFonts w:eastAsia="Times New Roman" w:cstheme="minorHAnsi"/>
-          <w:b/>
-          <w:bCs/>
-          <w:sz w:val="24"/>
-          <w:szCs w:val="24"/>
-          <w:lang w:val="en-US" w:eastAsia="fr-FR"/>
-        </w:rPr>
-        <w:t>Hososhima</w:t>
-      </w:r>
-      <w:proofErr w:type="spellEnd"/>
-      <w:r>
-        <w:rPr>
-          <w:rFonts w:eastAsia="Times New Roman" w:cstheme="minorHAnsi"/>
-          <w:b/>
-          <w:bCs/>
-          <w:sz w:val="24"/>
-          <w:szCs w:val="24"/>
-          <w:lang w:val="en-US" w:eastAsia="fr-FR"/>
-        </w:rPr>
-        <w:t xml:space="preserve">, S., Sakai, S., Ishizuka, T. &amp; </w:t>
-      </w:r>
-      <w:proofErr w:type="spellStart"/>
-      <w:r>
-        <w:rPr>
-          <w:rFonts w:eastAsia="Times New Roman" w:cstheme="minorHAnsi"/>
-          <w:b/>
-          <w:bCs/>
-          <w:sz w:val="24"/>
-          <w:szCs w:val="24"/>
-          <w:lang w:val="en-US" w:eastAsia="fr-FR"/>
-        </w:rPr>
-        <w:t>Yawo</w:t>
-      </w:r>
-      <w:proofErr w:type="spellEnd"/>
-      <w:r>
-        <w:rPr>
-          <w:rFonts w:eastAsia="Times New Roman" w:cstheme="minorHAnsi"/>
-          <w:b/>
-          <w:bCs/>
-          <w:sz w:val="24"/>
-          <w:szCs w:val="24"/>
-          <w:lang w:val="en-US" w:eastAsia="fr-FR"/>
-        </w:rPr>
-        <w:t xml:space="preserve">, H. Kinetic Evaluation of Photosensitivity in Bi-Stable Variants of Chimeric </w:t>
-      </w:r>
-      <w:proofErr w:type="spellStart"/>
-      <w:r>
-        <w:rPr>
-          <w:rFonts w:eastAsia="Times New Roman" w:cstheme="minorHAnsi"/>
-          <w:b/>
-          <w:bCs/>
-          <w:sz w:val="24"/>
-          <w:szCs w:val="24"/>
-          <w:lang w:val="en-US" w:eastAsia="fr-FR"/>
-        </w:rPr>
-        <w:t>Channelrhodopsins</w:t>
-      </w:r>
-      <w:proofErr w:type="spellEnd"/>
-      <w:r>
-        <w:rPr>
-          <w:rFonts w:eastAsia="Times New Roman" w:cstheme="minorHAnsi"/>
-          <w:b/>
-          <w:bCs/>
-          <w:sz w:val="24"/>
-          <w:szCs w:val="24"/>
-          <w:lang w:val="en-US" w:eastAsia="fr-FR"/>
-        </w:rPr>
-        <w:t>. PLOS ONE 10, e0119558 (2015).</w:t>
-      </w:r>
-    </w:p>
-    <w:p>
-      <w:pPr>
-        <w:spacing w:line="240" w:lineRule="auto"/>
-        <w:jc w:val="both"/>
-        <w:rPr>
-          <w:rFonts w:eastAsia="Times New Roman" w:cstheme="minorHAnsi"/>
-          <w:b/>
-          <w:bCs/>
-          <w:sz w:val="24"/>
-          <w:szCs w:val="24"/>
-          <w:lang w:val="en-US" w:eastAsia="fr-FR"/>
-        </w:rPr>
-      </w:pPr>
-      <w:r>
-        <w:rPr>
-          <w:rFonts w:eastAsia="Times New Roman" w:cstheme="minorHAnsi"/>
-          <w:b/>
-          <w:bCs/>
-          <w:sz w:val="24"/>
-          <w:szCs w:val="24"/>
-          <w:lang w:val="en-US" w:eastAsia="fr-FR"/>
-        </w:rPr>
-        <w:t>7</w:t>
-      </w:r>
-      <w:r>
-        <w:rPr>
-          <w:rFonts w:eastAsia="Times New Roman" w:cstheme="minorHAnsi"/>
-          <w:b/>
-          <w:bCs/>
-          <w:sz w:val="24"/>
-          <w:szCs w:val="24"/>
-          <w:lang w:val="en-US" w:eastAsia="fr-FR"/>
-        </w:rPr>
-        <w:t xml:space="preserve">. </w:t>
-      </w:r>
-      <w:proofErr w:type="spellStart"/>
-      <w:r>
-        <w:rPr>
-          <w:rFonts w:eastAsia="Times New Roman" w:cstheme="minorHAnsi"/>
-          <w:b/>
-          <w:bCs/>
-          <w:sz w:val="24"/>
-          <w:szCs w:val="24"/>
-          <w:lang w:val="en-US" w:eastAsia="fr-FR"/>
-        </w:rPr>
-        <w:t>Yizhar</w:t>
-      </w:r>
-      <w:proofErr w:type="spellEnd"/>
-      <w:r>
-        <w:rPr>
-          <w:rFonts w:eastAsia="Times New Roman" w:cstheme="minorHAnsi"/>
-          <w:b/>
-          <w:bCs/>
-          <w:sz w:val="24"/>
-          <w:szCs w:val="24"/>
-          <w:lang w:val="en-US" w:eastAsia="fr-FR"/>
-        </w:rPr>
-        <w:t>, O. et al. Neocortical excitation/inhibition balance in information processing and social dysfunction. Nature 477, 171–178 (2011).</w:t>
+        <w:t>. Yizhar, O. et al. Neocortical excitation/inhibition balance in information processing and social dysfunction. Nature 477, 171–178 (2011).</w:t>
       </w:r>
     </w:p>
     <w:p>
@@ -2649,31 +2134,7 @@
           <w:szCs w:val="24"/>
           <w:lang w:val="en-US" w:eastAsia="fr-FR"/>
         </w:rPr>
-        <w:t xml:space="preserve"> Structural foundations of optogenetics: Determinants of </w:t>
-      </w:r>
-      <w:proofErr w:type="spellStart"/>
-      <w:r>
-        <w:rPr>
-          <w:rFonts w:eastAsia="Times New Roman" w:cstheme="minorHAnsi"/>
-          <w:b/>
-          <w:bCs/>
-          <w:sz w:val="24"/>
-          <w:szCs w:val="24"/>
-          <w:lang w:val="en-US" w:eastAsia="fr-FR"/>
-        </w:rPr>
-        <w:t>channelrhodopsin</w:t>
-      </w:r>
-      <w:proofErr w:type="spellEnd"/>
-      <w:r>
-        <w:rPr>
-          <w:rFonts w:eastAsia="Times New Roman" w:cstheme="minorHAnsi"/>
-          <w:b/>
-          <w:bCs/>
-          <w:sz w:val="24"/>
-          <w:szCs w:val="24"/>
-          <w:lang w:val="en-US" w:eastAsia="fr-FR"/>
-        </w:rPr>
-        <w:t xml:space="preserve"> ion selectivity. </w:t>
+        <w:t xml:space="preserve"> Structural foundations of optogenetics: Determinants of channelrhodopsin ion selectivity. </w:t>
       </w:r>
       <w:r>
         <w:rPr>
@@ -2733,10 +2194,92 @@
           <w:szCs w:val="24"/>
           <w:lang w:val="en-US" w:eastAsia="fr-FR"/>
         </w:rPr>
-        <w:t xml:space="preserve">. Oda, K. et al. Crystal structure of the red light-activated </w:t>
-      </w:r>
-      <w:proofErr w:type="spellStart"/>
-      <w:r>
+        <w:t>. Oda, K. et al. Crystal structure of the red light-activated channelrhodopsin Chrimson. Nat Commun 9, 3949 (2018).</w:t>
+      </w:r>
+    </w:p>
+    <w:p>
+      <w:pPr>
+        <w:spacing w:line="240" w:lineRule="auto"/>
+        <w:jc w:val="both"/>
+        <w:rPr>
+          <w:rFonts w:eastAsia="Times New Roman" w:cstheme="minorHAnsi"/>
+          <w:sz w:val="24"/>
+          <w:szCs w:val="24"/>
+          <w:lang w:val="en-US" w:eastAsia="fr-FR"/>
+        </w:rPr>
+      </w:pPr>
+      <w:r>
+        <w:rPr>
+          <w:rFonts w:eastAsia="Times New Roman" w:cstheme="minorHAnsi"/>
+          <w:sz w:val="24"/>
+          <w:szCs w:val="24"/>
+          <w:lang w:val="en-US" w:eastAsia="fr-FR"/>
+        </w:rPr>
+        <w:lastRenderedPageBreak/>
+        <w:t>10</w:t>
+      </w:r>
+      <w:r>
+        <w:rPr>
+          <w:rFonts w:eastAsia="Times New Roman" w:cstheme="minorHAnsi"/>
+          <w:sz w:val="24"/>
+          <w:szCs w:val="24"/>
+          <w:lang w:val="en-US" w:eastAsia="fr-FR"/>
+        </w:rPr>
+        <w:t>. Jun, N. Y. &amp; Cardin, J. A. Activation of Distinct Channelrhodopsin Variants Engages Different Patterns of Network Activity. eNeuro 7, (2020).</w:t>
+      </w:r>
+    </w:p>
+    <w:p>
+      <w:pPr>
+        <w:spacing w:line="240" w:lineRule="auto"/>
+        <w:jc w:val="both"/>
+        <w:rPr>
+          <w:rFonts w:eastAsia="Times New Roman" w:cstheme="minorHAnsi"/>
+          <w:sz w:val="24"/>
+          <w:szCs w:val="24"/>
+          <w:lang w:val="en-US" w:eastAsia="fr-FR"/>
+        </w:rPr>
+      </w:pPr>
+      <w:r>
+        <w:rPr>
+          <w:rFonts w:eastAsia="Times New Roman" w:cstheme="minorHAnsi"/>
+          <w:sz w:val="24"/>
+          <w:szCs w:val="24"/>
+          <w:lang w:eastAsia="fr-FR"/>
+        </w:rPr>
+        <w:t>1</w:t>
+      </w:r>
+      <w:r>
+        <w:rPr>
+          <w:rFonts w:eastAsia="Times New Roman" w:cstheme="minorHAnsi"/>
+          <w:sz w:val="24"/>
+          <w:szCs w:val="24"/>
+          <w:lang w:eastAsia="fr-FR"/>
+        </w:rPr>
+        <w:t>1</w:t>
+      </w:r>
+      <w:r>
+        <w:rPr>
+          <w:rFonts w:eastAsia="Times New Roman" w:cstheme="minorHAnsi"/>
+          <w:sz w:val="24"/>
+          <w:szCs w:val="24"/>
+          <w:lang w:eastAsia="fr-FR"/>
+        </w:rPr>
+        <w:t xml:space="preserve">. Klapoetke, N. C. et al. </w:t>
+      </w:r>
+      <w:r>
+        <w:rPr>
+          <w:rFonts w:eastAsia="Times New Roman" w:cstheme="minorHAnsi"/>
+          <w:sz w:val="24"/>
+          <w:szCs w:val="24"/>
+          <w:lang w:val="en-US" w:eastAsia="fr-FR"/>
+        </w:rPr>
+        <w:t>Independent Optical Excitation of Distinct Neural Populations. Nat Methods 11, 338–346 (2014).</w:t>
+      </w:r>
+    </w:p>
+    <w:p>
+      <w:pPr>
+        <w:spacing w:line="240" w:lineRule="auto"/>
+        <w:jc w:val="both"/>
         <w:rPr>
           <w:rFonts w:eastAsia="Times New Roman" w:cstheme="minorHAnsi"/>
           <w:b/>
@@ -2745,9 +2288,7 @@
           <w:szCs w:val="24"/>
           <w:lang w:val="en-US" w:eastAsia="fr-FR"/>
         </w:rPr>
-        <w:t>channelrhodopsin</w:t>
-      </w:r>
-      <w:proofErr w:type="spellEnd"/>
+      </w:pPr>
       <w:r>
         <w:rPr>
           <w:rFonts w:eastAsia="Times New Roman" w:cstheme="minorHAnsi"/>
@@ -2755,11 +2296,10 @@
           <w:bCs/>
           <w:sz w:val="24"/>
           <w:szCs w:val="24"/>
-          <w:lang w:val="en-US" w:eastAsia="fr-FR"/>
-        </w:rPr>
-        <w:t xml:space="preserve"> </w:t>
-      </w:r>
-      <w:proofErr w:type="spellStart"/>
+          <w:lang w:eastAsia="fr-FR"/>
+        </w:rPr>
+        <w:t>1</w:t>
+      </w:r>
       <w:r>
         <w:rPr>
           <w:rFonts w:eastAsia="Times New Roman" w:cstheme="minorHAnsi"/>
@@ -2767,11 +2307,10 @@
           <w:bCs/>
           <w:sz w:val="24"/>
           <w:szCs w:val="24"/>
-          <w:lang w:val="en-US" w:eastAsia="fr-FR"/>
-        </w:rPr>
-        <w:t>Chrimson</w:t>
-      </w:r>
-      <w:proofErr w:type="spellEnd"/>
+          <w:lang w:eastAsia="fr-FR"/>
+        </w:rPr>
+        <w:t>2</w:t>
+      </w:r>
       <w:r>
         <w:rPr>
           <w:rFonts w:eastAsia="Times New Roman" w:cstheme="minorHAnsi"/>
@@ -2779,11 +2318,10 @@
           <w:bCs/>
           <w:sz w:val="24"/>
           <w:szCs w:val="24"/>
-          <w:lang w:val="en-US" w:eastAsia="fr-FR"/>
-        </w:rPr>
-        <w:t xml:space="preserve">. Nat </w:t>
-      </w:r>
-      <w:proofErr w:type="spellStart"/>
+          <w:lang w:eastAsia="fr-FR"/>
+        </w:rPr>
+        <w:t xml:space="preserve">. Chuong, A. S. et al. </w:t>
+      </w:r>
       <w:r>
         <w:rPr>
           <w:rFonts w:eastAsia="Times New Roman" w:cstheme="minorHAnsi"/>
@@ -2793,32 +2331,29 @@
           <w:szCs w:val="24"/>
           <w:lang w:val="en-US" w:eastAsia="fr-FR"/>
         </w:rPr>
-        <w:t>Commun</w:t>
-      </w:r>
-      <w:proofErr w:type="spellEnd"/>
-      <w:r>
-        <w:rPr>
-          <w:rFonts w:eastAsia="Times New Roman" w:cstheme="minorHAnsi"/>
-          <w:b/>
-          <w:bCs/>
+        <w:t>Noninvasive optical inhibition with a red-shifted microbial rhodopsin. Nature Neuroscience 17, 1123–1129 (2014).</w:t>
+      </w:r>
+    </w:p>
+    <w:p>
+      <w:pPr>
+        <w:spacing w:after="0" w:line="240" w:lineRule="auto"/>
+        <w:jc w:val="both"/>
+        <w:rPr>
+          <w:rFonts w:eastAsia="Times New Roman" w:cstheme="minorHAnsi"/>
           <w:sz w:val="24"/>
           <w:szCs w:val="24"/>
           <w:lang w:val="en-US" w:eastAsia="fr-FR"/>
         </w:rPr>
-        <w:t xml:space="preserve"> 9, 3949 (2018).</w:t>
-      </w:r>
-    </w:p>
-    <w:p>
-      <w:pPr>
-        <w:spacing w:line="240" w:lineRule="auto"/>
-        <w:jc w:val="both"/>
+      </w:pPr>
+      <w:r>
         <w:rPr>
           <w:rFonts w:eastAsia="Times New Roman" w:cstheme="minorHAnsi"/>
           <w:sz w:val="24"/>
           <w:szCs w:val="24"/>
           <w:lang w:val="en-US" w:eastAsia="fr-FR"/>
         </w:rPr>
-      </w:pPr>
+        <w:t>1</w:t>
+      </w:r>
       <w:r>
         <w:rPr>
           <w:rFonts w:eastAsia="Times New Roman" w:cstheme="minorHAnsi"/>
@@ -2826,8 +2361,7 @@
           <w:szCs w:val="24"/>
           <w:lang w:val="en-US" w:eastAsia="fr-FR"/>
         </w:rPr>
-        <w:lastRenderedPageBreak/>
-        <w:t>10</w:t>
+        <w:t>3</w:t>
       </w:r>
       <w:r>
         <w:rPr>
@@ -2836,9 +2370,8 @@
           <w:szCs w:val="24"/>
           <w:lang w:val="en-US" w:eastAsia="fr-FR"/>
         </w:rPr>
-        <w:t xml:space="preserve">. Jun, N. Y. &amp; Cardin, J. A. Activation of Distinct </w:t>
-      </w:r>
-      <w:proofErr w:type="spellStart"/>
+        <w:t xml:space="preserve">. Airan, R. D., Thompson, K. R., Fenno, L. E., Bernstein, H. &amp; Deisseroth, K. Temporally precise in vivo control of intracellular signalling. </w:t>
+      </w:r>
       <w:r>
         <w:rPr>
           <w:rFonts w:eastAsia="Times New Roman" w:cstheme="minorHAnsi"/>
@@ -2846,342 +2379,32 @@
           <w:szCs w:val="24"/>
           <w:lang w:val="en-US" w:eastAsia="fr-FR"/>
         </w:rPr>
-        <w:t>Channelrhodopsin</w:t>
-      </w:r>
-      <w:proofErr w:type="spellEnd"/>
-      <w:r>
+        <w:t>Nature 458, 1025–1029 (2009).</w:t>
+      </w:r>
+    </w:p>
+    <w:p>
+      <w:pPr>
+        <w:spacing w:after="0" w:line="240" w:lineRule="auto"/>
+        <w:jc w:val="both"/>
         <w:rPr>
           <w:rFonts w:eastAsia="Times New Roman" w:cstheme="minorHAnsi"/>
           <w:sz w:val="24"/>
           <w:szCs w:val="24"/>
           <w:lang w:val="en-US" w:eastAsia="fr-FR"/>
         </w:rPr>
-        <w:t xml:space="preserve"> Variants Engages Different Patterns of Network Activity. </w:t>
-      </w:r>
-      <w:proofErr w:type="spellStart"/>
-      <w:r>
+      </w:pPr>
+    </w:p>
+    <w:p>
+      <w:pPr>
+        <w:spacing w:after="0" w:line="240" w:lineRule="auto"/>
+        <w:jc w:val="both"/>
         <w:rPr>
           <w:rFonts w:eastAsia="Times New Roman" w:cstheme="minorHAnsi"/>
           <w:sz w:val="24"/>
           <w:szCs w:val="24"/>
           <w:lang w:val="en-US" w:eastAsia="fr-FR"/>
         </w:rPr>
-        <w:t>eNeuro</w:t>
-      </w:r>
-      <w:proofErr w:type="spellEnd"/>
-      <w:r>
-        <w:rPr>
-          <w:rFonts w:eastAsia="Times New Roman" w:cstheme="minorHAnsi"/>
-          <w:sz w:val="24"/>
-          <w:szCs w:val="24"/>
-          <w:lang w:val="en-US" w:eastAsia="fr-FR"/>
-        </w:rPr>
-        <w:t xml:space="preserve"> 7, (2020).</w:t>
-      </w:r>
-    </w:p>
-    <w:p>
-      <w:pPr>
-        <w:spacing w:line="240" w:lineRule="auto"/>
-        <w:jc w:val="both"/>
-        <w:rPr>
-          <w:rFonts w:eastAsia="Times New Roman" w:cstheme="minorHAnsi"/>
-          <w:sz w:val="24"/>
-          <w:szCs w:val="24"/>
-          <w:lang w:val="en-US" w:eastAsia="fr-FR"/>
-        </w:rPr>
-      </w:pPr>
-      <w:r>
-        <w:rPr>
-          <w:rFonts w:eastAsia="Times New Roman" w:cstheme="minorHAnsi"/>
-          <w:sz w:val="24"/>
-          <w:szCs w:val="24"/>
-          <w:lang w:eastAsia="fr-FR"/>
-        </w:rPr>
-        <w:t>1</w:t>
-      </w:r>
-      <w:r>
-        <w:rPr>
-          <w:rFonts w:eastAsia="Times New Roman" w:cstheme="minorHAnsi"/>
-          <w:sz w:val="24"/>
-          <w:szCs w:val="24"/>
-          <w:lang w:eastAsia="fr-FR"/>
-        </w:rPr>
-        <w:t>1</w:t>
-      </w:r>
-      <w:r>
-        <w:rPr>
-          <w:rFonts w:eastAsia="Times New Roman" w:cstheme="minorHAnsi"/>
-          <w:sz w:val="24"/>
-          <w:szCs w:val="24"/>
-          <w:lang w:eastAsia="fr-FR"/>
-        </w:rPr>
-        <w:t xml:space="preserve">. </w:t>
-      </w:r>
-      <w:proofErr w:type="spellStart"/>
-      <w:r>
-        <w:rPr>
-          <w:rFonts w:eastAsia="Times New Roman" w:cstheme="minorHAnsi"/>
-          <w:sz w:val="24"/>
-          <w:szCs w:val="24"/>
-          <w:lang w:eastAsia="fr-FR"/>
-        </w:rPr>
-        <w:t>Klapoetke</w:t>
-      </w:r>
-      <w:proofErr w:type="spellEnd"/>
-      <w:r>
-        <w:rPr>
-          <w:rFonts w:eastAsia="Times New Roman" w:cstheme="minorHAnsi"/>
-          <w:sz w:val="24"/>
-          <w:szCs w:val="24"/>
-          <w:lang w:eastAsia="fr-FR"/>
-        </w:rPr>
-        <w:t xml:space="preserve">, N. C. et al. </w:t>
-      </w:r>
-      <w:r>
-        <w:rPr>
-          <w:rFonts w:eastAsia="Times New Roman" w:cstheme="minorHAnsi"/>
-          <w:sz w:val="24"/>
-          <w:szCs w:val="24"/>
-          <w:lang w:val="en-US" w:eastAsia="fr-FR"/>
-        </w:rPr>
-        <w:t>Independent Optical Excitation of Distinct Neural Populations. Nat Methods 11, 338–346 (2014).</w:t>
-      </w:r>
-    </w:p>
-    <w:p>
-      <w:pPr>
-        <w:spacing w:line="240" w:lineRule="auto"/>
-        <w:jc w:val="both"/>
-        <w:rPr>
-          <w:rFonts w:eastAsia="Times New Roman" w:cstheme="minorHAnsi"/>
-          <w:b/>
-          <w:bCs/>
-          <w:sz w:val="24"/>
-          <w:szCs w:val="24"/>
-          <w:lang w:val="en-US" w:eastAsia="fr-FR"/>
-        </w:rPr>
-      </w:pPr>
-      <w:r>
-        <w:rPr>
-          <w:rFonts w:eastAsia="Times New Roman" w:cstheme="minorHAnsi"/>
-          <w:b/>
-          <w:bCs/>
-          <w:sz w:val="24"/>
-          <w:szCs w:val="24"/>
-          <w:lang w:eastAsia="fr-FR"/>
-        </w:rPr>
-        <w:t>1</w:t>
-      </w:r>
-      <w:r>
-        <w:rPr>
-          <w:rFonts w:eastAsia="Times New Roman" w:cstheme="minorHAnsi"/>
-          <w:b/>
-          <w:bCs/>
-          <w:sz w:val="24"/>
-          <w:szCs w:val="24"/>
-          <w:lang w:eastAsia="fr-FR"/>
-        </w:rPr>
-        <w:t>2</w:t>
-      </w:r>
-      <w:r>
-        <w:rPr>
-          <w:rFonts w:eastAsia="Times New Roman" w:cstheme="minorHAnsi"/>
-          <w:b/>
-          <w:bCs/>
-          <w:sz w:val="24"/>
-          <w:szCs w:val="24"/>
-          <w:lang w:eastAsia="fr-FR"/>
-        </w:rPr>
-        <w:t xml:space="preserve">. </w:t>
-      </w:r>
-      <w:proofErr w:type="spellStart"/>
-      <w:r>
-        <w:rPr>
-          <w:rFonts w:eastAsia="Times New Roman" w:cstheme="minorHAnsi"/>
-          <w:b/>
-          <w:bCs/>
-          <w:sz w:val="24"/>
-          <w:szCs w:val="24"/>
-          <w:lang w:eastAsia="fr-FR"/>
-        </w:rPr>
-        <w:t>Chuong</w:t>
-      </w:r>
-      <w:proofErr w:type="spellEnd"/>
-      <w:r>
-        <w:rPr>
-          <w:rFonts w:eastAsia="Times New Roman" w:cstheme="minorHAnsi"/>
-          <w:b/>
-          <w:bCs/>
-          <w:sz w:val="24"/>
-          <w:szCs w:val="24"/>
-          <w:lang w:eastAsia="fr-FR"/>
-        </w:rPr>
-        <w:t xml:space="preserve">, A. S. et al. </w:t>
-      </w:r>
-      <w:r>
-        <w:rPr>
-          <w:rFonts w:eastAsia="Times New Roman" w:cstheme="minorHAnsi"/>
-          <w:b/>
-          <w:bCs/>
-          <w:sz w:val="24"/>
-          <w:szCs w:val="24"/>
-          <w:lang w:val="en-US" w:eastAsia="fr-FR"/>
-        </w:rPr>
-        <w:t>Noninvasive optical inhibition with a red-shifted microbial rhodopsin. Nature Neuroscience 17, 1123–1129 (2014).</w:t>
-      </w:r>
-    </w:p>
-    <w:p>
-      <w:pPr>
-        <w:spacing w:after="0" w:line="240" w:lineRule="auto"/>
-        <w:jc w:val="both"/>
-        <w:rPr>
-          <w:rFonts w:eastAsia="Times New Roman" w:cstheme="minorHAnsi"/>
-          <w:sz w:val="24"/>
-          <w:szCs w:val="24"/>
-          <w:lang w:val="en-US" w:eastAsia="fr-FR"/>
-        </w:rPr>
-      </w:pPr>
-      <w:r>
-        <w:rPr>
-          <w:rFonts w:eastAsia="Times New Roman" w:cstheme="minorHAnsi"/>
-          <w:sz w:val="24"/>
-          <w:szCs w:val="24"/>
-          <w:lang w:val="en-US" w:eastAsia="fr-FR"/>
-        </w:rPr>
-        <w:t>1</w:t>
-      </w:r>
-      <w:r>
-        <w:rPr>
-          <w:rFonts w:eastAsia="Times New Roman" w:cstheme="minorHAnsi"/>
-          <w:sz w:val="24"/>
-          <w:szCs w:val="24"/>
-          <w:lang w:val="en-US" w:eastAsia="fr-FR"/>
-        </w:rPr>
-        <w:t>3</w:t>
-      </w:r>
-      <w:r>
-        <w:rPr>
-          <w:rFonts w:eastAsia="Times New Roman" w:cstheme="minorHAnsi"/>
-          <w:sz w:val="24"/>
-          <w:szCs w:val="24"/>
-          <w:lang w:val="en-US" w:eastAsia="fr-FR"/>
-        </w:rPr>
-        <w:t xml:space="preserve">. </w:t>
-      </w:r>
-      <w:proofErr w:type="spellStart"/>
-      <w:r>
-        <w:rPr>
-          <w:rFonts w:eastAsia="Times New Roman" w:cstheme="minorHAnsi"/>
-          <w:sz w:val="24"/>
-          <w:szCs w:val="24"/>
-          <w:lang w:val="en-US" w:eastAsia="fr-FR"/>
-        </w:rPr>
-        <w:t>Airan</w:t>
-      </w:r>
-      <w:proofErr w:type="spellEnd"/>
-      <w:r>
-        <w:rPr>
-          <w:rFonts w:eastAsia="Times New Roman" w:cstheme="minorHAnsi"/>
-          <w:sz w:val="24"/>
-          <w:szCs w:val="24"/>
-          <w:lang w:val="en-US" w:eastAsia="fr-FR"/>
-        </w:rPr>
-        <w:t xml:space="preserve">, R. D., Thompson, K. R., </w:t>
-      </w:r>
-      <w:proofErr w:type="spellStart"/>
-      <w:r>
-        <w:rPr>
-          <w:rFonts w:eastAsia="Times New Roman" w:cstheme="minorHAnsi"/>
-          <w:sz w:val="24"/>
-          <w:szCs w:val="24"/>
-          <w:lang w:val="en-US" w:eastAsia="fr-FR"/>
-        </w:rPr>
-        <w:t>Fenno</w:t>
-      </w:r>
-      <w:proofErr w:type="spellEnd"/>
-      <w:r>
-        <w:rPr>
-          <w:rFonts w:eastAsia="Times New Roman" w:cstheme="minorHAnsi"/>
-          <w:sz w:val="24"/>
-          <w:szCs w:val="24"/>
-          <w:lang w:val="en-US" w:eastAsia="fr-FR"/>
-        </w:rPr>
-        <w:t xml:space="preserve">, L. E., Bernstein, H. &amp; </w:t>
-      </w:r>
-      <w:proofErr w:type="spellStart"/>
-      <w:r>
-        <w:rPr>
-          <w:rFonts w:eastAsia="Times New Roman" w:cstheme="minorHAnsi"/>
-          <w:sz w:val="24"/>
-          <w:szCs w:val="24"/>
-          <w:lang w:val="en-US" w:eastAsia="fr-FR"/>
-        </w:rPr>
-        <w:t>Deisseroth</w:t>
-      </w:r>
-      <w:proofErr w:type="spellEnd"/>
-      <w:r>
-        <w:rPr>
-          <w:rFonts w:eastAsia="Times New Roman" w:cstheme="minorHAnsi"/>
-          <w:sz w:val="24"/>
-          <w:szCs w:val="24"/>
-          <w:lang w:val="en-US" w:eastAsia="fr-FR"/>
-        </w:rPr>
-        <w:t xml:space="preserve">, K. Temporally precise in vivo control of intracellular </w:t>
-      </w:r>
-      <w:proofErr w:type="spellStart"/>
-      <w:r>
-        <w:rPr>
-          <w:rFonts w:eastAsia="Times New Roman" w:cstheme="minorHAnsi"/>
-          <w:sz w:val="24"/>
-          <w:szCs w:val="24"/>
-          <w:lang w:val="en-US" w:eastAsia="fr-FR"/>
-        </w:rPr>
-        <w:t>signalling</w:t>
-      </w:r>
-      <w:proofErr w:type="spellEnd"/>
-      <w:r>
-        <w:rPr>
-          <w:rFonts w:eastAsia="Times New Roman" w:cstheme="minorHAnsi"/>
-          <w:sz w:val="24"/>
-          <w:szCs w:val="24"/>
-          <w:lang w:val="en-US" w:eastAsia="fr-FR"/>
-        </w:rPr>
-        <w:t xml:space="preserve">. </w:t>
-      </w:r>
-      <w:r>
-        <w:rPr>
-          <w:rFonts w:eastAsia="Times New Roman" w:cstheme="minorHAnsi"/>
-          <w:sz w:val="24"/>
-          <w:szCs w:val="24"/>
-          <w:lang w:val="en-US" w:eastAsia="fr-FR"/>
-        </w:rPr>
-        <w:t>Nature 458, 1025–1029 (2009).</w:t>
-      </w:r>
-    </w:p>
-    <w:p>
-      <w:pPr>
-        <w:spacing w:after="0" w:line="240" w:lineRule="auto"/>
-        <w:jc w:val="both"/>
-        <w:rPr>
-          <w:rFonts w:eastAsia="Times New Roman" w:cstheme="minorHAnsi"/>
-          <w:sz w:val="24"/>
-          <w:szCs w:val="24"/>
-          <w:lang w:val="en-US" w:eastAsia="fr-FR"/>
-        </w:rPr>
-      </w:pPr>
-    </w:p>
-    <w:p>
-      <w:pPr>
-        <w:spacing w:after="0" w:line="240" w:lineRule="auto"/>
-        <w:jc w:val="both"/>
-        <w:rPr>
-          <w:rFonts w:eastAsia="Times New Roman" w:cstheme="minorHAnsi"/>
-          <w:sz w:val="24"/>
-          <w:szCs w:val="24"/>
-          <w:lang w:val="en-US" w:eastAsia="fr-FR"/>
-        </w:rPr>
-      </w:pPr>
-      <w:proofErr w:type="spellStart"/>
-      <w:proofErr w:type="gramStart"/>
+      </w:pPr>
       <w:r>
         <w:rPr>
           <w:rFonts w:eastAsia="Times New Roman" w:cstheme="minorHAnsi"/>
@@ -3192,7 +2415,6 @@
         </w:rPr>
         <w:t>Complément</w:t>
       </w:r>
-      <w:proofErr w:type="spellEnd"/>
       <w:r>
         <w:rPr>
           <w:rFonts w:cstheme="minorHAnsi"/>
@@ -3200,7 +2422,6 @@
         </w:rPr>
         <w:t> :</w:t>
       </w:r>
-      <w:proofErr w:type="gramEnd"/>
     </w:p>
     <w:p>
       <w:pPr>
@@ -3339,75 +2560,27 @@
           <w:szCs w:val="24"/>
           <w:lang w:val="en-US" w:eastAsia="fr-FR"/>
         </w:rPr>
-        <w:t xml:space="preserve">Dufour, S. &amp; De </w:t>
-      </w:r>
-      <w:proofErr w:type="spellStart"/>
-      <w:r>
-        <w:rPr>
-          <w:rFonts w:eastAsia="Times New Roman" w:cstheme="minorHAnsi"/>
-          <w:b/>
-          <w:bCs/>
+        <w:t>Dufour, S. &amp; De Koninck, Y. Optrodes for combined optogenetics and electrophysiology in live animals. Neurophotonics 2, (2015).</w:t>
+      </w:r>
+    </w:p>
+    <w:p>
+      <w:pPr>
+        <w:spacing w:after="0" w:line="240" w:lineRule="auto"/>
+        <w:jc w:val="both"/>
+        <w:rPr>
+          <w:rFonts w:eastAsia="Times New Roman" w:cstheme="minorHAnsi"/>
+          <w:sz w:val="24"/>
+          <w:szCs w:val="24"/>
+          <w:lang w:eastAsia="fr-FR"/>
+        </w:rPr>
+      </w:pPr>
+      <w:r>
+        <w:rPr>
+          <w:rFonts w:eastAsia="Times New Roman" w:cstheme="minorHAnsi"/>
           <w:sz w:val="24"/>
           <w:szCs w:val="24"/>
           <w:lang w:val="en-US" w:eastAsia="fr-FR"/>
         </w:rPr>
-        <w:t>Koninck</w:t>
-      </w:r>
-      <w:proofErr w:type="spellEnd"/>
-      <w:r>
-        <w:rPr>
-          <w:rFonts w:eastAsia="Times New Roman" w:cstheme="minorHAnsi"/>
-          <w:b/>
-          <w:bCs/>
-          <w:sz w:val="24"/>
-          <w:szCs w:val="24"/>
-          <w:lang w:val="en-US" w:eastAsia="fr-FR"/>
-        </w:rPr>
-        <w:t xml:space="preserve">, Y. </w:t>
-      </w:r>
-      <w:proofErr w:type="spellStart"/>
-      <w:r>
-        <w:rPr>
-          <w:rFonts w:eastAsia="Times New Roman" w:cstheme="minorHAnsi"/>
-          <w:b/>
-          <w:bCs/>
-          <w:sz w:val="24"/>
-          <w:szCs w:val="24"/>
-          <w:lang w:val="en-US" w:eastAsia="fr-FR"/>
-        </w:rPr>
-        <w:t>Optrodes</w:t>
-      </w:r>
-      <w:proofErr w:type="spellEnd"/>
-      <w:r>
-        <w:rPr>
-          <w:rFonts w:eastAsia="Times New Roman" w:cstheme="minorHAnsi"/>
-          <w:b/>
-          <w:bCs/>
-          <w:sz w:val="24"/>
-          <w:szCs w:val="24"/>
-          <w:lang w:val="en-US" w:eastAsia="fr-FR"/>
-        </w:rPr>
-        <w:t xml:space="preserve"> for combined optogenetics and electrophysiology in live animals. Neurophotonics 2, (2015).</w:t>
-      </w:r>
-    </w:p>
-    <w:p>
-      <w:pPr>
-        <w:spacing w:after="0" w:line="240" w:lineRule="auto"/>
-        <w:jc w:val="both"/>
-        <w:rPr>
-          <w:rFonts w:eastAsia="Times New Roman" w:cstheme="minorHAnsi"/>
-          <w:sz w:val="24"/>
-          <w:szCs w:val="24"/>
-          <w:lang w:eastAsia="fr-FR"/>
-        </w:rPr>
-      </w:pPr>
-      <w:r>
-        <w:rPr>
-          <w:rFonts w:eastAsia="Times New Roman" w:cstheme="minorHAnsi"/>
-          <w:sz w:val="24"/>
-          <w:szCs w:val="24"/>
-          <w:lang w:val="en-US" w:eastAsia="fr-FR"/>
-        </w:rPr>
         <w:sym w:font="Wingdings" w:char="F0E0"/>
       </w:r>
       <w:r>
@@ -3483,27 +2656,7 @@
           <w:szCs w:val="24"/>
           <w:lang w:eastAsia="fr-FR"/>
         </w:rPr>
-        <w:t xml:space="preserve">Décrit les différentes </w:t>
-      </w:r>
-      <w:proofErr w:type="spellStart"/>
-      <w:r>
-        <w:rPr>
-          <w:rFonts w:eastAsia="Times New Roman" w:cstheme="minorHAnsi"/>
-          <w:sz w:val="24"/>
-          <w:szCs w:val="24"/>
-          <w:lang w:eastAsia="fr-FR"/>
-        </w:rPr>
-        <w:t>optrodes</w:t>
-      </w:r>
-      <w:proofErr w:type="spellEnd"/>
-      <w:r>
-        <w:rPr>
-          <w:rFonts w:eastAsia="Times New Roman" w:cstheme="minorHAnsi"/>
-          <w:sz w:val="24"/>
-          <w:szCs w:val="24"/>
-          <w:lang w:eastAsia="fr-FR"/>
-        </w:rPr>
-        <w:t xml:space="preserve"> existantes.</w:t>
+        <w:t>Décrit les différentes optrodes existantes.</w:t>
       </w:r>
     </w:p>
     <w:p>
@@ -3601,7 +2754,6 @@
           <w:lang w:eastAsia="fr-FR"/>
         </w:rPr>
       </w:pPr>
-      <w:proofErr w:type="spellStart"/>
       <w:r>
         <w:rPr>
           <w:rFonts w:eastAsia="Times New Roman" w:cstheme="minorHAnsi"/>
@@ -3611,9 +2763,8 @@
           <w:szCs w:val="24"/>
           <w:lang w:eastAsia="fr-FR"/>
         </w:rPr>
-        <w:t>Abilez</w:t>
-      </w:r>
-      <w:proofErr w:type="spellEnd"/>
+        <w:t xml:space="preserve">Abilez, O. J. et al. </w:t>
+      </w:r>
       <w:r>
         <w:rPr>
           <w:rFonts w:eastAsia="Times New Roman" w:cstheme="minorHAnsi"/>
@@ -3621,9 +2772,9 @@
           <w:bCs/>
           <w:sz w:val="24"/>
           <w:szCs w:val="24"/>
-          <w:lang w:eastAsia="fr-FR"/>
-        </w:rPr>
-        <w:t xml:space="preserve">, O. J. et al. </w:t>
+          <w:lang w:val="en-US" w:eastAsia="fr-FR"/>
+        </w:rPr>
+        <w:t xml:space="preserve">Multiscale computational models for optogenetic control of cardiac function. </w:t>
       </w:r>
       <w:r>
         <w:rPr>
@@ -3632,33 +2783,9 @@
           <w:bCs/>
           <w:sz w:val="24"/>
           <w:szCs w:val="24"/>
-          <w:lang w:val="en-US" w:eastAsia="fr-FR"/>
-        </w:rPr>
-        <w:t xml:space="preserve">Multiscale computational models for optogenetic control of cardiac function. </w:t>
-      </w:r>
-      <w:proofErr w:type="spellStart"/>
-      <w:r>
-        <w:rPr>
-          <w:rFonts w:eastAsia="Times New Roman" w:cstheme="minorHAnsi"/>
-          <w:b/>
-          <w:bCs/>
-          <w:sz w:val="24"/>
-          <w:szCs w:val="24"/>
-          <w:lang w:eastAsia="fr-FR"/>
-        </w:rPr>
-        <w:t>Biophys</w:t>
-      </w:r>
-      <w:proofErr w:type="spellEnd"/>
-      <w:r>
-        <w:rPr>
-          <w:rFonts w:eastAsia="Times New Roman" w:cstheme="minorHAnsi"/>
-          <w:b/>
-          <w:bCs/>
-          <w:sz w:val="24"/>
-          <w:szCs w:val="24"/>
-          <w:lang w:eastAsia="fr-FR"/>
-        </w:rPr>
-        <w:t>. J. 101, 1326–1334 (2011).</w:t>
+          <w:lang w:eastAsia="fr-FR"/>
+        </w:rPr>
+        <w:t>Biophys. J. 101, 1326–1334 (2011).</w:t>
       </w:r>
     </w:p>
     <w:p>
@@ -3858,31 +2985,7 @@
           <w:szCs w:val="24"/>
           <w:lang w:val="en-US" w:eastAsia="fr-FR"/>
         </w:rPr>
-        <w:t xml:space="preserve">Biomed </w:t>
-      </w:r>
-      <w:proofErr w:type="spellStart"/>
-      <w:r>
-        <w:rPr>
-          <w:rFonts w:eastAsia="Times New Roman" w:cstheme="minorHAnsi"/>
-          <w:b/>
-          <w:bCs/>
-          <w:sz w:val="24"/>
-          <w:szCs w:val="24"/>
-          <w:lang w:val="en-US" w:eastAsia="fr-FR"/>
-        </w:rPr>
-        <w:t>Opt</w:t>
-      </w:r>
-      <w:proofErr w:type="spellEnd"/>
-      <w:r>
-        <w:rPr>
-          <w:rFonts w:eastAsia="Times New Roman" w:cstheme="minorHAnsi"/>
-          <w:b/>
-          <w:bCs/>
-          <w:sz w:val="24"/>
-          <w:szCs w:val="24"/>
-          <w:lang w:val="en-US" w:eastAsia="fr-FR"/>
-        </w:rPr>
-        <w:t xml:space="preserve"> Express 7, 4450–4471 (2016).</w:t>
+        <w:t>Biomed Opt Express 7, 4450–4471 (2016).</w:t>
       </w:r>
     </w:p>
     <w:p>
@@ -4110,27 +3213,7 @@
           <w:szCs w:val="24"/>
           <w:lang w:val="en-US" w:eastAsia="fr-FR"/>
         </w:rPr>
-        <w:t xml:space="preserve">Davis, M. A. &amp; Dunn, A. K. Dynamic light scattering Monte Carlo: a method for simulating time-varying dynamics for ordered motion in heterogeneous media. </w:t>
-      </w:r>
-      <w:proofErr w:type="spellStart"/>
-      <w:r>
-        <w:rPr>
-          <w:rFonts w:eastAsia="Times New Roman" w:cstheme="minorHAnsi"/>
-          <w:sz w:val="24"/>
-          <w:szCs w:val="24"/>
-          <w:lang w:val="en-US" w:eastAsia="fr-FR"/>
-        </w:rPr>
-        <w:t>Opt</w:t>
-      </w:r>
-      <w:proofErr w:type="spellEnd"/>
-      <w:r>
-        <w:rPr>
-          <w:rFonts w:eastAsia="Times New Roman" w:cstheme="minorHAnsi"/>
-          <w:sz w:val="24"/>
-          <w:szCs w:val="24"/>
-          <w:lang w:val="en-US" w:eastAsia="fr-FR"/>
-        </w:rPr>
-        <w:t xml:space="preserve"> Express 23, 17145–17155 (2015).</w:t>
+        <w:t>Davis, M. A. &amp; Dunn, A. K. Dynamic light scattering Monte Carlo: a method for simulating time-varying dynamics for ordered motion in heterogeneous media. Opt Express 23, 17145–17155 (2015).</w:t>
       </w:r>
     </w:p>
     <w:p>
@@ -4191,7 +3274,6 @@
           <w:lang w:val="en-US" w:eastAsia="fr-FR"/>
         </w:rPr>
       </w:pPr>
-      <w:proofErr w:type="spellStart"/>
       <w:r>
         <w:rPr>
           <w:rFonts w:eastAsia="Times New Roman" w:cstheme="minorHAnsi"/>
@@ -4201,67 +3283,7 @@
           <w:szCs w:val="24"/>
           <w:lang w:val="en-US" w:eastAsia="fr-FR"/>
         </w:rPr>
-        <w:t>Foutz</w:t>
-      </w:r>
-      <w:proofErr w:type="spellEnd"/>
-      <w:r>
-        <w:rPr>
-          <w:rFonts w:eastAsia="Times New Roman" w:cstheme="minorHAnsi"/>
-          <w:b/>
-          <w:bCs/>
-          <w:sz w:val="24"/>
-          <w:szCs w:val="24"/>
-          <w:lang w:val="en-US" w:eastAsia="fr-FR"/>
-        </w:rPr>
-        <w:t xml:space="preserve">, T. J., </w:t>
-      </w:r>
-      <w:proofErr w:type="spellStart"/>
-      <w:r>
-        <w:rPr>
-          <w:rFonts w:eastAsia="Times New Roman" w:cstheme="minorHAnsi"/>
-          <w:b/>
-          <w:bCs/>
-          <w:sz w:val="24"/>
-          <w:szCs w:val="24"/>
-          <w:lang w:val="en-US" w:eastAsia="fr-FR"/>
-        </w:rPr>
-        <w:t>Arlow</w:t>
-      </w:r>
-      <w:proofErr w:type="spellEnd"/>
-      <w:r>
-        <w:rPr>
-          <w:rFonts w:eastAsia="Times New Roman" w:cstheme="minorHAnsi"/>
-          <w:b/>
-          <w:bCs/>
-          <w:sz w:val="24"/>
-          <w:szCs w:val="24"/>
-          <w:lang w:val="en-US" w:eastAsia="fr-FR"/>
-        </w:rPr>
-        <w:t xml:space="preserve">, R. L. &amp; McIntyre, C. C. Theoretical principles underlying optical stimulation of a channelrhodopsin-2 positive pyramidal neuron. J </w:t>
-      </w:r>
-      <w:proofErr w:type="spellStart"/>
-      <w:r>
-        <w:rPr>
-          <w:rFonts w:eastAsia="Times New Roman" w:cstheme="minorHAnsi"/>
-          <w:b/>
-          <w:bCs/>
-          <w:sz w:val="24"/>
-          <w:szCs w:val="24"/>
-          <w:lang w:val="en-US" w:eastAsia="fr-FR"/>
-        </w:rPr>
-        <w:t>Neurophysiol</w:t>
-      </w:r>
-      <w:proofErr w:type="spellEnd"/>
-      <w:r>
-        <w:rPr>
-          <w:rFonts w:eastAsia="Times New Roman" w:cstheme="minorHAnsi"/>
-          <w:b/>
-          <w:bCs/>
-          <w:sz w:val="24"/>
-          <w:szCs w:val="24"/>
-          <w:lang w:val="en-US" w:eastAsia="fr-FR"/>
-        </w:rPr>
-        <w:t xml:space="preserve"> 107, 3235–3245 (2012).</w:t>
+        <w:t>Foutz, T. J., Arlow, R. L. &amp; McIntyre, C. C. Theoretical principles underlying optical stimulation of a channelrhodopsin-2 positive pyramidal neuron. J Neurophysiol 107, 3235–3245 (2012).</w:t>
       </w:r>
     </w:p>
     <w:p>
@@ -4289,21 +3311,7 @@
         <w:rPr>
           <w:rFonts w:cstheme="minorHAnsi"/>
         </w:rPr>
-        <w:t>e la ChR2 selon la densité, la conductivité et la cinétique du canal, selon le milieu traversé (diffusion et absorbance) et selon la fibre utilisée (diamètre et ouverture numérique). Ce dernier paramètre semble moins important à prendre en compte (</w:t>
-      </w:r>
-      <w:proofErr w:type="spellStart"/>
-      <w:r>
-        <w:rPr>
-          <w:rFonts w:cstheme="minorHAnsi"/>
-        </w:rPr>
-        <w:t>cf</w:t>
-      </w:r>
-      <w:proofErr w:type="spellEnd"/>
-      <w:r>
-        <w:rPr>
-          <w:rFonts w:cstheme="minorHAnsi"/>
-        </w:rPr>
-        <w:t xml:space="preserve"> Shin </w:t>
+        <w:t xml:space="preserve">e la ChR2 selon la densité, la conductivité et la cinétique du canal, selon le milieu traversé (diffusion et absorbance) et selon la fibre utilisée (diamètre et ouverture numérique). Ce dernier paramètre semble moins important à prendre en compte (cf Shin </w:t>
       </w:r>
       <w:r>
         <w:rPr>
@@ -4380,21 +3388,7 @@
         <w:rPr>
           <w:rFonts w:cstheme="minorHAnsi"/>
         </w:rPr>
-        <w:t xml:space="preserve"> Densité de ChR2 = 130/µm² (</w:t>
-      </w:r>
-      <w:proofErr w:type="spellStart"/>
-      <w:r>
-        <w:rPr>
-          <w:rFonts w:cstheme="minorHAnsi"/>
-        </w:rPr>
-        <w:t>cf</w:t>
-      </w:r>
-      <w:proofErr w:type="spellEnd"/>
-      <w:r>
-        <w:rPr>
-          <w:rFonts w:cstheme="minorHAnsi"/>
-        </w:rPr>
-        <w:t xml:space="preserve"> Nagel </w:t>
+        <w:t xml:space="preserve"> Densité de ChR2 = 130/µm² (cf Nagel </w:t>
       </w:r>
       <w:r>
         <w:rPr>
@@ -4579,7 +3573,6 @@
           <w:lang w:val="en-US" w:eastAsia="fr-FR"/>
         </w:rPr>
       </w:pPr>
-      <w:proofErr w:type="spellStart"/>
       <w:r>
         <w:rPr>
           <w:rFonts w:eastAsia="Times New Roman" w:cstheme="minorHAnsi"/>
@@ -4587,57 +3580,7 @@
           <w:szCs w:val="24"/>
           <w:lang w:val="en-US" w:eastAsia="fr-FR"/>
         </w:rPr>
-        <w:t>Gradinaru</w:t>
-      </w:r>
-      <w:proofErr w:type="spellEnd"/>
-      <w:r>
-        <w:rPr>
-          <w:rFonts w:eastAsia="Times New Roman" w:cstheme="minorHAnsi"/>
-          <w:sz w:val="24"/>
-          <w:szCs w:val="24"/>
-          <w:lang w:val="en-US" w:eastAsia="fr-FR"/>
-        </w:rPr>
-        <w:t xml:space="preserve">, V., </w:t>
-      </w:r>
-      <w:proofErr w:type="spellStart"/>
-      <w:r>
-        <w:rPr>
-          <w:rFonts w:eastAsia="Times New Roman" w:cstheme="minorHAnsi"/>
-          <w:sz w:val="24"/>
-          <w:szCs w:val="24"/>
-          <w:lang w:val="en-US" w:eastAsia="fr-FR"/>
-        </w:rPr>
-        <w:t>Mogri</w:t>
-      </w:r>
-      <w:proofErr w:type="spellEnd"/>
-      <w:r>
-        <w:rPr>
-          <w:rFonts w:eastAsia="Times New Roman" w:cstheme="minorHAnsi"/>
-          <w:sz w:val="24"/>
-          <w:szCs w:val="24"/>
-          <w:lang w:val="en-US" w:eastAsia="fr-FR"/>
-        </w:rPr>
-        <w:t xml:space="preserve">, M., Thompson, K. R., Henderson, J. M. &amp; </w:t>
-      </w:r>
-      <w:proofErr w:type="spellStart"/>
-      <w:r>
-        <w:rPr>
-          <w:rFonts w:eastAsia="Times New Roman" w:cstheme="minorHAnsi"/>
-          <w:sz w:val="24"/>
-          <w:szCs w:val="24"/>
-          <w:lang w:val="en-US" w:eastAsia="fr-FR"/>
-        </w:rPr>
-        <w:t>Deisseroth</w:t>
-      </w:r>
-      <w:proofErr w:type="spellEnd"/>
-      <w:r>
-        <w:rPr>
-          <w:rFonts w:eastAsia="Times New Roman" w:cstheme="minorHAnsi"/>
-          <w:sz w:val="24"/>
-          <w:szCs w:val="24"/>
-          <w:lang w:val="en-US" w:eastAsia="fr-FR"/>
-        </w:rPr>
-        <w:t>, K. Optical Deconstruction of Parkinsonian Neural Circuitry. Science 324, 354–359 (2009).</w:t>
+        <w:t>Gradinaru, V., Mogri, M., Thompson, K. R., Henderson, J. M. &amp; Deisseroth, K. Optical Deconstruction of Parkinsonian Neural Circuitry. Science 324, 354–359 (2009).</w:t>
       </w:r>
     </w:p>
     <w:p>
@@ -4673,23 +3616,13 @@
         </w:rPr>
         <w:t xml:space="preserve">omment la </w:t>
       </w:r>
-      <w:proofErr w:type="spellStart"/>
       <w:r>
         <w:rPr>
           <w:rFonts w:cstheme="minorHAnsi"/>
           <w:i/>
           <w:iCs/>
         </w:rPr>
-        <w:t>Deep</w:t>
-      </w:r>
-      <w:proofErr w:type="spellEnd"/>
-      <w:r>
-        <w:rPr>
-          <w:rFonts w:cstheme="minorHAnsi"/>
-          <w:i/>
-          <w:iCs/>
-        </w:rPr>
-        <w:t xml:space="preserve"> Brain Stimulation</w:t>
+        <w:t>Deep Brain Stimulation</w:t>
       </w:r>
       <w:r>
         <w:rPr>
@@ -4737,21 +3670,7 @@
         <w:rPr>
           <w:rFonts w:cstheme="minorHAnsi"/>
         </w:rPr>
-        <w:t xml:space="preserve"> Quantifient le volume de tissue recruté par optogénétique par marquage du c-</w:t>
-      </w:r>
-      <w:proofErr w:type="spellStart"/>
-      <w:r>
-        <w:rPr>
-          <w:rFonts w:cstheme="minorHAnsi"/>
-        </w:rPr>
-        <w:t>fos</w:t>
-      </w:r>
-      <w:proofErr w:type="spellEnd"/>
-      <w:r>
-        <w:rPr>
-          <w:rFonts w:cstheme="minorHAnsi"/>
-        </w:rPr>
-        <w:t>.</w:t>
+        <w:t xml:space="preserve"> Quantifient le volume de tissue recruté par optogénétique par marquage du c-fos.</w:t>
       </w:r>
     </w:p>
     <w:p>
@@ -4811,55 +3730,7 @@
           <w:szCs w:val="24"/>
           <w:lang w:val="en-US" w:eastAsia="fr-FR"/>
         </w:rPr>
-        <w:t xml:space="preserve">Iida, T., Yamato, H., </w:t>
-      </w:r>
-      <w:proofErr w:type="spellStart"/>
-      <w:r>
-        <w:rPr>
-          <w:rFonts w:eastAsia="Times New Roman" w:cstheme="minorHAnsi"/>
-          <w:b/>
-          <w:bCs/>
-          <w:sz w:val="24"/>
-          <w:szCs w:val="24"/>
-          <w:lang w:val="en-US" w:eastAsia="fr-FR"/>
-        </w:rPr>
-        <w:t>Jin</w:t>
-      </w:r>
-      <w:proofErr w:type="spellEnd"/>
-      <w:r>
-        <w:rPr>
-          <w:rFonts w:eastAsia="Times New Roman" w:cstheme="minorHAnsi"/>
-          <w:b/>
-          <w:bCs/>
-          <w:sz w:val="24"/>
-          <w:szCs w:val="24"/>
-          <w:lang w:val="en-US" w:eastAsia="fr-FR"/>
-        </w:rPr>
-        <w:t xml:space="preserve">, T. &amp; Nomura, Y. Optimal focus evaluated using Monte Carlo simulation in non-invasive neuroimaging in the second near-infrared window. </w:t>
-      </w:r>
-      <w:proofErr w:type="spellStart"/>
-      <w:r>
-        <w:rPr>
-          <w:rFonts w:eastAsia="Times New Roman" w:cstheme="minorHAnsi"/>
-          <w:b/>
-          <w:bCs/>
-          <w:sz w:val="24"/>
-          <w:szCs w:val="24"/>
-          <w:lang w:val="en-US" w:eastAsia="fr-FR"/>
-        </w:rPr>
-        <w:t>MethodsX</w:t>
-      </w:r>
-      <w:proofErr w:type="spellEnd"/>
-      <w:r>
-        <w:rPr>
-          <w:rFonts w:eastAsia="Times New Roman" w:cstheme="minorHAnsi"/>
-          <w:b/>
-          <w:bCs/>
-          <w:sz w:val="24"/>
-          <w:szCs w:val="24"/>
-          <w:lang w:val="en-US" w:eastAsia="fr-FR"/>
-        </w:rPr>
-        <w:t xml:space="preserve"> 6, 2367–2373 (2019).</w:t>
+        <w:t>Iida, T., Yamato, H., Jin, T. &amp; Nomura, Y. Optimal focus evaluated using Monte Carlo simulation in non-invasive neuroimaging in the second near-infrared window. MethodsX 6, 2367–2373 (2019).</w:t>
       </w:r>
     </w:p>
     <w:p>
@@ -4975,79 +3846,7 @@
           <w:lang w:val="en-US" w:eastAsia="fr-FR"/>
         </w:rPr>
         <w:lastRenderedPageBreak/>
-        <w:t xml:space="preserve">Jarvis, S., Nikolic, K. &amp; Schultz, S. R. Neuronal gain </w:t>
-      </w:r>
-      <w:proofErr w:type="spellStart"/>
-      <w:r>
-        <w:rPr>
-          <w:rFonts w:eastAsia="Times New Roman" w:cstheme="minorHAnsi"/>
-          <w:b/>
-          <w:bCs/>
-          <w:sz w:val="24"/>
-          <w:szCs w:val="24"/>
-          <w:lang w:val="en-US" w:eastAsia="fr-FR"/>
-        </w:rPr>
-        <w:t>modulability</w:t>
-      </w:r>
-      <w:proofErr w:type="spellEnd"/>
-      <w:r>
-        <w:rPr>
-          <w:rFonts w:eastAsia="Times New Roman" w:cstheme="minorHAnsi"/>
-          <w:b/>
-          <w:bCs/>
-          <w:sz w:val="24"/>
-          <w:szCs w:val="24"/>
-          <w:lang w:val="en-US" w:eastAsia="fr-FR"/>
-        </w:rPr>
-        <w:t xml:space="preserve"> is determined by dendritic morphology: A computational optogenetic study. </w:t>
-      </w:r>
-      <w:proofErr w:type="spellStart"/>
-      <w:r>
-        <w:rPr>
-          <w:rFonts w:eastAsia="Times New Roman" w:cstheme="minorHAnsi"/>
-          <w:b/>
-          <w:bCs/>
-          <w:sz w:val="24"/>
-          <w:szCs w:val="24"/>
-          <w:lang w:val="en-US" w:eastAsia="fr-FR"/>
-        </w:rPr>
-        <w:t>PLoS</w:t>
-      </w:r>
-      <w:proofErr w:type="spellEnd"/>
-      <w:r>
-        <w:rPr>
-          <w:rFonts w:eastAsia="Times New Roman" w:cstheme="minorHAnsi"/>
-          <w:b/>
-          <w:bCs/>
-          <w:sz w:val="24"/>
-          <w:szCs w:val="24"/>
-          <w:lang w:val="en-US" w:eastAsia="fr-FR"/>
-        </w:rPr>
-        <w:t xml:space="preserve"> </w:t>
-      </w:r>
-      <w:proofErr w:type="spellStart"/>
-      <w:r>
-        <w:rPr>
-          <w:rFonts w:eastAsia="Times New Roman" w:cstheme="minorHAnsi"/>
-          <w:b/>
-          <w:bCs/>
-          <w:sz w:val="24"/>
-          <w:szCs w:val="24"/>
-          <w:lang w:val="en-US" w:eastAsia="fr-FR"/>
-        </w:rPr>
-        <w:t>Comput</w:t>
-      </w:r>
-      <w:proofErr w:type="spellEnd"/>
-      <w:r>
-        <w:rPr>
-          <w:rFonts w:eastAsia="Times New Roman" w:cstheme="minorHAnsi"/>
-          <w:b/>
-          <w:bCs/>
-          <w:sz w:val="24"/>
-          <w:szCs w:val="24"/>
-          <w:lang w:val="en-US" w:eastAsia="fr-FR"/>
-        </w:rPr>
-        <w:t>. Biol. 14, e1006027 (2018).</w:t>
+        <w:t>Jarvis, S., Nikolic, K. &amp; Schultz, S. R. Neuronal gain modulability is determined by dendritic morphology: A computational optogenetic study. PLoS Comput. Biol. 14, e1006027 (2018).</w:t>
       </w:r>
     </w:p>
     <w:p>
@@ -5183,21 +3982,7 @@
         <w:rPr>
           <w:rFonts w:cstheme="minorHAnsi"/>
         </w:rPr>
-        <w:t xml:space="preserve"> adapter l’intensité lumineuse en fonction de l’arborisation dendritique pour maximiser la modulation du gain (</w:t>
-      </w:r>
-      <w:proofErr w:type="spellStart"/>
-      <w:r>
-        <w:rPr>
-          <w:rFonts w:cstheme="minorHAnsi"/>
-        </w:rPr>
-        <w:t>cf</w:t>
-      </w:r>
-      <w:proofErr w:type="spellEnd"/>
-      <w:r>
-        <w:rPr>
-          <w:rFonts w:cstheme="minorHAnsi"/>
-        </w:rPr>
-        <w:t xml:space="preserve"> fig.1).</w:t>
+        <w:t xml:space="preserve"> adapter l’intensité lumineuse en fonction de l’arborisation dendritique pour maximiser la modulation du gain (cf fig.1).</w:t>
       </w:r>
     </w:p>
     <w:p>
@@ -5248,7 +4033,6 @@
           <w:lang w:val="en-US" w:eastAsia="fr-FR"/>
         </w:rPr>
       </w:pPr>
-      <w:proofErr w:type="spellStart"/>
       <w:r>
         <w:rPr>
           <w:rFonts w:eastAsia="Times New Roman" w:cstheme="minorHAnsi"/>
@@ -5258,43 +4042,7 @@
           <w:szCs w:val="24"/>
           <w:lang w:val="en-US" w:eastAsia="fr-FR"/>
         </w:rPr>
-        <w:t>Markram</w:t>
-      </w:r>
-      <w:proofErr w:type="spellEnd"/>
-      <w:r>
-        <w:rPr>
-          <w:rFonts w:eastAsia="Times New Roman" w:cstheme="minorHAnsi"/>
-          <w:b/>
-          <w:bCs/>
-          <w:sz w:val="24"/>
-          <w:szCs w:val="24"/>
-          <w:lang w:val="en-US" w:eastAsia="fr-FR"/>
-        </w:rPr>
-        <w:t xml:space="preserve">, H. et al. Reconstruction and Simulation of Neocortical </w:t>
-      </w:r>
-      <w:proofErr w:type="spellStart"/>
-      <w:r>
-        <w:rPr>
-          <w:rFonts w:eastAsia="Times New Roman" w:cstheme="minorHAnsi"/>
-          <w:b/>
-          <w:bCs/>
-          <w:sz w:val="24"/>
-          <w:szCs w:val="24"/>
-          <w:lang w:val="en-US" w:eastAsia="fr-FR"/>
-        </w:rPr>
-        <w:t>Microcircuitry</w:t>
-      </w:r>
-      <w:proofErr w:type="spellEnd"/>
-      <w:r>
-        <w:rPr>
-          <w:rFonts w:eastAsia="Times New Roman" w:cstheme="minorHAnsi"/>
-          <w:b/>
-          <w:bCs/>
-          <w:sz w:val="24"/>
-          <w:szCs w:val="24"/>
-          <w:lang w:val="en-US" w:eastAsia="fr-FR"/>
-        </w:rPr>
-        <w:t>. Cell 163, 456–492 (2015).</w:t>
+        <w:t>Markram, H. et al. Reconstruction and Simulation of Neocortical Microcircuitry. Cell 163, 456–492 (2015).</w:t>
       </w:r>
     </w:p>
     <w:p>
@@ -5349,21 +4097,7 @@
         <w:rPr>
           <w:rFonts w:cstheme="minorHAnsi"/>
         </w:rPr>
-        <w:t xml:space="preserve"> Capables de simuler l’activité du </w:t>
-      </w:r>
-      <w:proofErr w:type="spellStart"/>
-      <w:r>
-        <w:rPr>
-          <w:rFonts w:cstheme="minorHAnsi"/>
-        </w:rPr>
-        <w:t>micro-circuit</w:t>
-      </w:r>
-      <w:proofErr w:type="spellEnd"/>
-      <w:r>
-        <w:rPr>
-          <w:rFonts w:cstheme="minorHAnsi"/>
-        </w:rPr>
-        <w:t xml:space="preserve"> et des différents types de neurones représentés, permettant de prédire l’activité de cellules in vitro.</w:t>
+        <w:t xml:space="preserve"> Capables de simuler l’activité du micro-circuit et des différents types de neurones représentés, permettant de prédire l’activité de cellules in vitro.</w:t>
       </w:r>
     </w:p>
     <w:p>
@@ -5384,21 +4118,7 @@
         <w:rPr>
           <w:rFonts w:cstheme="minorHAnsi"/>
         </w:rPr>
-        <w:t xml:space="preserve"> Poursuive en modélisant les input </w:t>
-      </w:r>
-      <w:proofErr w:type="spellStart"/>
-      <w:r>
-        <w:rPr>
-          <w:rFonts w:cstheme="minorHAnsi"/>
-        </w:rPr>
-        <w:t>thalamo</w:t>
-      </w:r>
-      <w:proofErr w:type="spellEnd"/>
-      <w:r>
-        <w:rPr>
-          <w:rFonts w:cstheme="minorHAnsi"/>
-        </w:rPr>
-        <w:t>-corticaux.</w:t>
+        <w:t xml:space="preserve"> Poursuive en modélisant les input thalamo-corticaux.</w:t>
       </w:r>
     </w:p>
     <w:p>
@@ -5454,27 +4174,7 @@
           <w:szCs w:val="24"/>
           <w:lang w:val="en-US" w:eastAsia="fr-FR"/>
         </w:rPr>
-        <w:t xml:space="preserve">Miyashita, T., Shao, Y., Chung, J., </w:t>
-      </w:r>
-      <w:proofErr w:type="spellStart"/>
-      <w:r>
-        <w:rPr>
-          <w:rFonts w:eastAsia="Times New Roman" w:cstheme="minorHAnsi"/>
-          <w:sz w:val="24"/>
-          <w:szCs w:val="24"/>
-          <w:lang w:val="en-US" w:eastAsia="fr-FR"/>
-        </w:rPr>
-        <w:t>Pourzia</w:t>
-      </w:r>
-      <w:proofErr w:type="spellEnd"/>
-      <w:r>
-        <w:rPr>
-          <w:rFonts w:eastAsia="Times New Roman" w:cstheme="minorHAnsi"/>
-          <w:sz w:val="24"/>
-          <w:szCs w:val="24"/>
-          <w:lang w:val="en-US" w:eastAsia="fr-FR"/>
-        </w:rPr>
-        <w:t>, O. &amp; Feldman, D. Corrigendum: Long-term channelrhodopsin-2 (ChR2) expression can induce abnormal axonal morphology and targeting in cerebral cortex. Frontiers in neural circuits 7, 8 (2013).</w:t>
+        <w:t>Miyashita, T., Shao, Y., Chung, J., Pourzia, O. &amp; Feldman, D. Corrigendum: Long-term channelrhodopsin-2 (ChR2) expression can induce abnormal axonal morphology and targeting in cerebral cortex. Frontiers in neural circuits 7, 8 (2013).</w:t>
       </w:r>
     </w:p>
     <w:p>
@@ -5563,7 +4263,6 @@
           <w:lang w:val="en-US" w:eastAsia="fr-FR"/>
         </w:rPr>
       </w:pPr>
-      <w:proofErr w:type="spellStart"/>
       <w:r>
         <w:rPr>
           <w:rFonts w:eastAsia="Times New Roman" w:cstheme="minorHAnsi"/>
@@ -5571,57 +4270,7 @@
           <w:szCs w:val="24"/>
           <w:lang w:val="en-US" w:eastAsia="fr-FR"/>
         </w:rPr>
-        <w:t>Zinter</w:t>
-      </w:r>
-      <w:proofErr w:type="spellEnd"/>
-      <w:r>
-        <w:rPr>
-          <w:rFonts w:eastAsia="Times New Roman" w:cstheme="minorHAnsi"/>
-          <w:sz w:val="24"/>
-          <w:szCs w:val="24"/>
-          <w:lang w:val="en-US" w:eastAsia="fr-FR"/>
-        </w:rPr>
-        <w:t xml:space="preserve">, J. P. &amp; </w:t>
-      </w:r>
-      <w:proofErr w:type="spellStart"/>
-      <w:r>
-        <w:rPr>
-          <w:rFonts w:eastAsia="Times New Roman" w:cstheme="minorHAnsi"/>
-          <w:sz w:val="24"/>
-          <w:szCs w:val="24"/>
-          <w:lang w:val="en-US" w:eastAsia="fr-FR"/>
-        </w:rPr>
-        <w:t>Levene</w:t>
-      </w:r>
-      <w:proofErr w:type="spellEnd"/>
-      <w:r>
-        <w:rPr>
-          <w:rFonts w:eastAsia="Times New Roman" w:cstheme="minorHAnsi"/>
-          <w:sz w:val="24"/>
-          <w:szCs w:val="24"/>
-          <w:lang w:val="en-US" w:eastAsia="fr-FR"/>
-        </w:rPr>
-        <w:t xml:space="preserve">, M. J. Maximizing fluorescence collection efficiency in multiphoton microscopy. </w:t>
-      </w:r>
-      <w:proofErr w:type="spellStart"/>
-      <w:r>
-        <w:rPr>
-          <w:rFonts w:eastAsia="Times New Roman" w:cstheme="minorHAnsi"/>
-          <w:sz w:val="24"/>
-          <w:szCs w:val="24"/>
-          <w:lang w:val="en-US" w:eastAsia="fr-FR"/>
-        </w:rPr>
-        <w:t>Opt</w:t>
-      </w:r>
-      <w:proofErr w:type="spellEnd"/>
-      <w:r>
-        <w:rPr>
-          <w:rFonts w:eastAsia="Times New Roman" w:cstheme="minorHAnsi"/>
-          <w:sz w:val="24"/>
-          <w:szCs w:val="24"/>
-          <w:lang w:val="en-US" w:eastAsia="fr-FR"/>
-        </w:rPr>
-        <w:t xml:space="preserve"> Express 19, 15348–15362 (2011).</w:t>
+        <w:t>Zinter, J. P. &amp; Levene, M. J. Maximizing fluorescence collection efficiency in multiphoton microscopy. Opt Express 19, 15348–15362 (2011).</w:t>
       </w:r>
     </w:p>
     <w:p>
@@ -5775,19 +4424,11 @@
           <w:rFonts w:cstheme="minorHAnsi"/>
         </w:rPr>
       </w:pPr>
-      <w:proofErr w:type="spellStart"/>
-      <w:r>
-        <w:rPr>
-          <w:rFonts w:cstheme="minorHAnsi"/>
-        </w:rPr>
-        <w:t>Fig</w:t>
-      </w:r>
-      <w:proofErr w:type="spellEnd"/>
-      <w:r>
-        <w:rPr>
-          <w:rFonts w:cstheme="minorHAnsi"/>
-        </w:rPr>
-        <w:t xml:space="preserve"> 10C</w:t>
+      <w:r>
+        <w:rPr>
+          <w:rFonts w:cstheme="minorHAnsi"/>
+        </w:rPr>
+        <w:t>Fig 10C</w:t>
       </w:r>
       <w:r>
         <w:rPr>
@@ -5871,7 +4512,6 @@
           <w:lang w:val="en-US" w:eastAsia="fr-FR"/>
         </w:rPr>
       </w:pPr>
-      <w:proofErr w:type="spellStart"/>
       <w:r>
         <w:rPr>
           <w:rFonts w:eastAsia="Times New Roman" w:cstheme="minorHAnsi"/>
@@ -5880,17 +4520,7 @@
           <w:lang w:eastAsia="fr-FR"/>
         </w:rPr>
         <w:lastRenderedPageBreak/>
-        <w:t>Aravanis</w:t>
-      </w:r>
-      <w:proofErr w:type="spellEnd"/>
-      <w:r>
-        <w:rPr>
-          <w:rFonts w:eastAsia="Times New Roman" w:cstheme="minorHAnsi"/>
-          <w:sz w:val="24"/>
-          <w:szCs w:val="24"/>
-          <w:lang w:eastAsia="fr-FR"/>
-        </w:rPr>
-        <w:t xml:space="preserve">, A. M. et al. </w:t>
+        <w:t xml:space="preserve">Aravanis, A. M. et al. </w:t>
       </w:r>
       <w:r>
         <w:rPr>
@@ -5974,7 +4604,6 @@
         </w:rPr>
         <w:t xml:space="preserve"> Transmission de la lumière modélisée par un modèle </w:t>
       </w:r>
-      <w:proofErr w:type="spellStart"/>
       <w:r>
         <w:rPr>
           <w:rFonts w:cstheme="minorHAnsi"/>
@@ -5987,15 +4616,7 @@
           <w:rFonts w:cstheme="minorHAnsi"/>
           <w:u w:val="single"/>
         </w:rPr>
-        <w:t>ubelka</w:t>
-      </w:r>
-      <w:proofErr w:type="spellEnd"/>
-      <w:r>
-        <w:rPr>
-          <w:rFonts w:cstheme="minorHAnsi"/>
-          <w:u w:val="single"/>
-        </w:rPr>
-        <w:t>-Munk</w:t>
+        <w:t>ubelka-Munk</w:t>
       </w:r>
       <w:r>
         <w:rPr>
@@ -6102,7 +4723,6 @@
           <w:lang w:val="en-US" w:eastAsia="fr-FR"/>
         </w:rPr>
       </w:pPr>
-      <w:proofErr w:type="spellStart"/>
       <w:r>
         <w:rPr>
           <w:rFonts w:eastAsia="Times New Roman" w:cstheme="minorHAnsi"/>
@@ -6112,19 +4732,7 @@
           <w:szCs w:val="24"/>
           <w:lang w:val="en-US" w:eastAsia="fr-FR"/>
         </w:rPr>
-        <w:t>Papagiakoumou</w:t>
-      </w:r>
-      <w:proofErr w:type="spellEnd"/>
-      <w:r>
-        <w:rPr>
-          <w:rFonts w:eastAsia="Times New Roman" w:cstheme="minorHAnsi"/>
-          <w:b/>
-          <w:bCs/>
-          <w:sz w:val="24"/>
-          <w:szCs w:val="24"/>
-          <w:lang w:val="en-US" w:eastAsia="fr-FR"/>
-        </w:rPr>
-        <w:t>, E. Optical developments for optogenetics. Biol. Cell 105, 443–464 (2013).</w:t>
+        <w:t>Papagiakoumou, E. Optical developments for optogenetics. Biol. Cell 105, 443–464 (2013).</w:t>
       </w:r>
     </w:p>
     <w:p>
@@ -6233,7 +4841,6 @@
           <w:lang w:val="en-US" w:eastAsia="fr-FR"/>
         </w:rPr>
       </w:pPr>
-      <w:proofErr w:type="spellStart"/>
       <w:r>
         <w:rPr>
           <w:rFonts w:eastAsia="Times New Roman" w:cstheme="minorHAnsi"/>
@@ -6243,43 +4850,7 @@
           <w:szCs w:val="24"/>
           <w:lang w:val="en-US" w:eastAsia="fr-FR"/>
         </w:rPr>
-        <w:t>Andrasfalvy</w:t>
-      </w:r>
-      <w:proofErr w:type="spellEnd"/>
-      <w:r>
-        <w:rPr>
-          <w:rFonts w:eastAsia="Times New Roman" w:cstheme="minorHAnsi"/>
-          <w:b/>
-          <w:bCs/>
-          <w:sz w:val="24"/>
-          <w:szCs w:val="24"/>
-          <w:lang w:val="en-US" w:eastAsia="fr-FR"/>
-        </w:rPr>
-        <w:t xml:space="preserve">, B. K., Zemelman, B. V., Tang, J. &amp; </w:t>
-      </w:r>
-      <w:proofErr w:type="spellStart"/>
-      <w:r>
-        <w:rPr>
-          <w:rFonts w:eastAsia="Times New Roman" w:cstheme="minorHAnsi"/>
-          <w:b/>
-          <w:bCs/>
-          <w:sz w:val="24"/>
-          <w:szCs w:val="24"/>
-          <w:lang w:val="en-US" w:eastAsia="fr-FR"/>
-        </w:rPr>
-        <w:t>Vaziri</w:t>
-      </w:r>
-      <w:proofErr w:type="spellEnd"/>
-      <w:r>
-        <w:rPr>
-          <w:rFonts w:eastAsia="Times New Roman" w:cstheme="minorHAnsi"/>
-          <w:b/>
-          <w:bCs/>
-          <w:sz w:val="24"/>
-          <w:szCs w:val="24"/>
-          <w:lang w:val="en-US" w:eastAsia="fr-FR"/>
-        </w:rPr>
-        <w:t>, A. Two-photon single-cell optogenetic control of neuronal activity by sculpted light. PNAS 107, 11981–11986 (2010).</w:t>
+        <w:t>Andrasfalvy, B. K., Zemelman, B. V., Tang, J. &amp; Vaziri, A. Two-photon single-cell optogenetic control of neuronal activity by sculpted light. PNAS 107, 11981–11986 (2010).</w:t>
       </w:r>
     </w:p>
     <w:p>
@@ -6305,7 +4876,6 @@
         </w:rPr>
         <w:t xml:space="preserve"> Figure ayant servi dans </w:t>
       </w:r>
-      <w:proofErr w:type="spellStart"/>
       <w:r>
         <w:rPr>
           <w:rFonts w:eastAsia="Times New Roman" w:cstheme="minorHAnsi"/>
@@ -6313,17 +4883,7 @@
           <w:iCs/>
           <w:lang w:eastAsia="fr-FR"/>
         </w:rPr>
-        <w:t>Papagiakoumou</w:t>
-      </w:r>
-      <w:proofErr w:type="spellEnd"/>
-      <w:r>
-        <w:rPr>
-          <w:rFonts w:eastAsia="Times New Roman" w:cstheme="minorHAnsi"/>
-          <w:i/>
-          <w:iCs/>
-          <w:lang w:eastAsia="fr-FR"/>
-        </w:rPr>
-        <w:t xml:space="preserve"> et al. 2013</w:t>
+        <w:t>Papagiakoumou et al. 2013</w:t>
       </w:r>
     </w:p>
     <w:p>
@@ -6382,27 +4942,7 @@
           <w:szCs w:val="24"/>
           <w:lang w:val="en-US" w:eastAsia="fr-FR"/>
         </w:rPr>
-        <w:t xml:space="preserve">Yang, S. et al. Three-dimensional holographic </w:t>
-      </w:r>
-      <w:proofErr w:type="spellStart"/>
-      <w:r>
-        <w:rPr>
-          <w:rFonts w:eastAsia="Times New Roman" w:cstheme="minorHAnsi"/>
-          <w:sz w:val="24"/>
-          <w:szCs w:val="24"/>
-          <w:lang w:val="en-US" w:eastAsia="fr-FR"/>
-        </w:rPr>
-        <w:t>photostimulation</w:t>
-      </w:r>
-      <w:proofErr w:type="spellEnd"/>
-      <w:r>
-        <w:rPr>
-          <w:rFonts w:eastAsia="Times New Roman" w:cstheme="minorHAnsi"/>
-          <w:sz w:val="24"/>
-          <w:szCs w:val="24"/>
-          <w:lang w:val="en-US" w:eastAsia="fr-FR"/>
-        </w:rPr>
-        <w:t xml:space="preserve"> of the dendritic arbor. J Neural Eng 8, 046002 (2011).</w:t>
+        <w:t>Yang, S. et al. Three-dimensional holographic photostimulation of the dendritic arbor. J Neural Eng 8, 046002 (2011).</w:t>
       </w:r>
     </w:p>
     <w:p>
@@ -6610,47 +5150,7 @@
           <w:szCs w:val="24"/>
           <w:lang w:val="en-US" w:eastAsia="fr-FR"/>
         </w:rPr>
-        <w:t xml:space="preserve">Liang, C. W., </w:t>
-      </w:r>
-      <w:proofErr w:type="spellStart"/>
-      <w:r>
-        <w:rPr>
-          <w:rFonts w:eastAsia="Times New Roman" w:cstheme="minorHAnsi"/>
-          <w:sz w:val="24"/>
-          <w:szCs w:val="24"/>
-          <w:lang w:val="en-US" w:eastAsia="fr-FR"/>
-        </w:rPr>
-        <w:t>Mohammadi</w:t>
-      </w:r>
-      <w:proofErr w:type="spellEnd"/>
-      <w:r>
-        <w:rPr>
-          <w:rFonts w:eastAsia="Times New Roman" w:cstheme="minorHAnsi"/>
-          <w:sz w:val="24"/>
-          <w:szCs w:val="24"/>
-          <w:lang w:val="en-US" w:eastAsia="fr-FR"/>
-        </w:rPr>
-        <w:t xml:space="preserve">, M., Santos, M. D., Santos, M. D. &amp; Tang, C.-M. Patterned </w:t>
-      </w:r>
-      <w:proofErr w:type="spellStart"/>
-      <w:r>
-        <w:rPr>
-          <w:rFonts w:eastAsia="Times New Roman" w:cstheme="minorHAnsi"/>
-          <w:sz w:val="24"/>
-          <w:szCs w:val="24"/>
-          <w:lang w:val="en-US" w:eastAsia="fr-FR"/>
-        </w:rPr>
-        <w:t>photostimulation</w:t>
-      </w:r>
-      <w:proofErr w:type="spellEnd"/>
-      <w:r>
-        <w:rPr>
-          <w:rFonts w:eastAsia="Times New Roman" w:cstheme="minorHAnsi"/>
-          <w:sz w:val="24"/>
-          <w:szCs w:val="24"/>
-          <w:lang w:val="en-US" w:eastAsia="fr-FR"/>
-        </w:rPr>
-        <w:t xml:space="preserve"> with digital micromirror devices to investigate dendritic integration across branch points. J Vis Exp (2011) doi:</w:t>
+        <w:t>Liang, C. W., Mohammadi, M., Santos, M. D., Santos, M. D. &amp; Tang, C.-M. Patterned photostimulation with digital micromirror devices to investigate dendritic integration across branch points. J Vis Exp (2011) doi:</w:t>
       </w:r>
       <w:hyperlink r:id="rId6" w:history="1">
         <w:r>
@@ -6769,7 +5269,6 @@
           <w:lang w:val="en-US" w:eastAsia="fr-FR"/>
         </w:rPr>
       </w:pPr>
-      <w:proofErr w:type="spellStart"/>
       <w:r>
         <w:rPr>
           <w:rFonts w:eastAsia="Times New Roman" w:cstheme="minorHAnsi"/>
@@ -6779,43 +5278,7 @@
           <w:szCs w:val="24"/>
           <w:lang w:val="en-US" w:eastAsia="fr-FR"/>
         </w:rPr>
-        <w:t>Ronzitti</w:t>
-      </w:r>
-      <w:proofErr w:type="spellEnd"/>
-      <w:r>
-        <w:rPr>
-          <w:rFonts w:eastAsia="Times New Roman" w:cstheme="minorHAnsi"/>
-          <w:b/>
-          <w:bCs/>
-          <w:sz w:val="24"/>
-          <w:szCs w:val="24"/>
-          <w:lang w:val="en-US" w:eastAsia="fr-FR"/>
-        </w:rPr>
-        <w:t xml:space="preserve">, E. et al. Recent advances in patterned </w:t>
-      </w:r>
-      <w:proofErr w:type="spellStart"/>
-      <w:r>
-        <w:rPr>
-          <w:rFonts w:eastAsia="Times New Roman" w:cstheme="minorHAnsi"/>
-          <w:b/>
-          <w:bCs/>
-          <w:sz w:val="24"/>
-          <w:szCs w:val="24"/>
-          <w:lang w:val="en-US" w:eastAsia="fr-FR"/>
-        </w:rPr>
-        <w:t>photostimulation</w:t>
-      </w:r>
-      <w:proofErr w:type="spellEnd"/>
-      <w:r>
-        <w:rPr>
-          <w:rFonts w:eastAsia="Times New Roman" w:cstheme="minorHAnsi"/>
-          <w:b/>
-          <w:bCs/>
-          <w:sz w:val="24"/>
-          <w:szCs w:val="24"/>
-          <w:lang w:val="en-US" w:eastAsia="fr-FR"/>
-        </w:rPr>
-        <w:t xml:space="preserve"> for optogenetics. J. Opt. 19, 113001 (2017).</w:t>
+        <w:t>Ronzitti, E. et al. Recent advances in patterned photostimulation for optogenetics. J. Opt. 19, 113001 (2017).</w:t>
       </w:r>
     </w:p>
     <w:p>
@@ -6903,7 +5366,6 @@
         </w:rPr>
         <w:t>LC-SLM (</w:t>
       </w:r>
-      <w:proofErr w:type="spellStart"/>
       <w:r>
         <w:rPr>
           <w:rFonts w:eastAsia="Times New Roman" w:cstheme="minorHAnsi"/>
@@ -6911,9 +5373,29 @@
           <w:iCs/>
           <w:lang w:eastAsia="fr-FR"/>
         </w:rPr>
-        <w:t>liquid</w:t>
-      </w:r>
-      <w:proofErr w:type="spellEnd"/>
+        <w:t>liquid crystal spatial light modulator</w:t>
+      </w:r>
+      <w:r>
+        <w:rPr>
+          <w:rFonts w:eastAsia="Times New Roman" w:cstheme="minorHAnsi"/>
+          <w:lang w:eastAsia="fr-FR"/>
+        </w:rPr>
+        <w:t>)</w:t>
+      </w:r>
+      <w:r>
+        <w:rPr>
+          <w:rFonts w:eastAsia="Times New Roman" w:cstheme="minorHAnsi"/>
+          <w:lang w:eastAsia="fr-FR"/>
+        </w:rPr>
+        <w:t xml:space="preserve"> et</w:t>
+      </w:r>
+      <w:r>
+        <w:rPr>
+          <w:rFonts w:eastAsia="Times New Roman" w:cstheme="minorHAnsi"/>
+          <w:lang w:eastAsia="fr-FR"/>
+        </w:rPr>
+        <w:t xml:space="preserve"> DMD (</w:t>
+      </w:r>
       <w:r>
         <w:rPr>
           <w:rFonts w:eastAsia="Times New Roman" w:cstheme="minorHAnsi"/>
@@ -6921,100 +5403,8 @@
           <w:iCs/>
           <w:lang w:eastAsia="fr-FR"/>
         </w:rPr>
-        <w:t xml:space="preserve"> </w:t>
-      </w:r>
-      <w:proofErr w:type="spellStart"/>
-      <w:r>
-        <w:rPr>
-          <w:rFonts w:eastAsia="Times New Roman" w:cstheme="minorHAnsi"/>
-          <w:i/>
-          <w:iCs/>
-          <w:lang w:eastAsia="fr-FR"/>
-        </w:rPr>
-        <w:t>crystal</w:t>
-      </w:r>
-      <w:proofErr w:type="spellEnd"/>
-      <w:r>
-        <w:rPr>
-          <w:rFonts w:eastAsia="Times New Roman" w:cstheme="minorHAnsi"/>
-          <w:i/>
-          <w:iCs/>
-          <w:lang w:eastAsia="fr-FR"/>
-        </w:rPr>
-        <w:t xml:space="preserve"> spatial light </w:t>
-      </w:r>
-      <w:proofErr w:type="spellStart"/>
-      <w:r>
-        <w:rPr>
-          <w:rFonts w:eastAsia="Times New Roman" w:cstheme="minorHAnsi"/>
-          <w:i/>
-          <w:iCs/>
-          <w:lang w:eastAsia="fr-FR"/>
-        </w:rPr>
-        <w:t>modulator</w:t>
-      </w:r>
-      <w:proofErr w:type="spellEnd"/>
-      <w:r>
-        <w:rPr>
-          <w:rFonts w:eastAsia="Times New Roman" w:cstheme="minorHAnsi"/>
-          <w:lang w:eastAsia="fr-FR"/>
-        </w:rPr>
-        <w:t>)</w:t>
-      </w:r>
-      <w:r>
-        <w:rPr>
-          <w:rFonts w:eastAsia="Times New Roman" w:cstheme="minorHAnsi"/>
-          <w:lang w:eastAsia="fr-FR"/>
-        </w:rPr>
-        <w:t xml:space="preserve"> et</w:t>
-      </w:r>
-      <w:r>
-        <w:rPr>
-          <w:rFonts w:eastAsia="Times New Roman" w:cstheme="minorHAnsi"/>
-          <w:lang w:eastAsia="fr-FR"/>
-        </w:rPr>
-        <w:t xml:space="preserve"> DMD (</w:t>
-      </w:r>
-      <w:r>
-        <w:rPr>
-          <w:rFonts w:eastAsia="Times New Roman" w:cstheme="minorHAnsi"/>
-          <w:i/>
-          <w:iCs/>
-          <w:lang w:eastAsia="fr-FR"/>
-        </w:rPr>
-        <w:t xml:space="preserve">digital </w:t>
-      </w:r>
-      <w:proofErr w:type="spellStart"/>
-      <w:r>
-        <w:rPr>
-          <w:rFonts w:eastAsia="Times New Roman" w:cstheme="minorHAnsi"/>
-          <w:i/>
-          <w:iCs/>
-          <w:lang w:eastAsia="fr-FR"/>
-        </w:rPr>
-        <w:t>micor-mirrors</w:t>
-      </w:r>
-      <w:proofErr w:type="spellEnd"/>
-      <w:r>
-        <w:rPr>
-          <w:rFonts w:eastAsia="Times New Roman" w:cstheme="minorHAnsi"/>
-          <w:i/>
-          <w:iCs/>
-          <w:lang w:eastAsia="fr-FR"/>
-        </w:rPr>
-        <w:t xml:space="preserve"> </w:t>
-      </w:r>
-      <w:proofErr w:type="spellStart"/>
-      <w:r>
-        <w:rPr>
-          <w:rFonts w:eastAsia="Times New Roman" w:cstheme="minorHAnsi"/>
-          <w:i/>
-          <w:iCs/>
-          <w:lang w:eastAsia="fr-FR"/>
-        </w:rPr>
-        <w:t>devices</w:t>
-      </w:r>
-      <w:proofErr w:type="spellEnd"/>
+        <w:t>digital micor-mirrors devices</w:t>
+      </w:r>
       <w:r>
         <w:rPr>
           <w:rFonts w:eastAsia="Times New Roman" w:cstheme="minorHAnsi"/>
@@ -7084,55 +5474,7 @@
           <w:lang w:val="en-US" w:eastAsia="fr-FR"/>
         </w:rPr>
         <w:lastRenderedPageBreak/>
-        <w:t xml:space="preserve">Picot, A. 2P </w:t>
-      </w:r>
-      <w:proofErr w:type="gramStart"/>
-      <w:r>
-        <w:rPr>
-          <w:rFonts w:eastAsia="Times New Roman" w:cstheme="minorHAnsi"/>
-          <w:b/>
-          <w:bCs/>
-          <w:sz w:val="24"/>
-          <w:szCs w:val="24"/>
-          <w:lang w:val="en-US" w:eastAsia="fr-FR"/>
-        </w:rPr>
-        <w:t>optogenetics :</w:t>
-      </w:r>
-      <w:proofErr w:type="gramEnd"/>
-      <w:r>
-        <w:rPr>
-          <w:rFonts w:eastAsia="Times New Roman" w:cstheme="minorHAnsi"/>
-          <w:b/>
-          <w:bCs/>
-          <w:sz w:val="24"/>
-          <w:szCs w:val="24"/>
-          <w:lang w:val="en-US" w:eastAsia="fr-FR"/>
-        </w:rPr>
-        <w:t xml:space="preserve"> simulation and modeling for optimized thermal dissipation and current integration. http://www.theses.fr (Sorbonne Paris </w:t>
-      </w:r>
-      <w:proofErr w:type="spellStart"/>
-      <w:r>
-        <w:rPr>
-          <w:rFonts w:eastAsia="Times New Roman" w:cstheme="minorHAnsi"/>
-          <w:b/>
-          <w:bCs/>
-          <w:sz w:val="24"/>
-          <w:szCs w:val="24"/>
-          <w:lang w:val="en-US" w:eastAsia="fr-FR"/>
-        </w:rPr>
-        <w:t>Cité</w:t>
-      </w:r>
-      <w:proofErr w:type="spellEnd"/>
-      <w:r>
-        <w:rPr>
-          <w:rFonts w:eastAsia="Times New Roman" w:cstheme="minorHAnsi"/>
-          <w:b/>
-          <w:bCs/>
-          <w:sz w:val="24"/>
-          <w:szCs w:val="24"/>
-          <w:lang w:val="en-US" w:eastAsia="fr-FR"/>
-        </w:rPr>
-        <w:t>, 2018).</w:t>
+        <w:t>Picot, A. 2P optogenetics : simulation and modeling for optimized thermal dissipation and current integration. http://www.theses.fr (Sorbonne Paris Cité, 2018).</w:t>
       </w:r>
     </w:p>
     <w:p>
@@ -7226,10 +5568,159 @@
           <w:szCs w:val="24"/>
           <w:lang w:val="en-US" w:eastAsia="fr-FR"/>
         </w:rPr>
-        <w:t xml:space="preserve">Prakash, R. et al. Two-photon optogenetic toolbox for fast inhibition, excitation and </w:t>
-      </w:r>
-      <w:proofErr w:type="spellStart"/>
-      <w:r>
+        <w:t>Prakash, R. et al. Two-photon optogenetic toolbox for fast inhibition, excitation and bistable modulation. Nature Methods 9, 1171–1179 (2012).</w:t>
+      </w:r>
+    </w:p>
+    <w:p>
+      <w:pPr>
+        <w:spacing w:after="0" w:line="240" w:lineRule="auto"/>
+        <w:jc w:val="both"/>
+        <w:rPr>
+          <w:rFonts w:eastAsia="Times New Roman" w:cstheme="minorHAnsi"/>
+          <w:lang w:eastAsia="fr-FR"/>
+        </w:rPr>
+      </w:pPr>
+      <w:r>
+        <w:rPr>
+          <w:rFonts w:eastAsia="Times New Roman" w:cstheme="minorHAnsi"/>
+          <w:lang w:eastAsia="fr-FR"/>
+        </w:rPr>
+        <w:sym w:font="Wingdings" w:char="F0E0"/>
+      </w:r>
+      <w:r>
+        <w:rPr>
+          <w:rFonts w:eastAsia="Times New Roman" w:cstheme="minorHAnsi"/>
+          <w:lang w:eastAsia="fr-FR"/>
+        </w:rPr>
+        <w:t xml:space="preserve"> 2P pour stimuler des parties du neurone.</w:t>
+      </w:r>
+    </w:p>
+    <w:p>
+      <w:pPr>
+        <w:spacing w:after="0" w:line="240" w:lineRule="auto"/>
+        <w:jc w:val="both"/>
+        <w:rPr>
+          <w:rFonts w:eastAsia="Times New Roman" w:cstheme="minorHAnsi"/>
+          <w:lang w:eastAsia="fr-FR"/>
+        </w:rPr>
+      </w:pPr>
+      <w:r>
+        <w:rPr>
+          <w:rFonts w:eastAsia="Times New Roman" w:cstheme="minorHAnsi"/>
+          <w:lang w:eastAsia="fr-FR"/>
+        </w:rPr>
+        <w:sym w:font="Wingdings" w:char="F0E0"/>
+      </w:r>
+      <w:r>
+        <w:rPr>
+          <w:rFonts w:eastAsia="Times New Roman" w:cstheme="minorHAnsi"/>
+          <w:lang w:eastAsia="fr-FR"/>
+        </w:rPr>
+        <w:t xml:space="preserve"> Fig. 2 illustre </w:t>
+      </w:r>
+      <w:r>
+        <w:rPr>
+          <w:rFonts w:eastAsia="Times New Roman" w:cstheme="minorHAnsi"/>
+          <w:lang w:eastAsia="fr-FR"/>
+        </w:rPr>
+        <w:t xml:space="preserve">le % de succès pour émettre des spikes en fonction de la distance latérale, mais </w:t>
+      </w:r>
+      <w:r>
+        <w:rPr>
+          <w:rFonts w:eastAsia="Times New Roman" w:cstheme="minorHAnsi"/>
+          <w:u w:val="single"/>
+          <w:lang w:eastAsia="fr-FR"/>
+        </w:rPr>
+        <w:t>sur tranche</w:t>
+      </w:r>
+      <w:r>
+        <w:rPr>
+          <w:rFonts w:eastAsia="Times New Roman" w:cstheme="minorHAnsi"/>
+          <w:lang w:eastAsia="fr-FR"/>
+        </w:rPr>
+        <w:t>. Ne prend pas en compte la diffusion de la lumière dans le tissu cérébral comme ce serait le cas en illumination transcrânienne.</w:t>
+      </w:r>
+    </w:p>
+    <w:p>
+      <w:pPr>
+        <w:spacing w:after="0" w:line="240" w:lineRule="auto"/>
+        <w:jc w:val="both"/>
+        <w:rPr>
+          <w:rFonts w:eastAsia="Times New Roman" w:cstheme="minorHAnsi"/>
+          <w:lang w:eastAsia="fr-FR"/>
+        </w:rPr>
+      </w:pPr>
+      <w:r>
+        <w:rPr>
+          <w:rFonts w:eastAsia="Times New Roman" w:cstheme="minorHAnsi"/>
+          <w:lang w:eastAsia="fr-FR"/>
+        </w:rPr>
+        <w:sym w:font="Wingdings" w:char="F0E0"/>
+      </w:r>
+      <w:r>
+        <w:rPr>
+          <w:rFonts w:eastAsia="Times New Roman" w:cstheme="minorHAnsi"/>
+          <w:lang w:eastAsia="fr-FR"/>
+        </w:rPr>
+        <w:t xml:space="preserve"> Fig. 4 est in vivo, dans les couches 2/3 </w:t>
+      </w:r>
+      <w:r>
+        <w:rPr>
+          <w:rFonts w:eastAsia="Times New Roman" w:cstheme="minorHAnsi"/>
+          <w:lang w:eastAsia="fr-FR"/>
+        </w:rPr>
+        <w:sym w:font="Wingdings" w:char="F0E0"/>
+      </w:r>
+      <w:r>
+        <w:rPr>
+          <w:rFonts w:eastAsia="Times New Roman" w:cstheme="minorHAnsi"/>
+          <w:lang w:eastAsia="fr-FR"/>
+        </w:rPr>
+        <w:t xml:space="preserve"> Ils montrent que déplacer le neurone dans les directions latérales ou axiales entraine la perte immédiate de l’activité de la cellule. Mais ils ne spécifient pas la distance. Il semblerait qu’en 2P, la résolution spatiale soit primordiale et qu’en dehors de la zone ciblée par la lumière, rien ne soit activé (attention, on est dans l’IR à 1040nm).</w:t>
+      </w:r>
+    </w:p>
+    <w:p>
+      <w:pPr>
+        <w:spacing w:after="0" w:line="240" w:lineRule="auto"/>
+        <w:jc w:val="both"/>
+        <w:rPr>
+          <w:rFonts w:eastAsia="Times New Roman" w:cstheme="minorHAnsi"/>
+          <w:lang w:eastAsia="fr-FR"/>
+        </w:rPr>
+      </w:pPr>
+      <w:r>
+        <w:rPr>
+          <w:rFonts w:eastAsia="Times New Roman" w:cstheme="minorHAnsi"/>
+          <w:lang w:eastAsia="fr-FR"/>
+        </w:rPr>
+        <w:sym w:font="Wingdings" w:char="F0E0"/>
+      </w:r>
+      <w:r>
+        <w:rPr>
+          <w:rFonts w:eastAsia="Times New Roman" w:cstheme="minorHAnsi"/>
+          <w:lang w:eastAsia="fr-FR"/>
+        </w:rPr>
+        <w:t xml:space="preserve"> Fig. 5 pour la ChR2 à 477nm, mais évaluent le photo-courant qu’en fonction de l’axe z du neurone et non latéralement. De plus, il s’agit de cultures cellulaires ou de coupes de cerveau.</w:t>
+      </w:r>
+    </w:p>
+    <w:p>
+      <w:pPr>
+        <w:spacing w:after="0" w:line="240" w:lineRule="auto"/>
+        <w:jc w:val="both"/>
+        <w:rPr>
+          <w:rFonts w:eastAsia="Times New Roman" w:cstheme="minorHAnsi"/>
+          <w:lang w:eastAsia="fr-FR"/>
+        </w:rPr>
+      </w:pPr>
+    </w:p>
+    <w:p>
+      <w:pPr>
+        <w:pStyle w:val="Paragraphedeliste"/>
+        <w:numPr>
+          <w:ilvl w:val="0"/>
+          <w:numId w:val="12"/>
+        </w:numPr>
+        <w:spacing w:after="0" w:line="240" w:lineRule="auto"/>
         <w:rPr>
           <w:rFonts w:eastAsia="Times New Roman" w:cstheme="minorHAnsi"/>
           <w:b/>
@@ -7238,9 +5729,7 @@
           <w:szCs w:val="24"/>
           <w:lang w:val="en-US" w:eastAsia="fr-FR"/>
         </w:rPr>
-        <w:t>bistable</w:t>
-      </w:r>
-      <w:proofErr w:type="spellEnd"/>
+      </w:pPr>
       <w:r>
         <w:rPr>
           <w:rFonts w:eastAsia="Times New Roman" w:cstheme="minorHAnsi"/>
@@ -7250,7 +5739,7 @@
           <w:szCs w:val="24"/>
           <w:lang w:val="en-US" w:eastAsia="fr-FR"/>
         </w:rPr>
-        <w:t xml:space="preserve"> modulation. Nature Methods 9, 1171–1179 (2012).</w:t>
+        <w:t>Guo, Z. V. et al. Flow of cortical activity underlying a tactile decision in mice. Neuron 81, 179–194 (2014)</w:t>
       </w:r>
     </w:p>
     <w:p>
@@ -7274,7 +5763,7 @@
           <w:rFonts w:eastAsia="Times New Roman" w:cstheme="minorHAnsi"/>
           <w:lang w:eastAsia="fr-FR"/>
         </w:rPr>
-        <w:t xml:space="preserve"> 2P pour stimuler des parties du neurone.</w:t>
+        <w:t xml:space="preserve"> Fig. 2F décrit le taux de spike normalisé (pour s’affranchir des variations en fonction de la profondeur) en fonction de la distance du centre du point laser (décrit une gaussienne de 400µm de diamètre à 4σ.</w:t>
       </w:r>
     </w:p>
     <w:p>
@@ -7298,14 +5787,31 @@
           <w:rFonts w:eastAsia="Times New Roman" w:cstheme="minorHAnsi"/>
           <w:lang w:eastAsia="fr-FR"/>
         </w:rPr>
-        <w:t xml:space="preserve"> Fig. 2 illustre </w:t>
-      </w:r>
-      <w:r>
-        <w:rPr>
-          <w:rFonts w:eastAsia="Times New Roman" w:cstheme="minorHAnsi"/>
-          <w:lang w:eastAsia="fr-FR"/>
-        </w:rPr>
-        <w:t xml:space="preserve">le % de succès pour émettre des spikes en fonction de la distance latérale, mais </w:t>
+        <w:t xml:space="preserve"> L’action d’inhibition (ChR2 sur les cellules inhibitrices) a un impact jusqu’à 2,5mm du centre de la photo-stimulation !</w:t>
+      </w:r>
+    </w:p>
+    <w:p>
+      <w:pPr>
+        <w:spacing w:after="0" w:line="240" w:lineRule="auto"/>
+        <w:jc w:val="both"/>
+        <w:rPr>
+          <w:rFonts w:eastAsia="Times New Roman" w:cstheme="minorHAnsi"/>
+          <w:lang w:eastAsia="fr-FR"/>
+        </w:rPr>
+      </w:pPr>
+      <w:r>
+        <w:rPr>
+          <w:rFonts w:eastAsia="Times New Roman" w:cstheme="minorHAnsi"/>
+          <w:lang w:eastAsia="fr-FR"/>
+        </w:rPr>
+        <w:sym w:font="Wingdings" w:char="F0E0"/>
+      </w:r>
+      <w:r>
+        <w:rPr>
+          <w:rFonts w:eastAsia="Times New Roman" w:cstheme="minorHAnsi"/>
+          <w:lang w:eastAsia="fr-FR"/>
+        </w:rPr>
+        <w:t xml:space="preserve"> Attention, ne prend pas en compte les connexions synaptiques. Pour connaître l’effet dû seulement à la lumière qui a diffusée dans le tissu sur les neurones, il faudrait utiliser un </w:t>
       </w:r>
       <w:r>
         <w:rPr>
@@ -7313,76 +5819,14 @@
           <w:u w:val="single"/>
           <w:lang w:eastAsia="fr-FR"/>
         </w:rPr>
-        <w:t>sur tranche</w:t>
-      </w:r>
-      <w:r>
-        <w:rPr>
-          <w:rFonts w:eastAsia="Times New Roman" w:cstheme="minorHAnsi"/>
-          <w:lang w:eastAsia="fr-FR"/>
-        </w:rPr>
-        <w:t>. Ne prend pas en compte la diffusion de la lumière dans le tissu cérébral comme ce serait le cas en illumination transcrânienne.</w:t>
-      </w:r>
-    </w:p>
-    <w:p>
-      <w:pPr>
-        <w:spacing w:after="0" w:line="240" w:lineRule="auto"/>
-        <w:jc w:val="both"/>
-        <w:rPr>
-          <w:rFonts w:eastAsia="Times New Roman" w:cstheme="minorHAnsi"/>
-          <w:lang w:eastAsia="fr-FR"/>
-        </w:rPr>
-      </w:pPr>
-      <w:r>
-        <w:rPr>
-          <w:rFonts w:eastAsia="Times New Roman" w:cstheme="minorHAnsi"/>
-          <w:lang w:eastAsia="fr-FR"/>
-        </w:rPr>
-        <w:sym w:font="Wingdings" w:char="F0E0"/>
-      </w:r>
-      <w:r>
-        <w:rPr>
-          <w:rFonts w:eastAsia="Times New Roman" w:cstheme="minorHAnsi"/>
-          <w:lang w:eastAsia="fr-FR"/>
-        </w:rPr>
-        <w:t xml:space="preserve"> Fig. 4 est in vivo, dans les couches 2/3 </w:t>
-      </w:r>
-      <w:r>
-        <w:rPr>
-          <w:rFonts w:eastAsia="Times New Roman" w:cstheme="minorHAnsi"/>
-          <w:lang w:eastAsia="fr-FR"/>
-        </w:rPr>
-        <w:sym w:font="Wingdings" w:char="F0E0"/>
-      </w:r>
-      <w:r>
-        <w:rPr>
-          <w:rFonts w:eastAsia="Times New Roman" w:cstheme="minorHAnsi"/>
-          <w:lang w:eastAsia="fr-FR"/>
-        </w:rPr>
-        <w:t xml:space="preserve"> Ils montrent que déplacer le neurone dans les directions latérales ou axiales entraine la perte immédiate de l’activité de la cellule. Mais ils ne spécifient pas la distance. Il semblerait qu’en 2P, la résolution spatiale soit primordiale et qu’en dehors de la zone ciblée par la lumière, rien ne soit activé (attention, on est dans l’IR à 1040nm).</w:t>
-      </w:r>
-    </w:p>
-    <w:p>
-      <w:pPr>
-        <w:spacing w:after="0" w:line="240" w:lineRule="auto"/>
-        <w:jc w:val="both"/>
-        <w:rPr>
-          <w:rFonts w:eastAsia="Times New Roman" w:cstheme="minorHAnsi"/>
-          <w:lang w:eastAsia="fr-FR"/>
-        </w:rPr>
-      </w:pPr>
-      <w:r>
-        <w:rPr>
-          <w:rFonts w:eastAsia="Times New Roman" w:cstheme="minorHAnsi"/>
-          <w:lang w:eastAsia="fr-FR"/>
-        </w:rPr>
-        <w:sym w:font="Wingdings" w:char="F0E0"/>
-      </w:r>
-      <w:r>
-        <w:rPr>
-          <w:rFonts w:eastAsia="Times New Roman" w:cstheme="minorHAnsi"/>
-          <w:lang w:eastAsia="fr-FR"/>
-        </w:rPr>
-        <w:t xml:space="preserve"> Fig. 5 pour la ChR2 à 477nm, mais évaluent le photo-courant qu’en fonction de l’axe z du neurone et non latéralement. De plus, il s’agit de cultures cellulaires ou de coupes de cerveau.</w:t>
+        <w:t>bloqueur synaptique</w:t>
+      </w:r>
+      <w:r>
+        <w:rPr>
+          <w:rFonts w:eastAsia="Times New Roman" w:cstheme="minorHAnsi"/>
+          <w:lang w:eastAsia="fr-FR"/>
+        </w:rPr>
+        <w:t>.</w:t>
       </w:r>
     </w:p>
     <w:p>
@@ -7488,7 +5932,6 @@
         </w:rPr>
         <w:t xml:space="preserve">Characterization of fiber-optic light delivery and light-induced temperature changes in a rodent brain for precise optogenetic neuromodulation. </w:t>
       </w:r>
-      <w:proofErr w:type="spellStart"/>
       <w:r>
         <w:rPr>
           <w:rFonts w:eastAsia="Times New Roman" w:cstheme="minorHAnsi"/>
@@ -7498,43 +5941,7 @@
           <w:szCs w:val="24"/>
           <w:lang w:eastAsia="fr-FR"/>
         </w:rPr>
-        <w:t>Biomed</w:t>
-      </w:r>
-      <w:proofErr w:type="spellEnd"/>
-      <w:r>
-        <w:rPr>
-          <w:rFonts w:eastAsia="Times New Roman" w:cstheme="minorHAnsi"/>
-          <w:b/>
-          <w:bCs/>
-          <w:sz w:val="24"/>
-          <w:szCs w:val="24"/>
-          <w:lang w:eastAsia="fr-FR"/>
-        </w:rPr>
-        <w:t xml:space="preserve"> </w:t>
-      </w:r>
-      <w:proofErr w:type="spellStart"/>
-      <w:r>
-        <w:rPr>
-          <w:rFonts w:eastAsia="Times New Roman" w:cstheme="minorHAnsi"/>
-          <w:b/>
-          <w:bCs/>
-          <w:sz w:val="24"/>
-          <w:szCs w:val="24"/>
-          <w:lang w:eastAsia="fr-FR"/>
-        </w:rPr>
-        <w:t>Opt</w:t>
-      </w:r>
-      <w:proofErr w:type="spellEnd"/>
-      <w:r>
-        <w:rPr>
-          <w:rFonts w:eastAsia="Times New Roman" w:cstheme="minorHAnsi"/>
-          <w:b/>
-          <w:bCs/>
-          <w:sz w:val="24"/>
-          <w:szCs w:val="24"/>
-          <w:lang w:eastAsia="fr-FR"/>
-        </w:rPr>
-        <w:t xml:space="preserve"> Express 7, 4450–4471 (2016).</w:t>
+        <w:t>Biomed Opt Express 7, 4450–4471 (2016).</w:t>
       </w:r>
     </w:p>
     <w:p>
@@ -8053,7 +6460,6 @@
                                 <w:szCs w:val="16"/>
                               </w:rPr>
                             </w:pPr>
-                            <w:proofErr w:type="spellStart"/>
                             <w:r>
                               <w:rPr>
                                 <w:i/>
@@ -8075,7 +6481,6 @@
                               </w:rPr>
                               <w:t>FibreOptique</w:t>
                             </w:r>
-                            <w:proofErr w:type="spellEnd"/>
                             <w:r>
                               <w:rPr>
                                 <w:i/>
@@ -8119,7 +6524,6 @@
                           <w:szCs w:val="16"/>
                         </w:rPr>
                       </w:pPr>
-                      <w:proofErr w:type="spellStart"/>
                       <w:r>
                         <w:rPr>
                           <w:i/>
@@ -8141,7 +6545,6 @@
                         </w:rPr>
                         <w:t>FibreOptique</w:t>
                       </w:r>
-                      <w:proofErr w:type="spellEnd"/>
                       <w:r>
                         <w:rPr>
                           <w:i/>
@@ -8223,7 +6626,6 @@
                                 <w:szCs w:val="20"/>
                               </w:rPr>
                             </w:pPr>
-                            <w:proofErr w:type="spellStart"/>
                             <w:r>
                               <w:rPr>
                                 <w:rFonts w:cstheme="minorHAnsi"/>
@@ -8250,7 +6652,6 @@
                               </w:rPr>
                               <w:t>DistanceLatéraleDiffusionLumière</w:t>
                             </w:r>
-                            <w:proofErr w:type="spellEnd"/>
                             <w:r>
                               <w:rPr>
                                 <w:b/>
@@ -8298,7 +6699,6 @@
                           <w:szCs w:val="20"/>
                         </w:rPr>
                       </w:pPr>
-                      <w:proofErr w:type="spellStart"/>
                       <w:r>
                         <w:rPr>
                           <w:rFonts w:cstheme="minorHAnsi"/>
@@ -8325,7 +6725,6 @@
                         </w:rPr>
                         <w:t>DistanceLatéraleDiffusionLumière</w:t>
                       </w:r>
-                      <w:proofErr w:type="spellEnd"/>
                       <w:r>
                         <w:rPr>
                           <w:b/>
@@ -8733,7 +7132,6 @@
                                 <w:szCs w:val="16"/>
                               </w:rPr>
                             </w:pPr>
-                            <w:proofErr w:type="spellStart"/>
                             <w:r>
                               <w:rPr>
                                 <w:i/>
@@ -8755,7 +7153,6 @@
                               </w:rPr>
                               <w:t>MaxActivation</w:t>
                             </w:r>
-                            <w:proofErr w:type="spellEnd"/>
                             <w:r>
                               <w:rPr>
                                 <w:i/>
@@ -8764,27 +7161,7 @@
                                 <w:sz w:val="16"/>
                                 <w:szCs w:val="16"/>
                               </w:rPr>
-                              <w:t>=0,</w:t>
-                            </w:r>
-                            <w:r>
-                              <w:rPr>
-                                <w:i/>
-                                <w:iCs/>
-                                <w:color w:val="FF0000"/>
-                                <w:sz w:val="16"/>
-                                <w:szCs w:val="16"/>
-                              </w:rPr>
-                              <w:t>262</w:t>
-                            </w:r>
-                            <w:r>
-                              <w:rPr>
-                                <w:i/>
-                                <w:iCs/>
-                                <w:color w:val="FF0000"/>
-                                <w:sz w:val="16"/>
-                                <w:szCs w:val="16"/>
-                              </w:rPr>
-                              <w:t>mm</w:t>
+                              <w:t>=0,262mm</w:t>
                             </w:r>
                           </w:p>
                         </w:txbxContent>
@@ -8819,7 +7196,6 @@
                           <w:szCs w:val="16"/>
                         </w:rPr>
                       </w:pPr>
-                      <w:proofErr w:type="spellStart"/>
                       <w:r>
                         <w:rPr>
                           <w:i/>
@@ -8841,7 +7217,6 @@
                         </w:rPr>
                         <w:t>MaxActivation</w:t>
                       </w:r>
-                      <w:proofErr w:type="spellEnd"/>
                       <w:r>
                         <w:rPr>
                           <w:i/>
@@ -8850,27 +7225,7 @@
                           <w:sz w:val="16"/>
                           <w:szCs w:val="16"/>
                         </w:rPr>
-                        <w:t>=0,</w:t>
-                      </w:r>
-                      <w:r>
-                        <w:rPr>
-                          <w:i/>
-                          <w:iCs/>
-                          <w:color w:val="FF0000"/>
-                          <w:sz w:val="16"/>
-                          <w:szCs w:val="16"/>
-                        </w:rPr>
-                        <w:t>262</w:t>
-                      </w:r>
-                      <w:r>
-                        <w:rPr>
-                          <w:i/>
-                          <w:iCs/>
-                          <w:color w:val="FF0000"/>
-                          <w:sz w:val="16"/>
-                          <w:szCs w:val="16"/>
-                        </w:rPr>
-                        <w:t>mm</w:t>
+                        <w:t>=0,262mm</w:t>
                       </w:r>
                     </w:p>
                   </w:txbxContent>
@@ -9045,21 +7400,12 @@
           <w:lang w:eastAsia="fr-FR"/>
         </w:rPr>
       </w:pPr>
-      <w:proofErr w:type="spellStart"/>
-      <w:r>
-        <w:rPr>
-          <w:rFonts w:eastAsia="Times New Roman" w:cstheme="minorHAnsi"/>
-          <w:lang w:eastAsia="fr-FR"/>
-        </w:rPr>
-        <w:t>Covidement</w:t>
-      </w:r>
-      <w:proofErr w:type="spellEnd"/>
-      <w:r>
-        <w:rPr>
-          <w:rFonts w:eastAsia="Times New Roman" w:cstheme="minorHAnsi"/>
-          <w:lang w:eastAsia="fr-FR"/>
-        </w:rPr>
-        <w:t>,</w:t>
+      <w:r>
+        <w:rPr>
+          <w:rFonts w:eastAsia="Times New Roman" w:cstheme="minorHAnsi"/>
+          <w:lang w:eastAsia="fr-FR"/>
+        </w:rPr>
+        <w:t>Covidement,</w:t>
       </w:r>
     </w:p>
     <w:p>
@@ -10543,7 +8889,7 @@
     <w:lsdException w:name="Strong" w:uiPriority="22" w:qFormat="1"/>
     <w:lsdException w:name="Emphasis" w:uiPriority="20" w:qFormat="1"/>
     <w:lsdException w:name="Document Map" w:semiHidden="1" w:unhideWhenUsed="1"/>
-    <w:lsdException w:name="Plain Text" w:semiHidden="1" w:unhideWhenUsed="1"/>
+    <w:lsdException w:name="Plain Text" w:semiHidden="1" w:uiPriority="0" w:unhideWhenUsed="1" w:qFormat="1"/>
     <w:lsdException w:name="E-mail Signature" w:semiHidden="1" w:unhideWhenUsed="1"/>
     <w:lsdException w:name="HTML Top of Form" w:semiHidden="1" w:unhideWhenUsed="1"/>
     <w:lsdException w:name="HTML Bottom of Form" w:semiHidden="1" w:unhideWhenUsed="1"/>
@@ -10936,6 +9282,48 @@
       <w:color w:val="808080"/>
     </w:rPr>
   </w:style>
+  <w:style w:type="character" w:customStyle="1" w:styleId="TextebrutCar">
+    <w:name w:val="Texte brut Car"/>
+    <w:basedOn w:val="Policepardfaut"/>
+    <w:link w:val="Textebrut"/>
+    <w:qFormat/>
+    <w:rsid w:val="00B403D5"/>
+    <w:rPr>
+      <w:rFonts w:asciiTheme="majorBidi" w:eastAsia="Times New Roman" w:hAnsiTheme="majorBidi" w:cs="Times New Roman"/>
+      <w:sz w:val="24"/>
+      <w:szCs w:val="20"/>
+      <w:lang w:eastAsia="fr-FR"/>
+    </w:rPr>
+  </w:style>
+  <w:style w:type="paragraph" w:styleId="Textebrut">
+    <w:name w:val="Plain Text"/>
+    <w:basedOn w:val="Normal"/>
+    <w:link w:val="TextebrutCar"/>
+    <w:qFormat/>
+    <w:rsid w:val="00B403D5"/>
+    <w:pPr>
+      <w:spacing w:after="0" w:line="480" w:lineRule="auto"/>
+      <w:ind w:firstLine="567"/>
+    </w:pPr>
+    <w:rPr>
+      <w:rFonts w:asciiTheme="majorBidi" w:eastAsia="Times New Roman" w:hAnsiTheme="majorBidi" w:cs="Times New Roman"/>
+      <w:sz w:val="24"/>
+      <w:szCs w:val="20"/>
+      <w:lang w:eastAsia="fr-FR"/>
+    </w:rPr>
+  </w:style>
+  <w:style w:type="character" w:customStyle="1" w:styleId="TextebrutCar1">
+    <w:name w:val="Texte brut Car1"/>
+    <w:basedOn w:val="Policepardfaut"/>
+    <w:uiPriority w:val="99"/>
+    <w:semiHidden/>
+    <w:rsid w:val="00B403D5"/>
+    <w:rPr>
+      <w:rFonts w:ascii="Consolas" w:hAnsi="Consolas"/>
+      <w:sz w:val="21"/>
+      <w:szCs w:val="21"/>
+    </w:rPr>
+  </w:style>
 </w:styles>
 </file>
 
